--- a/Docs/Doc_APi.docx
+++ b/Docs/Doc_APi.docx
@@ -157,7 +157,13 @@
       </w:r>
       <w:proofErr w:type="spellEnd"/>
       <w:r>
-        <w:t xml:space="preserve"> 2.2.</w:t>
+        <w:t xml:space="preserve"> </w:t>
+      </w:r>
+      <w:r>
+        <w:t>3.1</w:t>
+      </w:r>
+      <w:r>
+        <w:t>.</w:t>
       </w:r>
     </w:p>
     <w:p/>
@@ -282,7 +288,7 @@
           <w:shd w:val="clear" w:color="auto" w:fill="EEEEEE"/>
         </w:rPr>
       </w:pPr>
-      <w:hyperlink r:id="rId5" w:history="1">
+      <w:hyperlink r:id="rId7" w:history="1">
         <w:r>
           <w:rPr>
             <w:rStyle w:val="Lienhypertexte"/>
@@ -505,15 +511,15 @@
       </w:pPr>
       <w:r>
         <w:drawing>
-          <wp:anchor distT="0" distB="0" distL="114300" distR="114300" simplePos="0" relativeHeight="251658240" behindDoc="1" locked="0" layoutInCell="1" allowOverlap="1" wp14:anchorId="19D5E0B9" wp14:editId="72136E9B">
+          <wp:anchor distT="0" distB="0" distL="114300" distR="114300" simplePos="0" relativeHeight="251677696" behindDoc="1" locked="0" layoutInCell="1" allowOverlap="1" wp14:anchorId="2A24813F" wp14:editId="18670955">
             <wp:simplePos x="0" y="0"/>
-            <wp:positionH relativeFrom="column">
-              <wp:posOffset>1014730</wp:posOffset>
+            <wp:positionH relativeFrom="margin">
+              <wp:posOffset>-313055</wp:posOffset>
             </wp:positionH>
             <wp:positionV relativeFrom="paragraph">
-              <wp:posOffset>5715</wp:posOffset>
+              <wp:posOffset>162560</wp:posOffset>
             </wp:positionV>
-            <wp:extent cx="2257425" cy="952500"/>
+            <wp:extent cx="3743325" cy="952500"/>
             <wp:effectExtent l="0" t="0" r="9525" b="0"/>
             <wp:wrapNone/>
             <wp:docPr id="1" name="Image 1"/>
@@ -528,7 +534,7 @@
                     <pic:cNvPicPr/>
                   </pic:nvPicPr>
                   <pic:blipFill>
-                    <a:blip r:embed="rId6">
+                    <a:blip r:embed="rId8">
                       <a:extLst>
                         <a:ext uri="{28A0092B-C50C-407E-A947-70E740481C1C}">
                           <a14:useLocalDpi xmlns:a14="http://schemas.microsoft.com/office/drawing/2010/main" val="0"/>
@@ -542,7 +548,7 @@
                   <pic:spPr>
                     <a:xfrm>
                       <a:off x="0" y="0"/>
-                      <a:ext cx="2257425" cy="952500"/>
+                      <a:ext cx="3743325" cy="952500"/>
                     </a:xfrm>
                     <a:prstGeom prst="rect">
                       <a:avLst/>
@@ -573,7 +579,7 @@
         <mc:AlternateContent>
           <mc:Choice Requires="wps">
             <w:drawing>
-              <wp:anchor distT="45720" distB="45720" distL="114300" distR="114300" simplePos="0" relativeHeight="251662336" behindDoc="1" locked="0" layoutInCell="1" allowOverlap="1" wp14:anchorId="1FB1F565" wp14:editId="0F73B8F8">
+              <wp:anchor distT="45720" distB="45720" distL="114300" distR="114300" simplePos="0" relativeHeight="251662336" behindDoc="1" locked="0" layoutInCell="1" allowOverlap="1" wp14:anchorId="1FB1F565" wp14:editId="52C83CE1">
                 <wp:simplePos x="0" y="0"/>
                 <wp:positionH relativeFrom="page">
                   <wp:posOffset>5610225</wp:posOffset>
@@ -837,7 +843,7 @@
         <mc:AlternateContent>
           <mc:Choice Requires="wps">
             <w:drawing>
-              <wp:anchor distT="0" distB="0" distL="114300" distR="114300" simplePos="0" relativeHeight="251659264" behindDoc="0" locked="0" layoutInCell="1" allowOverlap="1" wp14:anchorId="226FAE54" wp14:editId="2A668861">
+              <wp:anchor distT="0" distB="0" distL="114300" distR="114300" simplePos="0" relativeHeight="251659264" behindDoc="0" locked="0" layoutInCell="1" allowOverlap="1" wp14:anchorId="226FAE54" wp14:editId="427156CC">
                 <wp:simplePos x="0" y="0"/>
                 <wp:positionH relativeFrom="column">
                   <wp:posOffset>2834004</wp:posOffset>
@@ -895,7 +901,7 @@
           </mc:Choice>
           <mc:Fallback>
             <w:pict>
-              <v:shapetype w14:anchorId="42778246" id="_x0000_t32" coordsize="21600,21600" o:spt="32" o:oned="t" path="m,l21600,21600e" filled="f">
+              <v:shapetype w14:anchorId="03C1D206" id="_x0000_t32" coordsize="21600,21600" o:spt="32" o:oned="t" path="m,l21600,21600e" filled="f">
                 <v:path arrowok="t" fillok="f" o:connecttype="none"/>
                 <o:lock v:ext="edit" shapetype="t"/>
               </v:shapetype>
@@ -913,7 +919,7 @@
         <mc:AlternateContent>
           <mc:Choice Requires="wps">
             <w:drawing>
-              <wp:anchor distT="0" distB="0" distL="114300" distR="114300" simplePos="0" relativeHeight="251660288" behindDoc="0" locked="0" layoutInCell="1" allowOverlap="1" wp14:anchorId="7C7E6B61" wp14:editId="2338C73A">
+              <wp:anchor distT="0" distB="0" distL="114300" distR="114300" simplePos="0" relativeHeight="251660288" behindDoc="0" locked="0" layoutInCell="1" allowOverlap="1" wp14:anchorId="7C7E6B61" wp14:editId="5FD80F5C">
                 <wp:simplePos x="0" y="0"/>
                 <wp:positionH relativeFrom="column">
                   <wp:posOffset>2891154</wp:posOffset>
@@ -999,6 +1005,358 @@
       <w:pPr>
         <w:jc w:val="center"/>
       </w:pPr>
+    </w:p>
+    <w:p>
+      <w:r>
+        <w:rPr>
+          <w:noProof/>
+        </w:rPr>
+        <mc:AlternateContent>
+          <mc:Choice Requires="wps">
+            <w:drawing>
+              <wp:anchor distT="45720" distB="45720" distL="114300" distR="114300" simplePos="0" relativeHeight="251674624" behindDoc="0" locked="0" layoutInCell="1" allowOverlap="1" wp14:anchorId="3A855958" wp14:editId="4875A003">
+                <wp:simplePos x="0" y="0"/>
+                <wp:positionH relativeFrom="margin">
+                  <wp:align>right</wp:align>
+                </wp:positionH>
+                <wp:positionV relativeFrom="paragraph">
+                  <wp:posOffset>2395855</wp:posOffset>
+                </wp:positionV>
+                <wp:extent cx="6225540" cy="1404620"/>
+                <wp:effectExtent l="0" t="0" r="3810" b="2540"/>
+                <wp:wrapSquare wrapText="bothSides"/>
+                <wp:docPr id="11" name="Zone de texte 2"/>
+                <wp:cNvGraphicFramePr>
+                  <a:graphicFrameLocks xmlns:a="http://schemas.openxmlformats.org/drawingml/2006/main"/>
+                </wp:cNvGraphicFramePr>
+                <a:graphic xmlns:a="http://schemas.openxmlformats.org/drawingml/2006/main">
+                  <a:graphicData uri="http://schemas.microsoft.com/office/word/2010/wordprocessingShape">
+                    <wps:wsp>
+                      <wps:cNvSpPr txBox="1">
+                        <a:spLocks noChangeArrowheads="1"/>
+                      </wps:cNvSpPr>
+                      <wps:spPr bwMode="auto">
+                        <a:xfrm>
+                          <a:off x="0" y="0"/>
+                          <a:ext cx="6225540" cy="1404620"/>
+                        </a:xfrm>
+                        <a:prstGeom prst="rect">
+                          <a:avLst/>
+                        </a:prstGeom>
+                        <a:solidFill>
+                          <a:srgbClr val="FFFFFF"/>
+                        </a:solidFill>
+                        <a:ln w="9525">
+                          <a:noFill/>
+                          <a:miter lim="800000"/>
+                          <a:headEnd/>
+                          <a:tailEnd/>
+                        </a:ln>
+                      </wps:spPr>
+                      <wps:txbx>
+                        <w:txbxContent>
+                          <w:p>
+                            <w:pPr>
+                              <w:rPr>
+                                <w:b/>
+                                <w:bCs/>
+                                <w:u w:val="single"/>
+                              </w:rPr>
+                            </w:pPr>
+                            <w:r>
+                              <w:rPr>
+                                <w:b/>
+                                <w:bCs/>
+                                <w:u w:val="single"/>
+                              </w:rPr>
+                              <w:t>La Création d’un utilisateur :</w:t>
+                            </w:r>
+                          </w:p>
+                          <w:p>
+                            <w:pPr>
+                              <w:pStyle w:val="Paragraphedeliste"/>
+                              <w:numPr>
+                                <w:ilvl w:val="0"/>
+                                <w:numId w:val="8"/>
+                              </w:numPr>
+                            </w:pPr>
+                            <w:r>
+                              <w:t xml:space="preserve">Il se créer par un objet </w:t>
+                            </w:r>
+                            <w:r>
+                              <w:rPr>
+                                <w:b/>
+                                <w:bCs/>
+                              </w:rPr>
+                              <w:t>Customer.</w:t>
+                            </w:r>
+                            <w:r>
+                              <w:t xml:space="preserve"> Cet objet comprend plusieurs champs obligatoires : </w:t>
+                            </w:r>
+                          </w:p>
+                          <w:p>
+                            <w:pPr>
+                              <w:pStyle w:val="Paragraphedeliste"/>
+                              <w:numPr>
+                                <w:ilvl w:val="2"/>
+                                <w:numId w:val="8"/>
+                              </w:numPr>
+                            </w:pPr>
+                            <w:proofErr w:type="gramStart"/>
+                            <w:r>
+                              <w:t>Email</w:t>
+                            </w:r>
+                            <w:proofErr w:type="gramEnd"/>
+                            <w:r>
+                              <w:t xml:space="preserve"> </w:t>
+                            </w:r>
+                          </w:p>
+                          <w:p>
+                            <w:pPr>
+                              <w:pStyle w:val="Paragraphedeliste"/>
+                              <w:numPr>
+                                <w:ilvl w:val="2"/>
+                                <w:numId w:val="8"/>
+                              </w:numPr>
+                            </w:pPr>
+                            <w:proofErr w:type="spellStart"/>
+                            <w:r>
+                              <w:t>Passwors</w:t>
+                            </w:r>
+                            <w:proofErr w:type="spellEnd"/>
+                          </w:p>
+                          <w:p>
+                            <w:pPr>
+                              <w:pStyle w:val="Paragraphedeliste"/>
+                              <w:numPr>
+                                <w:ilvl w:val="2"/>
+                                <w:numId w:val="8"/>
+                              </w:numPr>
+                            </w:pPr>
+                            <w:proofErr w:type="spellStart"/>
+                            <w:r>
+                              <w:t>Firstname</w:t>
+                            </w:r>
+                            <w:proofErr w:type="spellEnd"/>
+                          </w:p>
+                          <w:p>
+                            <w:pPr>
+                              <w:pStyle w:val="Paragraphedeliste"/>
+                              <w:numPr>
+                                <w:ilvl w:val="2"/>
+                                <w:numId w:val="8"/>
+                              </w:numPr>
+                            </w:pPr>
+                            <w:r>
+                              <w:t>Name</w:t>
+                            </w:r>
+                          </w:p>
+                          <w:p>
+                            <w:pPr>
+                              <w:pStyle w:val="Paragraphedeliste"/>
+                              <w:numPr>
+                                <w:ilvl w:val="2"/>
+                                <w:numId w:val="8"/>
+                              </w:numPr>
+                            </w:pPr>
+                            <w:proofErr w:type="spellStart"/>
+                            <w:r>
+                              <w:t>Adress</w:t>
+                            </w:r>
+                            <w:proofErr w:type="spellEnd"/>
+                          </w:p>
+                          <w:p>
+                            <w:pPr>
+                              <w:pStyle w:val="Paragraphedeliste"/>
+                              <w:numPr>
+                                <w:ilvl w:val="2"/>
+                                <w:numId w:val="8"/>
+                              </w:numPr>
+                            </w:pPr>
+                            <w:r>
+                              <w:t>City</w:t>
+                            </w:r>
+                          </w:p>
+                          <w:p>
+                            <w:pPr>
+                              <w:pStyle w:val="Paragraphedeliste"/>
+                              <w:numPr>
+                                <w:ilvl w:val="2"/>
+                                <w:numId w:val="8"/>
+                              </w:numPr>
+                            </w:pPr>
+                            <w:proofErr w:type="spellStart"/>
+                            <w:r>
+                              <w:t>Postal_Code</w:t>
+                            </w:r>
+                            <w:proofErr w:type="spellEnd"/>
+                          </w:p>
+                        </w:txbxContent>
+                      </wps:txbx>
+                      <wps:bodyPr rot="0" vert="horz" wrap="square" lIns="91440" tIns="45720" rIns="91440" bIns="45720" anchor="t" anchorCtr="0">
+                        <a:spAutoFit/>
+                      </wps:bodyPr>
+                    </wps:wsp>
+                  </a:graphicData>
+                </a:graphic>
+                <wp14:sizeRelH relativeFrom="margin">
+                  <wp14:pctWidth>0</wp14:pctWidth>
+                </wp14:sizeRelH>
+                <wp14:sizeRelV relativeFrom="margin">
+                  <wp14:pctHeight>20000</wp14:pctHeight>
+                </wp14:sizeRelV>
+              </wp:anchor>
+            </w:drawing>
+          </mc:Choice>
+          <mc:Fallback>
+            <w:pict>
+              <v:shape w14:anchorId="3A855958" id="_x0000_s1027" type="#_x0000_t202" style="position:absolute;margin-left:439pt;margin-top:188.65pt;width:490.2pt;height:110.6pt;z-index:251674624;visibility:visible;mso-wrap-style:square;mso-width-percent:0;mso-height-percent:200;mso-wrap-distance-left:9pt;mso-wrap-distance-top:3.6pt;mso-wrap-distance-right:9pt;mso-wrap-distance-bottom:3.6pt;mso-position-horizontal:right;mso-position-horizontal-relative:margin;mso-position-vertical:absolute;mso-position-vertical-relative:text;mso-width-percent:0;mso-height-percent:200;mso-width-relative:margin;mso-height-relative:margin;v-text-anchor:top" o:gfxdata="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" stroked="f">
+                <v:textbox style="mso-fit-shape-to-text:t">
+                  <w:txbxContent>
+                    <w:p>
+                      <w:pPr>
+                        <w:rPr>
+                          <w:b/>
+                          <w:bCs/>
+                          <w:u w:val="single"/>
+                        </w:rPr>
+                      </w:pPr>
+                      <w:r>
+                        <w:rPr>
+                          <w:b/>
+                          <w:bCs/>
+                          <w:u w:val="single"/>
+                        </w:rPr>
+                        <w:t>La Création d’un utilisateur :</w:t>
+                      </w:r>
+                    </w:p>
+                    <w:p>
+                      <w:pPr>
+                        <w:pStyle w:val="Paragraphedeliste"/>
+                        <w:numPr>
+                          <w:ilvl w:val="0"/>
+                          <w:numId w:val="8"/>
+                        </w:numPr>
+                      </w:pPr>
+                      <w:r>
+                        <w:t xml:space="preserve">Il se créer par un objet </w:t>
+                      </w:r>
+                      <w:r>
+                        <w:rPr>
+                          <w:b/>
+                          <w:bCs/>
+                        </w:rPr>
+                        <w:t>Customer.</w:t>
+                      </w:r>
+                      <w:r>
+                        <w:t xml:space="preserve"> Cet objet comprend plusieurs champs obligatoires : </w:t>
+                      </w:r>
+                    </w:p>
+                    <w:p>
+                      <w:pPr>
+                        <w:pStyle w:val="Paragraphedeliste"/>
+                        <w:numPr>
+                          <w:ilvl w:val="2"/>
+                          <w:numId w:val="8"/>
+                        </w:numPr>
+                      </w:pPr>
+                      <w:proofErr w:type="gramStart"/>
+                      <w:r>
+                        <w:t>Email</w:t>
+                      </w:r>
+                      <w:proofErr w:type="gramEnd"/>
+                      <w:r>
+                        <w:t xml:space="preserve"> </w:t>
+                      </w:r>
+                    </w:p>
+                    <w:p>
+                      <w:pPr>
+                        <w:pStyle w:val="Paragraphedeliste"/>
+                        <w:numPr>
+                          <w:ilvl w:val="2"/>
+                          <w:numId w:val="8"/>
+                        </w:numPr>
+                      </w:pPr>
+                      <w:proofErr w:type="spellStart"/>
+                      <w:r>
+                        <w:t>Passwors</w:t>
+                      </w:r>
+                      <w:proofErr w:type="spellEnd"/>
+                    </w:p>
+                    <w:p>
+                      <w:pPr>
+                        <w:pStyle w:val="Paragraphedeliste"/>
+                        <w:numPr>
+                          <w:ilvl w:val="2"/>
+                          <w:numId w:val="8"/>
+                        </w:numPr>
+                      </w:pPr>
+                      <w:proofErr w:type="spellStart"/>
+                      <w:r>
+                        <w:t>Firstname</w:t>
+                      </w:r>
+                      <w:proofErr w:type="spellEnd"/>
+                    </w:p>
+                    <w:p>
+                      <w:pPr>
+                        <w:pStyle w:val="Paragraphedeliste"/>
+                        <w:numPr>
+                          <w:ilvl w:val="2"/>
+                          <w:numId w:val="8"/>
+                        </w:numPr>
+                      </w:pPr>
+                      <w:r>
+                        <w:t>Name</w:t>
+                      </w:r>
+                    </w:p>
+                    <w:p>
+                      <w:pPr>
+                        <w:pStyle w:val="Paragraphedeliste"/>
+                        <w:numPr>
+                          <w:ilvl w:val="2"/>
+                          <w:numId w:val="8"/>
+                        </w:numPr>
+                      </w:pPr>
+                      <w:proofErr w:type="spellStart"/>
+                      <w:r>
+                        <w:t>Adress</w:t>
+                      </w:r>
+                      <w:proofErr w:type="spellEnd"/>
+                    </w:p>
+                    <w:p>
+                      <w:pPr>
+                        <w:pStyle w:val="Paragraphedeliste"/>
+                        <w:numPr>
+                          <w:ilvl w:val="2"/>
+                          <w:numId w:val="8"/>
+                        </w:numPr>
+                      </w:pPr>
+                      <w:r>
+                        <w:t>City</w:t>
+                      </w:r>
+                    </w:p>
+                    <w:p>
+                      <w:pPr>
+                        <w:pStyle w:val="Paragraphedeliste"/>
+                        <w:numPr>
+                          <w:ilvl w:val="2"/>
+                          <w:numId w:val="8"/>
+                        </w:numPr>
+                      </w:pPr>
+                      <w:proofErr w:type="spellStart"/>
+                      <w:r>
+                        <w:t>Postal_Code</w:t>
+                      </w:r>
+                      <w:proofErr w:type="spellEnd"/>
+                    </w:p>
+                  </w:txbxContent>
+                </v:textbox>
+                <w10:wrap type="square" anchorx="margin"/>
+              </v:shape>
+            </w:pict>
+          </mc:Fallback>
+        </mc:AlternateContent>
+      </w:r>
       <w:r>
         <w:rPr>
           <w:noProof/>
@@ -1145,7 +1503,7 @@
           </mc:Choice>
           <mc:Fallback>
             <w:pict>
-              <v:shape w14:anchorId="4DF6A5D3" id="_x0000_s1027" type="#_x0000_t202" style="position:absolute;left:0;text-align:left;margin-left:-26.6pt;margin-top:28pt;width:185.9pt;height:24.75pt;z-index:251664384;visibility:visible;mso-wrap-style:square;mso-width-percent:400;mso-height-percent:0;mso-wrap-distance-left:9pt;mso-wrap-distance-top:3.6pt;mso-wrap-distance-right:9pt;mso-wrap-distance-bottom:3.6pt;mso-position-horizontal:absolute;mso-position-horizontal-relative:text;mso-position-vertical:absolute;mso-position-vertical-relative:text;mso-width-percent:400;mso-height-percent:0;mso-width-relative:margin;mso-height-relative:margin;v-text-anchor:top" o:gfxdata="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">
+              <v:shape w14:anchorId="4DF6A5D3" id="_x0000_s1028" type="#_x0000_t202" style="position:absolute;margin-left:-26.6pt;margin-top:28pt;width:185.9pt;height:24.75pt;z-index:251664384;visibility:visible;mso-wrap-style:square;mso-width-percent:400;mso-height-percent:0;mso-wrap-distance-left:9pt;mso-wrap-distance-top:3.6pt;mso-wrap-distance-right:9pt;mso-wrap-distance-bottom:3.6pt;mso-position-horizontal:absolute;mso-position-horizontal-relative:text;mso-position-vertical:absolute;mso-position-vertical-relative:text;mso-width-percent:400;mso-height-percent:0;mso-width-relative:margin;mso-height-relative:margin;v-text-anchor:top" o:gfxdata="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">
                 <v:textbox>
                   <w:txbxContent>
                     <w:p>
@@ -1169,11 +1527,6 @@
       </w:r>
     </w:p>
     <w:p>
-      <w:pPr>
-        <w:jc w:val="center"/>
-      </w:pPr>
-      <w:bookmarkStart w:id="0" w:name="_GoBack"/>
-      <w:bookmarkEnd w:id="0"/>
       <w:r>
         <w:rPr>
           <w:b/>
@@ -1184,7 +1537,7 @@
         <mc:AlternateContent>
           <mc:Choice Requires="wps">
             <w:drawing>
-              <wp:anchor distT="45720" distB="45720" distL="114300" distR="114300" simplePos="0" relativeHeight="251672576" behindDoc="1" locked="0" layoutInCell="1" allowOverlap="1" wp14:anchorId="2BF6F66F" wp14:editId="7CA4ACB3">
+              <wp:anchor distT="45720" distB="45720" distL="114300" distR="114300" simplePos="0" relativeHeight="251672576" behindDoc="1" locked="0" layoutInCell="1" allowOverlap="1" wp14:anchorId="2BF6F66F" wp14:editId="75F2B108">
                 <wp:simplePos x="0" y="0"/>
                 <wp:positionH relativeFrom="column">
                   <wp:posOffset>-271145</wp:posOffset>
@@ -1263,7 +1616,7 @@
           </mc:Choice>
           <mc:Fallback>
             <w:pict>
-              <v:shape w14:anchorId="2BF6F66F" id="_x0000_s1028" type="#_x0000_t202" style="position:absolute;left:0;text-align:left;margin-left:-21.35pt;margin-top:115pt;width:104.25pt;height:110.6pt;z-index:-251643904;visibility:visible;mso-wrap-style:square;mso-width-percent:0;mso-height-percent:200;mso-wrap-distance-left:9pt;mso-wrap-distance-top:3.6pt;mso-wrap-distance-right:9pt;mso-wrap-distance-bottom:3.6pt;mso-position-horizontal:absolute;mso-position-horizontal-relative:text;mso-position-vertical:absolute;mso-position-vertical-relative:text;mso-width-percent:0;mso-height-percent:200;mso-width-relative:margin;mso-height-relative:margin;v-text-anchor:top" o:gfxdata="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">
+              <v:shape w14:anchorId="2BF6F66F" id="_x0000_s1029" type="#_x0000_t202" style="position:absolute;margin-left:-21.35pt;margin-top:115pt;width:104.25pt;height:110.6pt;z-index:-251643904;visibility:visible;mso-wrap-style:square;mso-width-percent:0;mso-height-percent:200;mso-wrap-distance-left:9pt;mso-wrap-distance-top:3.6pt;mso-wrap-distance-right:9pt;mso-wrap-distance-bottom:3.6pt;mso-position-horizontal:absolute;mso-position-horizontal-relative:text;mso-position-vertical:absolute;mso-position-vertical-relative:text;mso-width-percent:0;mso-height-percent:200;mso-width-relative:margin;mso-height-relative:margin;v-text-anchor:top" o:gfxdata="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">
                 <v:textbox style="mso-fit-shape-to-text:t">
                   <w:txbxContent>
                     <w:p>
@@ -1384,7 +1737,7 @@
                     <pic:cNvPicPr/>
                   </pic:nvPicPr>
                   <pic:blipFill>
-                    <a:blip r:embed="rId7">
+                    <a:blip r:embed="rId9">
                       <a:extLst>
                         <a:ext uri="{28A0092B-C50C-407E-A947-70E740481C1C}">
                           <a14:useLocalDpi xmlns:a14="http://schemas.microsoft.com/office/drawing/2010/main" val="0"/>
@@ -1411,6 +1764,9 @@
         </w:drawing>
       </w:r>
       <w:r>
+        <w:rPr>
+          <w:noProof/>
+        </w:rPr>
         <w:drawing>
           <wp:anchor distT="0" distB="0" distL="114300" distR="114300" simplePos="0" relativeHeight="251668480" behindDoc="1" locked="0" layoutInCell="1" allowOverlap="1" wp14:anchorId="2E74DB3C" wp14:editId="46E00417">
             <wp:simplePos x="0" y="0"/>
@@ -1435,7 +1791,7 @@
                     <pic:cNvPicPr/>
                   </pic:nvPicPr>
                   <pic:blipFill>
-                    <a:blip r:embed="rId8">
+                    <a:blip r:embed="rId10">
                       <a:extLst>
                         <a:ext uri="{28A0092B-C50C-407E-A947-70E740481C1C}">
                           <a14:useLocalDpi xmlns:a14="http://schemas.microsoft.com/office/drawing/2010/main" val="0"/>
@@ -1522,13 +1878,7 @@
                               <w:jc w:val="center"/>
                             </w:pPr>
                             <w:r>
-                              <w:t>Si Authentification</w:t>
-                            </w:r>
-                            <w:r>
-                              <w:t xml:space="preserve"> non validée</w:t>
-                            </w:r>
-                            <w:r>
-                              <w:t xml:space="preserve"> </w:t>
+                              <w:t xml:space="preserve">Si Authentification non validée </w:t>
                             </w:r>
                             <w:proofErr w:type="spellStart"/>
                             <w:r>
@@ -1555,7 +1905,7 @@
           </mc:Choice>
           <mc:Fallback>
             <w:pict>
-              <v:shape w14:anchorId="51EE17C2" id="_x0000_s1029" type="#_x0000_t202" style="position:absolute;left:0;text-align:left;margin-left:288.4pt;margin-top:5.55pt;width:185.9pt;height:24.75pt;z-index:-251650048;visibility:visible;mso-wrap-style:square;mso-width-percent:400;mso-height-percent:0;mso-wrap-distance-left:9pt;mso-wrap-distance-top:3.6pt;mso-wrap-distance-right:9pt;mso-wrap-distance-bottom:3.6pt;mso-position-horizontal:absolute;mso-position-horizontal-relative:text;mso-position-vertical:absolute;mso-position-vertical-relative:text;mso-width-percent:400;mso-height-percent:0;mso-width-relative:margin;mso-height-relative:margin;v-text-anchor:top" o:gfxdata="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">
+              <v:shape w14:anchorId="51EE17C2" id="_x0000_s1030" type="#_x0000_t202" style="position:absolute;margin-left:288.4pt;margin-top:5.55pt;width:185.9pt;height:24.75pt;z-index:-251650048;visibility:visible;mso-wrap-style:square;mso-width-percent:400;mso-height-percent:0;mso-wrap-distance-left:9pt;mso-wrap-distance-top:3.6pt;mso-wrap-distance-right:9pt;mso-wrap-distance-bottom:3.6pt;mso-position-horizontal:absolute;mso-position-horizontal-relative:text;mso-position-vertical:absolute;mso-position-vertical-relative:text;mso-width-percent:400;mso-height-percent:0;mso-width-relative:margin;mso-height-relative:margin;v-text-anchor:top" o:gfxdata="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">
                 <v:textbox>
                   <w:txbxContent>
                     <w:p>
@@ -1563,13 +1913,7 @@
                         <w:jc w:val="center"/>
                       </w:pPr>
                       <w:r>
-                        <w:t>Si Authentification</w:t>
-                      </w:r>
-                      <w:r>
-                        <w:t xml:space="preserve"> non validée</w:t>
-                      </w:r>
-                      <w:r>
-                        <w:t xml:space="preserve"> </w:t>
+                        <w:t xml:space="preserve">Si Authentification non validée </w:t>
                       </w:r>
                       <w:proofErr w:type="spellStart"/>
                       <w:r>
@@ -1593,6 +1937,56 @@
     </w:sectPr>
   </w:body>
 </w:document>
+</file>
+
+<file path=word/endnotes.xml><?xml version="1.0" encoding="utf-8"?>
+<w:endnotes xmlns:wpc="http://schemas.microsoft.com/office/word/2010/wordprocessingCanvas" xmlns:cx="http://schemas.microsoft.com/office/drawing/2014/chartex" xmlns:cx1="http://schemas.microsoft.com/office/drawing/2015/9/8/chartex" xmlns:cx2="http://schemas.microsoft.com/office/drawing/2015/10/21/chartex" xmlns:cx3="http://schemas.microsoft.com/office/drawing/2016/5/9/chartex" xmlns:cx4="http://schemas.microsoft.com/office/drawing/2016/5/10/chartex" xmlns:cx5="http://schemas.microsoft.com/office/drawing/2016/5/11/chartex" xmlns:cx6="http://schemas.microsoft.com/office/drawing/2016/5/12/chartex" xmlns:cx7="http://schemas.microsoft.com/office/drawing/2016/5/13/chartex" xmlns:cx8="http://schemas.microsoft.com/office/drawing/2016/5/14/chartex" xmlns:mc="http://schemas.openxmlformats.org/markup-compatibility/2006" xmlns:aink="http://schemas.microsoft.com/office/drawing/2016/ink" xmlns:am3d="http://schemas.microsoft.com/office/drawing/2017/model3d" xmlns:o="urn:schemas-microsoft-com:office:office" xmlns:r="http://schemas.openxmlformats.org/officeDocument/2006/relationships" xmlns:m="http://schemas.openxmlformats.org/officeDocument/2006/math" xmlns:v="urn:schemas-microsoft-com:vml" xmlns:wp14="http://schemas.microsoft.com/office/word/2010/wordprocessingDrawing" xmlns:wp="http://schemas.openxmlformats.org/drawingml/2006/wordprocessingDrawing" xmlns:w10="urn:schemas-microsoft-com:office:word" xmlns:w="http://schemas.openxmlformats.org/wordprocessingml/2006/main" xmlns:w14="http://schemas.microsoft.com/office/word/2010/wordml" xmlns:w15="http://schemas.microsoft.com/office/word/2012/wordml" xmlns:w16cid="http://schemas.microsoft.com/office/word/2016/wordml/cid" xmlns:w16se="http://schemas.microsoft.com/office/word/2015/wordml/symex" xmlns:wpg="http://schemas.microsoft.com/office/word/2010/wordprocessingGroup" xmlns:wpi="http://schemas.microsoft.com/office/word/2010/wordprocessingInk" xmlns:wne="http://schemas.microsoft.com/office/word/2006/wordml" xmlns:wps="http://schemas.microsoft.com/office/word/2010/wordprocessingShape" mc:Ignorable="w14 w15 w16se w16cid wp14">
+  <w:endnote w:type="separator" w:id="-1">
+    <w:p>
+      <w:pPr>
+        <w:spacing w:after="0" w:line="240" w:lineRule="auto"/>
+      </w:pPr>
+      <w:r>
+        <w:separator/>
+      </w:r>
+    </w:p>
+  </w:endnote>
+  <w:endnote w:type="continuationSeparator" w:id="0">
+    <w:p>
+      <w:pPr>
+        <w:spacing w:after="0" w:line="240" w:lineRule="auto"/>
+      </w:pPr>
+      <w:r>
+        <w:continuationSeparator/>
+      </w:r>
+    </w:p>
+  </w:endnote>
+</w:endnotes>
+</file>
+
+<file path=word/footnotes.xml><?xml version="1.0" encoding="utf-8"?>
+<w:footnotes xmlns:wpc="http://schemas.microsoft.com/office/word/2010/wordprocessingCanvas" xmlns:cx="http://schemas.microsoft.com/office/drawing/2014/chartex" xmlns:cx1="http://schemas.microsoft.com/office/drawing/2015/9/8/chartex" xmlns:cx2="http://schemas.microsoft.com/office/drawing/2015/10/21/chartex" xmlns:cx3="http://schemas.microsoft.com/office/drawing/2016/5/9/chartex" xmlns:cx4="http://schemas.microsoft.com/office/drawing/2016/5/10/chartex" xmlns:cx5="http://schemas.microsoft.com/office/drawing/2016/5/11/chartex" xmlns:cx6="http://schemas.microsoft.com/office/drawing/2016/5/12/chartex" xmlns:cx7="http://schemas.microsoft.com/office/drawing/2016/5/13/chartex" xmlns:cx8="http://schemas.microsoft.com/office/drawing/2016/5/14/chartex" xmlns:mc="http://schemas.openxmlformats.org/markup-compatibility/2006" xmlns:aink="http://schemas.microsoft.com/office/drawing/2016/ink" xmlns:am3d="http://schemas.microsoft.com/office/drawing/2017/model3d" xmlns:o="urn:schemas-microsoft-com:office:office" xmlns:r="http://schemas.openxmlformats.org/officeDocument/2006/relationships" xmlns:m="http://schemas.openxmlformats.org/officeDocument/2006/math" xmlns:v="urn:schemas-microsoft-com:vml" xmlns:wp14="http://schemas.microsoft.com/office/word/2010/wordprocessingDrawing" xmlns:wp="http://schemas.openxmlformats.org/drawingml/2006/wordprocessingDrawing" xmlns:w10="urn:schemas-microsoft-com:office:word" xmlns:w="http://schemas.openxmlformats.org/wordprocessingml/2006/main" xmlns:w14="http://schemas.microsoft.com/office/word/2010/wordml" xmlns:w15="http://schemas.microsoft.com/office/word/2012/wordml" xmlns:w16cid="http://schemas.microsoft.com/office/word/2016/wordml/cid" xmlns:w16se="http://schemas.microsoft.com/office/word/2015/wordml/symex" xmlns:wpg="http://schemas.microsoft.com/office/word/2010/wordprocessingGroup" xmlns:wpi="http://schemas.microsoft.com/office/word/2010/wordprocessingInk" xmlns:wne="http://schemas.microsoft.com/office/word/2006/wordml" xmlns:wps="http://schemas.microsoft.com/office/word/2010/wordprocessingShape" mc:Ignorable="w14 w15 w16se w16cid wp14">
+  <w:footnote w:type="separator" w:id="-1">
+    <w:p>
+      <w:pPr>
+        <w:spacing w:after="0" w:line="240" w:lineRule="auto"/>
+      </w:pPr>
+      <w:r>
+        <w:separator/>
+      </w:r>
+    </w:p>
+  </w:footnote>
+  <w:footnote w:type="continuationSeparator" w:id="0">
+    <w:p>
+      <w:pPr>
+        <w:spacing w:after="0" w:line="240" w:lineRule="auto"/>
+      </w:pPr>
+      <w:r>
+        <w:continuationSeparator/>
+      </w:r>
+    </w:p>
+  </w:footnote>
+</w:footnotes>
 </file>
 
 <file path=word/numbering.xml><?xml version="1.0" encoding="utf-8"?>
@@ -1618,7 +2012,7 @@
         <v:path o:extrusionok="f" gradientshapeok="t" o:connecttype="rect"/>
         <o:lock v:ext="edit" aspectratio="t"/>
       </v:shapetype>
-      <v:shape id="_x0000_i1048" type="#_x0000_t75" style="width:11.25pt;height:11.25pt" o:bullet="t">
+      <v:shape id="_x0000_i1117" type="#_x0000_t75" style="width:11.25pt;height:11.25pt" o:bullet="t">
         <v:imagedata r:id="rId1" o:title="msoE2FA"/>
       </v:shape>
     </w:pict>
@@ -1802,6 +2196,119 @@
     </w:lvl>
   </w:abstractNum>
   <w:abstractNum w:abstractNumId="2" w15:restartNumberingAfterBreak="0">
+    <w:nsid w:val="357F1713"/>
+    <w:multiLevelType w:val="hybridMultilevel"/>
+    <w:tmpl w:val="E5128660"/>
+    <w:lvl w:ilvl="0" w:tplc="3F58715A">
+      <w:start w:val="2"/>
+      <w:numFmt w:val="bullet"/>
+      <w:lvlText w:val="-"/>
+      <w:lvlJc w:val="left"/>
+      <w:pPr>
+        <w:ind w:left="720" w:hanging="360"/>
+      </w:pPr>
+      <w:rPr>
+        <w:rFonts w:ascii="Calibri" w:eastAsiaTheme="minorHAnsi" w:hAnsi="Calibri" w:cs="Calibri" w:hint="default"/>
+      </w:rPr>
+    </w:lvl>
+    <w:lvl w:ilvl="1" w:tplc="040C0003" w:tentative="1">
+      <w:start w:val="1"/>
+      <w:numFmt w:val="bullet"/>
+      <w:lvlText w:val="o"/>
+      <w:lvlJc w:val="left"/>
+      <w:pPr>
+        <w:ind w:left="1440" w:hanging="360"/>
+      </w:pPr>
+      <w:rPr>
+        <w:rFonts w:ascii="Courier New" w:hAnsi="Courier New" w:cs="Courier New" w:hint="default"/>
+      </w:rPr>
+    </w:lvl>
+    <w:lvl w:ilvl="2" w:tplc="040C0005" w:tentative="1">
+      <w:start w:val="1"/>
+      <w:numFmt w:val="bullet"/>
+      <w:lvlText w:val=""/>
+      <w:lvlJc w:val="left"/>
+      <w:pPr>
+        <w:ind w:left="2160" w:hanging="360"/>
+      </w:pPr>
+      <w:rPr>
+        <w:rFonts w:ascii="Wingdings" w:hAnsi="Wingdings" w:hint="default"/>
+      </w:rPr>
+    </w:lvl>
+    <w:lvl w:ilvl="3" w:tplc="040C0001" w:tentative="1">
+      <w:start w:val="1"/>
+      <w:numFmt w:val="bullet"/>
+      <w:lvlText w:val=""/>
+      <w:lvlJc w:val="left"/>
+      <w:pPr>
+        <w:ind w:left="2880" w:hanging="360"/>
+      </w:pPr>
+      <w:rPr>
+        <w:rFonts w:ascii="Symbol" w:hAnsi="Symbol" w:hint="default"/>
+      </w:rPr>
+    </w:lvl>
+    <w:lvl w:ilvl="4" w:tplc="040C0003" w:tentative="1">
+      <w:start w:val="1"/>
+      <w:numFmt w:val="bullet"/>
+      <w:lvlText w:val="o"/>
+      <w:lvlJc w:val="left"/>
+      <w:pPr>
+        <w:ind w:left="3600" w:hanging="360"/>
+      </w:pPr>
+      <w:rPr>
+        <w:rFonts w:ascii="Courier New" w:hAnsi="Courier New" w:cs="Courier New" w:hint="default"/>
+      </w:rPr>
+    </w:lvl>
+    <w:lvl w:ilvl="5" w:tplc="040C0005" w:tentative="1">
+      <w:start w:val="1"/>
+      <w:numFmt w:val="bullet"/>
+      <w:lvlText w:val=""/>
+      <w:lvlJc w:val="left"/>
+      <w:pPr>
+        <w:ind w:left="4320" w:hanging="360"/>
+      </w:pPr>
+      <w:rPr>
+        <w:rFonts w:ascii="Wingdings" w:hAnsi="Wingdings" w:hint="default"/>
+      </w:rPr>
+    </w:lvl>
+    <w:lvl w:ilvl="6" w:tplc="040C0001" w:tentative="1">
+      <w:start w:val="1"/>
+      <w:numFmt w:val="bullet"/>
+      <w:lvlText w:val=""/>
+      <w:lvlJc w:val="left"/>
+      <w:pPr>
+        <w:ind w:left="5040" w:hanging="360"/>
+      </w:pPr>
+      <w:rPr>
+        <w:rFonts w:ascii="Symbol" w:hAnsi="Symbol" w:hint="default"/>
+      </w:rPr>
+    </w:lvl>
+    <w:lvl w:ilvl="7" w:tplc="040C0003" w:tentative="1">
+      <w:start w:val="1"/>
+      <w:numFmt w:val="bullet"/>
+      <w:lvlText w:val="o"/>
+      <w:lvlJc w:val="left"/>
+      <w:pPr>
+        <w:ind w:left="5760" w:hanging="360"/>
+      </w:pPr>
+      <w:rPr>
+        <w:rFonts w:ascii="Courier New" w:hAnsi="Courier New" w:cs="Courier New" w:hint="default"/>
+      </w:rPr>
+    </w:lvl>
+    <w:lvl w:ilvl="8" w:tplc="040C0005" w:tentative="1">
+      <w:start w:val="1"/>
+      <w:numFmt w:val="bullet"/>
+      <w:lvlText w:val=""/>
+      <w:lvlJc w:val="left"/>
+      <w:pPr>
+        <w:ind w:left="6480" w:hanging="360"/>
+      </w:pPr>
+      <w:rPr>
+        <w:rFonts w:ascii="Wingdings" w:hAnsi="Wingdings" w:hint="default"/>
+      </w:rPr>
+    </w:lvl>
+  </w:abstractNum>
+  <w:abstractNum w:abstractNumId="3" w15:restartNumberingAfterBreak="0">
     <w:nsid w:val="37C123ED"/>
     <w:multiLevelType w:val="hybridMultilevel"/>
     <w:tmpl w:val="99340356"/>
@@ -1890,7 +2397,7 @@
       </w:pPr>
     </w:lvl>
   </w:abstractNum>
-  <w:abstractNum w:abstractNumId="3" w15:restartNumberingAfterBreak="0">
+  <w:abstractNum w:abstractNumId="4" w15:restartNumberingAfterBreak="0">
     <w:nsid w:val="3F1132CF"/>
     <w:multiLevelType w:val="hybridMultilevel"/>
     <w:tmpl w:val="F172234A"/>
@@ -1979,7 +2486,120 @@
       </w:pPr>
     </w:lvl>
   </w:abstractNum>
-  <w:abstractNum w:abstractNumId="4" w15:restartNumberingAfterBreak="0">
+  <w:abstractNum w:abstractNumId="5" w15:restartNumberingAfterBreak="0">
+    <w:nsid w:val="41971055"/>
+    <w:multiLevelType w:val="hybridMultilevel"/>
+    <w:tmpl w:val="21200D4A"/>
+    <w:lvl w:ilvl="0" w:tplc="147AFB1C">
+      <w:start w:val="2"/>
+      <w:numFmt w:val="bullet"/>
+      <w:lvlText w:val="-"/>
+      <w:lvlJc w:val="left"/>
+      <w:pPr>
+        <w:ind w:left="408" w:hanging="360"/>
+      </w:pPr>
+      <w:rPr>
+        <w:rFonts w:ascii="Calibri" w:eastAsiaTheme="minorHAnsi" w:hAnsi="Calibri" w:cs="Calibri" w:hint="default"/>
+      </w:rPr>
+    </w:lvl>
+    <w:lvl w:ilvl="1" w:tplc="040C0003">
+      <w:start w:val="1"/>
+      <w:numFmt w:val="bullet"/>
+      <w:lvlText w:val="o"/>
+      <w:lvlJc w:val="left"/>
+      <w:pPr>
+        <w:ind w:left="1128" w:hanging="360"/>
+      </w:pPr>
+      <w:rPr>
+        <w:rFonts w:ascii="Courier New" w:hAnsi="Courier New" w:cs="Courier New" w:hint="default"/>
+      </w:rPr>
+    </w:lvl>
+    <w:lvl w:ilvl="2" w:tplc="040C0005">
+      <w:start w:val="1"/>
+      <w:numFmt w:val="bullet"/>
+      <w:lvlText w:val=""/>
+      <w:lvlJc w:val="left"/>
+      <w:pPr>
+        <w:ind w:left="1848" w:hanging="360"/>
+      </w:pPr>
+      <w:rPr>
+        <w:rFonts w:ascii="Wingdings" w:hAnsi="Wingdings" w:hint="default"/>
+      </w:rPr>
+    </w:lvl>
+    <w:lvl w:ilvl="3" w:tplc="040C0001" w:tentative="1">
+      <w:start w:val="1"/>
+      <w:numFmt w:val="bullet"/>
+      <w:lvlText w:val=""/>
+      <w:lvlJc w:val="left"/>
+      <w:pPr>
+        <w:ind w:left="2568" w:hanging="360"/>
+      </w:pPr>
+      <w:rPr>
+        <w:rFonts w:ascii="Symbol" w:hAnsi="Symbol" w:hint="default"/>
+      </w:rPr>
+    </w:lvl>
+    <w:lvl w:ilvl="4" w:tplc="040C0003" w:tentative="1">
+      <w:start w:val="1"/>
+      <w:numFmt w:val="bullet"/>
+      <w:lvlText w:val="o"/>
+      <w:lvlJc w:val="left"/>
+      <w:pPr>
+        <w:ind w:left="3288" w:hanging="360"/>
+      </w:pPr>
+      <w:rPr>
+        <w:rFonts w:ascii="Courier New" w:hAnsi="Courier New" w:cs="Courier New" w:hint="default"/>
+      </w:rPr>
+    </w:lvl>
+    <w:lvl w:ilvl="5" w:tplc="040C0005" w:tentative="1">
+      <w:start w:val="1"/>
+      <w:numFmt w:val="bullet"/>
+      <w:lvlText w:val=""/>
+      <w:lvlJc w:val="left"/>
+      <w:pPr>
+        <w:ind w:left="4008" w:hanging="360"/>
+      </w:pPr>
+      <w:rPr>
+        <w:rFonts w:ascii="Wingdings" w:hAnsi="Wingdings" w:hint="default"/>
+      </w:rPr>
+    </w:lvl>
+    <w:lvl w:ilvl="6" w:tplc="040C0001" w:tentative="1">
+      <w:start w:val="1"/>
+      <w:numFmt w:val="bullet"/>
+      <w:lvlText w:val=""/>
+      <w:lvlJc w:val="left"/>
+      <w:pPr>
+        <w:ind w:left="4728" w:hanging="360"/>
+      </w:pPr>
+      <w:rPr>
+        <w:rFonts w:ascii="Symbol" w:hAnsi="Symbol" w:hint="default"/>
+      </w:rPr>
+    </w:lvl>
+    <w:lvl w:ilvl="7" w:tplc="040C0003" w:tentative="1">
+      <w:start w:val="1"/>
+      <w:numFmt w:val="bullet"/>
+      <w:lvlText w:val="o"/>
+      <w:lvlJc w:val="left"/>
+      <w:pPr>
+        <w:ind w:left="5448" w:hanging="360"/>
+      </w:pPr>
+      <w:rPr>
+        <w:rFonts w:ascii="Courier New" w:hAnsi="Courier New" w:cs="Courier New" w:hint="default"/>
+      </w:rPr>
+    </w:lvl>
+    <w:lvl w:ilvl="8" w:tplc="040C0005" w:tentative="1">
+      <w:start w:val="1"/>
+      <w:numFmt w:val="bullet"/>
+      <w:lvlText w:val=""/>
+      <w:lvlJc w:val="left"/>
+      <w:pPr>
+        <w:ind w:left="6168" w:hanging="360"/>
+      </w:pPr>
+      <w:rPr>
+        <w:rFonts w:ascii="Wingdings" w:hAnsi="Wingdings" w:hint="default"/>
+      </w:rPr>
+    </w:lvl>
+  </w:abstractNum>
+  <w:abstractNum w:abstractNumId="6" w15:restartNumberingAfterBreak="0">
     <w:nsid w:val="4612741F"/>
     <w:multiLevelType w:val="hybridMultilevel"/>
     <w:tmpl w:val="7BEA2120"/>
@@ -2068,7 +2688,7 @@
       </w:pPr>
     </w:lvl>
   </w:abstractNum>
-  <w:abstractNum w:abstractNumId="5" w15:restartNumberingAfterBreak="0">
+  <w:abstractNum w:abstractNumId="7" w15:restartNumberingAfterBreak="0">
     <w:nsid w:val="51DB0664"/>
     <w:multiLevelType w:val="hybridMultilevel"/>
     <w:tmpl w:val="A3E89042"/>
@@ -2183,10 +2803,10 @@
     </w:lvl>
   </w:abstractNum>
   <w:num w:numId="1">
-    <w:abstractNumId w:val="3"/>
+    <w:abstractNumId w:val="4"/>
   </w:num>
   <w:num w:numId="2">
-    <w:abstractNumId w:val="2"/>
+    <w:abstractNumId w:val="3"/>
   </w:num>
   <w:num w:numId="3">
     <w:abstractNumId w:val="1"/>
@@ -2195,9 +2815,15 @@
     <w:abstractNumId w:val="0"/>
   </w:num>
   <w:num w:numId="5">
-    <w:abstractNumId w:val="4"/>
+    <w:abstractNumId w:val="6"/>
   </w:num>
   <w:num w:numId="6">
+    <w:abstractNumId w:val="7"/>
+  </w:num>
+  <w:num w:numId="7">
+    <w:abstractNumId w:val="2"/>
+  </w:num>
+  <w:num w:numId="8">
     <w:abstractNumId w:val="5"/>
   </w:num>
 </w:numbering>
@@ -2663,6 +3289,50 @@
       <w:shd w:val="clear" w:color="auto" w:fill="E1DFDD"/>
     </w:rPr>
   </w:style>
+  <w:style w:type="paragraph" w:styleId="En-tte">
+    <w:name w:val="header"/>
+    <w:basedOn w:val="Normal"/>
+    <w:link w:val="En-tteCar"/>
+    <w:uiPriority w:val="99"/>
+    <w:unhideWhenUsed/>
+    <w:rsid w:val="00BC39A7"/>
+    <w:pPr>
+      <w:tabs>
+        <w:tab w:val="center" w:pos="4536"/>
+        <w:tab w:val="right" w:pos="9072"/>
+      </w:tabs>
+      <w:spacing w:after="0" w:line="240" w:lineRule="auto"/>
+    </w:pPr>
+  </w:style>
+  <w:style w:type="character" w:customStyle="1" w:styleId="En-tteCar">
+    <w:name w:val="En-tête Car"/>
+    <w:basedOn w:val="Policepardfaut"/>
+    <w:link w:val="En-tte"/>
+    <w:uiPriority w:val="99"/>
+    <w:rsid w:val="00BC39A7"/>
+  </w:style>
+  <w:style w:type="paragraph" w:styleId="Pieddepage">
+    <w:name w:val="footer"/>
+    <w:basedOn w:val="Normal"/>
+    <w:link w:val="PieddepageCar"/>
+    <w:uiPriority w:val="99"/>
+    <w:unhideWhenUsed/>
+    <w:rsid w:val="00BC39A7"/>
+    <w:pPr>
+      <w:tabs>
+        <w:tab w:val="center" w:pos="4536"/>
+        <w:tab w:val="right" w:pos="9072"/>
+      </w:tabs>
+      <w:spacing w:after="0" w:line="240" w:lineRule="auto"/>
+    </w:pPr>
+  </w:style>
+  <w:style w:type="character" w:customStyle="1" w:styleId="PieddepageCar">
+    <w:name w:val="Pied de page Car"/>
+    <w:basedOn w:val="Policepardfaut"/>
+    <w:link w:val="Pieddepage"/>
+    <w:uiPriority w:val="99"/>
+    <w:rsid w:val="00BC39A7"/>
+  </w:style>
 </w:styles>
 </file>
 

--- a/Docs/Doc_APi.docx
+++ b/Docs/Doc_APi.docx
@@ -1,13 +1,21 @@
 
 <file path=word/document.xml><?xml version="1.0" encoding="utf-8"?>
-<w:document xmlns:wpc="http://schemas.microsoft.com/office/word/2010/wordprocessingCanvas" xmlns:cx="http://schemas.microsoft.com/office/drawing/2014/chartex" xmlns:cx1="http://schemas.microsoft.com/office/drawing/2015/9/8/chartex" xmlns:cx2="http://schemas.microsoft.com/office/drawing/2015/10/21/chartex" xmlns:cx3="http://schemas.microsoft.com/office/drawing/2016/5/9/chartex" xmlns:cx4="http://schemas.microsoft.com/office/drawing/2016/5/10/chartex" xmlns:cx5="http://schemas.microsoft.com/office/drawing/2016/5/11/chartex" xmlns:cx6="http://schemas.microsoft.com/office/drawing/2016/5/12/chartex" xmlns:cx7="http://schemas.microsoft.com/office/drawing/2016/5/13/chartex" xmlns:cx8="http://schemas.microsoft.com/office/drawing/2016/5/14/chartex" xmlns:mc="http://schemas.openxmlformats.org/markup-compatibility/2006" xmlns:aink="http://schemas.microsoft.com/office/drawing/2016/ink" xmlns:am3d="http://schemas.microsoft.com/office/drawing/2017/model3d" xmlns:o="urn:schemas-microsoft-com:office:office" xmlns:r="http://schemas.openxmlformats.org/officeDocument/2006/relationships" xmlns:m="http://schemas.openxmlformats.org/officeDocument/2006/math" xmlns:v="urn:schemas-microsoft-com:vml" xmlns:wp14="http://schemas.microsoft.com/office/word/2010/wordprocessingDrawing" xmlns:wp="http://schemas.openxmlformats.org/drawingml/2006/wordprocessingDrawing" xmlns:w10="urn:schemas-microsoft-com:office:word" xmlns:w="http://schemas.openxmlformats.org/wordprocessingml/2006/main" xmlns:w14="http://schemas.microsoft.com/office/word/2010/wordml" xmlns:w15="http://schemas.microsoft.com/office/word/2012/wordml" xmlns:w16cid="http://schemas.microsoft.com/office/word/2016/wordml/cid" xmlns:w16se="http://schemas.microsoft.com/office/word/2015/wordml/symex" xmlns:wpg="http://schemas.microsoft.com/office/word/2010/wordprocessingGroup" xmlns:wpi="http://schemas.microsoft.com/office/word/2010/wordprocessingInk" xmlns:wne="http://schemas.microsoft.com/office/word/2006/wordml" xmlns:wps="http://schemas.microsoft.com/office/word/2010/wordprocessingShape" mc:Ignorable="w14 w15 w16se w16cid wp14">
+<w:document xmlns:wpc="http://schemas.microsoft.com/office/word/2010/wordprocessingCanvas" xmlns:cx="http://schemas.microsoft.com/office/drawing/2014/chartex" xmlns:cx1="http://schemas.microsoft.com/office/drawing/2015/9/8/chartex" xmlns:cx2="http://schemas.microsoft.com/office/drawing/2015/10/21/chartex" xmlns:cx3="http://schemas.microsoft.com/office/drawing/2016/5/9/chartex" xmlns:cx4="http://schemas.microsoft.com/office/drawing/2016/5/10/chartex" xmlns:cx5="http://schemas.microsoft.com/office/drawing/2016/5/11/chartex" xmlns:cx6="http://schemas.microsoft.com/office/drawing/2016/5/12/chartex" xmlns:cx7="http://schemas.microsoft.com/office/drawing/2016/5/13/chartex" xmlns:cx8="http://schemas.microsoft.com/office/drawing/2016/5/14/chartex" xmlns:mc="http://schemas.openxmlformats.org/markup-compatibility/2006" xmlns:aink="http://schemas.microsoft.com/office/drawing/2016/ink" xmlns:am3d="http://schemas.microsoft.com/office/drawing/2017/model3d" xmlns:o="urn:schemas-microsoft-com:office:office" xmlns:r="http://schemas.openxmlformats.org/officeDocument/2006/relationships" xmlns:m="http://schemas.openxmlformats.org/officeDocument/2006/math" xmlns:v="urn:schemas-microsoft-com:vml" xmlns:wp14="http://schemas.microsoft.com/office/word/2010/wordprocessingDrawing" xmlns:wp="http://schemas.openxmlformats.org/drawingml/2006/wordprocessingDrawing" xmlns:w10="urn:schemas-microsoft-com:office:word" xmlns:w="http://schemas.openxmlformats.org/wordprocessingml/2006/main" xmlns:w14="http://schemas.microsoft.com/office/word/2010/wordml" xmlns:w15="http://schemas.microsoft.com/office/word/2012/wordml" xmlns:w16cex="http://schemas.microsoft.com/office/word/2018/wordml/cex" xmlns:w16cid="http://schemas.microsoft.com/office/word/2016/wordml/cid" xmlns:w16="http://schemas.microsoft.com/office/word/2018/wordml" xmlns:w16se="http://schemas.microsoft.com/office/word/2015/wordml/symex" xmlns:wpg="http://schemas.microsoft.com/office/word/2010/wordprocessingGroup" xmlns:wpi="http://schemas.microsoft.com/office/word/2010/wordprocessingInk" xmlns:wne="http://schemas.microsoft.com/office/word/2006/wordml" xmlns:wps="http://schemas.microsoft.com/office/word/2010/wordprocessingShape" mc:Ignorable="w14 w15 w16se w16cid w16 w16cex wp14">
   <w:body>
     <w:p>
       <w:pPr>
         <w:jc w:val="center"/>
-      </w:pPr>
-      <w:r>
-        <w:t>Documentation API SUPMAGASIN</w:t>
+        <w:rPr>
+          <w:sz w:val="48"/>
+          <w:szCs w:val="48"/>
+        </w:rPr>
+      </w:pPr>
+      <w:r>
+        <w:rPr>
+          <w:sz w:val="48"/>
+          <w:szCs w:val="48"/>
+        </w:rPr>
+        <w:t>Documentation Technique Projet Sup Magasin</w:t>
       </w:r>
     </w:p>
     <w:p>
@@ -15,65 +23,6 @@
         <w:jc w:val="center"/>
       </w:pPr>
     </w:p>
-    <w:p>
-      <w:pPr>
-        <w:pStyle w:val="Paragraphedeliste"/>
-        <w:numPr>
-          <w:ilvl w:val="0"/>
-          <w:numId w:val="6"/>
-        </w:numPr>
-        <w:jc w:val="center"/>
-      </w:pPr>
-      <w:r>
-        <w:t>Plan :</w:t>
-      </w:r>
-    </w:p>
-    <w:p>
-      <w:pPr>
-        <w:pStyle w:val="Paragraphedeliste"/>
-        <w:numPr>
-          <w:ilvl w:val="0"/>
-          <w:numId w:val="6"/>
-        </w:numPr>
-        <w:jc w:val="center"/>
-      </w:pPr>
-      <w:r>
-        <w:t>Généralité</w:t>
-      </w:r>
-    </w:p>
-    <w:p>
-      <w:pPr>
-        <w:pStyle w:val="Paragraphedeliste"/>
-        <w:numPr>
-          <w:ilvl w:val="0"/>
-          <w:numId w:val="6"/>
-        </w:numPr>
-        <w:jc w:val="center"/>
-      </w:pPr>
-      <w:r>
-        <w:t>Les Routes</w:t>
-      </w:r>
-    </w:p>
-    <w:p>
-      <w:pPr>
-        <w:pStyle w:val="Paragraphedeliste"/>
-        <w:numPr>
-          <w:ilvl w:val="0"/>
-          <w:numId w:val="6"/>
-        </w:numPr>
-        <w:jc w:val="center"/>
-      </w:pPr>
-      <w:r>
-        <w:t>L’authentification</w:t>
-      </w:r>
-    </w:p>
-    <w:p>
-      <w:pPr>
-        <w:pStyle w:val="Paragraphedeliste"/>
-        <w:ind w:left="2148"/>
-      </w:pPr>
-    </w:p>
-    <w:p/>
     <w:p>
       <w:pPr>
         <w:pStyle w:val="Paragraphedeliste"/>
@@ -97,113 +46,407 @@
           <w:szCs w:val="32"/>
           <w:u w:val="single"/>
         </w:rPr>
-        <w:t>Généralité</w:t>
+        <w:t>Stack Technologique</w:t>
       </w:r>
     </w:p>
     <w:p>
       <w:pPr>
         <w:pStyle w:val="Paragraphedeliste"/>
         <w:ind w:left="1800"/>
-      </w:pPr>
-    </w:p>
-    <w:p>
-      <w:pPr>
-        <w:pStyle w:val="Paragraphedeliste"/>
-        <w:ind w:left="1416"/>
-      </w:pPr>
-      <w:r>
-        <w:t xml:space="preserve">Cette api à est une interface entre la base de données et </w:t>
-      </w:r>
-      <w:r>
-        <w:t>les différentes fonctionnalités</w:t>
-      </w:r>
-      <w:r>
-        <w:t xml:space="preserve"> du projet.</w:t>
-      </w:r>
-    </w:p>
-    <w:p>
-      <w:pPr>
-        <w:pStyle w:val="Paragraphedeliste"/>
-        <w:ind w:left="1416"/>
-      </w:pPr>
-    </w:p>
-    <w:p>
-      <w:pPr>
-        <w:pStyle w:val="Paragraphedeliste"/>
-        <w:ind w:left="1416"/>
-      </w:pPr>
-      <w:r>
-        <w:t xml:space="preserve">Elle est </w:t>
-      </w:r>
-      <w:proofErr w:type="gramStart"/>
-      <w:r>
-        <w:t>fait</w:t>
-      </w:r>
-      <w:proofErr w:type="gramEnd"/>
-      <w:r>
-        <w:t xml:space="preserve"> en C# </w:t>
+        <w:rPr>
+          <w:sz w:val="24"/>
+          <w:szCs w:val="24"/>
+        </w:rPr>
+      </w:pPr>
+      <w:r>
+        <w:rPr>
+          <w:sz w:val="24"/>
+          <w:szCs w:val="24"/>
+        </w:rPr>
+        <w:t>L’</w:t>
+      </w:r>
+      <w:r>
+        <w:rPr>
+          <w:sz w:val="24"/>
+          <w:szCs w:val="24"/>
+        </w:rPr>
+        <w:t>architecture</w:t>
+      </w:r>
+      <w:r>
+        <w:rPr>
+          <w:sz w:val="24"/>
+          <w:szCs w:val="24"/>
+        </w:rPr>
+        <w:t xml:space="preserve"> du projet sera de type back/font end.</w:t>
+      </w:r>
+    </w:p>
+    <w:p>
+      <w:pPr>
+        <w:pStyle w:val="Paragraphedeliste"/>
+        <w:ind w:left="1800"/>
+        <w:rPr>
+          <w:sz w:val="24"/>
+          <w:szCs w:val="24"/>
+        </w:rPr>
+      </w:pPr>
+    </w:p>
+    <w:p>
+      <w:pPr>
+        <w:pStyle w:val="Paragraphedeliste"/>
+        <w:ind w:left="1800"/>
+        <w:rPr>
+          <w:sz w:val="24"/>
+          <w:szCs w:val="24"/>
+        </w:rPr>
+      </w:pPr>
+      <w:r>
+        <w:rPr>
+          <w:sz w:val="24"/>
+          <w:szCs w:val="24"/>
+        </w:rPr>
+        <w:t xml:space="preserve"> Constitué d’une api en C# ASP .NETCORE dans sa version 3.1. Ce choix est dû principalement aux connaissances avancées dans ce langage de nos développeurs. </w:t>
+      </w:r>
+      <w:r>
+        <w:rPr>
+          <w:sz w:val="24"/>
+          <w:szCs w:val="24"/>
+        </w:rPr>
+        <w:t xml:space="preserve">Elle aura le rôle central dans la solution, car elle servira d’interface avec la base de donnée(BDD), et les différents éléments nécessaires à son utilisation. </w:t>
+      </w:r>
+    </w:p>
+    <w:p>
+      <w:pPr>
+        <w:pStyle w:val="Paragraphedeliste"/>
+        <w:ind w:left="1800"/>
+        <w:rPr>
+          <w:sz w:val="24"/>
+          <w:szCs w:val="24"/>
+        </w:rPr>
+      </w:pPr>
+    </w:p>
+    <w:p>
+      <w:pPr>
+        <w:pStyle w:val="Paragraphedeliste"/>
+        <w:ind w:left="1800"/>
+        <w:rPr>
+          <w:sz w:val="24"/>
+          <w:szCs w:val="24"/>
+        </w:rPr>
+      </w:pPr>
+      <w:r>
+        <w:rPr>
+          <w:sz w:val="24"/>
+          <w:szCs w:val="24"/>
+        </w:rPr>
+        <w:t>Le front</w:t>
+      </w:r>
+      <w:r>
+        <w:rPr>
+          <w:sz w:val="24"/>
+          <w:szCs w:val="24"/>
+        </w:rPr>
+        <w:t>, web et mobile</w:t>
+      </w:r>
+      <w:r>
+        <w:rPr>
+          <w:sz w:val="24"/>
+          <w:szCs w:val="24"/>
+        </w:rPr>
+        <w:t xml:space="preserve"> se fera en Ionic</w:t>
+      </w:r>
+      <w:r>
+        <w:rPr>
+          <w:sz w:val="24"/>
+          <w:szCs w:val="24"/>
+        </w:rPr>
+        <w:t xml:space="preserve"> version ??</w:t>
+      </w:r>
+      <w:r>
+        <w:rPr>
+          <w:sz w:val="24"/>
+          <w:szCs w:val="24"/>
+        </w:rPr>
+        <w:t xml:space="preserve">, </w:t>
+      </w:r>
+      <w:r>
+        <w:rPr>
+          <w:sz w:val="24"/>
+          <w:szCs w:val="24"/>
+        </w:rPr>
+        <w:t>Framework</w:t>
+      </w:r>
+      <w:r>
+        <w:rPr>
+          <w:sz w:val="24"/>
+          <w:szCs w:val="24"/>
+        </w:rPr>
+        <w:t xml:space="preserve"> javascript </w:t>
+      </w:r>
+      <w:r>
+        <w:rPr>
+          <w:sz w:val="24"/>
+          <w:szCs w:val="24"/>
+        </w:rPr>
+        <w:t xml:space="preserve">frontend, couplé à du </w:t>
       </w:r>
       <w:proofErr w:type="spellStart"/>
       <w:r>
-        <w:t>Asp</w:t>
+        <w:rPr>
+          <w:sz w:val="24"/>
+          <w:szCs w:val="24"/>
+        </w:rPr>
+        <w:t>typescript</w:t>
       </w:r>
       <w:proofErr w:type="spellEnd"/>
       <w:r>
-        <w:t xml:space="preserve"> </w:t>
+        <w:rPr>
+          <w:sz w:val="24"/>
+          <w:szCs w:val="24"/>
+        </w:rPr>
+        <w:t xml:space="preserve"> par le fait de notre développeur </w:t>
+      </w:r>
+      <w:r>
+        <w:rPr>
+          <w:sz w:val="24"/>
+          <w:szCs w:val="24"/>
+        </w:rPr>
+        <w:t>frontend</w:t>
+      </w:r>
+      <w:r>
+        <w:rPr>
+          <w:sz w:val="24"/>
+          <w:szCs w:val="24"/>
+        </w:rPr>
+        <w:t xml:space="preserve"> plus </w:t>
       </w:r>
       <w:proofErr w:type="spellStart"/>
       <w:r>
-        <w:t>NetCore</w:t>
+        <w:rPr>
+          <w:sz w:val="24"/>
+          <w:szCs w:val="24"/>
+        </w:rPr>
+        <w:t>a</w:t>
       </w:r>
       <w:proofErr w:type="spellEnd"/>
       <w:r>
-        <w:t xml:space="preserve"> </w:t>
-      </w:r>
-      <w:r>
-        <w:t>3.1</w:t>
-      </w:r>
-      <w:r>
-        <w:t>.</w:t>
+        <w:rPr>
+          <w:sz w:val="24"/>
+          <w:szCs w:val="24"/>
+        </w:rPr>
+        <w:t xml:space="preserve"> l’aise</w:t>
+      </w:r>
+      <w:r>
+        <w:rPr>
+          <w:sz w:val="24"/>
+          <w:szCs w:val="24"/>
+        </w:rPr>
+        <w:t xml:space="preserve"> avec cet outil.</w:t>
+      </w:r>
+    </w:p>
+    <w:p>
+      <w:pPr>
+        <w:pStyle w:val="Paragraphedeliste"/>
+        <w:ind w:left="1800"/>
+        <w:rPr>
+          <w:sz w:val="24"/>
+          <w:szCs w:val="24"/>
+        </w:rPr>
+      </w:pPr>
+    </w:p>
+    <w:p>
+      <w:pPr>
+        <w:pStyle w:val="Paragraphedeliste"/>
+        <w:ind w:left="1800"/>
+        <w:rPr>
+          <w:sz w:val="24"/>
+          <w:szCs w:val="24"/>
+        </w:rPr>
+      </w:pPr>
+      <w:r>
+        <w:rPr>
+          <w:sz w:val="24"/>
+          <w:szCs w:val="24"/>
+        </w:rPr>
+        <w:t>L’API</w:t>
+      </w:r>
+      <w:r>
+        <w:rPr>
+          <w:sz w:val="24"/>
+          <w:szCs w:val="24"/>
+        </w:rPr>
+        <w:t xml:space="preserve"> et le front communique par le biais d’appel front et de renvois de données sous format </w:t>
+      </w:r>
+      <w:proofErr w:type="spellStart"/>
+      <w:r>
+        <w:rPr>
+          <w:sz w:val="24"/>
+          <w:szCs w:val="24"/>
+        </w:rPr>
+        <w:t>Json</w:t>
+      </w:r>
+      <w:proofErr w:type="spellEnd"/>
+      <w:r>
+        <w:rPr>
+          <w:sz w:val="24"/>
+          <w:szCs w:val="24"/>
+        </w:rPr>
+        <w:t xml:space="preserve">. </w:t>
+      </w:r>
+      <w:r>
+        <w:rPr>
+          <w:sz w:val="24"/>
+          <w:szCs w:val="24"/>
+        </w:rPr>
+        <w:t xml:space="preserve">La sécurité est assuré par des JWT(javascript web </w:t>
+      </w:r>
+      <w:proofErr w:type="spellStart"/>
+      <w:r>
+        <w:rPr>
+          <w:sz w:val="24"/>
+          <w:szCs w:val="24"/>
+        </w:rPr>
+        <w:t>token</w:t>
+      </w:r>
+      <w:proofErr w:type="spellEnd"/>
+      <w:r>
+        <w:rPr>
+          <w:sz w:val="24"/>
+          <w:szCs w:val="24"/>
+        </w:rPr>
+        <w:t xml:space="preserve">), dérivé de l’auth2.0. Les </w:t>
+      </w:r>
+      <w:proofErr w:type="spellStart"/>
+      <w:r>
+        <w:rPr>
+          <w:sz w:val="24"/>
+          <w:szCs w:val="24"/>
+        </w:rPr>
+        <w:t>tokens</w:t>
+      </w:r>
+      <w:proofErr w:type="spellEnd"/>
+      <w:r>
+        <w:rPr>
+          <w:sz w:val="24"/>
+          <w:szCs w:val="24"/>
+        </w:rPr>
+        <w:t xml:space="preserve"> sont valables 24H et nécessaire pour chaque requête sur l’api sauf ( route User).</w:t>
+      </w:r>
+    </w:p>
+    <w:p>
+      <w:pPr>
+        <w:pStyle w:val="Paragraphedeliste"/>
+        <w:ind w:left="1800"/>
+        <w:rPr>
+          <w:sz w:val="24"/>
+          <w:szCs w:val="24"/>
+        </w:rPr>
+      </w:pPr>
+    </w:p>
+    <w:p>
+      <w:pPr>
+        <w:pStyle w:val="Paragraphedeliste"/>
+        <w:ind w:left="1800"/>
+        <w:rPr>
+          <w:sz w:val="24"/>
+          <w:szCs w:val="24"/>
+        </w:rPr>
+      </w:pPr>
+      <w:r>
+        <w:rPr>
+          <w:sz w:val="24"/>
+          <w:szCs w:val="24"/>
+        </w:rPr>
+        <w:t>L’Api est une interface entre le base de données, mis en place en Mongo DB dans sa version 5.2?.</w:t>
+      </w:r>
+      <w:r>
+        <w:rPr>
+          <w:sz w:val="24"/>
+          <w:szCs w:val="24"/>
+        </w:rPr>
+        <w:t xml:space="preserve"> Pour sa souplesse et son économie de ressource par le stockage de données dans des fichiers JSON. </w:t>
+      </w:r>
+    </w:p>
+    <w:p>
+      <w:pPr>
+        <w:pStyle w:val="Paragraphedeliste"/>
+        <w:ind w:left="1800"/>
+        <w:rPr>
+          <w:sz w:val="24"/>
+          <w:szCs w:val="24"/>
+        </w:rPr>
+      </w:pPr>
+    </w:p>
+    <w:p>
+      <w:pPr>
+        <w:pStyle w:val="Paragraphedeliste"/>
+        <w:ind w:left="1800"/>
+        <w:rPr>
+          <w:sz w:val="24"/>
+          <w:szCs w:val="24"/>
+        </w:rPr>
+      </w:pPr>
+      <w:r>
+        <w:rPr>
+          <w:sz w:val="24"/>
+          <w:szCs w:val="24"/>
+        </w:rPr>
+        <w:t xml:space="preserve">L’Architecture a été pensé pour être le plus souple possible. Nous avons décidé d’utiliser Windows Sever 2016 pour l’hébergement et la création du réseau au sein de l’application. </w:t>
+      </w:r>
+    </w:p>
+    <w:p>
+      <w:pPr>
+        <w:pStyle w:val="Paragraphedeliste"/>
+        <w:ind w:left="1800"/>
+        <w:rPr>
+          <w:sz w:val="24"/>
+          <w:szCs w:val="24"/>
+        </w:rPr>
+      </w:pPr>
+    </w:p>
+    <w:p>
+      <w:pPr>
+        <w:pStyle w:val="Paragraphedeliste"/>
+        <w:ind w:left="1800"/>
+        <w:rPr>
+          <w:sz w:val="24"/>
+          <w:szCs w:val="24"/>
+        </w:rPr>
+      </w:pPr>
+      <w:r>
+        <w:rPr>
+          <w:sz w:val="24"/>
+          <w:szCs w:val="24"/>
+        </w:rPr>
+        <w:t xml:space="preserve">Les bornes Bluetooth sont pour ce POC, des </w:t>
+      </w:r>
+      <w:proofErr w:type="spellStart"/>
+      <w:r>
+        <w:rPr>
+          <w:sz w:val="24"/>
+          <w:szCs w:val="24"/>
+        </w:rPr>
+        <w:t>razberry</w:t>
+      </w:r>
+      <w:proofErr w:type="spellEnd"/>
+      <w:r>
+        <w:rPr>
+          <w:sz w:val="24"/>
+          <w:szCs w:val="24"/>
+        </w:rPr>
+        <w:t xml:space="preserve"> pi 3B, montée par nos soins, pour vérifier et identifié les usagers dans le magasin. </w:t>
       </w:r>
     </w:p>
     <w:p/>
-    <w:p>
-      <w:pPr>
-        <w:pStyle w:val="Paragraphedeliste"/>
-        <w:ind w:left="1416"/>
-      </w:pPr>
-      <w:r>
-        <w:t xml:space="preserve">La </w:t>
-      </w:r>
-      <w:proofErr w:type="spellStart"/>
-      <w:r>
-        <w:t>database</w:t>
-      </w:r>
-      <w:proofErr w:type="spellEnd"/>
-      <w:r>
-        <w:t xml:space="preserve"> est une </w:t>
-      </w:r>
-      <w:proofErr w:type="spellStart"/>
-      <w:r>
-        <w:t>MangoDB</w:t>
-      </w:r>
-      <w:proofErr w:type="spellEnd"/>
-      <w:r>
-        <w:t>.</w:t>
-      </w:r>
-    </w:p>
-    <w:p>
-      <w:pPr>
-        <w:pStyle w:val="Paragraphedeliste"/>
-        <w:ind w:left="1416"/>
-      </w:pPr>
-    </w:p>
-    <w:p>
-      <w:pPr>
-        <w:pStyle w:val="Paragraphedeliste"/>
-        <w:ind w:left="1416"/>
-      </w:pPr>
-    </w:p>
+    <w:p/>
+    <w:p/>
+    <w:p/>
+    <w:p/>
+    <w:p/>
+    <w:p/>
+    <w:p/>
+    <w:p/>
+    <w:p/>
+    <w:p/>
     <w:p>
       <w:pPr>
         <w:pStyle w:val="Paragraphedeliste"/>
@@ -212,135 +455,260 @@
           <w:numId w:val="5"/>
         </w:numPr>
         <w:rPr>
-          <w:sz w:val="32"/>
-          <w:szCs w:val="32"/>
-          <w:u w:val="single"/>
-        </w:rPr>
-      </w:pPr>
-      <w:r>
-        <w:rPr>
-          <w:sz w:val="32"/>
-          <w:szCs w:val="32"/>
-          <w:u w:val="single"/>
-        </w:rPr>
-        <w:t xml:space="preserve">Les </w:t>
-      </w:r>
-      <w:r>
-        <w:rPr>
           <w:b/>
           <w:bCs/>
           <w:sz w:val="32"/>
           <w:szCs w:val="32"/>
           <w:u w:val="single"/>
         </w:rPr>
-        <w:t>Routes</w:t>
-      </w:r>
-    </w:p>
-    <w:p>
-      <w:pPr>
-        <w:ind w:left="1416"/>
-        <w:rPr>
-          <w:sz w:val="28"/>
-          <w:szCs w:val="28"/>
-        </w:rPr>
-      </w:pPr>
-    </w:p>
-    <w:p>
-      <w:pPr>
-        <w:ind w:left="1416"/>
-        <w:rPr>
-          <w:sz w:val="28"/>
-          <w:szCs w:val="28"/>
-        </w:rPr>
-      </w:pPr>
-      <w:r>
-        <w:rPr>
-          <w:sz w:val="28"/>
-          <w:szCs w:val="28"/>
-        </w:rPr>
-        <w:t xml:space="preserve">L’ensemble des routes se trouvent sur la documentation </w:t>
-      </w:r>
-      <w:proofErr w:type="spellStart"/>
-      <w:r>
-        <w:rPr>
-          <w:sz w:val="28"/>
-          <w:szCs w:val="28"/>
-        </w:rPr>
-        <w:t>swager</w:t>
-      </w:r>
-      <w:proofErr w:type="spellEnd"/>
-      <w:r>
-        <w:rPr>
-          <w:sz w:val="28"/>
-          <w:szCs w:val="28"/>
-        </w:rPr>
-        <w:t xml:space="preserve"> à cette adresse : </w:t>
-      </w:r>
-    </w:p>
-    <w:p>
-      <w:pPr>
-        <w:ind w:left="1416"/>
-        <w:rPr>
-          <w:rFonts w:ascii="Arial" w:hAnsi="Arial" w:cs="Arial"/>
-          <w:color w:val="444444"/>
-          <w:sz w:val="28"/>
-          <w:szCs w:val="28"/>
-          <w:shd w:val="clear" w:color="auto" w:fill="EEEEEE"/>
-        </w:rPr>
-      </w:pPr>
-      <w:hyperlink r:id="rId7" w:history="1">
-        <w:r>
-          <w:rPr>
-            <w:rStyle w:val="Lienhypertexte"/>
-            <w:rFonts w:ascii="Arial" w:hAnsi="Arial" w:cs="Arial"/>
-            <w:sz w:val="28"/>
-            <w:szCs w:val="28"/>
-            <w:shd w:val="clear" w:color="auto" w:fill="EEEEEE"/>
-          </w:rPr>
-          <w:t>https://app.swaggerhub.com/apis/Zamiquie/api-sup_magasin/v1</w:t>
-        </w:r>
-      </w:hyperlink>
-    </w:p>
-    <w:p>
-      <w:pPr>
-        <w:ind w:left="1416"/>
-        <w:rPr>
-          <w:sz w:val="28"/>
-          <w:szCs w:val="28"/>
-        </w:rPr>
-      </w:pPr>
-      <w:r>
-        <w:rPr>
-          <w:sz w:val="28"/>
-          <w:szCs w:val="28"/>
-        </w:rPr>
-        <w:t xml:space="preserve">Une mise en ligne sera établie plus tard </w:t>
-      </w:r>
-      <w:proofErr w:type="spellStart"/>
-      <w:r>
-        <w:rPr>
-          <w:sz w:val="28"/>
-          <w:szCs w:val="28"/>
-        </w:rPr>
-        <w:t>afni</w:t>
-      </w:r>
-      <w:proofErr w:type="spellEnd"/>
-      <w:r>
-        <w:rPr>
-          <w:sz w:val="28"/>
-          <w:szCs w:val="28"/>
-        </w:rPr>
-        <w:t xml:space="preserve"> de pouvoir tester l’api directement depuis </w:t>
-      </w:r>
-      <w:proofErr w:type="spellStart"/>
-      <w:r>
-        <w:rPr>
-          <w:sz w:val="28"/>
-          <w:szCs w:val="28"/>
-        </w:rPr>
-        <w:t>swager</w:t>
-      </w:r>
-      <w:proofErr w:type="spellEnd"/>
+      </w:pPr>
+      <w:r>
+        <w:rPr>
+          <w:b/>
+          <w:bCs/>
+          <w:sz w:val="32"/>
+          <w:szCs w:val="32"/>
+          <w:u w:val="single"/>
+        </w:rPr>
+        <w:t>La Base de Données</w:t>
+      </w:r>
+      <w:r>
+        <w:rPr>
+          <w:b/>
+          <w:bCs/>
+          <w:sz w:val="32"/>
+          <w:szCs w:val="32"/>
+          <w:u w:val="single"/>
+        </w:rPr>
+        <w:t xml:space="preserve"> (annexe 1)</w:t>
+      </w:r>
+    </w:p>
+    <w:p>
+      <w:pPr>
+        <w:rPr>
+          <w:sz w:val="32"/>
+          <w:szCs w:val="32"/>
+          <w:u w:val="single"/>
+        </w:rPr>
+      </w:pPr>
+    </w:p>
+    <w:p>
+      <w:pPr>
+        <w:ind w:left="1080"/>
+        <w:rPr>
+          <w:sz w:val="28"/>
+          <w:szCs w:val="28"/>
+        </w:rPr>
+      </w:pPr>
+      <w:r>
+        <w:rPr>
+          <w:sz w:val="28"/>
+          <w:szCs w:val="28"/>
+        </w:rPr>
+        <w:t xml:space="preserve">La base de </w:t>
+      </w:r>
+      <w:r>
+        <w:rPr>
+          <w:sz w:val="28"/>
+          <w:szCs w:val="28"/>
+        </w:rPr>
+        <w:t>données</w:t>
+      </w:r>
+      <w:r>
+        <w:rPr>
+          <w:sz w:val="28"/>
+          <w:szCs w:val="28"/>
+        </w:rPr>
+        <w:t xml:space="preserve"> </w:t>
+      </w:r>
+      <w:r>
+        <w:rPr>
+          <w:sz w:val="28"/>
+          <w:szCs w:val="28"/>
+        </w:rPr>
+        <w:t>a</w:t>
+      </w:r>
+      <w:r>
+        <w:rPr>
+          <w:sz w:val="28"/>
+          <w:szCs w:val="28"/>
+        </w:rPr>
+        <w:t xml:space="preserve"> été pensée pour être la plus compact possible en rassemblant les </w:t>
+      </w:r>
+      <w:r>
+        <w:rPr>
+          <w:sz w:val="28"/>
+          <w:szCs w:val="28"/>
+        </w:rPr>
+        <w:t>éléments</w:t>
+      </w:r>
+      <w:r>
+        <w:rPr>
+          <w:sz w:val="28"/>
+          <w:szCs w:val="28"/>
+        </w:rPr>
+        <w:t xml:space="preserve"> de Type 1/N dans un seul schéma.</w:t>
+      </w:r>
+    </w:p>
+    <w:p>
+      <w:pPr>
+        <w:ind w:left="1080"/>
+        <w:rPr>
+          <w:sz w:val="28"/>
+          <w:szCs w:val="28"/>
+        </w:rPr>
+      </w:pPr>
+      <w:r>
+        <w:rPr>
+          <w:sz w:val="28"/>
+          <w:szCs w:val="28"/>
+        </w:rPr>
+        <w:tab/>
+        <w:t xml:space="preserve">Par cette méthode, nous avons pu dégager 4 </w:t>
+      </w:r>
+      <w:r>
+        <w:rPr>
+          <w:sz w:val="28"/>
+          <w:szCs w:val="28"/>
+        </w:rPr>
+        <w:t>schémas</w:t>
+      </w:r>
+      <w:r>
+        <w:rPr>
+          <w:sz w:val="28"/>
+          <w:szCs w:val="28"/>
+        </w:rPr>
+        <w:t xml:space="preserve">, le </w:t>
+      </w:r>
+      <w:r>
+        <w:rPr>
+          <w:sz w:val="28"/>
+          <w:szCs w:val="28"/>
+        </w:rPr>
+        <w:t>Customer</w:t>
+      </w:r>
+      <w:r>
+        <w:rPr>
+          <w:sz w:val="28"/>
+          <w:szCs w:val="28"/>
+        </w:rPr>
+        <w:t xml:space="preserve"> qui représente la pierre angulaire, comprenant </w:t>
+      </w:r>
+      <w:r>
+        <w:rPr>
+          <w:sz w:val="28"/>
+          <w:szCs w:val="28"/>
+        </w:rPr>
+        <w:t>les différents éléments liés</w:t>
+      </w:r>
+      <w:r>
+        <w:rPr>
+          <w:sz w:val="28"/>
+          <w:szCs w:val="28"/>
+        </w:rPr>
+        <w:t xml:space="preserve"> </w:t>
+      </w:r>
+      <w:r>
+        <w:rPr>
+          <w:sz w:val="28"/>
+          <w:szCs w:val="28"/>
+        </w:rPr>
+        <w:t>aux clients</w:t>
+      </w:r>
+      <w:r>
+        <w:rPr>
+          <w:sz w:val="28"/>
+          <w:szCs w:val="28"/>
+        </w:rPr>
+        <w:t xml:space="preserve">, de ses moyens d’identification à </w:t>
+      </w:r>
+      <w:r>
+        <w:rPr>
+          <w:sz w:val="28"/>
+          <w:szCs w:val="28"/>
+        </w:rPr>
+        <w:t>ses données personnelles</w:t>
+      </w:r>
+      <w:r>
+        <w:rPr>
+          <w:sz w:val="28"/>
+          <w:szCs w:val="28"/>
+        </w:rPr>
+        <w:t xml:space="preserve">. </w:t>
+      </w:r>
+    </w:p>
+    <w:p>
+      <w:pPr>
+        <w:ind w:left="1080"/>
+        <w:rPr>
+          <w:sz w:val="28"/>
+          <w:szCs w:val="28"/>
+        </w:rPr>
+      </w:pPr>
+      <w:r>
+        <w:rPr>
+          <w:sz w:val="28"/>
+          <w:szCs w:val="28"/>
+        </w:rPr>
+        <w:tab/>
+        <w:t xml:space="preserve">De plus nous l’avons liée au schéma </w:t>
+      </w:r>
+      <w:r>
+        <w:rPr>
+          <w:sz w:val="28"/>
+          <w:szCs w:val="28"/>
+        </w:rPr>
+        <w:t>vente afin</w:t>
+      </w:r>
+      <w:r>
+        <w:rPr>
+          <w:sz w:val="28"/>
+          <w:szCs w:val="28"/>
+        </w:rPr>
+        <w:t xml:space="preserve"> que celui-ci soit liée </w:t>
+      </w:r>
+      <w:r>
+        <w:rPr>
+          <w:sz w:val="28"/>
+          <w:szCs w:val="28"/>
+        </w:rPr>
+        <w:t>aux produits</w:t>
+      </w:r>
+      <w:r>
+        <w:rPr>
+          <w:sz w:val="28"/>
+          <w:szCs w:val="28"/>
+        </w:rPr>
+        <w:t xml:space="preserve"> qu’il achète et que nous utiliserons dans la recherche de promotion en temps réels dans le </w:t>
+      </w:r>
+      <w:r>
+        <w:rPr>
+          <w:sz w:val="28"/>
+          <w:szCs w:val="28"/>
+        </w:rPr>
+        <w:t>sch</w:t>
+      </w:r>
+      <w:r>
+        <w:rPr>
+          <w:sz w:val="28"/>
+          <w:szCs w:val="28"/>
+        </w:rPr>
+        <w:t>éma</w:t>
+      </w:r>
+      <w:r>
+        <w:rPr>
+          <w:sz w:val="28"/>
+          <w:szCs w:val="28"/>
+        </w:rPr>
+        <w:t xml:space="preserve"> produit</w:t>
+      </w:r>
+      <w:r>
+        <w:rPr>
+          <w:sz w:val="28"/>
+          <w:szCs w:val="28"/>
+        </w:rPr>
+        <w:t>, tous en conservant une historique des ventes</w:t>
+      </w:r>
       <w:r>
         <w:rPr>
           <w:sz w:val="28"/>
@@ -351,41 +719,141 @@
     </w:p>
     <w:p>
       <w:pPr>
-        <w:ind w:left="1416"/>
-      </w:pPr>
-    </w:p>
-    <w:p>
-      <w:pPr>
-        <w:ind w:left="1416"/>
-      </w:pPr>
-    </w:p>
-    <w:p>
-      <w:pPr>
-        <w:ind w:left="1416"/>
-      </w:pPr>
-    </w:p>
-    <w:p>
-      <w:pPr>
-        <w:ind w:left="1416"/>
-      </w:pPr>
-    </w:p>
-    <w:p>
-      <w:pPr>
-        <w:ind w:left="1416"/>
-      </w:pPr>
-    </w:p>
-    <w:p>
-      <w:pPr>
-        <w:ind w:left="1416"/>
-      </w:pPr>
-    </w:p>
-    <w:p>
-      <w:pPr>
-        <w:ind w:left="1416"/>
-      </w:pPr>
-    </w:p>
-    <w:p/>
-    <w:p/>
+        <w:ind w:left="1080"/>
+        <w:rPr>
+          <w:sz w:val="28"/>
+          <w:szCs w:val="28"/>
+        </w:rPr>
+      </w:pPr>
+      <w:r>
+        <w:rPr>
+          <w:sz w:val="28"/>
+          <w:szCs w:val="28"/>
+        </w:rPr>
+        <w:t xml:space="preserve">Ce </w:t>
+      </w:r>
+      <w:r>
+        <w:rPr>
+          <w:sz w:val="28"/>
+          <w:szCs w:val="28"/>
+        </w:rPr>
+        <w:t xml:space="preserve">dernier schéma cité comprend toutes les informations de produits ainsi que ces stocks et son fournisseurs </w:t>
+      </w:r>
+      <w:r>
+        <w:rPr>
+          <w:sz w:val="28"/>
+          <w:szCs w:val="28"/>
+        </w:rPr>
+        <w:t>attitré</w:t>
+      </w:r>
+      <w:r>
+        <w:rPr>
+          <w:sz w:val="28"/>
+          <w:szCs w:val="28"/>
+        </w:rPr>
+        <w:t>. La réflexion c’est porté, qu’un seul fournisseur ne pouvait produite qu’un unique produit et que nous ne passions que par lui pour les commandes.</w:t>
+      </w:r>
+    </w:p>
+    <w:p>
+      <w:pPr>
+        <w:ind w:left="1080"/>
+        <w:rPr>
+          <w:sz w:val="28"/>
+          <w:szCs w:val="28"/>
+        </w:rPr>
+      </w:pPr>
+      <w:r>
+        <w:rPr>
+          <w:sz w:val="28"/>
+          <w:szCs w:val="28"/>
+        </w:rPr>
+        <w:t xml:space="preserve">Les stocks sont pris en comptes avec une alerte signalée en cas d’atteinte d’un stock d’alerte et d’une menace de rupture de stock. </w:t>
+      </w:r>
+    </w:p>
+    <w:p>
+      <w:pPr>
+        <w:ind w:left="1080"/>
+        <w:rPr>
+          <w:sz w:val="28"/>
+          <w:szCs w:val="28"/>
+        </w:rPr>
+      </w:pPr>
+      <w:r>
+        <w:rPr>
+          <w:sz w:val="28"/>
+          <w:szCs w:val="28"/>
+        </w:rPr>
+        <w:t>De plus nous assurons la traçabilité des produits par l’enregistrements des lots, (nous achetons à des grossîtes) avec dates d’achats et dates de péremptions pour les produits périssables (Alimentaire)</w:t>
+      </w:r>
+    </w:p>
+    <w:p>
+      <w:pPr>
+        <w:ind w:left="1080"/>
+        <w:rPr>
+          <w:sz w:val="28"/>
+          <w:szCs w:val="28"/>
+        </w:rPr>
+      </w:pPr>
+      <w:r>
+        <w:rPr>
+          <w:sz w:val="28"/>
+          <w:szCs w:val="28"/>
+        </w:rPr>
+        <w:t xml:space="preserve">La table magasin quant à elle, dans ce </w:t>
+      </w:r>
+      <w:r>
+        <w:rPr>
+          <w:sz w:val="28"/>
+          <w:szCs w:val="28"/>
+        </w:rPr>
+        <w:t>POC</w:t>
+      </w:r>
+      <w:r>
+        <w:rPr>
+          <w:sz w:val="28"/>
+          <w:szCs w:val="28"/>
+        </w:rPr>
+        <w:t xml:space="preserve"> rien n’était indiqué pour la </w:t>
+      </w:r>
+      <w:r>
+        <w:rPr>
+          <w:sz w:val="28"/>
+          <w:szCs w:val="28"/>
+        </w:rPr>
+        <w:t>présence</w:t>
+      </w:r>
+      <w:r>
+        <w:rPr>
+          <w:sz w:val="28"/>
+          <w:szCs w:val="28"/>
+        </w:rPr>
+        <w:t xml:space="preserve"> de plusieurs magasins, donc nous avons préférer prendre de l’avance et anticiper des ouvertures futures. Elle comprend les données liées aux magasins ainsi que ses employées que nous affections à chaque magasin. Ces dernières données comprennent, les informations liées à chaque employé ainsi que ces logins pour ce connecter à la partie caché du magasin et comprend différentes fonctions de gestions (contrôle en temps réels des stocks, alertes, gestions des rayons et commandes, monitorings, </w:t>
+      </w:r>
+      <w:r>
+        <w:rPr>
+          <w:sz w:val="28"/>
+          <w:szCs w:val="28"/>
+        </w:rPr>
+        <w:t>e</w:t>
+      </w:r>
+      <w:r>
+        <w:rPr>
+          <w:sz w:val="28"/>
+          <w:szCs w:val="28"/>
+        </w:rPr>
+        <w:t xml:space="preserve">tc.) </w:t>
+      </w:r>
+    </w:p>
+    <w:p>
+      <w:pPr>
+        <w:ind w:left="1080"/>
+        <w:rPr>
+          <w:sz w:val="32"/>
+          <w:szCs w:val="32"/>
+          <w:u w:val="single"/>
+        </w:rPr>
+      </w:pPr>
+    </w:p>
     <w:p>
       <w:pPr>
         <w:pStyle w:val="Paragraphedeliste"/>
@@ -409,118 +877,92 @@
           <w:szCs w:val="32"/>
           <w:u w:val="single"/>
         </w:rPr>
-        <w:lastRenderedPageBreak/>
-        <w:t>L’authentification</w:t>
-      </w:r>
-    </w:p>
-    <w:p>
-      <w:pPr>
-        <w:pStyle w:val="Paragraphedeliste"/>
-        <w:ind w:left="1800"/>
-      </w:pPr>
-    </w:p>
-    <w:p>
-      <w:pPr>
-        <w:pStyle w:val="Paragraphedeliste"/>
-        <w:ind w:left="1800"/>
-      </w:pPr>
-      <w:r>
-        <w:t xml:space="preserve">L’authentification se fait par </w:t>
+        <w:t>Les Routes</w:t>
+      </w:r>
+    </w:p>
+    <w:p>
+      <w:pPr>
+        <w:ind w:left="1416"/>
+        <w:rPr>
+          <w:sz w:val="28"/>
+          <w:szCs w:val="28"/>
+        </w:rPr>
+      </w:pPr>
+      <w:r>
+        <w:rPr>
+          <w:sz w:val="28"/>
+          <w:szCs w:val="28"/>
+        </w:rPr>
+        <w:t xml:space="preserve">L’ensemble des routes se trouvent sur la documentation </w:t>
       </w:r>
       <w:proofErr w:type="spellStart"/>
       <w:r>
-        <w:t>token</w:t>
+        <w:rPr>
+          <w:sz w:val="28"/>
+          <w:szCs w:val="28"/>
+        </w:rPr>
+        <w:t>swa</w:t>
+      </w:r>
+      <w:r>
+        <w:rPr>
+          <w:sz w:val="28"/>
+          <w:szCs w:val="28"/>
+        </w:rPr>
+        <w:t>g</w:t>
+      </w:r>
+      <w:r>
+        <w:rPr>
+          <w:sz w:val="28"/>
+          <w:szCs w:val="28"/>
+        </w:rPr>
+        <w:t>ger</w:t>
       </w:r>
       <w:proofErr w:type="spellEnd"/>
       <w:r>
-        <w:t xml:space="preserve">. Le </w:t>
-      </w:r>
-      <w:proofErr w:type="spellStart"/>
-      <w:r>
-        <w:t>token</w:t>
-      </w:r>
-      <w:proofErr w:type="spellEnd"/>
-      <w:r>
-        <w:t xml:space="preserve"> s’obtient sur la requête POST : </w:t>
-      </w:r>
-    </w:p>
-    <w:p>
-      <w:pPr>
-        <w:pStyle w:val="Paragraphedeliste"/>
-        <w:ind w:left="2148"/>
-        <w:rPr>
-          <w:b/>
-          <w:bCs/>
-          <w:u w:val="single"/>
-        </w:rPr>
-      </w:pPr>
-      <w:r>
-        <w:rPr>
-          <w:b/>
-          <w:bCs/>
-          <w:u w:val="single"/>
-        </w:rPr>
-        <w:t>/user/</w:t>
-      </w:r>
-      <w:proofErr w:type="spellStart"/>
-      <w:r>
-        <w:rPr>
-          <w:b/>
-          <w:bCs/>
-          <w:u w:val="single"/>
-        </w:rPr>
-        <w:t>auth</w:t>
-      </w:r>
-      <w:proofErr w:type="spellEnd"/>
-    </w:p>
-    <w:p>
-      <w:pPr>
-        <w:pStyle w:val="Paragraphedeliste"/>
-        <w:ind w:left="2148"/>
-        <w:rPr>
-          <w:b/>
-          <w:bCs/>
-          <w:u w:val="single"/>
-        </w:rPr>
-      </w:pPr>
-    </w:p>
-    <w:p>
-      <w:r>
-        <w:t xml:space="preserve"> </w:t>
-      </w:r>
-      <w:r>
-        <w:tab/>
-      </w:r>
-      <w:r>
-        <w:tab/>
-        <w:t xml:space="preserve">   En mettant dans le body un objet </w:t>
-      </w:r>
-      <w:proofErr w:type="spellStart"/>
-      <w:r>
-        <w:t>json</w:t>
-      </w:r>
-      <w:proofErr w:type="spellEnd"/>
-      <w:r>
-        <w:t xml:space="preserve"> sous la forme : </w:t>
-      </w:r>
-    </w:p>
-    <w:p>
-      <w:pPr>
-        <w:pStyle w:val="Paragraphedeliste"/>
-        <w:ind w:left="2148"/>
+        <w:rPr>
+          <w:sz w:val="28"/>
+          <w:szCs w:val="28"/>
+        </w:rPr>
+        <w:t xml:space="preserve"> à cette adresse</w:t>
+      </w:r>
+      <w:r>
+        <w:rPr>
+          <w:sz w:val="28"/>
+          <w:szCs w:val="28"/>
+        </w:rPr>
+        <w:t>, ainsi que ses entrées valides</w:t>
+      </w:r>
+      <w:r>
+        <w:rPr>
+          <w:sz w:val="28"/>
+          <w:szCs w:val="28"/>
+        </w:rPr>
+        <w:t xml:space="preserve"> : </w:t>
+      </w:r>
+    </w:p>
+    <w:p>
+      <w:pPr>
+        <w:ind w:left="1416"/>
+        <w:rPr>
+          <w:rStyle w:val="Lienhypertexte"/>
+          <w:rFonts w:ascii="Arial" w:hAnsi="Arial" w:cs="Arial"/>
+          <w:sz w:val="28"/>
+          <w:szCs w:val="28"/>
+          <w:shd w:val="clear" w:color="auto" w:fill="EEEEEE"/>
+        </w:rPr>
       </w:pPr>
       <w:r>
         <w:drawing>
-          <wp:anchor distT="0" distB="0" distL="114300" distR="114300" simplePos="0" relativeHeight="251677696" behindDoc="1" locked="0" layoutInCell="1" allowOverlap="1" wp14:anchorId="2A24813F" wp14:editId="18670955">
+          <wp:anchor distT="0" distB="0" distL="114300" distR="114300" simplePos="0" relativeHeight="251658240" behindDoc="1" locked="0" layoutInCell="1" allowOverlap="1" wp14:anchorId="15F9ECE9" wp14:editId="3CC372D4">
             <wp:simplePos x="0" y="0"/>
-            <wp:positionH relativeFrom="margin">
-              <wp:posOffset>-313055</wp:posOffset>
+            <wp:positionH relativeFrom="column">
+              <wp:posOffset>3872230</wp:posOffset>
             </wp:positionH>
             <wp:positionV relativeFrom="paragraph">
-              <wp:posOffset>162560</wp:posOffset>
+              <wp:posOffset>466090</wp:posOffset>
             </wp:positionV>
-            <wp:extent cx="3743325" cy="952500"/>
-            <wp:effectExtent l="0" t="0" r="9525" b="0"/>
+            <wp:extent cx="2257425" cy="3728080"/>
+            <wp:effectExtent l="0" t="0" r="0" b="6350"/>
             <wp:wrapNone/>
             <wp:docPr id="1" name="Image 1"/>
             <wp:cNvGraphicFramePr>
@@ -534,7 +976,7 @@
                     <pic:cNvPicPr/>
                   </pic:nvPicPr>
                   <pic:blipFill>
-                    <a:blip r:embed="rId8">
+                    <a:blip r:embed="rId7">
                       <a:extLst>
                         <a:ext uri="{28A0092B-C50C-407E-A947-70E740481C1C}">
                           <a14:useLocalDpi xmlns:a14="http://schemas.microsoft.com/office/drawing/2010/main" val="0"/>
@@ -548,7 +990,7 @@
                   <pic:spPr>
                     <a:xfrm>
                       <a:off x="0" y="0"/>
-                      <a:ext cx="3743325" cy="952500"/>
+                      <a:ext cx="2257425" cy="3728080"/>
                     </a:xfrm>
                     <a:prstGeom prst="rect">
                       <a:avLst/>
@@ -557,39 +999,614 @@
                 </pic:pic>
               </a:graphicData>
             </a:graphic>
+            <wp14:sizeRelH relativeFrom="margin">
+              <wp14:pctWidth>0</wp14:pctWidth>
+            </wp14:sizeRelH>
+            <wp14:sizeRelV relativeFrom="margin">
+              <wp14:pctHeight>0</wp14:pctHeight>
+            </wp14:sizeRelV>
           </wp:anchor>
         </w:drawing>
       </w:r>
-    </w:p>
-    <w:p>
-      <w:pPr>
-        <w:pStyle w:val="Paragraphedeliste"/>
-        <w:ind w:left="2148"/>
-      </w:pPr>
-    </w:p>
-    <w:p>
-      <w:pPr>
-        <w:pStyle w:val="Paragraphedeliste"/>
-        <w:ind w:left="2148"/>
+      <w:hyperlink r:id="rId8" w:history="1">
+        <w:r>
+          <w:rPr>
+            <w:rStyle w:val="Lienhypertexte"/>
+            <w:rFonts w:ascii="Arial" w:hAnsi="Arial" w:cs="Arial"/>
+            <w:sz w:val="28"/>
+            <w:szCs w:val="28"/>
+            <w:shd w:val="clear" w:color="auto" w:fill="EEEEEE"/>
+          </w:rPr>
+          <w:t>https://app.swaggerhub.com/apis/Zamiquie/api-sup_magasin/v1</w:t>
+        </w:r>
+      </w:hyperlink>
+    </w:p>
+    <w:p>
+      <w:pPr>
+        <w:ind w:left="1416"/>
+        <w:rPr>
+          <w:sz w:val="28"/>
+          <w:szCs w:val="28"/>
+        </w:rPr>
+      </w:pPr>
+      <w:r>
+        <w:rPr>
+          <w:sz w:val="28"/>
+          <w:szCs w:val="28"/>
+        </w:rPr>
+        <w:t xml:space="preserve">Voici un aperçu : </w:t>
+      </w:r>
+    </w:p>
+    <w:p>
+      <w:pPr>
+        <w:ind w:left="1416"/>
+        <w:rPr>
+          <w:sz w:val="28"/>
+          <w:szCs w:val="28"/>
+        </w:rPr>
+      </w:pPr>
+    </w:p>
+    <w:p>
+      <w:pPr>
+        <w:ind w:left="1416"/>
+        <w:rPr>
+          <w:sz w:val="28"/>
+          <w:szCs w:val="28"/>
+        </w:rPr>
+      </w:pPr>
+      <w:r>
+        <w:rPr>
+          <w:sz w:val="28"/>
+          <w:szCs w:val="28"/>
+        </w:rPr>
+        <w:tab/>
+      </w:r>
+    </w:p>
+    <w:p>
+      <w:pPr>
+        <w:ind w:left="1416"/>
+        <w:rPr>
+          <w:rStyle w:val="Lienhypertexte"/>
+          <w:rFonts w:ascii="Arial" w:hAnsi="Arial" w:cs="Arial"/>
+          <w:sz w:val="28"/>
+          <w:szCs w:val="28"/>
+          <w:shd w:val="clear" w:color="auto" w:fill="EEEEEE"/>
+        </w:rPr>
+      </w:pPr>
+    </w:p>
+    <w:p>
+      <w:pPr>
+        <w:ind w:left="1416"/>
+        <w:rPr>
+          <w:rStyle w:val="Lienhypertexte"/>
+          <w:rFonts w:ascii="Arial" w:hAnsi="Arial" w:cs="Arial"/>
+          <w:sz w:val="28"/>
+          <w:szCs w:val="28"/>
+          <w:shd w:val="clear" w:color="auto" w:fill="EEEEEE"/>
+        </w:rPr>
+      </w:pPr>
+    </w:p>
+    <w:p>
+      <w:pPr>
+        <w:ind w:left="1416"/>
+        <w:rPr>
+          <w:rStyle w:val="Lienhypertexte"/>
+          <w:rFonts w:ascii="Arial" w:hAnsi="Arial" w:cs="Arial"/>
+          <w:sz w:val="28"/>
+          <w:szCs w:val="28"/>
+          <w:shd w:val="clear" w:color="auto" w:fill="EEEEEE"/>
+        </w:rPr>
+      </w:pPr>
+    </w:p>
+    <w:p>
+      <w:pPr>
+        <w:ind w:left="1416"/>
+        <w:rPr>
+          <w:rStyle w:val="Lienhypertexte"/>
+          <w:rFonts w:ascii="Arial" w:hAnsi="Arial" w:cs="Arial"/>
+          <w:sz w:val="28"/>
+          <w:szCs w:val="28"/>
+          <w:shd w:val="clear" w:color="auto" w:fill="EEEEEE"/>
+        </w:rPr>
+      </w:pPr>
+    </w:p>
+    <w:p>
+      <w:pPr>
+        <w:ind w:left="1416"/>
+        <w:rPr>
+          <w:sz w:val="28"/>
+          <w:szCs w:val="28"/>
+        </w:rPr>
+      </w:pPr>
+      <w:r>
+        <w:rPr>
+          <w:sz w:val="28"/>
+          <w:szCs w:val="28"/>
+        </w:rPr>
+        <w:t xml:space="preserve">L’URL </w:t>
+      </w:r>
+      <w:r>
+        <w:rPr>
+          <w:sz w:val="28"/>
+          <w:szCs w:val="28"/>
+        </w:rPr>
+        <w:t>de l’api</w:t>
+      </w:r>
+      <w:r>
+        <w:rPr>
+          <w:sz w:val="28"/>
+          <w:szCs w:val="28"/>
+        </w:rPr>
+        <w:t xml:space="preserve">: </w:t>
+      </w:r>
+    </w:p>
+    <w:p>
+      <w:pPr>
+        <w:ind w:left="1416"/>
+        <w:rPr>
+          <w:rStyle w:val="Lienhypertexte"/>
+          <w:rFonts w:ascii="Arial" w:hAnsi="Arial" w:cs="Arial"/>
+          <w:sz w:val="28"/>
+          <w:szCs w:val="28"/>
+          <w:shd w:val="clear" w:color="auto" w:fill="EEEEEE"/>
+        </w:rPr>
+      </w:pPr>
+      <w:hyperlink r:id="rId9" w:history="1">
+        <w:r>
+          <w:rPr>
+            <w:rStyle w:val="Lienhypertexte"/>
+            <w:rFonts w:ascii="Arial" w:hAnsi="Arial" w:cs="Arial"/>
+            <w:sz w:val="28"/>
+            <w:szCs w:val="28"/>
+            <w:shd w:val="clear" w:color="auto" w:fill="EEEEEE"/>
+          </w:rPr>
+          <w:t>http://apisupmagasin.ddns.net</w:t>
+        </w:r>
+      </w:hyperlink>
+    </w:p>
+    <w:p>
+      <w:pPr>
+        <w:ind w:left="1416"/>
+        <w:rPr>
+          <w:rStyle w:val="Lienhypertexte"/>
+          <w:rFonts w:ascii="Arial" w:hAnsi="Arial" w:cs="Arial"/>
+          <w:sz w:val="28"/>
+          <w:szCs w:val="28"/>
+          <w:shd w:val="clear" w:color="auto" w:fill="EEEEEE"/>
+        </w:rPr>
+      </w:pPr>
+    </w:p>
+    <w:p>
+      <w:pPr>
+        <w:ind w:left="1416"/>
+        <w:rPr>
+          <w:rStyle w:val="Lienhypertexte"/>
+          <w:rFonts w:ascii="Arial" w:hAnsi="Arial" w:cs="Arial"/>
+          <w:sz w:val="28"/>
+          <w:szCs w:val="28"/>
+          <w:shd w:val="clear" w:color="auto" w:fill="EEEEEE"/>
+        </w:rPr>
+      </w:pPr>
+    </w:p>
+    <w:p>
+      <w:pPr>
+        <w:ind w:left="1416"/>
+        <w:rPr>
+          <w:rStyle w:val="Lienhypertexte"/>
+          <w:rFonts w:ascii="Arial" w:hAnsi="Arial" w:cs="Arial"/>
+          <w:sz w:val="28"/>
+          <w:szCs w:val="28"/>
+          <w:shd w:val="clear" w:color="auto" w:fill="EEEEEE"/>
+        </w:rPr>
+      </w:pPr>
+    </w:p>
+    <w:p>
+      <w:pPr>
+        <w:ind w:left="1416"/>
+        <w:rPr>
+          <w:rStyle w:val="Lienhypertexte"/>
+          <w:rFonts w:ascii="Arial" w:hAnsi="Arial" w:cs="Arial"/>
+          <w:sz w:val="28"/>
+          <w:szCs w:val="28"/>
+          <w:shd w:val="clear" w:color="auto" w:fill="EEEEEE"/>
+        </w:rPr>
+      </w:pPr>
+    </w:p>
+    <w:p>
+      <w:pPr>
+        <w:ind w:left="1416"/>
+        <w:rPr>
+          <w:rStyle w:val="Lienhypertexte"/>
+          <w:rFonts w:ascii="Arial" w:hAnsi="Arial" w:cs="Arial"/>
+          <w:sz w:val="28"/>
+          <w:szCs w:val="28"/>
+          <w:shd w:val="clear" w:color="auto" w:fill="EEEEEE"/>
+        </w:rPr>
+      </w:pPr>
+    </w:p>
+    <w:p>
+      <w:pPr>
+        <w:ind w:left="1416"/>
+        <w:rPr>
+          <w:rStyle w:val="Lienhypertexte"/>
+          <w:rFonts w:ascii="Arial" w:hAnsi="Arial" w:cs="Arial"/>
+          <w:sz w:val="28"/>
+          <w:szCs w:val="28"/>
+          <w:shd w:val="clear" w:color="auto" w:fill="EEEEEE"/>
+        </w:rPr>
+      </w:pPr>
+    </w:p>
+    <w:p>
+      <w:pPr>
+        <w:ind w:left="1416"/>
+        <w:rPr>
+          <w:rStyle w:val="Lienhypertexte"/>
+          <w:rFonts w:ascii="Arial" w:hAnsi="Arial" w:cs="Arial"/>
+          <w:sz w:val="28"/>
+          <w:szCs w:val="28"/>
+          <w:shd w:val="clear" w:color="auto" w:fill="EEEEEE"/>
+        </w:rPr>
+      </w:pPr>
+    </w:p>
+    <w:p>
+      <w:pPr>
+        <w:ind w:left="1416"/>
+        <w:rPr>
+          <w:rStyle w:val="Lienhypertexte"/>
+          <w:rFonts w:ascii="Arial" w:hAnsi="Arial" w:cs="Arial"/>
+          <w:sz w:val="28"/>
+          <w:szCs w:val="28"/>
+          <w:shd w:val="clear" w:color="auto" w:fill="EEEEEE"/>
+        </w:rPr>
+      </w:pPr>
+    </w:p>
+    <w:p>
+      <w:pPr>
+        <w:ind w:left="1416"/>
+        <w:rPr>
+          <w:rStyle w:val="Lienhypertexte"/>
+          <w:rFonts w:ascii="Arial" w:hAnsi="Arial" w:cs="Arial"/>
+          <w:sz w:val="28"/>
+          <w:szCs w:val="28"/>
+          <w:shd w:val="clear" w:color="auto" w:fill="EEEEEE"/>
+        </w:rPr>
+      </w:pPr>
+    </w:p>
+    <w:p>
+      <w:pPr>
+        <w:ind w:left="1416"/>
+        <w:rPr>
+          <w:rStyle w:val="Lienhypertexte"/>
+          <w:rFonts w:ascii="Arial" w:hAnsi="Arial" w:cs="Arial"/>
+          <w:sz w:val="28"/>
+          <w:szCs w:val="28"/>
+          <w:shd w:val="clear" w:color="auto" w:fill="EEEEEE"/>
+        </w:rPr>
+      </w:pPr>
+    </w:p>
+    <w:p>
+      <w:pPr>
+        <w:ind w:left="1416"/>
+        <w:rPr>
+          <w:rStyle w:val="Lienhypertexte"/>
+          <w:rFonts w:ascii="Arial" w:hAnsi="Arial" w:cs="Arial"/>
+          <w:sz w:val="28"/>
+          <w:szCs w:val="28"/>
+          <w:shd w:val="clear" w:color="auto" w:fill="EEEEEE"/>
+        </w:rPr>
+      </w:pPr>
+    </w:p>
+    <w:p>
+      <w:pPr>
+        <w:ind w:left="1416"/>
+        <w:rPr>
+          <w:rStyle w:val="Lienhypertexte"/>
+          <w:rFonts w:ascii="Arial" w:hAnsi="Arial" w:cs="Arial"/>
+          <w:sz w:val="28"/>
+          <w:szCs w:val="28"/>
+          <w:shd w:val="clear" w:color="auto" w:fill="EEEEEE"/>
+        </w:rPr>
+      </w:pPr>
+    </w:p>
+    <w:p>
+      <w:pPr>
+        <w:ind w:left="1416"/>
+        <w:rPr>
+          <w:rStyle w:val="Lienhypertexte"/>
+          <w:rFonts w:ascii="Arial" w:hAnsi="Arial" w:cs="Arial"/>
+          <w:sz w:val="28"/>
+          <w:szCs w:val="28"/>
+          <w:shd w:val="clear" w:color="auto" w:fill="EEEEEE"/>
+        </w:rPr>
+      </w:pPr>
+    </w:p>
+    <w:p>
+      <w:pPr>
+        <w:ind w:left="1416"/>
+        <w:rPr>
+          <w:rStyle w:val="Lienhypertexte"/>
+          <w:rFonts w:ascii="Arial" w:hAnsi="Arial" w:cs="Arial"/>
+          <w:sz w:val="28"/>
+          <w:szCs w:val="28"/>
+          <w:shd w:val="clear" w:color="auto" w:fill="EEEEEE"/>
+        </w:rPr>
+      </w:pPr>
+    </w:p>
+    <w:p>
+      <w:pPr>
+        <w:pStyle w:val="Paragraphedeliste"/>
+        <w:numPr>
+          <w:ilvl w:val="0"/>
+          <w:numId w:val="5"/>
+        </w:numPr>
+        <w:rPr>
+          <w:b/>
+          <w:bCs/>
+          <w:sz w:val="32"/>
+          <w:szCs w:val="32"/>
+          <w:u w:val="single"/>
+        </w:rPr>
+      </w:pPr>
+      <w:r>
+        <w:rPr>
+          <w:b/>
+          <w:bCs/>
+          <w:sz w:val="32"/>
+          <w:szCs w:val="32"/>
+          <w:u w:val="single"/>
+        </w:rPr>
+        <w:t>L’authentification</w:t>
+      </w:r>
+    </w:p>
+    <w:p>
+      <w:pPr>
+        <w:pStyle w:val="Paragraphedeliste"/>
+        <w:ind w:left="1800"/>
+        <w:rPr>
+          <w:sz w:val="24"/>
+          <w:szCs w:val="24"/>
+        </w:rPr>
+      </w:pPr>
+      <w:r>
+        <w:rPr>
+          <w:sz w:val="24"/>
+          <w:szCs w:val="24"/>
+        </w:rPr>
+        <w:t>L’authentification est enregistrée dans le Schéma Customer.</w:t>
+      </w:r>
+    </w:p>
+    <w:p>
+      <w:pPr>
+        <w:pStyle w:val="Paragraphedeliste"/>
+        <w:numPr>
+          <w:ilvl w:val="0"/>
+          <w:numId w:val="9"/>
+        </w:numPr>
+        <w:rPr>
+          <w:i/>
+          <w:iCs/>
+          <w:sz w:val="24"/>
+          <w:szCs w:val="24"/>
+        </w:rPr>
+      </w:pPr>
+      <w:r>
+        <w:rPr>
+          <w:sz w:val="24"/>
+          <w:szCs w:val="24"/>
+          <w:u w:val="single"/>
+        </w:rPr>
+        <w:t>L’enregistrement</w:t>
+      </w:r>
+      <w:r>
+        <w:rPr>
+          <w:sz w:val="24"/>
+          <w:szCs w:val="24"/>
+          <w:u w:val="single"/>
+        </w:rPr>
+        <w:t xml:space="preserve"> </w:t>
+      </w:r>
+      <w:r>
+        <w:rPr>
+          <w:i/>
+          <w:iCs/>
+          <w:sz w:val="24"/>
+          <w:szCs w:val="24"/>
+        </w:rPr>
+        <w:t>(</w:t>
+      </w:r>
+      <w:hyperlink r:id="rId10" w:history="1">
+        <w:r>
+          <w:rPr>
+            <w:rStyle w:val="Lienhypertexte"/>
+            <w:i/>
+            <w:iCs/>
+            <w:sz w:val="24"/>
+            <w:szCs w:val="24"/>
+          </w:rPr>
+          <w:t>http://apisupmagasin.ddns.net/user/create</w:t>
+        </w:r>
+      </w:hyperlink>
+      <w:r>
+        <w:rPr>
+          <w:i/>
+          <w:iCs/>
+          <w:sz w:val="24"/>
+          <w:szCs w:val="24"/>
+        </w:rPr>
+        <w:t xml:space="preserve"> </w:t>
+      </w:r>
+      <w:r>
+        <w:rPr>
+          <w:i/>
+          <w:iCs/>
+          <w:sz w:val="24"/>
+          <w:szCs w:val="24"/>
+        </w:rPr>
+        <w:t xml:space="preserve">) </w:t>
+      </w:r>
+      <w:r>
+        <w:rPr>
+          <w:i/>
+          <w:iCs/>
+          <w:sz w:val="24"/>
+          <w:szCs w:val="24"/>
+        </w:rPr>
+        <w:t>: POST</w:t>
+      </w:r>
+    </w:p>
+    <w:p>
+      <w:pPr>
+        <w:pStyle w:val="Paragraphedeliste"/>
+        <w:ind w:left="2160"/>
+        <w:rPr>
+          <w:sz w:val="24"/>
+          <w:szCs w:val="24"/>
+          <w:u w:val="single"/>
+        </w:rPr>
       </w:pPr>
       <w:r>
         <w:rPr>
           <w:noProof/>
+        </w:rPr>
+        <w:drawing>
+          <wp:anchor distT="0" distB="0" distL="114300" distR="114300" simplePos="0" relativeHeight="251659264" behindDoc="1" locked="0" layoutInCell="1" allowOverlap="1" wp14:anchorId="69CFC595" wp14:editId="636AA539">
+            <wp:simplePos x="0" y="0"/>
+            <wp:positionH relativeFrom="margin">
+              <wp:posOffset>1238609</wp:posOffset>
+            </wp:positionH>
+            <wp:positionV relativeFrom="paragraph">
+              <wp:posOffset>173769</wp:posOffset>
+            </wp:positionV>
+            <wp:extent cx="4391025" cy="2628900"/>
+            <wp:effectExtent l="0" t="0" r="9525" b="0"/>
+            <wp:wrapNone/>
+            <wp:docPr id="13" name="Image 13"/>
+            <wp:cNvGraphicFramePr>
+              <a:graphicFrameLocks xmlns:a="http://schemas.openxmlformats.org/drawingml/2006/main" noChangeAspect="1"/>
+            </wp:cNvGraphicFramePr>
+            <a:graphic xmlns:a="http://schemas.openxmlformats.org/drawingml/2006/main">
+              <a:graphicData uri="http://schemas.openxmlformats.org/drawingml/2006/picture">
+                <pic:pic xmlns:pic="http://schemas.openxmlformats.org/drawingml/2006/picture">
+                  <pic:nvPicPr>
+                    <pic:cNvPr id="1" name=""/>
+                    <pic:cNvPicPr/>
+                  </pic:nvPicPr>
+                  <pic:blipFill rotWithShape="1">
+                    <a:blip r:embed="rId11">
+                      <a:extLst>
+                        <a:ext uri="{28A0092B-C50C-407E-A947-70E740481C1C}">
+                          <a14:useLocalDpi xmlns:a14="http://schemas.microsoft.com/office/drawing/2010/main" val="0"/>
+                        </a:ext>
+                      </a:extLst>
+                    </a:blip>
+                    <a:srcRect r="21727" b="10214"/>
+                    <a:stretch/>
+                  </pic:blipFill>
+                  <pic:spPr bwMode="auto">
+                    <a:xfrm>
+                      <a:off x="0" y="0"/>
+                      <a:ext cx="4391025" cy="2628900"/>
+                    </a:xfrm>
+                    <a:prstGeom prst="rect">
+                      <a:avLst/>
+                    </a:prstGeom>
+                    <a:ln>
+                      <a:noFill/>
+                    </a:ln>
+                    <a:extLst>
+                      <a:ext uri="{53640926-AAD7-44D8-BBD7-CCE9431645EC}">
+                        <a14:shadowObscured xmlns:a14="http://schemas.microsoft.com/office/drawing/2010/main"/>
+                      </a:ext>
+                    </a:extLst>
+                  </pic:spPr>
+                </pic:pic>
+              </a:graphicData>
+            </a:graphic>
+            <wp14:sizeRelH relativeFrom="margin">
+              <wp14:pctWidth>0</wp14:pctWidth>
+            </wp14:sizeRelH>
+            <wp14:sizeRelV relativeFrom="margin">
+              <wp14:pctHeight>0</wp14:pctHeight>
+            </wp14:sizeRelV>
+          </wp:anchor>
+        </w:drawing>
+      </w:r>
+    </w:p>
+    <w:p>
+      <w:pPr>
+        <w:pStyle w:val="Paragraphedeliste"/>
+        <w:ind w:left="2160"/>
+        <w:rPr>
+          <w:sz w:val="24"/>
+          <w:szCs w:val="24"/>
+          <w:u w:val="single"/>
+        </w:rPr>
+      </w:pPr>
+    </w:p>
+    <w:p>
+      <w:pPr>
+        <w:pStyle w:val="Paragraphedeliste"/>
+        <w:ind w:left="2160"/>
+        <w:rPr>
+          <w:sz w:val="24"/>
+          <w:szCs w:val="24"/>
+          <w:u w:val="single"/>
+        </w:rPr>
+      </w:pPr>
+    </w:p>
+    <w:p>
+      <w:pPr>
+        <w:pStyle w:val="Paragraphedeliste"/>
+        <w:ind w:left="2160"/>
+        <w:rPr>
+          <w:sz w:val="24"/>
+          <w:szCs w:val="24"/>
+          <w:u w:val="single"/>
+        </w:rPr>
+      </w:pPr>
+    </w:p>
+    <w:p>
+      <w:pPr>
+        <w:pStyle w:val="Paragraphedeliste"/>
+        <w:ind w:left="2160"/>
+        <w:rPr>
+          <w:sz w:val="24"/>
+          <w:szCs w:val="24"/>
+          <w:u w:val="single"/>
+        </w:rPr>
+      </w:pPr>
+    </w:p>
+    <w:p>
+      <w:pPr>
+        <w:pStyle w:val="Paragraphedeliste"/>
+        <w:ind w:left="2160"/>
+        <w:rPr>
+          <w:sz w:val="24"/>
+          <w:szCs w:val="24"/>
+          <w:u w:val="single"/>
+        </w:rPr>
+      </w:pPr>
+      <w:r>
+        <w:rPr>
+          <w:noProof/>
+          <w:sz w:val="24"/>
+          <w:szCs w:val="24"/>
+          <w:u w:val="single"/>
         </w:rPr>
         <mc:AlternateContent>
           <mc:Choice Requires="wps">
             <w:drawing>
-              <wp:anchor distT="45720" distB="45720" distL="114300" distR="114300" simplePos="0" relativeHeight="251662336" behindDoc="1" locked="0" layoutInCell="1" allowOverlap="1" wp14:anchorId="1FB1F565" wp14:editId="52C83CE1">
+              <wp:anchor distT="45720" distB="45720" distL="114300" distR="114300" simplePos="0" relativeHeight="251665408" behindDoc="0" locked="0" layoutInCell="1" allowOverlap="1" wp14:anchorId="634A0EC3" wp14:editId="2AD34743">
                 <wp:simplePos x="0" y="0"/>
-                <wp:positionH relativeFrom="page">
-                  <wp:posOffset>5610225</wp:posOffset>
+                <wp:positionH relativeFrom="column">
+                  <wp:posOffset>5071110</wp:posOffset>
                 </wp:positionH>
                 <wp:positionV relativeFrom="paragraph">
-                  <wp:posOffset>8255</wp:posOffset>
+                  <wp:posOffset>161925</wp:posOffset>
                 </wp:positionV>
-                <wp:extent cx="1619250" cy="666750"/>
-                <wp:effectExtent l="0" t="0" r="19050" b="19050"/>
-                <wp:wrapNone/>
+                <wp:extent cx="914400" cy="452755"/>
+                <wp:effectExtent l="0" t="0" r="19050" b="23495"/>
+                <wp:wrapSquare wrapText="bothSides"/>
                 <wp:docPr id="217" name="Zone de texte 2"/>
                 <wp:cNvGraphicFramePr>
                   <a:graphicFrameLocks xmlns:a="http://schemas.openxmlformats.org/drawingml/2006/main"/>
@@ -603,7 +1620,7 @@
                       <wps:spPr bwMode="auto">
                         <a:xfrm>
                           <a:off x="0" y="0"/>
-                          <a:ext cx="1619250" cy="666750"/>
+                          <a:ext cx="914400" cy="452755"/>
                         </a:xfrm>
                         <a:prstGeom prst="rect">
                           <a:avLst/>
@@ -624,93 +1641,37 @@
                         <w:txbxContent>
                           <w:p>
                             <w:pPr>
+                              <w:spacing w:after="0"/>
                               <w:rPr>
-                                <w:i/>
-                                <w:iCs/>
+                                <w:b/>
+                                <w:bCs/>
                               </w:rPr>
                             </w:pPr>
                             <w:r>
                               <w:rPr>
-                                <w:i/>
-                                <w:iCs/>
+                                <w:b/>
+                                <w:bCs/>
                               </w:rPr>
-                              <w:t>Authentification Unique</w:t>
+                              <w:t xml:space="preserve">Mentions </w:t>
                             </w:r>
                           </w:p>
                           <w:p>
                             <w:pPr>
+                              <w:spacing w:after="0"/>
                               <w:rPr>
-                                <w:i/>
-                                <w:iCs/>
-                                <w:sz w:val="18"/>
-                                <w:szCs w:val="18"/>
+                                <w:b/>
+                                <w:bCs/>
                               </w:rPr>
                             </w:pPr>
+                            <w:proofErr w:type="spellStart"/>
                             <w:r>
                               <w:rPr>
-                                <w:i/>
-                                <w:iCs/>
-                                <w:sz w:val="18"/>
-                                <w:szCs w:val="18"/>
+                                <w:b/>
+                                <w:bCs/>
                               </w:rPr>
-                              <w:t>Ne me frappez pas</w:t>
+                              <w:t>Obligatoiresq</w:t>
                             </w:r>
-                            <w:r>
-                              <w:rPr>
-                                <w:i/>
-                                <w:iCs/>
-                                <w:sz w:val="18"/>
-                                <w:szCs w:val="18"/>
-                              </w:rPr>
-                              <w:t> </w:t>
-                            </w:r>
-                            <w:r>
-                              <w:rPr>
-                                <mc:AlternateContent>
-                                  <mc:Choice Requires="w16se"/>
-                                  <mc:Fallback>
-                                    <w:rFonts w:ascii="Segoe UI Emoji" w:eastAsia="Segoe UI Emoji" w:hAnsi="Segoe UI Emoji" w:cs="Segoe UI Emoji"/>
-                                  </mc:Fallback>
-                                </mc:AlternateContent>
-                                <w:i/>
-                                <w:iCs/>
-                                <w:sz w:val="18"/>
-                                <w:szCs w:val="18"/>
-                              </w:rPr>
-                              <mc:AlternateContent>
-                                <mc:Choice Requires="w16se">
-                                  <w16se:symEx w16se:font="Segoe UI Emoji" w16se:char="2639"/>
-                                </mc:Choice>
-                                <mc:Fallback>
-                                  <w:t>☹</w:t>
-                                </mc:Fallback>
-                              </mc:AlternateContent>
-                            </w:r>
-                          </w:p>
-                          <w:p>
-                            <w:pPr>
-                              <w:rPr>
-                                <w:i/>
-                                <w:iCs/>
-                              </w:rPr>
-                            </w:pPr>
-                          </w:p>
-                          <w:p>
-                            <w:pPr>
-                              <w:rPr>
-                                <w:i/>
-                                <w:iCs/>
-                              </w:rPr>
-                            </w:pPr>
-                            <w:proofErr w:type="gramStart"/>
-                            <w:r>
-                              <w:rPr>
-                                <w:i/>
-                                <w:iCs/>
-                              </w:rPr>
-                              <w:t>ne</w:t>
-                            </w:r>
-                            <w:proofErr w:type="gramEnd"/>
+                            <w:proofErr w:type="spellEnd"/>
                           </w:p>
                         </w:txbxContent>
                       </wps:txbx>
@@ -731,139 +1692,1454 @@
           </mc:Choice>
           <mc:Fallback>
             <w:pict>
-              <v:shapetype w14:anchorId="1FB1F565" id="_x0000_t202" coordsize="21600,21600" o:spt="202" path="m,l,21600r21600,l21600,xe">
+              <v:shapetype w14:anchorId="634A0EC3" id="_x0000_t202" coordsize="21600,21600" o:spt="202" path="m,l,21600r21600,l21600,xe">
                 <v:stroke joinstyle="miter"/>
                 <v:path gradientshapeok="t" o:connecttype="rect"/>
               </v:shapetype>
-              <v:shape id="Zone de texte 2" o:spid="_x0000_s1026" type="#_x0000_t202" style="position:absolute;left:0;text-align:left;margin-left:441.75pt;margin-top:.65pt;width:127.5pt;height:52.5pt;z-index:-251654144;visibility:visible;mso-wrap-style:square;mso-width-percent:0;mso-height-percent:0;mso-wrap-distance-left:9pt;mso-wrap-distance-top:3.6pt;mso-wrap-distance-right:9pt;mso-wrap-distance-bottom:3.6pt;mso-position-horizontal:absolute;mso-position-horizontal-relative:page;mso-position-vertical:absolute;mso-position-vertical-relative:text;mso-width-percent:0;mso-height-percent:0;mso-width-relative:margin;mso-height-relative:margin;v-text-anchor:top" o:gfxdata="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">
+              <v:shape id="Zone de texte 2" o:spid="_x0000_s1026" type="#_x0000_t202" style="position:absolute;left:0;text-align:left;margin-left:399.3pt;margin-top:12.75pt;width:1in;height:35.65pt;z-index:251665408;visibility:visible;mso-wrap-style:square;mso-width-percent:0;mso-height-percent:0;mso-wrap-distance-left:9pt;mso-wrap-distance-top:3.6pt;mso-wrap-distance-right:9pt;mso-wrap-distance-bottom:3.6pt;mso-position-horizontal:absolute;mso-position-horizontal-relative:text;mso-position-vertical:absolute;mso-position-vertical-relative:text;mso-width-percent:0;mso-height-percent:0;mso-width-relative:margin;mso-height-relative:margin;v-text-anchor:top" o:gfxdata="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">
                 <v:textbox>
                   <w:txbxContent>
                     <w:p>
                       <w:pPr>
+                        <w:spacing w:after="0"/>
                         <w:rPr>
-                          <w:i/>
-                          <w:iCs/>
+                          <w:b/>
+                          <w:bCs/>
                         </w:rPr>
                       </w:pPr>
                       <w:r>
                         <w:rPr>
-                          <w:i/>
-                          <w:iCs/>
+                          <w:b/>
+                          <w:bCs/>
                         </w:rPr>
-                        <w:t>Authentification Unique</w:t>
+                        <w:t xml:space="preserve">Mentions </w:t>
                       </w:r>
                     </w:p>
                     <w:p>
                       <w:pPr>
+                        <w:spacing w:after="0"/>
                         <w:rPr>
-                          <w:i/>
-                          <w:iCs/>
-                          <w:sz w:val="18"/>
-                          <w:szCs w:val="18"/>
+                          <w:b/>
+                          <w:bCs/>
                         </w:rPr>
                       </w:pPr>
+                      <w:proofErr w:type="spellStart"/>
                       <w:r>
                         <w:rPr>
-                          <w:i/>
-                          <w:iCs/>
-                          <w:sz w:val="18"/>
-                          <w:szCs w:val="18"/>
+                          <w:b/>
+                          <w:bCs/>
                         </w:rPr>
-                        <w:t>Ne me frappez pas</w:t>
+                        <w:t>Obligatoiresq</w:t>
                       </w:r>
-                      <w:r>
-                        <w:rPr>
-                          <w:i/>
-                          <w:iCs/>
-                          <w:sz w:val="18"/>
-                          <w:szCs w:val="18"/>
-                        </w:rPr>
-                        <w:t> </w:t>
-                      </w:r>
-                      <w:r>
-                        <w:rPr>
-                          <mc:AlternateContent>
-                            <mc:Choice Requires="w16se"/>
-                            <mc:Fallback>
-                              <w:rFonts w:ascii="Segoe UI Emoji" w:eastAsia="Segoe UI Emoji" w:hAnsi="Segoe UI Emoji" w:cs="Segoe UI Emoji"/>
-                            </mc:Fallback>
-                          </mc:AlternateContent>
-                          <w:i/>
-                          <w:iCs/>
-                          <w:sz w:val="18"/>
-                          <w:szCs w:val="18"/>
-                        </w:rPr>
-                        <mc:AlternateContent>
-                          <mc:Choice Requires="w16se">
-                            <w16se:symEx w16se:font="Segoe UI Emoji" w16se:char="2639"/>
-                          </mc:Choice>
-                          <mc:Fallback>
-                            <w:t>☹</w:t>
-                          </mc:Fallback>
-                        </mc:AlternateContent>
-                      </w:r>
-                    </w:p>
-                    <w:p>
-                      <w:pPr>
-                        <w:rPr>
-                          <w:i/>
-                          <w:iCs/>
-                        </w:rPr>
-                      </w:pPr>
-                    </w:p>
-                    <w:p>
-                      <w:pPr>
-                        <w:rPr>
-                          <w:i/>
-                          <w:iCs/>
-                        </w:rPr>
-                      </w:pPr>
-                      <w:proofErr w:type="gramStart"/>
-                      <w:r>
-                        <w:rPr>
-                          <w:i/>
-                          <w:iCs/>
-                        </w:rPr>
-                        <w:t>ne</w:t>
-                      </w:r>
-                      <w:proofErr w:type="gramEnd"/>
+                      <w:proofErr w:type="spellEnd"/>
                     </w:p>
                   </w:txbxContent>
                 </v:textbox>
-                <w10:wrap anchorx="page"/>
+                <w10:wrap type="square"/>
               </v:shape>
             </w:pict>
           </mc:Fallback>
         </mc:AlternateContent>
       </w:r>
+    </w:p>
+    <w:p>
+      <w:pPr>
+        <w:pStyle w:val="Paragraphedeliste"/>
+        <w:ind w:left="2160"/>
+        <w:rPr>
+          <w:sz w:val="24"/>
+          <w:szCs w:val="24"/>
+          <w:u w:val="single"/>
+        </w:rPr>
+      </w:pPr>
       <w:r>
         <w:rPr>
           <w:noProof/>
+          <w:sz w:val="24"/>
+          <w:szCs w:val="24"/>
+          <w:u w:val="single"/>
         </w:rPr>
         <mc:AlternateContent>
           <mc:Choice Requires="wps">
             <w:drawing>
-              <wp:anchor distT="0" distB="0" distL="114300" distR="114300" simplePos="0" relativeHeight="251659264" behindDoc="0" locked="0" layoutInCell="1" allowOverlap="1" wp14:anchorId="226FAE54" wp14:editId="427156CC">
+              <wp:anchor distT="0" distB="0" distL="114300" distR="114300" simplePos="0" relativeHeight="251662336" behindDoc="0" locked="0" layoutInCell="1" allowOverlap="1" wp14:anchorId="434534E1" wp14:editId="3185A3C2">
                 <wp:simplePos x="0" y="0"/>
                 <wp:positionH relativeFrom="column">
-                  <wp:posOffset>2834004</wp:posOffset>
+                  <wp:posOffset>3743766</wp:posOffset>
                 </wp:positionH>
                 <wp:positionV relativeFrom="paragraph">
-                  <wp:posOffset>73024</wp:posOffset>
+                  <wp:posOffset>101378</wp:posOffset>
                 </wp:positionV>
-                <wp:extent cx="1876425" cy="45719"/>
-                <wp:effectExtent l="19050" t="76200" r="28575" b="50165"/>
+                <wp:extent cx="1279939" cy="45719"/>
+                <wp:effectExtent l="0" t="76200" r="0" b="50165"/>
                 <wp:wrapNone/>
-                <wp:docPr id="2" name="Connecteur droit avec flèche 2"/>
+                <wp:docPr id="27" name="Connecteur droit avec flèche 27"/>
                 <wp:cNvGraphicFramePr/>
                 <a:graphic xmlns:a="http://schemas.openxmlformats.org/drawingml/2006/main">
                   <a:graphicData uri="http://schemas.microsoft.com/office/word/2010/wordprocessingShape">
                     <wps:wsp>
                       <wps:cNvCnPr/>
                       <wps:spPr>
-                        <a:xfrm flipH="1" flipV="1">
+                        <a:xfrm flipV="1">
                           <a:off x="0" y="0"/>
-                          <a:ext cx="1876425" cy="45719"/>
+                          <a:ext cx="1279939" cy="45719"/>
+                        </a:xfrm>
+                        <a:prstGeom prst="straightConnector1">
+                          <a:avLst/>
+                        </a:prstGeom>
+                        <a:ln>
+                          <a:solidFill>
+                            <a:srgbClr val="FF0000"/>
+                          </a:solidFill>
+                          <a:tailEnd type="triangle"/>
+                        </a:ln>
+                      </wps:spPr>
+                      <wps:style>
+                        <a:lnRef idx="1">
+                          <a:schemeClr val="accent1"/>
+                        </a:lnRef>
+                        <a:fillRef idx="0">
+                          <a:schemeClr val="accent1"/>
+                        </a:fillRef>
+                        <a:effectRef idx="0">
+                          <a:schemeClr val="accent1"/>
+                        </a:effectRef>
+                        <a:fontRef idx="minor">
+                          <a:schemeClr val="tx1"/>
+                        </a:fontRef>
+                      </wps:style>
+                      <wps:bodyPr/>
+                    </wps:wsp>
+                  </a:graphicData>
+                </a:graphic>
+                <wp14:sizeRelH relativeFrom="margin">
+                  <wp14:pctWidth>0</wp14:pctWidth>
+                </wp14:sizeRelH>
+                <wp14:sizeRelV relativeFrom="margin">
+                  <wp14:pctHeight>0</wp14:pctHeight>
+                </wp14:sizeRelV>
+              </wp:anchor>
+            </w:drawing>
+          </mc:Choice>
+          <mc:Fallback>
+            <w:pict>
+              <v:shapetype w14:anchorId="61109700" id="_x0000_t32" coordsize="21600,21600" o:spt="32" o:oned="t" path="m,l21600,21600e" filled="f">
+                <v:path arrowok="t" fillok="f" o:connecttype="none"/>
+                <o:lock v:ext="edit" shapetype="t"/>
+              </v:shapetype>
+              <v:shape id="Connecteur droit avec flèche 27" o:spid="_x0000_s1026" type="#_x0000_t32" style="position:absolute;margin-left:294.8pt;margin-top:8pt;width:100.8pt;height:3.6pt;flip:y;z-index:251662336;visibility:visible;mso-wrap-style:square;mso-width-percent:0;mso-height-percent:0;mso-wrap-distance-left:9pt;mso-wrap-distance-top:0;mso-wrap-distance-right:9pt;mso-wrap-distance-bottom:0;mso-position-horizontal:absolute;mso-position-horizontal-relative:text;mso-position-vertical:absolute;mso-position-vertical-relative:text;mso-width-percent:0;mso-height-percent:0;mso-width-relative:margin;mso-height-relative:margin" o:gfxdata="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" strokecolor="red" strokeweight=".5pt">
+                <v:stroke endarrow="block" joinstyle="miter"/>
+              </v:shape>
+            </w:pict>
+          </mc:Fallback>
+        </mc:AlternateContent>
+      </w:r>
+      <w:r>
+        <w:rPr>
+          <w:noProof/>
+          <w:sz w:val="24"/>
+          <w:szCs w:val="24"/>
+          <w:u w:val="single"/>
+        </w:rPr>
+        <mc:AlternateContent>
+          <mc:Choice Requires="wps">
+            <w:drawing>
+              <wp:anchor distT="0" distB="0" distL="114300" distR="114300" simplePos="0" relativeHeight="251663360" behindDoc="0" locked="0" layoutInCell="1" allowOverlap="1" wp14:anchorId="5C49B5F5" wp14:editId="1DAE00ED">
+                <wp:simplePos x="0" y="0"/>
+                <wp:positionH relativeFrom="column">
+                  <wp:posOffset>3791475</wp:posOffset>
+                </wp:positionH>
+                <wp:positionV relativeFrom="paragraph">
+                  <wp:posOffset>169793</wp:posOffset>
+                </wp:positionV>
+                <wp:extent cx="1263870" cy="364270"/>
+                <wp:effectExtent l="0" t="57150" r="12700" b="36195"/>
+                <wp:wrapNone/>
+                <wp:docPr id="28" name="Connecteur droit avec flèche 28"/>
+                <wp:cNvGraphicFramePr/>
+                <a:graphic xmlns:a="http://schemas.openxmlformats.org/drawingml/2006/main">
+                  <a:graphicData uri="http://schemas.microsoft.com/office/word/2010/wordprocessingShape">
+                    <wps:wsp>
+                      <wps:cNvCnPr/>
+                      <wps:spPr>
+                        <a:xfrm flipV="1">
+                          <a:off x="0" y="0"/>
+                          <a:ext cx="1263870" cy="364270"/>
+                        </a:xfrm>
+                        <a:prstGeom prst="straightConnector1">
+                          <a:avLst/>
+                        </a:prstGeom>
+                        <a:ln>
+                          <a:solidFill>
+                            <a:srgbClr val="FF0000"/>
+                          </a:solidFill>
+                          <a:tailEnd type="triangle"/>
+                        </a:ln>
+                      </wps:spPr>
+                      <wps:style>
+                        <a:lnRef idx="1">
+                          <a:schemeClr val="accent1"/>
+                        </a:lnRef>
+                        <a:fillRef idx="0">
+                          <a:schemeClr val="accent1"/>
+                        </a:fillRef>
+                        <a:effectRef idx="0">
+                          <a:schemeClr val="accent1"/>
+                        </a:effectRef>
+                        <a:fontRef idx="minor">
+                          <a:schemeClr val="tx1"/>
+                        </a:fontRef>
+                      </wps:style>
+                      <wps:bodyPr/>
+                    </wps:wsp>
+                  </a:graphicData>
+                </a:graphic>
+                <wp14:sizeRelH relativeFrom="margin">
+                  <wp14:pctWidth>0</wp14:pctWidth>
+                </wp14:sizeRelH>
+                <wp14:sizeRelV relativeFrom="margin">
+                  <wp14:pctHeight>0</wp14:pctHeight>
+                </wp14:sizeRelV>
+              </wp:anchor>
+            </w:drawing>
+          </mc:Choice>
+          <mc:Fallback>
+            <w:pict>
+              <v:shape w14:anchorId="6EB0525B" id="Connecteur droit avec flèche 28" o:spid="_x0000_s1026" type="#_x0000_t32" style="position:absolute;margin-left:298.55pt;margin-top:13.35pt;width:99.5pt;height:28.7pt;flip:y;z-index:251663360;visibility:visible;mso-wrap-style:square;mso-width-percent:0;mso-height-percent:0;mso-wrap-distance-left:9pt;mso-wrap-distance-top:0;mso-wrap-distance-right:9pt;mso-wrap-distance-bottom:0;mso-position-horizontal:absolute;mso-position-horizontal-relative:text;mso-position-vertical:absolute;mso-position-vertical-relative:text;mso-width-percent:0;mso-height-percent:0;mso-width-relative:margin;mso-height-relative:margin" o:gfxdata="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" strokecolor="red" strokeweight=".5pt">
+                <v:stroke endarrow="block" joinstyle="miter"/>
+              </v:shape>
+            </w:pict>
+          </mc:Fallback>
+        </mc:AlternateContent>
+      </w:r>
+      <w:r>
+        <w:rPr>
+          <w:noProof/>
+          <w:sz w:val="24"/>
+          <w:szCs w:val="24"/>
+          <w:u w:val="single"/>
+        </w:rPr>
+        <mc:AlternateContent>
+          <mc:Choice Requires="wps">
+            <w:drawing>
+              <wp:anchor distT="0" distB="0" distL="114300" distR="114300" simplePos="0" relativeHeight="251660288" behindDoc="0" locked="0" layoutInCell="1" allowOverlap="1" wp14:anchorId="05F897FB" wp14:editId="37519FA3">
+                <wp:simplePos x="0" y="0"/>
+                <wp:positionH relativeFrom="column">
+                  <wp:posOffset>1604452</wp:posOffset>
+                </wp:positionH>
+                <wp:positionV relativeFrom="paragraph">
+                  <wp:posOffset>72804</wp:posOffset>
+                </wp:positionV>
+                <wp:extent cx="2115047" cy="421419"/>
+                <wp:effectExtent l="0" t="0" r="19050" b="17145"/>
+                <wp:wrapNone/>
+                <wp:docPr id="25" name="Rectangle 25"/>
+                <wp:cNvGraphicFramePr/>
+                <a:graphic xmlns:a="http://schemas.openxmlformats.org/drawingml/2006/main">
+                  <a:graphicData uri="http://schemas.microsoft.com/office/word/2010/wordprocessingShape">
+                    <wps:wsp>
+                      <wps:cNvSpPr/>
+                      <wps:spPr>
+                        <a:xfrm>
+                          <a:off x="0" y="0"/>
+                          <a:ext cx="2115047" cy="421419"/>
+                        </a:xfrm>
+                        <a:prstGeom prst="rect">
+                          <a:avLst/>
+                        </a:prstGeom>
+                        <a:noFill/>
+                        <a:ln>
+                          <a:solidFill>
+                            <a:srgbClr val="FF0000"/>
+                          </a:solidFill>
+                        </a:ln>
+                      </wps:spPr>
+                      <wps:style>
+                        <a:lnRef idx="2">
+                          <a:schemeClr val="accent1">
+                            <a:shade val="50000"/>
+                          </a:schemeClr>
+                        </a:lnRef>
+                        <a:fillRef idx="1">
+                          <a:schemeClr val="accent1"/>
+                        </a:fillRef>
+                        <a:effectRef idx="0">
+                          <a:schemeClr val="accent1"/>
+                        </a:effectRef>
+                        <a:fontRef idx="minor">
+                          <a:schemeClr val="lt1"/>
+                        </a:fontRef>
+                      </wps:style>
+                      <wps:bodyPr rot="0" spcFirstLastPara="0" vertOverflow="overflow" horzOverflow="overflow" vert="horz" wrap="square" lIns="91440" tIns="45720" rIns="91440" bIns="45720" numCol="1" spcCol="0" rtlCol="0" fromWordArt="0" anchor="ctr" anchorCtr="0" forceAA="0" compatLnSpc="1">
+                        <a:prstTxWarp prst="textNoShape">
+                          <a:avLst/>
+                        </a:prstTxWarp>
+                        <a:noAutofit/>
+                      </wps:bodyPr>
+                    </wps:wsp>
+                  </a:graphicData>
+                </a:graphic>
+              </wp:anchor>
+            </w:drawing>
+          </mc:Choice>
+          <mc:Fallback>
+            <w:pict>
+              <v:rect w14:anchorId="6C2B7861" id="Rectangle 25" o:spid="_x0000_s1026" style="position:absolute;margin-left:126.35pt;margin-top:5.75pt;width:166.55pt;height:33.2pt;z-index:251660288;visibility:visible;mso-wrap-style:square;mso-wrap-distance-left:9pt;mso-wrap-distance-top:0;mso-wrap-distance-right:9pt;mso-wrap-distance-bottom:0;mso-position-horizontal:absolute;mso-position-horizontal-relative:text;mso-position-vertical:absolute;mso-position-vertical-relative:text;v-text-anchor:middle" o:gfxdata="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" filled="f" strokecolor="red" strokeweight="1pt"/>
+            </w:pict>
+          </mc:Fallback>
+        </mc:AlternateContent>
+      </w:r>
+    </w:p>
+    <w:p>
+      <w:pPr>
+        <w:pStyle w:val="Paragraphedeliste"/>
+        <w:ind w:left="2160"/>
+        <w:rPr>
+          <w:sz w:val="24"/>
+          <w:szCs w:val="24"/>
+          <w:u w:val="single"/>
+        </w:rPr>
+      </w:pPr>
+    </w:p>
+    <w:p>
+      <w:pPr>
+        <w:pStyle w:val="Paragraphedeliste"/>
+        <w:ind w:left="2160"/>
+        <w:rPr>
+          <w:sz w:val="24"/>
+          <w:szCs w:val="24"/>
+          <w:u w:val="single"/>
+        </w:rPr>
+      </w:pPr>
+      <w:r>
+        <w:rPr>
+          <w:noProof/>
+          <w:sz w:val="24"/>
+          <w:szCs w:val="24"/>
+          <w:u w:val="single"/>
+        </w:rPr>
+        <mc:AlternateContent>
+          <mc:Choice Requires="wps">
+            <w:drawing>
+              <wp:anchor distT="0" distB="0" distL="114300" distR="114300" simplePos="0" relativeHeight="251661312" behindDoc="0" locked="0" layoutInCell="1" allowOverlap="1" wp14:anchorId="278768FF" wp14:editId="319D7424">
+                <wp:simplePos x="0" y="0"/>
+                <wp:positionH relativeFrom="column">
+                  <wp:posOffset>1541200</wp:posOffset>
+                </wp:positionH>
+                <wp:positionV relativeFrom="paragraph">
+                  <wp:posOffset>148038</wp:posOffset>
+                </wp:positionV>
+                <wp:extent cx="2226365" cy="318053"/>
+                <wp:effectExtent l="0" t="0" r="21590" b="25400"/>
+                <wp:wrapNone/>
+                <wp:docPr id="26" name="Rectangle 26"/>
+                <wp:cNvGraphicFramePr/>
+                <a:graphic xmlns:a="http://schemas.openxmlformats.org/drawingml/2006/main">
+                  <a:graphicData uri="http://schemas.microsoft.com/office/word/2010/wordprocessingShape">
+                    <wps:wsp>
+                      <wps:cNvSpPr/>
+                      <wps:spPr>
+                        <a:xfrm>
+                          <a:off x="0" y="0"/>
+                          <a:ext cx="2226365" cy="318053"/>
+                        </a:xfrm>
+                        <a:prstGeom prst="rect">
+                          <a:avLst/>
+                        </a:prstGeom>
+                        <a:noFill/>
+                        <a:ln>
+                          <a:solidFill>
+                            <a:srgbClr val="FF0000"/>
+                          </a:solidFill>
+                        </a:ln>
+                      </wps:spPr>
+                      <wps:style>
+                        <a:lnRef idx="2">
+                          <a:schemeClr val="accent1">
+                            <a:shade val="50000"/>
+                          </a:schemeClr>
+                        </a:lnRef>
+                        <a:fillRef idx="1">
+                          <a:schemeClr val="accent1"/>
+                        </a:fillRef>
+                        <a:effectRef idx="0">
+                          <a:schemeClr val="accent1"/>
+                        </a:effectRef>
+                        <a:fontRef idx="minor">
+                          <a:schemeClr val="lt1"/>
+                        </a:fontRef>
+                      </wps:style>
+                      <wps:bodyPr rot="0" spcFirstLastPara="0" vertOverflow="overflow" horzOverflow="overflow" vert="horz" wrap="square" lIns="91440" tIns="45720" rIns="91440" bIns="45720" numCol="1" spcCol="0" rtlCol="0" fromWordArt="0" anchor="ctr" anchorCtr="0" forceAA="0" compatLnSpc="1">
+                        <a:prstTxWarp prst="textNoShape">
+                          <a:avLst/>
+                        </a:prstTxWarp>
+                        <a:noAutofit/>
+                      </wps:bodyPr>
+                    </wps:wsp>
+                  </a:graphicData>
+                </a:graphic>
+              </wp:anchor>
+            </w:drawing>
+          </mc:Choice>
+          <mc:Fallback>
+            <w:pict>
+              <v:rect w14:anchorId="3376DF34" id="Rectangle 26" o:spid="_x0000_s1026" style="position:absolute;margin-left:121.35pt;margin-top:11.65pt;width:175.3pt;height:25.05pt;z-index:251661312;visibility:visible;mso-wrap-style:square;mso-wrap-distance-left:9pt;mso-wrap-distance-top:0;mso-wrap-distance-right:9pt;mso-wrap-distance-bottom:0;mso-position-horizontal:absolute;mso-position-horizontal-relative:text;mso-position-vertical:absolute;mso-position-vertical-relative:text;v-text-anchor:middle" o:gfxdata="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" filled="f" strokecolor="red" strokeweight="1pt"/>
+            </w:pict>
+          </mc:Fallback>
+        </mc:AlternateContent>
+      </w:r>
+    </w:p>
+    <w:p>
+      <w:pPr>
+        <w:pStyle w:val="Paragraphedeliste"/>
+        <w:ind w:left="2160"/>
+        <w:rPr>
+          <w:sz w:val="24"/>
+          <w:szCs w:val="24"/>
+          <w:u w:val="single"/>
+        </w:rPr>
+      </w:pPr>
+    </w:p>
+    <w:p>
+      <w:pPr>
+        <w:pStyle w:val="Paragraphedeliste"/>
+        <w:ind w:left="2160"/>
+        <w:rPr>
+          <w:sz w:val="24"/>
+          <w:szCs w:val="24"/>
+          <w:u w:val="single"/>
+        </w:rPr>
+      </w:pPr>
+    </w:p>
+    <w:p>
+      <w:pPr>
+        <w:pStyle w:val="Paragraphedeliste"/>
+        <w:ind w:left="2160"/>
+        <w:rPr>
+          <w:sz w:val="24"/>
+          <w:szCs w:val="24"/>
+          <w:u w:val="single"/>
+        </w:rPr>
+      </w:pPr>
+    </w:p>
+    <w:p>
+      <w:pPr>
+        <w:pStyle w:val="Paragraphedeliste"/>
+        <w:ind w:left="2160"/>
+        <w:rPr>
+          <w:sz w:val="24"/>
+          <w:szCs w:val="24"/>
+          <w:u w:val="single"/>
+        </w:rPr>
+      </w:pPr>
+    </w:p>
+    <w:p>
+      <w:pPr>
+        <w:pStyle w:val="Paragraphedeliste"/>
+        <w:ind w:left="2160"/>
+        <w:rPr>
+          <w:sz w:val="24"/>
+          <w:szCs w:val="24"/>
+          <w:u w:val="single"/>
+        </w:rPr>
+      </w:pPr>
+    </w:p>
+    <w:p>
+      <w:pPr>
+        <w:pStyle w:val="Paragraphedeliste"/>
+        <w:ind w:left="2160"/>
+        <w:rPr>
+          <w:sz w:val="24"/>
+          <w:szCs w:val="24"/>
+          <w:u w:val="single"/>
+        </w:rPr>
+      </w:pPr>
+    </w:p>
+    <w:p>
+      <w:pPr>
+        <w:pStyle w:val="Paragraphedeliste"/>
+        <w:ind w:left="2160"/>
+        <w:rPr>
+          <w:sz w:val="24"/>
+          <w:szCs w:val="24"/>
+          <w:u w:val="single"/>
+        </w:rPr>
+      </w:pPr>
+      <w:r>
+        <w:rPr>
+          <w:sz w:val="24"/>
+          <w:szCs w:val="24"/>
+          <w:u w:val="single"/>
+        </w:rPr>
+        <w:t xml:space="preserve">Code Erreur </w:t>
+      </w:r>
+      <w:r>
+        <w:rPr>
+          <w:sz w:val="24"/>
+          <w:szCs w:val="24"/>
+          <w:u w:val="single"/>
+        </w:rPr>
+        <w:t>Spécifique</w:t>
+      </w:r>
+      <w:r>
+        <w:rPr>
+          <w:sz w:val="24"/>
+          <w:szCs w:val="24"/>
+          <w:u w:val="single"/>
+        </w:rPr>
+        <w:t xml:space="preserve"> : </w:t>
+      </w:r>
+    </w:p>
+    <w:p>
+      <w:pPr>
+        <w:pStyle w:val="Paragraphedeliste"/>
+        <w:ind w:left="2160"/>
+        <w:rPr>
+          <w:sz w:val="24"/>
+          <w:szCs w:val="24"/>
+          <w:u w:val="single"/>
+        </w:rPr>
+      </w:pPr>
+    </w:p>
+    <w:tbl>
+      <w:tblPr>
+        <w:tblStyle w:val="Grilledutableau"/>
+        <w:tblW w:w="0" w:type="auto"/>
+        <w:tblInd w:w="2160" w:type="dxa"/>
+        <w:tblLook w:val="04A0" w:firstRow="1" w:lastRow="0" w:firstColumn="1" w:lastColumn="0" w:noHBand="0" w:noVBand="1"/>
+      </w:tblPr>
+      <w:tblGrid>
+        <w:gridCol w:w="2203"/>
+        <w:gridCol w:w="2296"/>
+        <w:gridCol w:w="2403"/>
+      </w:tblGrid>
+      <w:tr>
+        <w:tc>
+          <w:tcPr>
+            <w:tcW w:w="2203" w:type="dxa"/>
+          </w:tcPr>
+          <w:p>
+            <w:pPr>
+              <w:pStyle w:val="Paragraphedeliste"/>
+              <w:ind w:left="0"/>
+              <w:rPr>
+                <w:sz w:val="24"/>
+                <w:szCs w:val="24"/>
+                <w:u w:val="single"/>
+              </w:rPr>
+            </w:pPr>
+            <w:r>
+              <w:rPr>
+                <w:sz w:val="24"/>
+                <w:szCs w:val="24"/>
+                <w:u w:val="single"/>
+              </w:rPr>
+              <w:t>Code Erreur</w:t>
+            </w:r>
+          </w:p>
+        </w:tc>
+        <w:tc>
+          <w:tcPr>
+            <w:tcW w:w="2296" w:type="dxa"/>
+          </w:tcPr>
+          <w:p>
+            <w:pPr>
+              <w:pStyle w:val="Paragraphedeliste"/>
+              <w:ind w:left="0"/>
+              <w:rPr>
+                <w:sz w:val="24"/>
+                <w:szCs w:val="24"/>
+                <w:u w:val="single"/>
+              </w:rPr>
+            </w:pPr>
+            <w:r>
+              <w:rPr>
+                <w:sz w:val="24"/>
+                <w:szCs w:val="24"/>
+                <w:u w:val="single"/>
+              </w:rPr>
+              <w:t>Message</w:t>
+            </w:r>
+          </w:p>
+        </w:tc>
+        <w:tc>
+          <w:tcPr>
+            <w:tcW w:w="2403" w:type="dxa"/>
+          </w:tcPr>
+          <w:p>
+            <w:pPr>
+              <w:pStyle w:val="Paragraphedeliste"/>
+              <w:ind w:left="0"/>
+              <w:rPr>
+                <w:sz w:val="24"/>
+                <w:szCs w:val="24"/>
+                <w:u w:val="single"/>
+              </w:rPr>
+            </w:pPr>
+            <w:r>
+              <w:rPr>
+                <w:sz w:val="24"/>
+                <w:szCs w:val="24"/>
+                <w:u w:val="single"/>
+              </w:rPr>
+              <w:t xml:space="preserve">Raison </w:t>
+            </w:r>
+          </w:p>
+        </w:tc>
+      </w:tr>
+      <w:tr>
+        <w:tc>
+          <w:tcPr>
+            <w:tcW w:w="2203" w:type="dxa"/>
+          </w:tcPr>
+          <w:p>
+            <w:pPr>
+              <w:pStyle w:val="Paragraphedeliste"/>
+              <w:ind w:left="0"/>
+              <w:jc w:val="center"/>
+              <w:rPr>
+                <w:b/>
+                <w:bCs/>
+                <w:sz w:val="24"/>
+                <w:szCs w:val="24"/>
+              </w:rPr>
+            </w:pPr>
+            <w:r>
+              <w:rPr>
+                <w:b/>
+                <w:bCs/>
+                <w:sz w:val="24"/>
+                <w:szCs w:val="24"/>
+              </w:rPr>
+              <w:t>400</w:t>
+            </w:r>
+          </w:p>
+        </w:tc>
+        <w:tc>
+          <w:tcPr>
+            <w:tcW w:w="2296" w:type="dxa"/>
+          </w:tcPr>
+          <w:p>
+            <w:pPr>
+              <w:pStyle w:val="Paragraphedeliste"/>
+              <w:ind w:left="0"/>
+              <w:rPr>
+                <w:rFonts w:ascii="Consolas" w:hAnsi="Consolas" w:cs="Consolas"/>
+                <w:color w:val="A31515"/>
+                <w:sz w:val="19"/>
+                <w:szCs w:val="19"/>
+              </w:rPr>
+            </w:pPr>
+            <w:proofErr w:type="spellStart"/>
+            <w:r>
+              <w:rPr>
+                <w:rFonts w:ascii="Consolas" w:hAnsi="Consolas" w:cs="Consolas"/>
+                <w:color w:val="A31515"/>
+                <w:sz w:val="19"/>
+                <w:szCs w:val="19"/>
+              </w:rPr>
+              <w:t>Filds</w:t>
+            </w:r>
+            <w:proofErr w:type="spellEnd"/>
+            <w:r>
+              <w:rPr>
+                <w:rFonts w:ascii="Consolas" w:hAnsi="Consolas" w:cs="Consolas"/>
+                <w:color w:val="A31515"/>
+                <w:sz w:val="19"/>
+                <w:szCs w:val="19"/>
+              </w:rPr>
+              <w:t xml:space="preserve"> </w:t>
+            </w:r>
+            <w:proofErr w:type="spellStart"/>
+            <w:r>
+              <w:rPr>
+                <w:rFonts w:ascii="Consolas" w:hAnsi="Consolas" w:cs="Consolas"/>
+                <w:color w:val="A31515"/>
+                <w:sz w:val="19"/>
+                <w:szCs w:val="19"/>
+              </w:rPr>
+              <w:t>Missing</w:t>
+            </w:r>
+            <w:proofErr w:type="spellEnd"/>
+            <w:r>
+              <w:rPr>
+                <w:rFonts w:ascii="Consolas" w:hAnsi="Consolas" w:cs="Consolas"/>
+                <w:color w:val="A31515"/>
+                <w:sz w:val="19"/>
+                <w:szCs w:val="19"/>
+              </w:rPr>
+              <w:t> : X</w:t>
+            </w:r>
+            <w:r>
+              <w:rPr>
+                <w:rFonts w:ascii="Consolas" w:hAnsi="Consolas" w:cs="Consolas"/>
+                <w:color w:val="A31515"/>
+                <w:sz w:val="19"/>
+                <w:szCs w:val="19"/>
+              </w:rPr>
+              <w:t xml:space="preserve"> où X est</w:t>
+            </w:r>
+            <w:r>
+              <w:rPr>
+                <w:rFonts w:ascii="Consolas" w:hAnsi="Consolas" w:cs="Consolas"/>
+                <w:color w:val="A31515"/>
+                <w:sz w:val="19"/>
+                <w:szCs w:val="19"/>
+              </w:rPr>
+              <w:t xml:space="preserve"> le champ manquant</w:t>
+            </w:r>
+          </w:p>
+        </w:tc>
+        <w:tc>
+          <w:tcPr>
+            <w:tcW w:w="2403" w:type="dxa"/>
+          </w:tcPr>
+          <w:p>
+            <w:pPr>
+              <w:pStyle w:val="Paragraphedeliste"/>
+              <w:ind w:left="0"/>
+              <w:rPr>
+                <w:sz w:val="24"/>
+                <w:szCs w:val="24"/>
+              </w:rPr>
+            </w:pPr>
+            <w:r>
+              <w:rPr>
+                <w:sz w:val="24"/>
+                <w:szCs w:val="24"/>
+              </w:rPr>
+              <w:t>Champs obligatoires non remplis</w:t>
+            </w:r>
+          </w:p>
+        </w:tc>
+      </w:tr>
+      <w:tr>
+        <w:tc>
+          <w:tcPr>
+            <w:tcW w:w="2203" w:type="dxa"/>
+          </w:tcPr>
+          <w:p>
+            <w:pPr>
+              <w:pStyle w:val="Paragraphedeliste"/>
+              <w:ind w:left="0"/>
+              <w:jc w:val="center"/>
+              <w:rPr>
+                <w:b/>
+                <w:bCs/>
+                <w:sz w:val="24"/>
+                <w:szCs w:val="24"/>
+              </w:rPr>
+            </w:pPr>
+            <w:r>
+              <w:rPr>
+                <w:b/>
+                <w:bCs/>
+                <w:sz w:val="24"/>
+                <w:szCs w:val="24"/>
+              </w:rPr>
+              <w:t>550</w:t>
+            </w:r>
+          </w:p>
+        </w:tc>
+        <w:tc>
+          <w:tcPr>
+            <w:tcW w:w="2296" w:type="dxa"/>
+          </w:tcPr>
+          <w:p>
+            <w:pPr>
+              <w:pStyle w:val="Paragraphedeliste"/>
+              <w:ind w:left="0"/>
+              <w:rPr>
+                <w:i/>
+                <w:iCs/>
+                <w:sz w:val="24"/>
+                <w:szCs w:val="24"/>
+              </w:rPr>
+            </w:pPr>
+            <w:r>
+              <w:rPr>
+                <w:rFonts w:ascii="Consolas" w:hAnsi="Consolas" w:cs="Consolas"/>
+                <w:color w:val="A31515"/>
+                <w:sz w:val="19"/>
+                <w:szCs w:val="19"/>
+                <w:lang w:val="en-US"/>
+              </w:rPr>
+              <w:t>User exist Already</w:t>
+            </w:r>
+          </w:p>
+        </w:tc>
+        <w:tc>
+          <w:tcPr>
+            <w:tcW w:w="2403" w:type="dxa"/>
+          </w:tcPr>
+          <w:p>
+            <w:pPr>
+              <w:pStyle w:val="Paragraphedeliste"/>
+              <w:ind w:left="0"/>
+              <w:rPr>
+                <w:sz w:val="24"/>
+                <w:szCs w:val="24"/>
+              </w:rPr>
+            </w:pPr>
+            <w:r>
+              <w:rPr>
+                <w:sz w:val="24"/>
+                <w:szCs w:val="24"/>
+              </w:rPr>
+              <w:t>Utilisateur déjà existant</w:t>
+            </w:r>
+          </w:p>
+        </w:tc>
+      </w:tr>
+    </w:tbl>
+    <w:p>
+      <w:pPr>
+        <w:rPr>
+          <w:sz w:val="24"/>
+          <w:szCs w:val="24"/>
+          <w:u w:val="single"/>
+        </w:rPr>
+      </w:pPr>
+    </w:p>
+    <w:p>
+      <w:pPr>
+        <w:rPr>
+          <w:b/>
+          <w:bCs/>
+          <w:sz w:val="24"/>
+          <w:szCs w:val="24"/>
+          <w:u w:val="single"/>
+        </w:rPr>
+      </w:pPr>
+      <w:r>
+        <w:rPr>
+          <w:sz w:val="24"/>
+          <w:szCs w:val="24"/>
+        </w:rPr>
+        <w:tab/>
+      </w:r>
+      <w:r>
+        <w:rPr>
+          <w:sz w:val="24"/>
+          <w:szCs w:val="24"/>
+        </w:rPr>
+        <w:tab/>
+      </w:r>
+      <w:r>
+        <w:rPr>
+          <w:sz w:val="24"/>
+          <w:szCs w:val="24"/>
+        </w:rPr>
+        <w:tab/>
+      </w:r>
+      <w:r>
+        <w:rPr>
+          <w:b/>
+          <w:bCs/>
+          <w:sz w:val="24"/>
+          <w:szCs w:val="24"/>
+          <w:u w:val="single"/>
+        </w:rPr>
+        <w:t>R</w:t>
+      </w:r>
+      <w:r>
+        <w:rPr>
+          <w:b/>
+          <w:bCs/>
+          <w:sz w:val="24"/>
+          <w:szCs w:val="24"/>
+          <w:u w:val="single"/>
+        </w:rPr>
+        <w:t>é</w:t>
+      </w:r>
+      <w:r>
+        <w:rPr>
+          <w:b/>
+          <w:bCs/>
+          <w:sz w:val="24"/>
+          <w:szCs w:val="24"/>
+          <w:u w:val="single"/>
+        </w:rPr>
+        <w:t>ponse</w:t>
+      </w:r>
+      <w:r>
+        <w:rPr>
+          <w:b/>
+          <w:bCs/>
+          <w:sz w:val="24"/>
+          <w:szCs w:val="24"/>
+          <w:u w:val="single"/>
+        </w:rPr>
+        <w:t xml:space="preserve"> : </w:t>
+      </w:r>
+    </w:p>
+    <w:p>
+      <w:pPr>
+        <w:rPr>
+          <w:sz w:val="24"/>
+          <w:szCs w:val="24"/>
+        </w:rPr>
+      </w:pPr>
+      <w:r>
+        <w:drawing>
+          <wp:inline distT="0" distB="0" distL="0" distR="0" wp14:anchorId="3E2FA63E" wp14:editId="0139901F">
+            <wp:extent cx="5760720" cy="737235"/>
+            <wp:effectExtent l="0" t="0" r="0" b="5715"/>
+            <wp:docPr id="29" name="Image 29"/>
+            <wp:cNvGraphicFramePr>
+              <a:graphicFrameLocks xmlns:a="http://schemas.openxmlformats.org/drawingml/2006/main" noChangeAspect="1"/>
+            </wp:cNvGraphicFramePr>
+            <a:graphic xmlns:a="http://schemas.openxmlformats.org/drawingml/2006/main">
+              <a:graphicData uri="http://schemas.openxmlformats.org/drawingml/2006/picture">
+                <pic:pic xmlns:pic="http://schemas.openxmlformats.org/drawingml/2006/picture">
+                  <pic:nvPicPr>
+                    <pic:cNvPr id="1" name=""/>
+                    <pic:cNvPicPr/>
+                  </pic:nvPicPr>
+                  <pic:blipFill>
+                    <a:blip r:embed="rId12"/>
+                    <a:stretch>
+                      <a:fillRect/>
+                    </a:stretch>
+                  </pic:blipFill>
+                  <pic:spPr>
+                    <a:xfrm>
+                      <a:off x="0" y="0"/>
+                      <a:ext cx="5760720" cy="737235"/>
+                    </a:xfrm>
+                    <a:prstGeom prst="rect">
+                      <a:avLst/>
+                    </a:prstGeom>
+                  </pic:spPr>
+                </pic:pic>
+              </a:graphicData>
+            </a:graphic>
+          </wp:inline>
+        </w:drawing>
+      </w:r>
+    </w:p>
+    <w:p>
+      <w:pPr>
+        <w:rPr>
+          <w:sz w:val="24"/>
+          <w:szCs w:val="24"/>
+          <w:u w:val="single"/>
+        </w:rPr>
+      </w:pPr>
+    </w:p>
+    <w:p>
+      <w:pPr>
+        <w:rPr>
+          <w:sz w:val="24"/>
+          <w:szCs w:val="24"/>
+          <w:u w:val="single"/>
+        </w:rPr>
+      </w:pPr>
+    </w:p>
+    <w:p>
+      <w:pPr>
+        <w:rPr>
+          <w:sz w:val="24"/>
+          <w:szCs w:val="24"/>
+          <w:u w:val="single"/>
+        </w:rPr>
+      </w:pPr>
+    </w:p>
+    <w:p>
+      <w:pPr>
+        <w:rPr>
+          <w:sz w:val="24"/>
+          <w:szCs w:val="24"/>
+          <w:u w:val="single"/>
+        </w:rPr>
+      </w:pPr>
+    </w:p>
+    <w:p>
+      <w:pPr>
+        <w:rPr>
+          <w:sz w:val="24"/>
+          <w:szCs w:val="24"/>
+          <w:u w:val="single"/>
+        </w:rPr>
+      </w:pPr>
+    </w:p>
+    <w:p>
+      <w:pPr>
+        <w:rPr>
+          <w:sz w:val="24"/>
+          <w:szCs w:val="24"/>
+          <w:u w:val="single"/>
+        </w:rPr>
+      </w:pPr>
+    </w:p>
+    <w:p>
+      <w:pPr>
+        <w:rPr>
+          <w:sz w:val="24"/>
+          <w:szCs w:val="24"/>
+          <w:u w:val="single"/>
+        </w:rPr>
+      </w:pPr>
+    </w:p>
+    <w:p>
+      <w:pPr>
+        <w:pStyle w:val="Paragraphedeliste"/>
+        <w:ind w:left="2160"/>
+        <w:rPr>
+          <w:sz w:val="24"/>
+          <w:szCs w:val="24"/>
+          <w:u w:val="single"/>
+        </w:rPr>
+      </w:pPr>
+    </w:p>
+    <w:p>
+      <w:pPr>
+        <w:pStyle w:val="Paragraphedeliste"/>
+        <w:numPr>
+          <w:ilvl w:val="0"/>
+          <w:numId w:val="9"/>
+        </w:numPr>
+        <w:rPr>
+          <w:sz w:val="24"/>
+          <w:szCs w:val="24"/>
+          <w:u w:val="single"/>
+        </w:rPr>
+      </w:pPr>
+      <w:r>
+        <w:rPr>
+          <w:sz w:val="24"/>
+          <w:szCs w:val="24"/>
+          <w:u w:val="single"/>
+        </w:rPr>
+        <w:t>L’authentification</w:t>
+      </w:r>
+      <w:r>
+        <w:rPr>
+          <w:sz w:val="24"/>
+          <w:szCs w:val="24"/>
+        </w:rPr>
+        <w:t xml:space="preserve"> (</w:t>
+      </w:r>
+      <w:hyperlink r:id="rId13" w:history="1">
+        <w:r>
+          <w:rPr>
+            <w:rStyle w:val="Lienhypertexte"/>
+            <w:i/>
+            <w:iCs/>
+            <w:sz w:val="24"/>
+            <w:szCs w:val="24"/>
+          </w:rPr>
+          <w:t>http://apisupmagasin.ddns.net/user/auth</w:t>
+        </w:r>
+      </w:hyperlink>
+      <w:r>
+        <w:rPr>
+          <w:i/>
+          <w:iCs/>
+          <w:sz w:val="24"/>
+          <w:szCs w:val="24"/>
+        </w:rPr>
+        <w:t xml:space="preserve"> </w:t>
+      </w:r>
+      <w:r>
+        <w:rPr>
+          <w:sz w:val="24"/>
+          <w:szCs w:val="24"/>
+        </w:rPr>
+        <w:t xml:space="preserve">) </w:t>
+      </w:r>
+      <w:r>
+        <w:rPr>
+          <w:i/>
+          <w:iCs/>
+          <w:sz w:val="24"/>
+          <w:szCs w:val="24"/>
+        </w:rPr>
+        <w:t>POST</w:t>
+      </w:r>
+    </w:p>
+    <w:p>
+      <w:pPr>
+        <w:pStyle w:val="Paragraphedeliste"/>
+        <w:ind w:left="2160"/>
+      </w:pPr>
+      <w:r>
+        <w:t xml:space="preserve">L’authentification se fait par l’adresse email et le </w:t>
+      </w:r>
+      <w:proofErr w:type="spellStart"/>
+      <w:r>
+        <w:t>mdp</w:t>
+      </w:r>
+      <w:proofErr w:type="spellEnd"/>
+      <w:r>
+        <w:t xml:space="preserve"> enregistré en MD5 :</w:t>
+      </w:r>
+    </w:p>
+    <w:p>
+      <w:pPr>
+        <w:pStyle w:val="Paragraphedeliste"/>
+        <w:ind w:left="2160"/>
+        <w:rPr>
+          <w:sz w:val="24"/>
+          <w:szCs w:val="24"/>
+        </w:rPr>
+      </w:pPr>
+      <w:r>
+        <w:rPr>
+          <w:noProof/>
+          <w:sz w:val="24"/>
+          <w:szCs w:val="24"/>
+        </w:rPr>
+        <mc:AlternateContent>
+          <mc:Choice Requires="wps">
+            <w:drawing>
+              <wp:anchor distT="45720" distB="45720" distL="114300" distR="114300" simplePos="0" relativeHeight="251670528" behindDoc="0" locked="0" layoutInCell="1" allowOverlap="1" wp14:anchorId="69438417" wp14:editId="680DA510">
+                <wp:simplePos x="0" y="0"/>
+                <wp:positionH relativeFrom="column">
+                  <wp:posOffset>4260215</wp:posOffset>
+                </wp:positionH>
+                <wp:positionV relativeFrom="paragraph">
+                  <wp:posOffset>6350</wp:posOffset>
+                </wp:positionV>
+                <wp:extent cx="2098675" cy="1041400"/>
+                <wp:effectExtent l="0" t="0" r="15875" b="25400"/>
+                <wp:wrapSquare wrapText="bothSides"/>
+                <wp:docPr id="34" name="Zone de texte 2"/>
+                <wp:cNvGraphicFramePr>
+                  <a:graphicFrameLocks xmlns:a="http://schemas.openxmlformats.org/drawingml/2006/main"/>
+                </wp:cNvGraphicFramePr>
+                <a:graphic xmlns:a="http://schemas.openxmlformats.org/drawingml/2006/main">
+                  <a:graphicData uri="http://schemas.microsoft.com/office/word/2010/wordprocessingShape">
+                    <wps:wsp>
+                      <wps:cNvSpPr txBox="1">
+                        <a:spLocks noChangeArrowheads="1"/>
+                      </wps:cNvSpPr>
+                      <wps:spPr bwMode="auto">
+                        <a:xfrm>
+                          <a:off x="0" y="0"/>
+                          <a:ext cx="2098675" cy="1041400"/>
+                        </a:xfrm>
+                        <a:prstGeom prst="rect">
+                          <a:avLst/>
+                        </a:prstGeom>
+                        <a:solidFill>
+                          <a:srgbClr val="FFFFFF"/>
+                        </a:solidFill>
+                        <a:ln w="9525">
+                          <a:solidFill>
+                            <a:srgbClr val="000000"/>
+                          </a:solidFill>
+                          <a:miter lim="800000"/>
+                          <a:headEnd/>
+                          <a:tailEnd/>
+                        </a:ln>
+                      </wps:spPr>
+                      <wps:txbx>
+                        <w:txbxContent>
+                          <w:p>
+                            <w:pPr>
+                              <w:spacing w:after="0"/>
+                            </w:pPr>
+                            <w:r>
+                              <w:rPr>
+                                <w:b/>
+                                <w:bCs/>
+                              </w:rPr>
+                              <w:t>Login</w:t>
+                            </w:r>
+                            <w:r>
+                              <w:rPr>
+                                <w:b/>
+                                <w:bCs/>
+                              </w:rPr>
+                              <w:t>(string)</w:t>
+                            </w:r>
+                            <w:r>
+                              <w:t xml:space="preserve"> = </w:t>
+                            </w:r>
+                            <w:proofErr w:type="spellStart"/>
+                            <w:r>
+                              <w:t>adresseEmail</w:t>
+                            </w:r>
+                            <w:proofErr w:type="spellEnd"/>
+                            <w:r>
+                              <w:t xml:space="preserve"> Enregistré</w:t>
+                            </w:r>
+                          </w:p>
+                          <w:p>
+                            <w:pPr>
+                              <w:spacing w:after="0"/>
+                            </w:pPr>
+                            <w:proofErr w:type="spellStart"/>
+                            <w:r>
+                              <w:rPr>
+                                <w:b/>
+                                <w:bCs/>
+                              </w:rPr>
+                              <w:t>RealyUser</w:t>
+                            </w:r>
+                            <w:proofErr w:type="spellEnd"/>
+                            <w:r>
+                              <w:rPr>
+                                <w:i/>
+                                <w:iCs/>
+                              </w:rPr>
+                              <w:t>(</w:t>
+                            </w:r>
+                            <w:proofErr w:type="spellStart"/>
+                            <w:r>
+                              <w:rPr>
+                                <w:i/>
+                                <w:iCs/>
+                              </w:rPr>
+                              <w:t>bool</w:t>
+                            </w:r>
+                            <w:proofErr w:type="spellEnd"/>
+                            <w:r>
+                              <w:rPr>
+                                <w:i/>
+                                <w:iCs/>
+                              </w:rPr>
+                              <w:t>)</w:t>
+                            </w:r>
+                            <w:r>
+                              <w:t xml:space="preserve"> pour différencier les machines et les vrais </w:t>
+                            </w:r>
+                            <w:proofErr w:type="spellStart"/>
+                            <w:r>
+                              <w:t>users</w:t>
+                            </w:r>
+                            <w:proofErr w:type="spellEnd"/>
+                          </w:p>
+                        </w:txbxContent>
+                      </wps:txbx>
+                      <wps:bodyPr rot="0" vert="horz" wrap="square" lIns="91440" tIns="45720" rIns="91440" bIns="45720" anchor="t" anchorCtr="0">
+                        <a:noAutofit/>
+                      </wps:bodyPr>
+                    </wps:wsp>
+                  </a:graphicData>
+                </a:graphic>
+                <wp14:sizeRelH relativeFrom="margin">
+                  <wp14:pctWidth>0</wp14:pctWidth>
+                </wp14:sizeRelH>
+                <wp14:sizeRelV relativeFrom="margin">
+                  <wp14:pctHeight>0</wp14:pctHeight>
+                </wp14:sizeRelV>
+              </wp:anchor>
+            </w:drawing>
+          </mc:Choice>
+          <mc:Fallback>
+            <w:pict>
+              <v:shape w14:anchorId="69438417" id="_x0000_s1027" type="#_x0000_t202" style="position:absolute;left:0;text-align:left;margin-left:335.45pt;margin-top:.5pt;width:165.25pt;height:82pt;z-index:251670528;visibility:visible;mso-wrap-style:square;mso-width-percent:0;mso-height-percent:0;mso-wrap-distance-left:9pt;mso-wrap-distance-top:3.6pt;mso-wrap-distance-right:9pt;mso-wrap-distance-bottom:3.6pt;mso-position-horizontal:absolute;mso-position-horizontal-relative:text;mso-position-vertical:absolute;mso-position-vertical-relative:text;mso-width-percent:0;mso-height-percent:0;mso-width-relative:margin;mso-height-relative:margin;v-text-anchor:top" o:gfxdata="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">
+                <v:textbox>
+                  <w:txbxContent>
+                    <w:p>
+                      <w:pPr>
+                        <w:spacing w:after="0"/>
+                      </w:pPr>
+                      <w:r>
+                        <w:rPr>
+                          <w:b/>
+                          <w:bCs/>
+                        </w:rPr>
+                        <w:t>Login</w:t>
+                      </w:r>
+                      <w:r>
+                        <w:rPr>
+                          <w:b/>
+                          <w:bCs/>
+                        </w:rPr>
+                        <w:t>(string)</w:t>
+                      </w:r>
+                      <w:r>
+                        <w:t xml:space="preserve"> = </w:t>
+                      </w:r>
+                      <w:proofErr w:type="spellStart"/>
+                      <w:r>
+                        <w:t>adresseEmail</w:t>
+                      </w:r>
+                      <w:proofErr w:type="spellEnd"/>
+                      <w:r>
+                        <w:t xml:space="preserve"> Enregistré</w:t>
+                      </w:r>
+                    </w:p>
+                    <w:p>
+                      <w:pPr>
+                        <w:spacing w:after="0"/>
+                      </w:pPr>
+                      <w:proofErr w:type="spellStart"/>
+                      <w:r>
+                        <w:rPr>
+                          <w:b/>
+                          <w:bCs/>
+                        </w:rPr>
+                        <w:t>RealyUser</w:t>
+                      </w:r>
+                      <w:proofErr w:type="spellEnd"/>
+                      <w:r>
+                        <w:rPr>
+                          <w:i/>
+                          <w:iCs/>
+                        </w:rPr>
+                        <w:t>(</w:t>
+                      </w:r>
+                      <w:proofErr w:type="spellStart"/>
+                      <w:r>
+                        <w:rPr>
+                          <w:i/>
+                          <w:iCs/>
+                        </w:rPr>
+                        <w:t>bool</w:t>
+                      </w:r>
+                      <w:proofErr w:type="spellEnd"/>
+                      <w:r>
+                        <w:rPr>
+                          <w:i/>
+                          <w:iCs/>
+                        </w:rPr>
+                        <w:t>)</w:t>
+                      </w:r>
+                      <w:r>
+                        <w:t xml:space="preserve"> pour différencier les machines et les vrais </w:t>
+                      </w:r>
+                      <w:proofErr w:type="spellStart"/>
+                      <w:r>
+                        <w:t>users</w:t>
+                      </w:r>
+                      <w:proofErr w:type="spellEnd"/>
+                    </w:p>
+                  </w:txbxContent>
+                </v:textbox>
+                <w10:wrap type="square"/>
+              </v:shape>
+            </w:pict>
+          </mc:Fallback>
+        </mc:AlternateContent>
+      </w:r>
+      <w:r>
+        <w:drawing>
+          <wp:anchor distT="0" distB="0" distL="114300" distR="114300" simplePos="0" relativeHeight="251666432" behindDoc="1" locked="0" layoutInCell="1" allowOverlap="1" wp14:anchorId="493D6C04" wp14:editId="4506DA4F">
+            <wp:simplePos x="0" y="0"/>
+            <wp:positionH relativeFrom="margin">
+              <wp:align>left</wp:align>
+            </wp:positionH>
+            <wp:positionV relativeFrom="paragraph">
+              <wp:posOffset>6460</wp:posOffset>
+            </wp:positionV>
+            <wp:extent cx="5518206" cy="1985010"/>
+            <wp:effectExtent l="0" t="0" r="6350" b="0"/>
+            <wp:wrapNone/>
+            <wp:docPr id="31" name="Image 31"/>
+            <wp:cNvGraphicFramePr>
+              <a:graphicFrameLocks xmlns:a="http://schemas.openxmlformats.org/drawingml/2006/main" noChangeAspect="1"/>
+            </wp:cNvGraphicFramePr>
+            <a:graphic xmlns:a="http://schemas.openxmlformats.org/drawingml/2006/main">
+              <a:graphicData uri="http://schemas.openxmlformats.org/drawingml/2006/picture">
+                <pic:pic xmlns:pic="http://schemas.openxmlformats.org/drawingml/2006/picture">
+                  <pic:nvPicPr>
+                    <pic:cNvPr id="1" name=""/>
+                    <pic:cNvPicPr/>
+                  </pic:nvPicPr>
+                  <pic:blipFill>
+                    <a:blip r:embed="rId14">
+                      <a:extLst>
+                        <a:ext uri="{28A0092B-C50C-407E-A947-70E740481C1C}">
+                          <a14:useLocalDpi xmlns:a14="http://schemas.microsoft.com/office/drawing/2010/main" val="0"/>
+                        </a:ext>
+                      </a:extLst>
+                    </a:blip>
+                    <a:stretch>
+                      <a:fillRect/>
+                    </a:stretch>
+                  </pic:blipFill>
+                  <pic:spPr>
+                    <a:xfrm>
+                      <a:off x="0" y="0"/>
+                      <a:ext cx="5518206" cy="1985010"/>
+                    </a:xfrm>
+                    <a:prstGeom prst="rect">
+                      <a:avLst/>
+                    </a:prstGeom>
+                  </pic:spPr>
+                </pic:pic>
+              </a:graphicData>
+            </a:graphic>
+            <wp14:sizeRelH relativeFrom="margin">
+              <wp14:pctWidth>0</wp14:pctWidth>
+            </wp14:sizeRelH>
+          </wp:anchor>
+        </w:drawing>
+      </w:r>
+    </w:p>
+    <w:p>
+      <w:pPr>
+        <w:pStyle w:val="Paragraphedeliste"/>
+        <w:ind w:left="2160"/>
+        <w:rPr>
+          <w:sz w:val="24"/>
+          <w:szCs w:val="24"/>
+        </w:rPr>
+      </w:pPr>
+    </w:p>
+    <w:p>
+      <w:pPr>
+        <w:pStyle w:val="Paragraphedeliste"/>
+        <w:ind w:left="2160"/>
+        <w:rPr>
+          <w:sz w:val="24"/>
+          <w:szCs w:val="24"/>
+        </w:rPr>
+      </w:pPr>
+    </w:p>
+    <w:p>
+      <w:pPr>
+        <w:pStyle w:val="Paragraphedeliste"/>
+        <w:ind w:left="2160"/>
+        <w:rPr>
+          <w:sz w:val="24"/>
+          <w:szCs w:val="24"/>
+        </w:rPr>
+      </w:pPr>
+    </w:p>
+    <w:p>
+      <w:pPr>
+        <w:pStyle w:val="Paragraphedeliste"/>
+        <w:ind w:left="2160"/>
+        <w:rPr>
+          <w:sz w:val="24"/>
+          <w:szCs w:val="24"/>
+        </w:rPr>
+      </w:pPr>
+      <w:r>
+        <w:rPr>
+          <w:noProof/>
+          <w:sz w:val="24"/>
+          <w:szCs w:val="24"/>
+        </w:rPr>
+        <mc:AlternateContent>
+          <mc:Choice Requires="wps">
+            <w:drawing>
+              <wp:anchor distT="0" distB="0" distL="114300" distR="114300" simplePos="0" relativeHeight="251668480" behindDoc="0" locked="0" layoutInCell="1" allowOverlap="1" wp14:anchorId="48803369" wp14:editId="264CE707">
+                <wp:simplePos x="0" y="0"/>
+                <wp:positionH relativeFrom="column">
+                  <wp:posOffset>2654438</wp:posOffset>
+                </wp:positionH>
+                <wp:positionV relativeFrom="paragraph">
+                  <wp:posOffset>46659</wp:posOffset>
+                </wp:positionV>
+                <wp:extent cx="1566407" cy="807306"/>
+                <wp:effectExtent l="0" t="38100" r="53340" b="31115"/>
+                <wp:wrapNone/>
+                <wp:docPr id="33" name="Connecteur droit avec flèche 33"/>
+                <wp:cNvGraphicFramePr/>
+                <a:graphic xmlns:a="http://schemas.openxmlformats.org/drawingml/2006/main">
+                  <a:graphicData uri="http://schemas.microsoft.com/office/word/2010/wordprocessingShape">
+                    <wps:wsp>
+                      <wps:cNvCnPr/>
+                      <wps:spPr>
+                        <a:xfrm flipV="1">
+                          <a:off x="0" y="0"/>
+                          <a:ext cx="1566407" cy="807306"/>
                         </a:xfrm>
                         <a:prstGeom prst="straightConnector1">
                           <a:avLst/>
@@ -901,36 +3177,628 @@
           </mc:Choice>
           <mc:Fallback>
             <w:pict>
-              <v:shapetype w14:anchorId="03C1D206" id="_x0000_t32" coordsize="21600,21600" o:spt="32" o:oned="t" path="m,l21600,21600e" filled="f">
-                <v:path arrowok="t" fillok="f" o:connecttype="none"/>
-                <o:lock v:ext="edit" shapetype="t"/>
-              </v:shapetype>
-              <v:shape id="Connecteur droit avec flèche 2" o:spid="_x0000_s1026" type="#_x0000_t32" style="position:absolute;margin-left:223.15pt;margin-top:5.75pt;width:147.75pt;height:3.6pt;flip:x y;z-index:251659264;visibility:visible;mso-wrap-style:square;mso-width-percent:0;mso-height-percent:0;mso-wrap-distance-left:9pt;mso-wrap-distance-top:0;mso-wrap-distance-right:9pt;mso-wrap-distance-bottom:0;mso-position-horizontal:absolute;mso-position-horizontal-relative:text;mso-position-vertical:absolute;mso-position-vertical-relative:text;mso-width-percent:0;mso-height-percent:0;mso-width-relative:margin;mso-height-relative:margin" o:gfxdata="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" strokecolor="#4472c4 [3204]" strokeweight=".5pt">
+              <v:shape w14:anchorId="6E8BE45F" id="Connecteur droit avec flèche 33" o:spid="_x0000_s1026" type="#_x0000_t32" style="position:absolute;margin-left:209pt;margin-top:3.65pt;width:123.35pt;height:63.55pt;flip:y;z-index:251668480;visibility:visible;mso-wrap-style:square;mso-width-percent:0;mso-height-percent:0;mso-wrap-distance-left:9pt;mso-wrap-distance-top:0;mso-wrap-distance-right:9pt;mso-wrap-distance-bottom:0;mso-position-horizontal:absolute;mso-position-horizontal-relative:text;mso-position-vertical:absolute;mso-position-vertical-relative:text;mso-width-percent:0;mso-height-percent:0;mso-width-relative:margin;mso-height-relative:margin" o:gfxdata="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" strokecolor="#4472c4 [3204]" strokeweight=".5pt">
                 <v:stroke endarrow="block" joinstyle="miter"/>
               </v:shape>
             </w:pict>
           </mc:Fallback>
         </mc:AlternateContent>
       </w:r>
+    </w:p>
+    <w:p>
+      <w:pPr>
+        <w:pStyle w:val="Paragraphedeliste"/>
+        <w:ind w:left="2160"/>
+        <w:rPr>
+          <w:sz w:val="24"/>
+          <w:szCs w:val="24"/>
+        </w:rPr>
+      </w:pPr>
+    </w:p>
+    <w:p>
+      <w:pPr>
+        <w:pStyle w:val="Paragraphedeliste"/>
+        <w:ind w:left="2160"/>
+        <w:rPr>
+          <w:sz w:val="24"/>
+          <w:szCs w:val="24"/>
+        </w:rPr>
+      </w:pPr>
       <w:r>
         <w:rPr>
           <w:noProof/>
+          <w:sz w:val="24"/>
+          <w:szCs w:val="24"/>
         </w:rPr>
         <mc:AlternateContent>
           <mc:Choice Requires="wps">
             <w:drawing>
-              <wp:anchor distT="0" distB="0" distL="114300" distR="114300" simplePos="0" relativeHeight="251660288" behindDoc="0" locked="0" layoutInCell="1" allowOverlap="1" wp14:anchorId="7C7E6B61" wp14:editId="5FD80F5C">
+              <wp:anchor distT="0" distB="0" distL="114300" distR="114300" simplePos="0" relativeHeight="251667456" behindDoc="0" locked="0" layoutInCell="1" allowOverlap="1" wp14:anchorId="0F0B1B93" wp14:editId="641BA831">
                 <wp:simplePos x="0" y="0"/>
                 <wp:positionH relativeFrom="column">
-                  <wp:posOffset>2891154</wp:posOffset>
+                  <wp:posOffset>364461</wp:posOffset>
                 </wp:positionH>
                 <wp:positionV relativeFrom="paragraph">
-                  <wp:posOffset>111126</wp:posOffset>
+                  <wp:posOffset>34318</wp:posOffset>
                 </wp:positionV>
-                <wp:extent cx="1819275" cy="95250"/>
-                <wp:effectExtent l="38100" t="0" r="28575" b="95250"/>
+                <wp:extent cx="2361041" cy="595906"/>
+                <wp:effectExtent l="0" t="0" r="20320" b="13970"/>
                 <wp:wrapNone/>
-                <wp:docPr id="3" name="Connecteur droit avec flèche 3"/>
+                <wp:docPr id="32" name="Rectangle 32"/>
+                <wp:cNvGraphicFramePr/>
+                <a:graphic xmlns:a="http://schemas.openxmlformats.org/drawingml/2006/main">
+                  <a:graphicData uri="http://schemas.microsoft.com/office/word/2010/wordprocessingShape">
+                    <wps:wsp>
+                      <wps:cNvSpPr/>
+                      <wps:spPr>
+                        <a:xfrm>
+                          <a:off x="0" y="0"/>
+                          <a:ext cx="2361041" cy="595906"/>
+                        </a:xfrm>
+                        <a:prstGeom prst="rect">
+                          <a:avLst/>
+                        </a:prstGeom>
+                        <a:noFill/>
+                        <a:ln>
+                          <a:solidFill>
+                            <a:srgbClr val="FF0000"/>
+                          </a:solidFill>
+                        </a:ln>
+                      </wps:spPr>
+                      <wps:style>
+                        <a:lnRef idx="2">
+                          <a:schemeClr val="accent1">
+                            <a:shade val="50000"/>
+                          </a:schemeClr>
+                        </a:lnRef>
+                        <a:fillRef idx="1">
+                          <a:schemeClr val="accent1"/>
+                        </a:fillRef>
+                        <a:effectRef idx="0">
+                          <a:schemeClr val="accent1"/>
+                        </a:effectRef>
+                        <a:fontRef idx="minor">
+                          <a:schemeClr val="lt1"/>
+                        </a:fontRef>
+                      </wps:style>
+                      <wps:bodyPr rot="0" spcFirstLastPara="0" vertOverflow="overflow" horzOverflow="overflow" vert="horz" wrap="square" lIns="91440" tIns="45720" rIns="91440" bIns="45720" numCol="1" spcCol="0" rtlCol="0" fromWordArt="0" anchor="ctr" anchorCtr="0" forceAA="0" compatLnSpc="1">
+                        <a:prstTxWarp prst="textNoShape">
+                          <a:avLst/>
+                        </a:prstTxWarp>
+                        <a:noAutofit/>
+                      </wps:bodyPr>
+                    </wps:wsp>
+                  </a:graphicData>
+                </a:graphic>
+                <wp14:sizeRelH relativeFrom="margin">
+                  <wp14:pctWidth>0</wp14:pctWidth>
+                </wp14:sizeRelH>
+                <wp14:sizeRelV relativeFrom="margin">
+                  <wp14:pctHeight>0</wp14:pctHeight>
+                </wp14:sizeRelV>
+              </wp:anchor>
+            </w:drawing>
+          </mc:Choice>
+          <mc:Fallback>
+            <w:pict>
+              <v:rect w14:anchorId="0CB2CB82" id="Rectangle 32" o:spid="_x0000_s1026" style="position:absolute;margin-left:28.7pt;margin-top:2.7pt;width:185.9pt;height:46.9pt;z-index:251667456;visibility:visible;mso-wrap-style:square;mso-width-percent:0;mso-height-percent:0;mso-wrap-distance-left:9pt;mso-wrap-distance-top:0;mso-wrap-distance-right:9pt;mso-wrap-distance-bottom:0;mso-position-horizontal:absolute;mso-position-horizontal-relative:text;mso-position-vertical:absolute;mso-position-vertical-relative:text;mso-width-percent:0;mso-height-percent:0;mso-width-relative:margin;mso-height-relative:margin;v-text-anchor:middle" o:gfxdata="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" filled="f" strokecolor="red" strokeweight="1pt"/>
+            </w:pict>
+          </mc:Fallback>
+        </mc:AlternateContent>
+      </w:r>
+    </w:p>
+    <w:p>
+      <w:pPr>
+        <w:pStyle w:val="Paragraphedeliste"/>
+        <w:ind w:left="2160"/>
+        <w:rPr>
+          <w:sz w:val="24"/>
+          <w:szCs w:val="24"/>
+        </w:rPr>
+      </w:pPr>
+    </w:p>
+    <w:p>
+      <w:pPr>
+        <w:pStyle w:val="Paragraphedeliste"/>
+        <w:ind w:left="2160"/>
+        <w:rPr>
+          <w:sz w:val="24"/>
+          <w:szCs w:val="24"/>
+        </w:rPr>
+      </w:pPr>
+    </w:p>
+    <w:p>
+      <w:pPr>
+        <w:pStyle w:val="Paragraphedeliste"/>
+        <w:ind w:left="2160"/>
+        <w:rPr>
+          <w:sz w:val="24"/>
+          <w:szCs w:val="24"/>
+        </w:rPr>
+      </w:pPr>
+    </w:p>
+    <w:p>
+      <w:pPr>
+        <w:rPr>
+          <w:sz w:val="24"/>
+          <w:szCs w:val="24"/>
+        </w:rPr>
+      </w:pPr>
+    </w:p>
+    <w:p>
+      <w:pPr>
+        <w:rPr>
+          <w:sz w:val="24"/>
+          <w:szCs w:val="24"/>
+          <w:u w:val="single"/>
+        </w:rPr>
+      </w:pPr>
+      <w:r>
+        <w:rPr>
+          <w:sz w:val="24"/>
+          <w:szCs w:val="24"/>
+          <w:u w:val="single"/>
+        </w:rPr>
+        <w:t xml:space="preserve">Code </w:t>
+      </w:r>
+      <w:r>
+        <w:rPr>
+          <w:sz w:val="24"/>
+          <w:szCs w:val="24"/>
+          <w:u w:val="single"/>
+        </w:rPr>
+        <w:t xml:space="preserve">Erreur Spécifiques : </w:t>
+      </w:r>
+    </w:p>
+    <w:tbl>
+      <w:tblPr>
+        <w:tblStyle w:val="Grilledutableau"/>
+        <w:tblW w:w="0" w:type="auto"/>
+        <w:tblLook w:val="04A0" w:firstRow="1" w:lastRow="0" w:firstColumn="1" w:lastColumn="0" w:noHBand="0" w:noVBand="1"/>
+      </w:tblPr>
+      <w:tblGrid>
+        <w:gridCol w:w="3020"/>
+        <w:gridCol w:w="3021"/>
+        <w:gridCol w:w="3021"/>
+      </w:tblGrid>
+      <w:tr>
+        <w:tc>
+          <w:tcPr>
+            <w:tcW w:w="3020" w:type="dxa"/>
+          </w:tcPr>
+          <w:p>
+            <w:pPr>
+              <w:rPr>
+                <w:sz w:val="24"/>
+                <w:szCs w:val="24"/>
+              </w:rPr>
+            </w:pPr>
+            <w:r>
+              <w:rPr>
+                <w:sz w:val="24"/>
+                <w:szCs w:val="24"/>
+              </w:rPr>
+              <w:t>Code</w:t>
+            </w:r>
+          </w:p>
+        </w:tc>
+        <w:tc>
+          <w:tcPr>
+            <w:tcW w:w="3021" w:type="dxa"/>
+          </w:tcPr>
+          <w:p>
+            <w:pPr>
+              <w:rPr>
+                <w:sz w:val="24"/>
+                <w:szCs w:val="24"/>
+              </w:rPr>
+            </w:pPr>
+            <w:r>
+              <w:rPr>
+                <w:sz w:val="24"/>
+                <w:szCs w:val="24"/>
+              </w:rPr>
+              <w:t>Message</w:t>
+            </w:r>
+          </w:p>
+        </w:tc>
+        <w:tc>
+          <w:tcPr>
+            <w:tcW w:w="3021" w:type="dxa"/>
+          </w:tcPr>
+          <w:p>
+            <w:pPr>
+              <w:rPr>
+                <w:sz w:val="24"/>
+                <w:szCs w:val="24"/>
+              </w:rPr>
+            </w:pPr>
+            <w:r>
+              <w:rPr>
+                <w:sz w:val="24"/>
+                <w:szCs w:val="24"/>
+              </w:rPr>
+              <w:t xml:space="preserve">Raison </w:t>
+            </w:r>
+          </w:p>
+        </w:tc>
+      </w:tr>
+      <w:tr>
+        <w:tc>
+          <w:tcPr>
+            <w:tcW w:w="3020" w:type="dxa"/>
+          </w:tcPr>
+          <w:p>
+            <w:pPr>
+              <w:rPr>
+                <w:sz w:val="24"/>
+                <w:szCs w:val="24"/>
+              </w:rPr>
+            </w:pPr>
+            <w:r>
+              <w:rPr>
+                <w:sz w:val="24"/>
+                <w:szCs w:val="24"/>
+              </w:rPr>
+              <w:t>400</w:t>
+            </w:r>
+          </w:p>
+        </w:tc>
+        <w:tc>
+          <w:tcPr>
+            <w:tcW w:w="3021" w:type="dxa"/>
+          </w:tcPr>
+          <w:p>
+            <w:pPr>
+              <w:rPr>
+                <w:sz w:val="24"/>
+                <w:szCs w:val="24"/>
+                <w:lang w:val="en-US"/>
+              </w:rPr>
+            </w:pPr>
+            <w:r>
+              <w:rPr>
+                <w:rFonts w:ascii="Consolas" w:hAnsi="Consolas" w:cs="Consolas"/>
+                <w:color w:val="A31515"/>
+                <w:sz w:val="19"/>
+                <w:szCs w:val="19"/>
+                <w:lang w:val="en-US"/>
+              </w:rPr>
+              <w:t xml:space="preserve">Login Null. Stop it little </w:t>
+            </w:r>
+            <w:proofErr w:type="spellStart"/>
+            <w:r>
+              <w:rPr>
+                <w:rFonts w:ascii="Consolas" w:hAnsi="Consolas" w:cs="Consolas"/>
+                <w:color w:val="A31515"/>
+                <w:sz w:val="19"/>
+                <w:szCs w:val="19"/>
+                <w:lang w:val="en-US"/>
+              </w:rPr>
+              <w:t>pervers</w:t>
+            </w:r>
+            <w:proofErr w:type="spellEnd"/>
+            <w:r>
+              <w:rPr>
+                <w:rFonts w:ascii="Consolas" w:hAnsi="Consolas" w:cs="Consolas"/>
+                <w:color w:val="A31515"/>
+                <w:sz w:val="19"/>
+                <w:szCs w:val="19"/>
+                <w:lang w:val="en-US"/>
+              </w:rPr>
+              <w:t xml:space="preserve"> -_-#</w:t>
+            </w:r>
+          </w:p>
+        </w:tc>
+        <w:tc>
+          <w:tcPr>
+            <w:tcW w:w="3021" w:type="dxa"/>
+          </w:tcPr>
+          <w:p>
+            <w:pPr>
+              <w:rPr>
+                <w:sz w:val="24"/>
+                <w:szCs w:val="24"/>
+              </w:rPr>
+            </w:pPr>
+            <w:r>
+              <w:rPr>
+                <w:sz w:val="24"/>
+                <w:szCs w:val="24"/>
+              </w:rPr>
+              <w:t>Le champs LOGIN est v</w:t>
+            </w:r>
+            <w:r>
+              <w:rPr>
+                <w:sz w:val="24"/>
+                <w:szCs w:val="24"/>
+              </w:rPr>
+              <w:t>ide</w:t>
+            </w:r>
+          </w:p>
+        </w:tc>
+      </w:tr>
+      <w:tr>
+        <w:tc>
+          <w:tcPr>
+            <w:tcW w:w="3020" w:type="dxa"/>
+          </w:tcPr>
+          <w:p>
+            <w:pPr>
+              <w:rPr>
+                <w:sz w:val="24"/>
+                <w:szCs w:val="24"/>
+              </w:rPr>
+            </w:pPr>
+            <w:r>
+              <w:rPr>
+                <w:sz w:val="24"/>
+                <w:szCs w:val="24"/>
+              </w:rPr>
+              <w:t>400</w:t>
+            </w:r>
+          </w:p>
+        </w:tc>
+        <w:tc>
+          <w:tcPr>
+            <w:tcW w:w="3021" w:type="dxa"/>
+          </w:tcPr>
+          <w:p>
+            <w:pPr>
+              <w:rPr>
+                <w:sz w:val="24"/>
+                <w:szCs w:val="24"/>
+              </w:rPr>
+            </w:pPr>
+            <w:r>
+              <w:rPr>
+                <w:rFonts w:ascii="Consolas" w:hAnsi="Consolas" w:cs="Consolas"/>
+                <w:color w:val="A31515"/>
+                <w:sz w:val="19"/>
+                <w:szCs w:val="19"/>
+                <w:lang w:val="en-US"/>
+              </w:rPr>
+              <w:t xml:space="preserve">login not resolved. Try Again band of little green hacker. </w:t>
+            </w:r>
+            <w:r>
+              <w:rPr>
+                <w:rFonts w:ascii="MS Gothic" w:eastAsia="MS Gothic" w:hAnsi="MS Gothic" w:cs="MS Gothic" w:hint="eastAsia"/>
+                <w:color w:val="A31515"/>
+                <w:sz w:val="19"/>
+                <w:szCs w:val="19"/>
+              </w:rPr>
+              <w:t>ヽ</w:t>
+            </w:r>
+            <w:r>
+              <w:rPr>
+                <w:rFonts w:ascii="Microsoft Himalaya" w:hAnsi="Microsoft Himalaya" w:cs="Microsoft Himalaya"/>
+                <w:color w:val="A31515"/>
+                <w:sz w:val="19"/>
+                <w:szCs w:val="19"/>
+              </w:rPr>
+              <w:t>༼</w:t>
+            </w:r>
+            <w:r>
+              <w:rPr>
+                <w:rFonts w:ascii="Consolas" w:hAnsi="Consolas" w:cs="Consolas"/>
+                <w:color w:val="A31515"/>
+                <w:sz w:val="19"/>
+                <w:szCs w:val="19"/>
+              </w:rPr>
+              <w:t xml:space="preserve"> </w:t>
+            </w:r>
+            <w:r>
+              <w:rPr>
+                <w:rFonts w:ascii="Nirmala UI" w:hAnsi="Nirmala UI" w:cs="Nirmala UI"/>
+                <w:color w:val="A31515"/>
+                <w:sz w:val="19"/>
+                <w:szCs w:val="19"/>
+              </w:rPr>
+              <w:t>ಠ</w:t>
+            </w:r>
+            <w:r>
+              <w:rPr>
+                <w:rFonts w:ascii="MS Gothic" w:eastAsia="MS Gothic" w:hAnsi="MS Gothic" w:cs="MS Gothic" w:hint="eastAsia"/>
+                <w:color w:val="A31515"/>
+                <w:sz w:val="19"/>
+                <w:szCs w:val="19"/>
+              </w:rPr>
+              <w:t>益</w:t>
+            </w:r>
+            <w:r>
+              <w:rPr>
+                <w:rFonts w:ascii="Nirmala UI" w:hAnsi="Nirmala UI" w:cs="Nirmala UI"/>
+                <w:color w:val="A31515"/>
+                <w:sz w:val="19"/>
+                <w:szCs w:val="19"/>
+              </w:rPr>
+              <w:t>ಠ</w:t>
+            </w:r>
+            <w:r>
+              <w:rPr>
+                <w:rFonts w:ascii="Consolas" w:hAnsi="Consolas" w:cs="Consolas"/>
+                <w:color w:val="A31515"/>
+                <w:sz w:val="19"/>
+                <w:szCs w:val="19"/>
+              </w:rPr>
+              <w:t xml:space="preserve"> </w:t>
+            </w:r>
+            <w:r>
+              <w:rPr>
+                <w:rFonts w:ascii="Microsoft Himalaya" w:hAnsi="Microsoft Himalaya" w:cs="Microsoft Himalaya"/>
+                <w:color w:val="A31515"/>
+                <w:sz w:val="19"/>
+                <w:szCs w:val="19"/>
+              </w:rPr>
+              <w:t>༽</w:t>
+            </w:r>
+            <w:r>
+              <w:rPr>
+                <w:rFonts w:ascii="MS Gothic" w:eastAsia="MS Gothic" w:hAnsi="MS Gothic" w:cs="MS Gothic" w:hint="eastAsia"/>
+                <w:color w:val="A31515"/>
+                <w:sz w:val="19"/>
+                <w:szCs w:val="19"/>
+              </w:rPr>
+              <w:t>ﾉ</w:t>
+            </w:r>
+          </w:p>
+        </w:tc>
+        <w:tc>
+          <w:tcPr>
+            <w:tcW w:w="3021" w:type="dxa"/>
+          </w:tcPr>
+          <w:p>
+            <w:pPr>
+              <w:rPr>
+                <w:sz w:val="24"/>
+                <w:szCs w:val="24"/>
+              </w:rPr>
+            </w:pPr>
+            <w:r>
+              <w:rPr>
+                <w:sz w:val="24"/>
+                <w:szCs w:val="24"/>
+              </w:rPr>
+              <w:t>Erreur d’authentification</w:t>
+            </w:r>
+          </w:p>
+        </w:tc>
+      </w:tr>
+    </w:tbl>
+    <w:p>
+      <w:pPr>
+        <w:rPr>
+          <w:sz w:val="24"/>
+          <w:szCs w:val="24"/>
+        </w:rPr>
+      </w:pPr>
+    </w:p>
+    <w:p>
+      <w:pPr>
+        <w:rPr>
+          <w:sz w:val="24"/>
+          <w:szCs w:val="24"/>
+          <w:u w:val="single"/>
+        </w:rPr>
+      </w:pPr>
+      <w:r>
+        <w:rPr>
+          <w:sz w:val="24"/>
+          <w:szCs w:val="24"/>
+          <w:u w:val="single"/>
+        </w:rPr>
+        <w:t>Réponse :</w:t>
+      </w:r>
+    </w:p>
+    <w:p>
+      <w:pPr>
+        <w:rPr>
+          <w:sz w:val="24"/>
+          <w:szCs w:val="24"/>
+        </w:rPr>
+      </w:pPr>
+      <w:r>
+        <w:drawing>
+          <wp:anchor distT="0" distB="0" distL="114300" distR="114300" simplePos="0" relativeHeight="251671552" behindDoc="1" locked="0" layoutInCell="1" allowOverlap="1" wp14:anchorId="274170DB" wp14:editId="1055C6D9">
+            <wp:simplePos x="0" y="0"/>
+            <wp:positionH relativeFrom="column">
+              <wp:posOffset>-96851</wp:posOffset>
+            </wp:positionH>
+            <wp:positionV relativeFrom="paragraph">
+              <wp:posOffset>58255</wp:posOffset>
+            </wp:positionV>
+            <wp:extent cx="5760720" cy="1296670"/>
+            <wp:effectExtent l="0" t="0" r="0" b="0"/>
+            <wp:wrapNone/>
+            <wp:docPr id="35" name="Image 35"/>
+            <wp:cNvGraphicFramePr>
+              <a:graphicFrameLocks xmlns:a="http://schemas.openxmlformats.org/drawingml/2006/main" noChangeAspect="1"/>
+            </wp:cNvGraphicFramePr>
+            <a:graphic xmlns:a="http://schemas.openxmlformats.org/drawingml/2006/main">
+              <a:graphicData uri="http://schemas.openxmlformats.org/drawingml/2006/picture">
+                <pic:pic xmlns:pic="http://schemas.openxmlformats.org/drawingml/2006/picture">
+                  <pic:nvPicPr>
+                    <pic:cNvPr id="1" name=""/>
+                    <pic:cNvPicPr/>
+                  </pic:nvPicPr>
+                  <pic:blipFill>
+                    <a:blip r:embed="rId15">
+                      <a:extLst>
+                        <a:ext uri="{28A0092B-C50C-407E-A947-70E740481C1C}">
+                          <a14:useLocalDpi xmlns:a14="http://schemas.microsoft.com/office/drawing/2010/main" val="0"/>
+                        </a:ext>
+                      </a:extLst>
+                    </a:blip>
+                    <a:stretch>
+                      <a:fillRect/>
+                    </a:stretch>
+                  </pic:blipFill>
+                  <pic:spPr>
+                    <a:xfrm>
+                      <a:off x="0" y="0"/>
+                      <a:ext cx="5760720" cy="1296670"/>
+                    </a:xfrm>
+                    <a:prstGeom prst="rect">
+                      <a:avLst/>
+                    </a:prstGeom>
+                  </pic:spPr>
+                </pic:pic>
+              </a:graphicData>
+            </a:graphic>
+          </wp:anchor>
+        </w:drawing>
+      </w:r>
+    </w:p>
+    <w:p>
+      <w:pPr>
+        <w:pStyle w:val="Paragraphedeliste"/>
+        <w:ind w:left="2160"/>
+        <w:rPr>
+          <w:sz w:val="24"/>
+          <w:szCs w:val="24"/>
+        </w:rPr>
+      </w:pPr>
+    </w:p>
+    <w:p>
+      <w:pPr>
+        <w:pStyle w:val="Paragraphedeliste"/>
+        <w:ind w:left="2160"/>
+        <w:rPr>
+          <w:sz w:val="24"/>
+          <w:szCs w:val="24"/>
+        </w:rPr>
+      </w:pPr>
+    </w:p>
+    <w:p>
+      <w:pPr>
+        <w:pStyle w:val="Paragraphedeliste"/>
+        <w:ind w:left="2160"/>
+        <w:rPr>
+          <w:sz w:val="24"/>
+          <w:szCs w:val="24"/>
+        </w:rPr>
+      </w:pPr>
+      <w:r>
+        <w:rPr>
+          <w:noProof/>
+          <w:sz w:val="24"/>
+          <w:szCs w:val="24"/>
+        </w:rPr>
+        <mc:AlternateContent>
+          <mc:Choice Requires="wps">
+            <w:drawing>
+              <wp:anchor distT="0" distB="0" distL="114300" distR="114300" simplePos="0" relativeHeight="251672576" behindDoc="0" locked="0" layoutInCell="1" allowOverlap="1" wp14:anchorId="2BB923CE" wp14:editId="4A740436">
+                <wp:simplePos x="0" y="0"/>
+                <wp:positionH relativeFrom="column">
+                  <wp:posOffset>-144421</wp:posOffset>
+                </wp:positionH>
+                <wp:positionV relativeFrom="paragraph">
+                  <wp:posOffset>180506</wp:posOffset>
+                </wp:positionV>
+                <wp:extent cx="612250" cy="572494"/>
+                <wp:effectExtent l="38100" t="0" r="16510" b="56515"/>
+                <wp:wrapNone/>
+                <wp:docPr id="36" name="Connecteur droit avec flèche 36"/>
                 <wp:cNvGraphicFramePr/>
                 <a:graphic xmlns:a="http://schemas.openxmlformats.org/drawingml/2006/main">
                   <a:graphicData uri="http://schemas.microsoft.com/office/word/2010/wordprocessingShape">
@@ -939,7 +3807,97 @@
                       <wps:spPr>
                         <a:xfrm flipH="1">
                           <a:off x="0" y="0"/>
-                          <a:ext cx="1819275" cy="95250"/>
+                          <a:ext cx="612250" cy="572494"/>
+                        </a:xfrm>
+                        <a:prstGeom prst="straightConnector1">
+                          <a:avLst/>
+                        </a:prstGeom>
+                        <a:ln>
+                          <a:tailEnd type="triangle"/>
+                        </a:ln>
+                      </wps:spPr>
+                      <wps:style>
+                        <a:lnRef idx="1">
+                          <a:schemeClr val="accent1"/>
+                        </a:lnRef>
+                        <a:fillRef idx="0">
+                          <a:schemeClr val="accent1"/>
+                        </a:fillRef>
+                        <a:effectRef idx="0">
+                          <a:schemeClr val="accent1"/>
+                        </a:effectRef>
+                        <a:fontRef idx="minor">
+                          <a:schemeClr val="tx1"/>
+                        </a:fontRef>
+                      </wps:style>
+                      <wps:bodyPr/>
+                    </wps:wsp>
+                  </a:graphicData>
+                </a:graphic>
+              </wp:anchor>
+            </w:drawing>
+          </mc:Choice>
+          <mc:Fallback>
+            <w:pict>
+              <v:shape w14:anchorId="3AE8FC87" id="Connecteur droit avec flèche 36" o:spid="_x0000_s1026" type="#_x0000_t32" style="position:absolute;margin-left:-11.35pt;margin-top:14.2pt;width:48.2pt;height:45.1pt;flip:x;z-index:251672576;visibility:visible;mso-wrap-style:square;mso-wrap-distance-left:9pt;mso-wrap-distance-top:0;mso-wrap-distance-right:9pt;mso-wrap-distance-bottom:0;mso-position-horizontal:absolute;mso-position-horizontal-relative:text;mso-position-vertical:absolute;mso-position-vertical-relative:text" o:gfxdata="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" strokecolor="#4472c4 [3204]" strokeweight=".5pt">
+                <v:stroke endarrow="block" joinstyle="miter"/>
+              </v:shape>
+            </w:pict>
+          </mc:Fallback>
+        </mc:AlternateContent>
+      </w:r>
+    </w:p>
+    <w:p>
+      <w:pPr>
+        <w:pStyle w:val="Paragraphedeliste"/>
+        <w:ind w:left="2160"/>
+        <w:rPr>
+          <w:sz w:val="24"/>
+          <w:szCs w:val="24"/>
+          <w:u w:val="single"/>
+        </w:rPr>
+      </w:pPr>
+    </w:p>
+    <w:p>
+      <w:pPr>
+        <w:pStyle w:val="Paragraphedeliste"/>
+        <w:ind w:left="2160"/>
+        <w:rPr>
+          <w:sz w:val="24"/>
+          <w:szCs w:val="24"/>
+          <w:u w:val="single"/>
+        </w:rPr>
+      </w:pPr>
+      <w:r>
+        <w:rPr>
+          <w:noProof/>
+          <w:sz w:val="24"/>
+          <w:szCs w:val="24"/>
+        </w:rPr>
+        <mc:AlternateContent>
+          <mc:Choice Requires="wps">
+            <w:drawing>
+              <wp:anchor distT="0" distB="0" distL="114300" distR="114300" simplePos="0" relativeHeight="251675648" behindDoc="0" locked="0" layoutInCell="1" allowOverlap="1" wp14:anchorId="39210E43" wp14:editId="22A76E5F">
+                <wp:simplePos x="0" y="0"/>
+                <wp:positionH relativeFrom="column">
+                  <wp:posOffset>499082</wp:posOffset>
+                </wp:positionH>
+                <wp:positionV relativeFrom="paragraph">
+                  <wp:posOffset>7509</wp:posOffset>
+                </wp:positionV>
+                <wp:extent cx="1598212" cy="405158"/>
+                <wp:effectExtent l="0" t="0" r="78740" b="71120"/>
+                <wp:wrapNone/>
+                <wp:docPr id="38" name="Connecteur droit avec flèche 38"/>
+                <wp:cNvGraphicFramePr/>
+                <a:graphic xmlns:a="http://schemas.openxmlformats.org/drawingml/2006/main">
+                  <a:graphicData uri="http://schemas.microsoft.com/office/word/2010/wordprocessingShape">
+                    <wps:wsp>
+                      <wps:cNvCnPr/>
+                      <wps:spPr>
+                        <a:xfrm>
+                          <a:off x="0" y="0"/>
+                          <a:ext cx="1598212" cy="405158"/>
                         </a:xfrm>
                         <a:prstGeom prst="straightConnector1">
                           <a:avLst/>
@@ -977,7 +3935,7 @@
           </mc:Choice>
           <mc:Fallback>
             <w:pict>
-              <v:shape w14:anchorId="6C1BE54E" id="Connecteur droit avec flèche 3" o:spid="_x0000_s1026" type="#_x0000_t32" style="position:absolute;margin-left:227.65pt;margin-top:8.75pt;width:143.25pt;height:7.5pt;flip:x;z-index:251660288;visibility:visible;mso-wrap-style:square;mso-width-percent:0;mso-height-percent:0;mso-wrap-distance-left:9pt;mso-wrap-distance-top:0;mso-wrap-distance-right:9pt;mso-wrap-distance-bottom:0;mso-position-horizontal:absolute;mso-position-horizontal-relative:text;mso-position-vertical:absolute;mso-position-vertical-relative:text;mso-width-percent:0;mso-height-percent:0;mso-width-relative:margin;mso-height-relative:margin" o:gfxdata="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" strokecolor="#4472c4 [3204]" strokeweight=".5pt">
+              <v:shape w14:anchorId="33CBE0B5" id="Connecteur droit avec flèche 38" o:spid="_x0000_s1026" type="#_x0000_t32" style="position:absolute;margin-left:39.3pt;margin-top:.6pt;width:125.85pt;height:31.9pt;z-index:251675648;visibility:visible;mso-wrap-style:square;mso-width-percent:0;mso-height-percent:0;mso-wrap-distance-left:9pt;mso-wrap-distance-top:0;mso-wrap-distance-right:9pt;mso-wrap-distance-bottom:0;mso-position-horizontal:absolute;mso-position-horizontal-relative:text;mso-position-vertical:absolute;mso-position-vertical-relative:text;mso-width-percent:0;mso-height-percent:0;mso-width-relative:margin;mso-height-relative:margin" o:gfxdata="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" strokecolor="#4472c4 [3204]" strokeweight=".5pt">
                 <v:stroke endarrow="block" joinstyle="miter"/>
               </v:shape>
             </w:pict>
@@ -988,44 +3946,34 @@
     <w:p>
       <w:pPr>
         <w:pStyle w:val="Paragraphedeliste"/>
-        <w:ind w:left="2148"/>
-      </w:pPr>
-    </w:p>
-    <w:p>
-      <w:pPr>
-        <w:jc w:val="center"/>
-      </w:pPr>
-    </w:p>
-    <w:p>
-      <w:pPr>
-        <w:jc w:val="center"/>
-      </w:pPr>
-    </w:p>
-    <w:p>
-      <w:pPr>
-        <w:jc w:val="center"/>
-      </w:pPr>
-    </w:p>
-    <w:p>
+        <w:ind w:left="2160"/>
+        <w:rPr>
+          <w:sz w:val="24"/>
+          <w:szCs w:val="24"/>
+          <w:u w:val="single"/>
+        </w:rPr>
+      </w:pPr>
       <w:r>
         <w:rPr>
           <w:noProof/>
+          <w:sz w:val="24"/>
+          <w:szCs w:val="24"/>
         </w:rPr>
         <mc:AlternateContent>
           <mc:Choice Requires="wps">
             <w:drawing>
-              <wp:anchor distT="45720" distB="45720" distL="114300" distR="114300" simplePos="0" relativeHeight="251674624" behindDoc="0" locked="0" layoutInCell="1" allowOverlap="1" wp14:anchorId="3A855958" wp14:editId="4875A003">
+              <wp:anchor distT="45720" distB="45720" distL="114300" distR="114300" simplePos="0" relativeHeight="251674624" behindDoc="0" locked="0" layoutInCell="1" allowOverlap="1" wp14:anchorId="084169CE" wp14:editId="799F94B8">
                 <wp:simplePos x="0" y="0"/>
-                <wp:positionH relativeFrom="margin">
-                  <wp:align>right</wp:align>
+                <wp:positionH relativeFrom="column">
+                  <wp:posOffset>-518436</wp:posOffset>
                 </wp:positionH>
                 <wp:positionV relativeFrom="paragraph">
-                  <wp:posOffset>2395855</wp:posOffset>
+                  <wp:posOffset>168413</wp:posOffset>
                 </wp:positionV>
-                <wp:extent cx="6225540" cy="1404620"/>
-                <wp:effectExtent l="0" t="0" r="3810" b="2540"/>
+                <wp:extent cx="2114550" cy="1404620"/>
+                <wp:effectExtent l="0" t="0" r="19050" b="13970"/>
                 <wp:wrapSquare wrapText="bothSides"/>
-                <wp:docPr id="11" name="Zone de texte 2"/>
+                <wp:docPr id="37" name="Zone de texte 2"/>
                 <wp:cNvGraphicFramePr>
                   <a:graphicFrameLocks xmlns:a="http://schemas.openxmlformats.org/drawingml/2006/main"/>
                 </wp:cNvGraphicFramePr>
@@ -1038,530 +3986,7 @@
                       <wps:spPr bwMode="auto">
                         <a:xfrm>
                           <a:off x="0" y="0"/>
-                          <a:ext cx="6225540" cy="1404620"/>
-                        </a:xfrm>
-                        <a:prstGeom prst="rect">
-                          <a:avLst/>
-                        </a:prstGeom>
-                        <a:solidFill>
-                          <a:srgbClr val="FFFFFF"/>
-                        </a:solidFill>
-                        <a:ln w="9525">
-                          <a:noFill/>
-                          <a:miter lim="800000"/>
-                          <a:headEnd/>
-                          <a:tailEnd/>
-                        </a:ln>
-                      </wps:spPr>
-                      <wps:txbx>
-                        <w:txbxContent>
-                          <w:p>
-                            <w:pPr>
-                              <w:rPr>
-                                <w:b/>
-                                <w:bCs/>
-                                <w:u w:val="single"/>
-                              </w:rPr>
-                            </w:pPr>
-                            <w:r>
-                              <w:rPr>
-                                <w:b/>
-                                <w:bCs/>
-                                <w:u w:val="single"/>
-                              </w:rPr>
-                              <w:t>La Création d’un utilisateur :</w:t>
-                            </w:r>
-                          </w:p>
-                          <w:p>
-                            <w:pPr>
-                              <w:pStyle w:val="Paragraphedeliste"/>
-                              <w:numPr>
-                                <w:ilvl w:val="0"/>
-                                <w:numId w:val="8"/>
-                              </w:numPr>
-                            </w:pPr>
-                            <w:r>
-                              <w:t xml:space="preserve">Il se créer par un objet </w:t>
-                            </w:r>
-                            <w:r>
-                              <w:rPr>
-                                <w:b/>
-                                <w:bCs/>
-                              </w:rPr>
-                              <w:t>Customer.</w:t>
-                            </w:r>
-                            <w:r>
-                              <w:t xml:space="preserve"> Cet objet comprend plusieurs champs obligatoires : </w:t>
-                            </w:r>
-                          </w:p>
-                          <w:p>
-                            <w:pPr>
-                              <w:pStyle w:val="Paragraphedeliste"/>
-                              <w:numPr>
-                                <w:ilvl w:val="2"/>
-                                <w:numId w:val="8"/>
-                              </w:numPr>
-                            </w:pPr>
-                            <w:proofErr w:type="gramStart"/>
-                            <w:r>
-                              <w:t>Email</w:t>
-                            </w:r>
-                            <w:proofErr w:type="gramEnd"/>
-                            <w:r>
-                              <w:t xml:space="preserve"> </w:t>
-                            </w:r>
-                          </w:p>
-                          <w:p>
-                            <w:pPr>
-                              <w:pStyle w:val="Paragraphedeliste"/>
-                              <w:numPr>
-                                <w:ilvl w:val="2"/>
-                                <w:numId w:val="8"/>
-                              </w:numPr>
-                            </w:pPr>
-                            <w:proofErr w:type="spellStart"/>
-                            <w:r>
-                              <w:t>Passwors</w:t>
-                            </w:r>
-                            <w:proofErr w:type="spellEnd"/>
-                          </w:p>
-                          <w:p>
-                            <w:pPr>
-                              <w:pStyle w:val="Paragraphedeliste"/>
-                              <w:numPr>
-                                <w:ilvl w:val="2"/>
-                                <w:numId w:val="8"/>
-                              </w:numPr>
-                            </w:pPr>
-                            <w:proofErr w:type="spellStart"/>
-                            <w:r>
-                              <w:t>Firstname</w:t>
-                            </w:r>
-                            <w:proofErr w:type="spellEnd"/>
-                          </w:p>
-                          <w:p>
-                            <w:pPr>
-                              <w:pStyle w:val="Paragraphedeliste"/>
-                              <w:numPr>
-                                <w:ilvl w:val="2"/>
-                                <w:numId w:val="8"/>
-                              </w:numPr>
-                            </w:pPr>
-                            <w:r>
-                              <w:t>Name</w:t>
-                            </w:r>
-                          </w:p>
-                          <w:p>
-                            <w:pPr>
-                              <w:pStyle w:val="Paragraphedeliste"/>
-                              <w:numPr>
-                                <w:ilvl w:val="2"/>
-                                <w:numId w:val="8"/>
-                              </w:numPr>
-                            </w:pPr>
-                            <w:proofErr w:type="spellStart"/>
-                            <w:r>
-                              <w:t>Adress</w:t>
-                            </w:r>
-                            <w:proofErr w:type="spellEnd"/>
-                          </w:p>
-                          <w:p>
-                            <w:pPr>
-                              <w:pStyle w:val="Paragraphedeliste"/>
-                              <w:numPr>
-                                <w:ilvl w:val="2"/>
-                                <w:numId w:val="8"/>
-                              </w:numPr>
-                            </w:pPr>
-                            <w:r>
-                              <w:t>City</w:t>
-                            </w:r>
-                          </w:p>
-                          <w:p>
-                            <w:pPr>
-                              <w:pStyle w:val="Paragraphedeliste"/>
-                              <w:numPr>
-                                <w:ilvl w:val="2"/>
-                                <w:numId w:val="8"/>
-                              </w:numPr>
-                            </w:pPr>
-                            <w:proofErr w:type="spellStart"/>
-                            <w:r>
-                              <w:t>Postal_Code</w:t>
-                            </w:r>
-                            <w:proofErr w:type="spellEnd"/>
-                          </w:p>
-                        </w:txbxContent>
-                      </wps:txbx>
-                      <wps:bodyPr rot="0" vert="horz" wrap="square" lIns="91440" tIns="45720" rIns="91440" bIns="45720" anchor="t" anchorCtr="0">
-                        <a:spAutoFit/>
-                      </wps:bodyPr>
-                    </wps:wsp>
-                  </a:graphicData>
-                </a:graphic>
-                <wp14:sizeRelH relativeFrom="margin">
-                  <wp14:pctWidth>0</wp14:pctWidth>
-                </wp14:sizeRelH>
-                <wp14:sizeRelV relativeFrom="margin">
-                  <wp14:pctHeight>20000</wp14:pctHeight>
-                </wp14:sizeRelV>
-              </wp:anchor>
-            </w:drawing>
-          </mc:Choice>
-          <mc:Fallback>
-            <w:pict>
-              <v:shape w14:anchorId="3A855958" id="_x0000_s1027" type="#_x0000_t202" style="position:absolute;margin-left:439pt;margin-top:188.65pt;width:490.2pt;height:110.6pt;z-index:251674624;visibility:visible;mso-wrap-style:square;mso-width-percent:0;mso-height-percent:200;mso-wrap-distance-left:9pt;mso-wrap-distance-top:3.6pt;mso-wrap-distance-right:9pt;mso-wrap-distance-bottom:3.6pt;mso-position-horizontal:right;mso-position-horizontal-relative:margin;mso-position-vertical:absolute;mso-position-vertical-relative:text;mso-width-percent:0;mso-height-percent:200;mso-width-relative:margin;mso-height-relative:margin;v-text-anchor:top" o:gfxdata="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" stroked="f">
-                <v:textbox style="mso-fit-shape-to-text:t">
-                  <w:txbxContent>
-                    <w:p>
-                      <w:pPr>
-                        <w:rPr>
-                          <w:b/>
-                          <w:bCs/>
-                          <w:u w:val="single"/>
-                        </w:rPr>
-                      </w:pPr>
-                      <w:r>
-                        <w:rPr>
-                          <w:b/>
-                          <w:bCs/>
-                          <w:u w:val="single"/>
-                        </w:rPr>
-                        <w:t>La Création d’un utilisateur :</w:t>
-                      </w:r>
-                    </w:p>
-                    <w:p>
-                      <w:pPr>
-                        <w:pStyle w:val="Paragraphedeliste"/>
-                        <w:numPr>
-                          <w:ilvl w:val="0"/>
-                          <w:numId w:val="8"/>
-                        </w:numPr>
-                      </w:pPr>
-                      <w:r>
-                        <w:t xml:space="preserve">Il se créer par un objet </w:t>
-                      </w:r>
-                      <w:r>
-                        <w:rPr>
-                          <w:b/>
-                          <w:bCs/>
-                        </w:rPr>
-                        <w:t>Customer.</w:t>
-                      </w:r>
-                      <w:r>
-                        <w:t xml:space="preserve"> Cet objet comprend plusieurs champs obligatoires : </w:t>
-                      </w:r>
-                    </w:p>
-                    <w:p>
-                      <w:pPr>
-                        <w:pStyle w:val="Paragraphedeliste"/>
-                        <w:numPr>
-                          <w:ilvl w:val="2"/>
-                          <w:numId w:val="8"/>
-                        </w:numPr>
-                      </w:pPr>
-                      <w:proofErr w:type="gramStart"/>
-                      <w:r>
-                        <w:t>Email</w:t>
-                      </w:r>
-                      <w:proofErr w:type="gramEnd"/>
-                      <w:r>
-                        <w:t xml:space="preserve"> </w:t>
-                      </w:r>
-                    </w:p>
-                    <w:p>
-                      <w:pPr>
-                        <w:pStyle w:val="Paragraphedeliste"/>
-                        <w:numPr>
-                          <w:ilvl w:val="2"/>
-                          <w:numId w:val="8"/>
-                        </w:numPr>
-                      </w:pPr>
-                      <w:proofErr w:type="spellStart"/>
-                      <w:r>
-                        <w:t>Passwors</w:t>
-                      </w:r>
-                      <w:proofErr w:type="spellEnd"/>
-                    </w:p>
-                    <w:p>
-                      <w:pPr>
-                        <w:pStyle w:val="Paragraphedeliste"/>
-                        <w:numPr>
-                          <w:ilvl w:val="2"/>
-                          <w:numId w:val="8"/>
-                        </w:numPr>
-                      </w:pPr>
-                      <w:proofErr w:type="spellStart"/>
-                      <w:r>
-                        <w:t>Firstname</w:t>
-                      </w:r>
-                      <w:proofErr w:type="spellEnd"/>
-                    </w:p>
-                    <w:p>
-                      <w:pPr>
-                        <w:pStyle w:val="Paragraphedeliste"/>
-                        <w:numPr>
-                          <w:ilvl w:val="2"/>
-                          <w:numId w:val="8"/>
-                        </w:numPr>
-                      </w:pPr>
-                      <w:r>
-                        <w:t>Name</w:t>
-                      </w:r>
-                    </w:p>
-                    <w:p>
-                      <w:pPr>
-                        <w:pStyle w:val="Paragraphedeliste"/>
-                        <w:numPr>
-                          <w:ilvl w:val="2"/>
-                          <w:numId w:val="8"/>
-                        </w:numPr>
-                      </w:pPr>
-                      <w:proofErr w:type="spellStart"/>
-                      <w:r>
-                        <w:t>Adress</w:t>
-                      </w:r>
-                      <w:proofErr w:type="spellEnd"/>
-                    </w:p>
-                    <w:p>
-                      <w:pPr>
-                        <w:pStyle w:val="Paragraphedeliste"/>
-                        <w:numPr>
-                          <w:ilvl w:val="2"/>
-                          <w:numId w:val="8"/>
-                        </w:numPr>
-                      </w:pPr>
-                      <w:r>
-                        <w:t>City</w:t>
-                      </w:r>
-                    </w:p>
-                    <w:p>
-                      <w:pPr>
-                        <w:pStyle w:val="Paragraphedeliste"/>
-                        <w:numPr>
-                          <w:ilvl w:val="2"/>
-                          <w:numId w:val="8"/>
-                        </w:numPr>
-                      </w:pPr>
-                      <w:proofErr w:type="spellStart"/>
-                      <w:r>
-                        <w:t>Postal_Code</w:t>
-                      </w:r>
-                      <w:proofErr w:type="spellEnd"/>
-                    </w:p>
-                  </w:txbxContent>
-                </v:textbox>
-                <w10:wrap type="square" anchorx="margin"/>
-              </v:shape>
-            </w:pict>
-          </mc:Fallback>
-        </mc:AlternateContent>
-      </w:r>
-      <w:r>
-        <w:rPr>
-          <w:noProof/>
-        </w:rPr>
-        <mc:AlternateContent>
-          <mc:Choice Requires="wps">
-            <w:drawing>
-              <wp:anchor distT="0" distB="0" distL="114300" distR="114300" simplePos="0" relativeHeight="251667456" behindDoc="0" locked="0" layoutInCell="1" allowOverlap="1" wp14:anchorId="4197F600" wp14:editId="78160753">
-                <wp:simplePos x="0" y="0"/>
-                <wp:positionH relativeFrom="column">
-                  <wp:posOffset>2681605</wp:posOffset>
-                </wp:positionH>
-                <wp:positionV relativeFrom="paragraph">
-                  <wp:posOffset>222250</wp:posOffset>
-                </wp:positionV>
-                <wp:extent cx="28575" cy="1771650"/>
-                <wp:effectExtent l="0" t="0" r="28575" b="19050"/>
-                <wp:wrapNone/>
-                <wp:docPr id="6" name="Connecteur droit 6"/>
-                <wp:cNvGraphicFramePr/>
-                <a:graphic xmlns:a="http://schemas.openxmlformats.org/drawingml/2006/main">
-                  <a:graphicData uri="http://schemas.microsoft.com/office/word/2010/wordprocessingShape">
-                    <wps:wsp>
-                      <wps:cNvCnPr/>
-                      <wps:spPr>
-                        <a:xfrm>
-                          <a:off x="0" y="0"/>
-                          <a:ext cx="28575" cy="1771650"/>
-                        </a:xfrm>
-                        <a:prstGeom prst="line">
-                          <a:avLst/>
-                        </a:prstGeom>
-                      </wps:spPr>
-                      <wps:style>
-                        <a:lnRef idx="1">
-                          <a:schemeClr val="accent1"/>
-                        </a:lnRef>
-                        <a:fillRef idx="0">
-                          <a:schemeClr val="accent1"/>
-                        </a:fillRef>
-                        <a:effectRef idx="0">
-                          <a:schemeClr val="accent1"/>
-                        </a:effectRef>
-                        <a:fontRef idx="minor">
-                          <a:schemeClr val="tx1"/>
-                        </a:fontRef>
-                      </wps:style>
-                      <wps:bodyPr/>
-                    </wps:wsp>
-                  </a:graphicData>
-                </a:graphic>
-                <wp14:sizeRelH relativeFrom="margin">
-                  <wp14:pctWidth>0</wp14:pctWidth>
-                </wp14:sizeRelH>
-                <wp14:sizeRelV relativeFrom="margin">
-                  <wp14:pctHeight>0</wp14:pctHeight>
-                </wp14:sizeRelV>
-              </wp:anchor>
-            </w:drawing>
-          </mc:Choice>
-          <mc:Fallback>
-            <w:pict>
-              <v:line w14:anchorId="7E1DA9C9" id="Connecteur droit 6" o:spid="_x0000_s1026" style="position:absolute;z-index:251667456;visibility:visible;mso-wrap-style:square;mso-width-percent:0;mso-height-percent:0;mso-wrap-distance-left:9pt;mso-wrap-distance-top:0;mso-wrap-distance-right:9pt;mso-wrap-distance-bottom:0;mso-position-horizontal:absolute;mso-position-horizontal-relative:text;mso-position-vertical:absolute;mso-position-vertical-relative:text;mso-width-percent:0;mso-height-percent:0;mso-width-relative:margin;mso-height-relative:margin" from="211.15pt,17.5pt" to="213.4pt,157pt" o:gfxdata="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" strokecolor="#4472c4 [3204]" strokeweight=".5pt">
-                <v:stroke joinstyle="miter"/>
-              </v:line>
-            </w:pict>
-          </mc:Fallback>
-        </mc:AlternateContent>
-      </w:r>
-      <w:r>
-        <w:rPr>
-          <w:noProof/>
-        </w:rPr>
-        <mc:AlternateContent>
-          <mc:Choice Requires="wps">
-            <w:drawing>
-              <wp:anchor distT="45720" distB="45720" distL="114300" distR="114300" simplePos="0" relativeHeight="251664384" behindDoc="0" locked="0" layoutInCell="1" allowOverlap="1" wp14:anchorId="4DF6A5D3" wp14:editId="678593D8">
-                <wp:simplePos x="0" y="0"/>
-                <wp:positionH relativeFrom="column">
-                  <wp:posOffset>-337820</wp:posOffset>
-                </wp:positionH>
-                <wp:positionV relativeFrom="paragraph">
-                  <wp:posOffset>355600</wp:posOffset>
-                </wp:positionV>
-                <wp:extent cx="2360930" cy="314325"/>
-                <wp:effectExtent l="0" t="0" r="19685" b="28575"/>
-                <wp:wrapSquare wrapText="bothSides"/>
-                <wp:docPr id="4" name="Zone de texte 2"/>
-                <wp:cNvGraphicFramePr>
-                  <a:graphicFrameLocks xmlns:a="http://schemas.openxmlformats.org/drawingml/2006/main"/>
-                </wp:cNvGraphicFramePr>
-                <a:graphic xmlns:a="http://schemas.openxmlformats.org/drawingml/2006/main">
-                  <a:graphicData uri="http://schemas.microsoft.com/office/word/2010/wordprocessingShape">
-                    <wps:wsp>
-                      <wps:cNvSpPr txBox="1">
-                        <a:spLocks noChangeArrowheads="1"/>
-                      </wps:cNvSpPr>
-                      <wps:spPr bwMode="auto">
-                        <a:xfrm>
-                          <a:off x="0" y="0"/>
-                          <a:ext cx="2360930" cy="314325"/>
-                        </a:xfrm>
-                        <a:prstGeom prst="rect">
-                          <a:avLst/>
-                        </a:prstGeom>
-                        <a:solidFill>
-                          <a:srgbClr val="FFFFFF"/>
-                        </a:solidFill>
-                        <a:ln w="9525">
-                          <a:solidFill>
-                            <a:srgbClr val="000000"/>
-                          </a:solidFill>
-                          <a:miter lim="800000"/>
-                          <a:headEnd/>
-                          <a:tailEnd/>
-                        </a:ln>
-                      </wps:spPr>
-                      <wps:txbx>
-                        <w:txbxContent>
-                          <w:p>
-                            <w:pPr>
-                              <w:jc w:val="center"/>
-                            </w:pPr>
-                            <w:r>
-                              <w:t>Si Authentification validée</w:t>
-                            </w:r>
-                          </w:p>
-                        </w:txbxContent>
-                      </wps:txbx>
-                      <wps:bodyPr rot="0" vert="horz" wrap="square" lIns="91440" tIns="45720" rIns="91440" bIns="45720" anchor="t" anchorCtr="0">
-                        <a:noAutofit/>
-                      </wps:bodyPr>
-                    </wps:wsp>
-                  </a:graphicData>
-                </a:graphic>
-                <wp14:sizeRelH relativeFrom="margin">
-                  <wp14:pctWidth>40000</wp14:pctWidth>
-                </wp14:sizeRelH>
-                <wp14:sizeRelV relativeFrom="margin">
-                  <wp14:pctHeight>0</wp14:pctHeight>
-                </wp14:sizeRelV>
-              </wp:anchor>
-            </w:drawing>
-          </mc:Choice>
-          <mc:Fallback>
-            <w:pict>
-              <v:shape w14:anchorId="4DF6A5D3" id="_x0000_s1028" type="#_x0000_t202" style="position:absolute;margin-left:-26.6pt;margin-top:28pt;width:185.9pt;height:24.75pt;z-index:251664384;visibility:visible;mso-wrap-style:square;mso-width-percent:400;mso-height-percent:0;mso-wrap-distance-left:9pt;mso-wrap-distance-top:3.6pt;mso-wrap-distance-right:9pt;mso-wrap-distance-bottom:3.6pt;mso-position-horizontal:absolute;mso-position-horizontal-relative:text;mso-position-vertical:absolute;mso-position-vertical-relative:text;mso-width-percent:400;mso-height-percent:0;mso-width-relative:margin;mso-height-relative:margin;v-text-anchor:top" o:gfxdata="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">
-                <v:textbox>
-                  <w:txbxContent>
-                    <w:p>
-                      <w:pPr>
-                        <w:jc w:val="center"/>
-                      </w:pPr>
-                      <w:r>
-                        <w:t>Si Authentification validée</w:t>
-                      </w:r>
-                    </w:p>
-                  </w:txbxContent>
-                </v:textbox>
-                <w10:wrap type="square"/>
-              </v:shape>
-            </w:pict>
-          </mc:Fallback>
-        </mc:AlternateContent>
-      </w:r>
-      <w:r>
-        <w:t xml:space="preserve">2 Réponses Possibles : </w:t>
-      </w:r>
-    </w:p>
-    <w:p>
-      <w:r>
-        <w:rPr>
-          <w:b/>
-          <w:bCs/>
-          <w:noProof/>
-          <w:u w:val="single"/>
-        </w:rPr>
-        <mc:AlternateContent>
-          <mc:Choice Requires="wps">
-            <w:drawing>
-              <wp:anchor distT="45720" distB="45720" distL="114300" distR="114300" simplePos="0" relativeHeight="251672576" behindDoc="1" locked="0" layoutInCell="1" allowOverlap="1" wp14:anchorId="2BF6F66F" wp14:editId="75F2B108">
-                <wp:simplePos x="0" y="0"/>
-                <wp:positionH relativeFrom="column">
-                  <wp:posOffset>-271145</wp:posOffset>
-                </wp:positionH>
-                <wp:positionV relativeFrom="paragraph">
-                  <wp:posOffset>1460500</wp:posOffset>
-                </wp:positionV>
-                <wp:extent cx="1323975" cy="1404620"/>
-                <wp:effectExtent l="0" t="0" r="28575" b="13970"/>
-                <wp:wrapNone/>
-                <wp:docPr id="10" name="Zone de texte 2"/>
-                <wp:cNvGraphicFramePr>
-                  <a:graphicFrameLocks xmlns:a="http://schemas.openxmlformats.org/drawingml/2006/main"/>
-                </wp:cNvGraphicFramePr>
-                <a:graphic xmlns:a="http://schemas.openxmlformats.org/drawingml/2006/main">
-                  <a:graphicData uri="http://schemas.microsoft.com/office/word/2010/wordprocessingShape">
-                    <wps:wsp>
-                      <wps:cNvSpPr txBox="1">
-                        <a:spLocks noChangeArrowheads="1"/>
-                      </wps:cNvSpPr>
-                      <wps:spPr bwMode="auto">
-                        <a:xfrm>
-                          <a:off x="0" y="0"/>
-                          <a:ext cx="1323975" cy="1404620"/>
+                          <a:ext cx="2114550" cy="1404620"/>
                         </a:xfrm>
                         <a:prstGeom prst="rect">
                           <a:avLst/>
@@ -1587,14 +4012,10 @@
                             </w:r>
                             <w:proofErr w:type="spellEnd"/>
                             <w:r>
-                              <w:t xml:space="preserve"> valable </w:t>
+                              <w:t xml:space="preserve"> à utiliser pour les </w:t>
                             </w:r>
                             <w:r>
-                              <w:rPr>
-                                <w:b/>
-                                <w:bCs/>
-                              </w:rPr>
-                              <w:t>24H</w:t>
+                              <w:t>requêtes</w:t>
                             </w:r>
                           </w:p>
                         </w:txbxContent>
@@ -1616,7 +4037,7 @@
           </mc:Choice>
           <mc:Fallback>
             <w:pict>
-              <v:shape w14:anchorId="2BF6F66F" id="_x0000_s1029" type="#_x0000_t202" style="position:absolute;margin-left:-21.35pt;margin-top:115pt;width:104.25pt;height:110.6pt;z-index:-251643904;visibility:visible;mso-wrap-style:square;mso-width-percent:0;mso-height-percent:200;mso-wrap-distance-left:9pt;mso-wrap-distance-top:3.6pt;mso-wrap-distance-right:9pt;mso-wrap-distance-bottom:3.6pt;mso-position-horizontal:absolute;mso-position-horizontal-relative:text;mso-position-vertical:absolute;mso-position-vertical-relative:text;mso-width-percent:0;mso-height-percent:200;mso-width-relative:margin;mso-height-relative:margin;v-text-anchor:top" o:gfxdata="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">
+              <v:shape w14:anchorId="084169CE" id="_x0000_s1028" type="#_x0000_t202" style="position:absolute;left:0;text-align:left;margin-left:-40.8pt;margin-top:13.25pt;width:166.5pt;height:110.6pt;z-index:251674624;visibility:visible;mso-wrap-style:square;mso-width-percent:0;mso-height-percent:200;mso-wrap-distance-left:9pt;mso-wrap-distance-top:3.6pt;mso-wrap-distance-right:9pt;mso-wrap-distance-bottom:3.6pt;mso-position-horizontal:absolute;mso-position-horizontal-relative:text;mso-position-vertical:absolute;mso-position-vertical-relative:text;mso-width-percent:0;mso-height-percent:200;mso-width-relative:margin;mso-height-relative:margin;v-text-anchor:top" o:gfxdata="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">
                 <v:textbox style="mso-fit-shape-to-text:t">
                   <w:txbxContent>
                     <w:p>
@@ -1626,222 +4047,52 @@
                       </w:r>
                       <w:proofErr w:type="spellEnd"/>
                       <w:r>
-                        <w:t xml:space="preserve"> valable </w:t>
+                        <w:t xml:space="preserve"> à utiliser pour les </w:t>
                       </w:r>
                       <w:r>
-                        <w:rPr>
-                          <w:b/>
-                          <w:bCs/>
-                        </w:rPr>
-                        <w:t>24H</w:t>
+                        <w:t>requêtes</w:t>
                       </w:r>
                     </w:p>
                   </w:txbxContent>
                 </v:textbox>
+                <w10:wrap type="square"/>
               </v:shape>
             </w:pict>
           </mc:Fallback>
         </mc:AlternateContent>
       </w:r>
+    </w:p>
+    <w:p>
+      <w:pPr>
+        <w:pStyle w:val="Paragraphedeliste"/>
+        <w:ind w:left="2160"/>
+        <w:rPr>
+          <w:sz w:val="24"/>
+          <w:szCs w:val="24"/>
+          <w:u w:val="single"/>
+        </w:rPr>
+      </w:pPr>
       <w:r>
         <w:rPr>
           <w:noProof/>
+          <w:sz w:val="24"/>
+          <w:szCs w:val="24"/>
         </w:rPr>
         <mc:AlternateContent>
           <mc:Choice Requires="wps">
             <w:drawing>
-              <wp:anchor distT="0" distB="0" distL="114300" distR="114300" simplePos="0" relativeHeight="251670528" behindDoc="0" locked="0" layoutInCell="1" allowOverlap="1" wp14:anchorId="2F69955C" wp14:editId="5890FEE6">
+              <wp:anchor distT="45720" distB="45720" distL="114300" distR="114300" simplePos="0" relativeHeight="251677696" behindDoc="0" locked="0" layoutInCell="1" allowOverlap="1" wp14:anchorId="622F65DB" wp14:editId="6DF0FC39">
                 <wp:simplePos x="0" y="0"/>
                 <wp:positionH relativeFrom="column">
-                  <wp:posOffset>-271145</wp:posOffset>
+                  <wp:posOffset>1740369</wp:posOffset>
                 </wp:positionH>
                 <wp:positionV relativeFrom="paragraph">
-                  <wp:posOffset>965200</wp:posOffset>
+                  <wp:posOffset>11209</wp:posOffset>
                 </wp:positionV>
-                <wp:extent cx="447675" cy="609600"/>
-                <wp:effectExtent l="0" t="38100" r="47625" b="19050"/>
-                <wp:wrapNone/>
-                <wp:docPr id="9" name="Connecteur droit avec flèche 9"/>
-                <wp:cNvGraphicFramePr/>
-                <a:graphic xmlns:a="http://schemas.openxmlformats.org/drawingml/2006/main">
-                  <a:graphicData uri="http://schemas.microsoft.com/office/word/2010/wordprocessingShape">
-                    <wps:wsp>
-                      <wps:cNvCnPr/>
-                      <wps:spPr>
-                        <a:xfrm flipV="1">
-                          <a:off x="0" y="0"/>
-                          <a:ext cx="447675" cy="609600"/>
-                        </a:xfrm>
-                        <a:prstGeom prst="straightConnector1">
-                          <a:avLst/>
-                        </a:prstGeom>
-                        <a:ln>
-                          <a:tailEnd type="triangle"/>
-                        </a:ln>
-                      </wps:spPr>
-                      <wps:style>
-                        <a:lnRef idx="1">
-                          <a:schemeClr val="accent1"/>
-                        </a:lnRef>
-                        <a:fillRef idx="0">
-                          <a:schemeClr val="accent1"/>
-                        </a:fillRef>
-                        <a:effectRef idx="0">
-                          <a:schemeClr val="accent1"/>
-                        </a:effectRef>
-                        <a:fontRef idx="minor">
-                          <a:schemeClr val="tx1"/>
-                        </a:fontRef>
-                      </wps:style>
-                      <wps:bodyPr/>
-                    </wps:wsp>
-                  </a:graphicData>
-                </a:graphic>
-              </wp:anchor>
-            </w:drawing>
-          </mc:Choice>
-          <mc:Fallback>
-            <w:pict>
-              <v:shape w14:anchorId="3CC6AAEB" id="Connecteur droit avec flèche 9" o:spid="_x0000_s1026" type="#_x0000_t32" style="position:absolute;margin-left:-21.35pt;margin-top:76pt;width:35.25pt;height:48pt;flip:y;z-index:251670528;visibility:visible;mso-wrap-style:square;mso-wrap-distance-left:9pt;mso-wrap-distance-top:0;mso-wrap-distance-right:9pt;mso-wrap-distance-bottom:0;mso-position-horizontal:absolute;mso-position-horizontal-relative:text;mso-position-vertical:absolute;mso-position-vertical-relative:text" o:gfxdata="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" strokecolor="#4472c4 [3204]" strokeweight=".5pt">
-                <v:stroke endarrow="block" joinstyle="miter"/>
-              </v:shape>
-            </w:pict>
-          </mc:Fallback>
-        </mc:AlternateContent>
-      </w:r>
-      <w:r>
-        <w:rPr>
-          <w:noProof/>
-        </w:rPr>
-        <w:drawing>
-          <wp:anchor distT="0" distB="0" distL="114300" distR="114300" simplePos="0" relativeHeight="251669504" behindDoc="1" locked="0" layoutInCell="1" allowOverlap="1" wp14:anchorId="1DE5BDD2" wp14:editId="2B6021FA">
-            <wp:simplePos x="0" y="0"/>
-            <wp:positionH relativeFrom="column">
-              <wp:posOffset>2929255</wp:posOffset>
-            </wp:positionH>
-            <wp:positionV relativeFrom="paragraph">
-              <wp:posOffset>511810</wp:posOffset>
-            </wp:positionV>
-            <wp:extent cx="3448050" cy="662940"/>
-            <wp:effectExtent l="0" t="0" r="0" b="3810"/>
-            <wp:wrapNone/>
-            <wp:docPr id="8" name="Image 8"/>
-            <wp:cNvGraphicFramePr>
-              <a:graphicFrameLocks xmlns:a="http://schemas.openxmlformats.org/drawingml/2006/main" noChangeAspect="1"/>
-            </wp:cNvGraphicFramePr>
-            <a:graphic xmlns:a="http://schemas.openxmlformats.org/drawingml/2006/main">
-              <a:graphicData uri="http://schemas.openxmlformats.org/drawingml/2006/picture">
-                <pic:pic xmlns:pic="http://schemas.openxmlformats.org/drawingml/2006/picture">
-                  <pic:nvPicPr>
-                    <pic:cNvPr id="1" name=""/>
-                    <pic:cNvPicPr/>
-                  </pic:nvPicPr>
-                  <pic:blipFill>
-                    <a:blip r:embed="rId9">
-                      <a:extLst>
-                        <a:ext uri="{28A0092B-C50C-407E-A947-70E740481C1C}">
-                          <a14:useLocalDpi xmlns:a14="http://schemas.microsoft.com/office/drawing/2010/main" val="0"/>
-                        </a:ext>
-                      </a:extLst>
-                    </a:blip>
-                    <a:stretch>
-                      <a:fillRect/>
-                    </a:stretch>
-                  </pic:blipFill>
-                  <pic:spPr>
-                    <a:xfrm>
-                      <a:off x="0" y="0"/>
-                      <a:ext cx="3448050" cy="662940"/>
-                    </a:xfrm>
-                    <a:prstGeom prst="rect">
-                      <a:avLst/>
-                    </a:prstGeom>
-                  </pic:spPr>
-                </pic:pic>
-              </a:graphicData>
-            </a:graphic>
-          </wp:anchor>
-        </w:drawing>
-      </w:r>
-      <w:r>
-        <w:rPr>
-          <w:noProof/>
-        </w:rPr>
-        <w:drawing>
-          <wp:anchor distT="0" distB="0" distL="114300" distR="114300" simplePos="0" relativeHeight="251668480" behindDoc="1" locked="0" layoutInCell="1" allowOverlap="1" wp14:anchorId="2E74DB3C" wp14:editId="46E00417">
-            <wp:simplePos x="0" y="0"/>
-            <wp:positionH relativeFrom="margin">
-              <wp:posOffset>-328295</wp:posOffset>
-            </wp:positionH>
-            <wp:positionV relativeFrom="paragraph">
-              <wp:posOffset>565150</wp:posOffset>
-            </wp:positionV>
-            <wp:extent cx="2647950" cy="609600"/>
-            <wp:effectExtent l="0" t="0" r="0" b="0"/>
-            <wp:wrapNone/>
-            <wp:docPr id="7" name="Image 7"/>
-            <wp:cNvGraphicFramePr>
-              <a:graphicFrameLocks xmlns:a="http://schemas.openxmlformats.org/drawingml/2006/main" noChangeAspect="1"/>
-            </wp:cNvGraphicFramePr>
-            <a:graphic xmlns:a="http://schemas.openxmlformats.org/drawingml/2006/main">
-              <a:graphicData uri="http://schemas.openxmlformats.org/drawingml/2006/picture">
-                <pic:pic xmlns:pic="http://schemas.openxmlformats.org/drawingml/2006/picture">
-                  <pic:nvPicPr>
-                    <pic:cNvPr id="1" name=""/>
-                    <pic:cNvPicPr/>
-                  </pic:nvPicPr>
-                  <pic:blipFill>
-                    <a:blip r:embed="rId10">
-                      <a:extLst>
-                        <a:ext uri="{28A0092B-C50C-407E-A947-70E740481C1C}">
-                          <a14:useLocalDpi xmlns:a14="http://schemas.microsoft.com/office/drawing/2010/main" val="0"/>
-                        </a:ext>
-                      </a:extLst>
-                    </a:blip>
-                    <a:stretch>
-                      <a:fillRect/>
-                    </a:stretch>
-                  </pic:blipFill>
-                  <pic:spPr>
-                    <a:xfrm>
-                      <a:off x="0" y="0"/>
-                      <a:ext cx="2647950" cy="609600"/>
-                    </a:xfrm>
-                    <a:prstGeom prst="rect">
-                      <a:avLst/>
-                    </a:prstGeom>
-                  </pic:spPr>
-                </pic:pic>
-              </a:graphicData>
-            </a:graphic>
-            <wp14:sizeRelH relativeFrom="margin">
-              <wp14:pctWidth>0</wp14:pctWidth>
-            </wp14:sizeRelH>
-            <wp14:sizeRelV relativeFrom="margin">
-              <wp14:pctHeight>0</wp14:pctHeight>
-            </wp14:sizeRelV>
-          </wp:anchor>
-        </w:drawing>
-      </w:r>
-      <w:r>
-        <w:rPr>
-          <w:noProof/>
-        </w:rPr>
-        <mc:AlternateContent>
-          <mc:Choice Requires="wps">
-            <w:drawing>
-              <wp:anchor distT="45720" distB="45720" distL="114300" distR="114300" simplePos="0" relativeHeight="251666432" behindDoc="1" locked="0" layoutInCell="1" allowOverlap="1" wp14:anchorId="51EE17C2" wp14:editId="52682923">
-                <wp:simplePos x="0" y="0"/>
-                <wp:positionH relativeFrom="column">
-                  <wp:posOffset>3662680</wp:posOffset>
-                </wp:positionH>
-                <wp:positionV relativeFrom="paragraph">
-                  <wp:posOffset>70485</wp:posOffset>
-                </wp:positionV>
-                <wp:extent cx="2360930" cy="314325"/>
-                <wp:effectExtent l="0" t="0" r="19685" b="28575"/>
-                <wp:wrapNone/>
-                <wp:docPr id="5" name="Zone de texte 2"/>
+                <wp:extent cx="2114550" cy="1404620"/>
+                <wp:effectExtent l="0" t="0" r="19050" b="13970"/>
+                <wp:wrapSquare wrapText="bothSides"/>
+                <wp:docPr id="39" name="Zone de texte 2"/>
                 <wp:cNvGraphicFramePr>
                   <a:graphicFrameLocks xmlns:a="http://schemas.openxmlformats.org/drawingml/2006/main"/>
                 </wp:cNvGraphicFramePr>
@@ -1854,7 +4105,7 @@
                       <wps:spPr bwMode="auto">
                         <a:xfrm>
                           <a:off x="0" y="0"/>
-                          <a:ext cx="2360930" cy="314325"/>
+                          <a:ext cx="2114550" cy="1404620"/>
                         </a:xfrm>
                         <a:prstGeom prst="rect">
                           <a:avLst/>
@@ -1874,59 +4125,288 @@
                       <wps:txbx>
                         <w:txbxContent>
                           <w:p>
-                            <w:pPr>
-                              <w:jc w:val="center"/>
-                            </w:pPr>
-                            <w:r>
-                              <w:t xml:space="preserve">Si Authentification non validée </w:t>
-                            </w:r>
                             <w:proofErr w:type="spellStart"/>
                             <w:r>
-                              <w:t>validée</w:t>
+                              <w:t>IDCustomer</w:t>
                             </w:r>
                             <w:proofErr w:type="spellEnd"/>
+                            <w:r>
+                              <w:t xml:space="preserve"> dans la base</w:t>
+                            </w:r>
                           </w:p>
                         </w:txbxContent>
                       </wps:txbx>
                       <wps:bodyPr rot="0" vert="horz" wrap="square" lIns="91440" tIns="45720" rIns="91440" bIns="45720" anchor="t" anchorCtr="0">
-                        <a:noAutofit/>
+                        <a:spAutoFit/>
                       </wps:bodyPr>
                     </wps:wsp>
                   </a:graphicData>
                 </a:graphic>
                 <wp14:sizeRelH relativeFrom="margin">
-                  <wp14:pctWidth>40000</wp14:pctWidth>
+                  <wp14:pctWidth>0</wp14:pctWidth>
                 </wp14:sizeRelH>
                 <wp14:sizeRelV relativeFrom="margin">
-                  <wp14:pctHeight>0</wp14:pctHeight>
+                  <wp14:pctHeight>20000</wp14:pctHeight>
                 </wp14:sizeRelV>
               </wp:anchor>
             </w:drawing>
           </mc:Choice>
           <mc:Fallback>
             <w:pict>
-              <v:shape w14:anchorId="51EE17C2" id="_x0000_s1030" type="#_x0000_t202" style="position:absolute;margin-left:288.4pt;margin-top:5.55pt;width:185.9pt;height:24.75pt;z-index:-251650048;visibility:visible;mso-wrap-style:square;mso-width-percent:400;mso-height-percent:0;mso-wrap-distance-left:9pt;mso-wrap-distance-top:3.6pt;mso-wrap-distance-right:9pt;mso-wrap-distance-bottom:3.6pt;mso-position-horizontal:absolute;mso-position-horizontal-relative:text;mso-position-vertical:absolute;mso-position-vertical-relative:text;mso-width-percent:400;mso-height-percent:0;mso-width-relative:margin;mso-height-relative:margin;v-text-anchor:top" o:gfxdata="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">
-                <v:textbox>
+              <v:shape w14:anchorId="622F65DB" id="_x0000_s1029" type="#_x0000_t202" style="position:absolute;left:0;text-align:left;margin-left:137.05pt;margin-top:.9pt;width:166.5pt;height:110.6pt;z-index:251677696;visibility:visible;mso-wrap-style:square;mso-width-percent:0;mso-height-percent:200;mso-wrap-distance-left:9pt;mso-wrap-distance-top:3.6pt;mso-wrap-distance-right:9pt;mso-wrap-distance-bottom:3.6pt;mso-position-horizontal:absolute;mso-position-horizontal-relative:text;mso-position-vertical:absolute;mso-position-vertical-relative:text;mso-width-percent:0;mso-height-percent:200;mso-width-relative:margin;mso-height-relative:margin;v-text-anchor:top" o:gfxdata="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">
+                <v:textbox style="mso-fit-shape-to-text:t">
                   <w:txbxContent>
                     <w:p>
-                      <w:pPr>
-                        <w:jc w:val="center"/>
-                      </w:pPr>
-                      <w:r>
-                        <w:t xml:space="preserve">Si Authentification non validée </w:t>
-                      </w:r>
                       <w:proofErr w:type="spellStart"/>
                       <w:r>
-                        <w:t>validée</w:t>
+                        <w:t>IDCustomer</w:t>
                       </w:r>
                       <w:proofErr w:type="spellEnd"/>
+                      <w:r>
+                        <w:t xml:space="preserve"> dans la base</w:t>
+                      </w:r>
                     </w:p>
                   </w:txbxContent>
                 </v:textbox>
+                <w10:wrap type="square"/>
               </v:shape>
             </w:pict>
           </mc:Fallback>
         </mc:AlternateContent>
+      </w:r>
+    </w:p>
+    <w:p>
+      <w:pPr>
+        <w:pStyle w:val="Paragraphedeliste"/>
+        <w:ind w:left="2160"/>
+      </w:pPr>
+    </w:p>
+    <w:p>
+      <w:pPr>
+        <w:pStyle w:val="Paragraphedeliste"/>
+        <w:ind w:left="2160"/>
+      </w:pPr>
+    </w:p>
+    <w:p>
+      <w:pPr>
+        <w:pStyle w:val="Paragraphedeliste"/>
+        <w:ind w:left="2160"/>
+        <w:rPr>
+          <w:sz w:val="24"/>
+          <w:szCs w:val="24"/>
+          <w:u w:val="single"/>
+        </w:rPr>
+      </w:pPr>
+      <w:r>
+        <w:drawing>
+          <wp:anchor distT="0" distB="0" distL="114300" distR="114300" simplePos="0" relativeHeight="251678720" behindDoc="1" locked="0" layoutInCell="1" allowOverlap="1" wp14:anchorId="18B73D1C" wp14:editId="68CC3030">
+            <wp:simplePos x="0" y="0"/>
+            <wp:positionH relativeFrom="column">
+              <wp:posOffset>-287544</wp:posOffset>
+            </wp:positionH>
+            <wp:positionV relativeFrom="paragraph">
+              <wp:posOffset>195994</wp:posOffset>
+            </wp:positionV>
+            <wp:extent cx="6543924" cy="2019300"/>
+            <wp:effectExtent l="0" t="0" r="9525" b="0"/>
+            <wp:wrapNone/>
+            <wp:docPr id="40" name="Image 40"/>
+            <wp:cNvGraphicFramePr>
+              <a:graphicFrameLocks xmlns:a="http://schemas.openxmlformats.org/drawingml/2006/main" noChangeAspect="1"/>
+            </wp:cNvGraphicFramePr>
+            <a:graphic xmlns:a="http://schemas.openxmlformats.org/drawingml/2006/main">
+              <a:graphicData uri="http://schemas.openxmlformats.org/drawingml/2006/picture">
+                <pic:pic xmlns:pic="http://schemas.openxmlformats.org/drawingml/2006/picture">
+                  <pic:nvPicPr>
+                    <pic:cNvPr id="1" name=""/>
+                    <pic:cNvPicPr/>
+                  </pic:nvPicPr>
+                  <pic:blipFill>
+                    <a:blip r:embed="rId16">
+                      <a:extLst>
+                        <a:ext uri="{28A0092B-C50C-407E-A947-70E740481C1C}">
+                          <a14:useLocalDpi xmlns:a14="http://schemas.microsoft.com/office/drawing/2010/main" val="0"/>
+                        </a:ext>
+                      </a:extLst>
+                    </a:blip>
+                    <a:stretch>
+                      <a:fillRect/>
+                    </a:stretch>
+                  </pic:blipFill>
+                  <pic:spPr>
+                    <a:xfrm>
+                      <a:off x="0" y="0"/>
+                      <a:ext cx="6645082" cy="2050515"/>
+                    </a:xfrm>
+                    <a:prstGeom prst="rect">
+                      <a:avLst/>
+                    </a:prstGeom>
+                  </pic:spPr>
+                </pic:pic>
+              </a:graphicData>
+            </a:graphic>
+            <wp14:sizeRelH relativeFrom="margin">
+              <wp14:pctWidth>0</wp14:pctWidth>
+            </wp14:sizeRelH>
+            <wp14:sizeRelV relativeFrom="margin">
+              <wp14:pctHeight>0</wp14:pctHeight>
+            </wp14:sizeRelV>
+          </wp:anchor>
+        </w:drawing>
+      </w:r>
+      <w:r>
+        <w:rPr>
+          <w:sz w:val="24"/>
+          <w:szCs w:val="24"/>
+          <w:u w:val="single"/>
+        </w:rPr>
+        <w:t xml:space="preserve">Utilisateur par default : </w:t>
+      </w:r>
+    </w:p>
+    <w:p>
+      <w:pPr>
+        <w:pStyle w:val="Paragraphedeliste"/>
+        <w:ind w:left="2160"/>
+        <w:rPr>
+          <w:sz w:val="24"/>
+          <w:szCs w:val="24"/>
+          <w:u w:val="single"/>
+        </w:rPr>
+      </w:pPr>
+    </w:p>
+    <w:p>
+      <w:pPr>
+        <w:pStyle w:val="Paragraphedeliste"/>
+        <w:ind w:left="2160"/>
+        <w:rPr>
+          <w:sz w:val="24"/>
+          <w:szCs w:val="24"/>
+          <w:u w:val="single"/>
+        </w:rPr>
+      </w:pPr>
+    </w:p>
+    <w:p>
+      <w:pPr>
+        <w:pStyle w:val="Paragraphedeliste"/>
+        <w:ind w:left="2160"/>
+        <w:rPr>
+          <w:sz w:val="24"/>
+          <w:szCs w:val="24"/>
+          <w:u w:val="single"/>
+        </w:rPr>
+      </w:pPr>
+    </w:p>
+    <w:p>
+      <w:pPr>
+        <w:pStyle w:val="Paragraphedeliste"/>
+        <w:ind w:left="2160"/>
+        <w:rPr>
+          <w:sz w:val="24"/>
+          <w:szCs w:val="24"/>
+          <w:u w:val="single"/>
+        </w:rPr>
+      </w:pPr>
+    </w:p>
+    <w:p>
+      <w:pPr>
+        <w:pStyle w:val="Paragraphedeliste"/>
+        <w:ind w:left="2160"/>
+        <w:rPr>
+          <w:sz w:val="24"/>
+          <w:szCs w:val="24"/>
+          <w:u w:val="single"/>
+        </w:rPr>
+      </w:pPr>
+    </w:p>
+    <w:p>
+      <w:pPr>
+        <w:pStyle w:val="Paragraphedeliste"/>
+        <w:ind w:left="2160"/>
+        <w:rPr>
+          <w:sz w:val="24"/>
+          <w:szCs w:val="24"/>
+          <w:u w:val="single"/>
+        </w:rPr>
+      </w:pPr>
+    </w:p>
+    <w:p>
+      <w:pPr>
+        <w:pStyle w:val="Paragraphedeliste"/>
+        <w:ind w:left="2160"/>
+        <w:rPr>
+          <w:sz w:val="24"/>
+          <w:szCs w:val="24"/>
+          <w:u w:val="single"/>
+        </w:rPr>
+      </w:pPr>
+    </w:p>
+    <w:p>
+      <w:pPr>
+        <w:pStyle w:val="Paragraphedeliste"/>
+        <w:ind w:left="2160"/>
+        <w:rPr>
+          <w:sz w:val="24"/>
+          <w:szCs w:val="24"/>
+          <w:u w:val="single"/>
+        </w:rPr>
+      </w:pPr>
+    </w:p>
+    <w:p>
+      <w:pPr>
+        <w:pStyle w:val="Paragraphedeliste"/>
+        <w:ind w:left="1800"/>
+      </w:pPr>
+      <w:r>
+        <w:t xml:space="preserve">Toutes authentifications réussis ou pas est mis dans des logs classés par jour. Afin de repérer des éventuelles attaques ou break-force. </w:t>
+      </w:r>
+    </w:p>
+    <w:p>
+      <w:pPr>
+        <w:pStyle w:val="Paragraphedeliste"/>
+        <w:ind w:left="1800"/>
+      </w:pPr>
+    </w:p>
+    <w:p>
+      <w:pPr>
+        <w:pStyle w:val="Paragraphedeliste"/>
+        <w:ind w:left="1800"/>
+        <w:rPr>
+          <w:sz w:val="24"/>
+          <w:szCs w:val="24"/>
+        </w:rPr>
+      </w:pPr>
+      <w:r>
+        <w:rPr>
+          <w:sz w:val="24"/>
+          <w:szCs w:val="24"/>
+        </w:rPr>
+        <w:t xml:space="preserve"> </w:t>
+      </w:r>
+    </w:p>
+    <w:p>
+      <w:pPr>
+        <w:pStyle w:val="Paragraphedeliste"/>
+        <w:numPr>
+          <w:ilvl w:val="0"/>
+          <w:numId w:val="5"/>
+        </w:numPr>
+        <w:rPr>
+          <w:b/>
+          <w:bCs/>
+          <w:sz w:val="32"/>
+          <w:szCs w:val="32"/>
+          <w:u w:val="single"/>
+        </w:rPr>
+      </w:pPr>
+      <w:r>
+        <w:rPr>
+          <w:b/>
+          <w:bCs/>
+          <w:sz w:val="32"/>
+          <w:szCs w:val="32"/>
+          <w:u w:val="single"/>
+        </w:rPr>
+        <w:t>Connection Bluetooth</w:t>
       </w:r>
     </w:p>
     <w:sectPr>
@@ -1940,7 +4420,7 @@
 </file>
 
 <file path=word/endnotes.xml><?xml version="1.0" encoding="utf-8"?>
-<w:endnotes xmlns:wpc="http://schemas.microsoft.com/office/word/2010/wordprocessingCanvas" xmlns:cx="http://schemas.microsoft.com/office/drawing/2014/chartex" xmlns:cx1="http://schemas.microsoft.com/office/drawing/2015/9/8/chartex" xmlns:cx2="http://schemas.microsoft.com/office/drawing/2015/10/21/chartex" xmlns:cx3="http://schemas.microsoft.com/office/drawing/2016/5/9/chartex" xmlns:cx4="http://schemas.microsoft.com/office/drawing/2016/5/10/chartex" xmlns:cx5="http://schemas.microsoft.com/office/drawing/2016/5/11/chartex" xmlns:cx6="http://schemas.microsoft.com/office/drawing/2016/5/12/chartex" xmlns:cx7="http://schemas.microsoft.com/office/drawing/2016/5/13/chartex" xmlns:cx8="http://schemas.microsoft.com/office/drawing/2016/5/14/chartex" xmlns:mc="http://schemas.openxmlformats.org/markup-compatibility/2006" xmlns:aink="http://schemas.microsoft.com/office/drawing/2016/ink" xmlns:am3d="http://schemas.microsoft.com/office/drawing/2017/model3d" xmlns:o="urn:schemas-microsoft-com:office:office" xmlns:r="http://schemas.openxmlformats.org/officeDocument/2006/relationships" xmlns:m="http://schemas.openxmlformats.org/officeDocument/2006/math" xmlns:v="urn:schemas-microsoft-com:vml" xmlns:wp14="http://schemas.microsoft.com/office/word/2010/wordprocessingDrawing" xmlns:wp="http://schemas.openxmlformats.org/drawingml/2006/wordprocessingDrawing" xmlns:w10="urn:schemas-microsoft-com:office:word" xmlns:w="http://schemas.openxmlformats.org/wordprocessingml/2006/main" xmlns:w14="http://schemas.microsoft.com/office/word/2010/wordml" xmlns:w15="http://schemas.microsoft.com/office/word/2012/wordml" xmlns:w16cid="http://schemas.microsoft.com/office/word/2016/wordml/cid" xmlns:w16se="http://schemas.microsoft.com/office/word/2015/wordml/symex" xmlns:wpg="http://schemas.microsoft.com/office/word/2010/wordprocessingGroup" xmlns:wpi="http://schemas.microsoft.com/office/word/2010/wordprocessingInk" xmlns:wne="http://schemas.microsoft.com/office/word/2006/wordml" xmlns:wps="http://schemas.microsoft.com/office/word/2010/wordprocessingShape" mc:Ignorable="w14 w15 w16se w16cid wp14">
+<w:endnotes xmlns:wpc="http://schemas.microsoft.com/office/word/2010/wordprocessingCanvas" xmlns:cx="http://schemas.microsoft.com/office/drawing/2014/chartex" xmlns:cx1="http://schemas.microsoft.com/office/drawing/2015/9/8/chartex" xmlns:cx2="http://schemas.microsoft.com/office/drawing/2015/10/21/chartex" xmlns:cx3="http://schemas.microsoft.com/office/drawing/2016/5/9/chartex" xmlns:cx4="http://schemas.microsoft.com/office/drawing/2016/5/10/chartex" xmlns:cx5="http://schemas.microsoft.com/office/drawing/2016/5/11/chartex" xmlns:cx6="http://schemas.microsoft.com/office/drawing/2016/5/12/chartex" xmlns:cx7="http://schemas.microsoft.com/office/drawing/2016/5/13/chartex" xmlns:cx8="http://schemas.microsoft.com/office/drawing/2016/5/14/chartex" xmlns:mc="http://schemas.openxmlformats.org/markup-compatibility/2006" xmlns:aink="http://schemas.microsoft.com/office/drawing/2016/ink" xmlns:am3d="http://schemas.microsoft.com/office/drawing/2017/model3d" xmlns:o="urn:schemas-microsoft-com:office:office" xmlns:r="http://schemas.openxmlformats.org/officeDocument/2006/relationships" xmlns:m="http://schemas.openxmlformats.org/officeDocument/2006/math" xmlns:v="urn:schemas-microsoft-com:vml" xmlns:wp14="http://schemas.microsoft.com/office/word/2010/wordprocessingDrawing" xmlns:wp="http://schemas.openxmlformats.org/drawingml/2006/wordprocessingDrawing" xmlns:w10="urn:schemas-microsoft-com:office:word" xmlns:w="http://schemas.openxmlformats.org/wordprocessingml/2006/main" xmlns:w14="http://schemas.microsoft.com/office/word/2010/wordml" xmlns:w15="http://schemas.microsoft.com/office/word/2012/wordml" xmlns:w16cex="http://schemas.microsoft.com/office/word/2018/wordml/cex" xmlns:w16cid="http://schemas.microsoft.com/office/word/2016/wordml/cid" xmlns:w16="http://schemas.microsoft.com/office/word/2018/wordml" xmlns:w16se="http://schemas.microsoft.com/office/word/2015/wordml/symex" xmlns:wpg="http://schemas.microsoft.com/office/word/2010/wordprocessingGroup" xmlns:wpi="http://schemas.microsoft.com/office/word/2010/wordprocessingInk" xmlns:wne="http://schemas.microsoft.com/office/word/2006/wordml" xmlns:wps="http://schemas.microsoft.com/office/word/2010/wordprocessingShape" mc:Ignorable="w14 w15 w16se w16cid w16 w16cex wp14">
   <w:endnote w:type="separator" w:id="-1">
     <w:p>
       <w:pPr>
@@ -1965,7 +4445,7 @@
 </file>
 
 <file path=word/footnotes.xml><?xml version="1.0" encoding="utf-8"?>
-<w:footnotes xmlns:wpc="http://schemas.microsoft.com/office/word/2010/wordprocessingCanvas" xmlns:cx="http://schemas.microsoft.com/office/drawing/2014/chartex" xmlns:cx1="http://schemas.microsoft.com/office/drawing/2015/9/8/chartex" xmlns:cx2="http://schemas.microsoft.com/office/drawing/2015/10/21/chartex" xmlns:cx3="http://schemas.microsoft.com/office/drawing/2016/5/9/chartex" xmlns:cx4="http://schemas.microsoft.com/office/drawing/2016/5/10/chartex" xmlns:cx5="http://schemas.microsoft.com/office/drawing/2016/5/11/chartex" xmlns:cx6="http://schemas.microsoft.com/office/drawing/2016/5/12/chartex" xmlns:cx7="http://schemas.microsoft.com/office/drawing/2016/5/13/chartex" xmlns:cx8="http://schemas.microsoft.com/office/drawing/2016/5/14/chartex" xmlns:mc="http://schemas.openxmlformats.org/markup-compatibility/2006" xmlns:aink="http://schemas.microsoft.com/office/drawing/2016/ink" xmlns:am3d="http://schemas.microsoft.com/office/drawing/2017/model3d" xmlns:o="urn:schemas-microsoft-com:office:office" xmlns:r="http://schemas.openxmlformats.org/officeDocument/2006/relationships" xmlns:m="http://schemas.openxmlformats.org/officeDocument/2006/math" xmlns:v="urn:schemas-microsoft-com:vml" xmlns:wp14="http://schemas.microsoft.com/office/word/2010/wordprocessingDrawing" xmlns:wp="http://schemas.openxmlformats.org/drawingml/2006/wordprocessingDrawing" xmlns:w10="urn:schemas-microsoft-com:office:word" xmlns:w="http://schemas.openxmlformats.org/wordprocessingml/2006/main" xmlns:w14="http://schemas.microsoft.com/office/word/2010/wordml" xmlns:w15="http://schemas.microsoft.com/office/word/2012/wordml" xmlns:w16cid="http://schemas.microsoft.com/office/word/2016/wordml/cid" xmlns:w16se="http://schemas.microsoft.com/office/word/2015/wordml/symex" xmlns:wpg="http://schemas.microsoft.com/office/word/2010/wordprocessingGroup" xmlns:wpi="http://schemas.microsoft.com/office/word/2010/wordprocessingInk" xmlns:wne="http://schemas.microsoft.com/office/word/2006/wordml" xmlns:wps="http://schemas.microsoft.com/office/word/2010/wordprocessingShape" mc:Ignorable="w14 w15 w16se w16cid wp14">
+<w:footnotes xmlns:wpc="http://schemas.microsoft.com/office/word/2010/wordprocessingCanvas" xmlns:cx="http://schemas.microsoft.com/office/drawing/2014/chartex" xmlns:cx1="http://schemas.microsoft.com/office/drawing/2015/9/8/chartex" xmlns:cx2="http://schemas.microsoft.com/office/drawing/2015/10/21/chartex" xmlns:cx3="http://schemas.microsoft.com/office/drawing/2016/5/9/chartex" xmlns:cx4="http://schemas.microsoft.com/office/drawing/2016/5/10/chartex" xmlns:cx5="http://schemas.microsoft.com/office/drawing/2016/5/11/chartex" xmlns:cx6="http://schemas.microsoft.com/office/drawing/2016/5/12/chartex" xmlns:cx7="http://schemas.microsoft.com/office/drawing/2016/5/13/chartex" xmlns:cx8="http://schemas.microsoft.com/office/drawing/2016/5/14/chartex" xmlns:mc="http://schemas.openxmlformats.org/markup-compatibility/2006" xmlns:aink="http://schemas.microsoft.com/office/drawing/2016/ink" xmlns:am3d="http://schemas.microsoft.com/office/drawing/2017/model3d" xmlns:o="urn:schemas-microsoft-com:office:office" xmlns:r="http://schemas.openxmlformats.org/officeDocument/2006/relationships" xmlns:m="http://schemas.openxmlformats.org/officeDocument/2006/math" xmlns:v="urn:schemas-microsoft-com:vml" xmlns:wp14="http://schemas.microsoft.com/office/word/2010/wordprocessingDrawing" xmlns:wp="http://schemas.openxmlformats.org/drawingml/2006/wordprocessingDrawing" xmlns:w10="urn:schemas-microsoft-com:office:word" xmlns:w="http://schemas.openxmlformats.org/wordprocessingml/2006/main" xmlns:w14="http://schemas.microsoft.com/office/word/2010/wordml" xmlns:w15="http://schemas.microsoft.com/office/word/2012/wordml" xmlns:w16cex="http://schemas.microsoft.com/office/word/2018/wordml/cex" xmlns:w16cid="http://schemas.microsoft.com/office/word/2016/wordml/cid" xmlns:w16="http://schemas.microsoft.com/office/word/2018/wordml" xmlns:w16se="http://schemas.microsoft.com/office/word/2015/wordml/symex" xmlns:wpg="http://schemas.microsoft.com/office/word/2010/wordprocessingGroup" xmlns:wpi="http://schemas.microsoft.com/office/word/2010/wordprocessingInk" xmlns:wne="http://schemas.microsoft.com/office/word/2006/wordml" xmlns:wps="http://schemas.microsoft.com/office/word/2010/wordprocessingShape" mc:Ignorable="w14 w15 w16se w16cid w16 w16cex wp14">
   <w:footnote w:type="separator" w:id="-1">
     <w:p>
       <w:pPr>
@@ -1990,7 +4470,7 @@
 </file>
 
 <file path=word/numbering.xml><?xml version="1.0" encoding="utf-8"?>
-<w:numbering xmlns:wpc="http://schemas.microsoft.com/office/word/2010/wordprocessingCanvas" xmlns:cx="http://schemas.microsoft.com/office/drawing/2014/chartex" xmlns:cx1="http://schemas.microsoft.com/office/drawing/2015/9/8/chartex" xmlns:cx2="http://schemas.microsoft.com/office/drawing/2015/10/21/chartex" xmlns:cx3="http://schemas.microsoft.com/office/drawing/2016/5/9/chartex" xmlns:cx4="http://schemas.microsoft.com/office/drawing/2016/5/10/chartex" xmlns:cx5="http://schemas.microsoft.com/office/drawing/2016/5/11/chartex" xmlns:cx6="http://schemas.microsoft.com/office/drawing/2016/5/12/chartex" xmlns:cx7="http://schemas.microsoft.com/office/drawing/2016/5/13/chartex" xmlns:cx8="http://schemas.microsoft.com/office/drawing/2016/5/14/chartex" xmlns:mc="http://schemas.openxmlformats.org/markup-compatibility/2006" xmlns:aink="http://schemas.microsoft.com/office/drawing/2016/ink" xmlns:am3d="http://schemas.microsoft.com/office/drawing/2017/model3d" xmlns:o="urn:schemas-microsoft-com:office:office" xmlns:r="http://schemas.openxmlformats.org/officeDocument/2006/relationships" xmlns:m="http://schemas.openxmlformats.org/officeDocument/2006/math" xmlns:v="urn:schemas-microsoft-com:vml" xmlns:wp14="http://schemas.microsoft.com/office/word/2010/wordprocessingDrawing" xmlns:wp="http://schemas.openxmlformats.org/drawingml/2006/wordprocessingDrawing" xmlns:w10="urn:schemas-microsoft-com:office:word" xmlns:w="http://schemas.openxmlformats.org/wordprocessingml/2006/main" xmlns:w14="http://schemas.microsoft.com/office/word/2010/wordml" xmlns:w15="http://schemas.microsoft.com/office/word/2012/wordml" xmlns:w16cid="http://schemas.microsoft.com/office/word/2016/wordml/cid" xmlns:w16se="http://schemas.microsoft.com/office/word/2015/wordml/symex" xmlns:wpg="http://schemas.microsoft.com/office/word/2010/wordprocessingGroup" xmlns:wpi="http://schemas.microsoft.com/office/word/2010/wordprocessingInk" xmlns:wne="http://schemas.microsoft.com/office/word/2006/wordml" xmlns:wps="http://schemas.microsoft.com/office/word/2010/wordprocessingShape" mc:Ignorable="w14 w15 w16se w16cid wp14">
+<w:numbering xmlns:wpc="http://schemas.microsoft.com/office/word/2010/wordprocessingCanvas" xmlns:cx="http://schemas.microsoft.com/office/drawing/2014/chartex" xmlns:cx1="http://schemas.microsoft.com/office/drawing/2015/9/8/chartex" xmlns:cx2="http://schemas.microsoft.com/office/drawing/2015/10/21/chartex" xmlns:cx3="http://schemas.microsoft.com/office/drawing/2016/5/9/chartex" xmlns:cx4="http://schemas.microsoft.com/office/drawing/2016/5/10/chartex" xmlns:cx5="http://schemas.microsoft.com/office/drawing/2016/5/11/chartex" xmlns:cx6="http://schemas.microsoft.com/office/drawing/2016/5/12/chartex" xmlns:cx7="http://schemas.microsoft.com/office/drawing/2016/5/13/chartex" xmlns:cx8="http://schemas.microsoft.com/office/drawing/2016/5/14/chartex" xmlns:mc="http://schemas.openxmlformats.org/markup-compatibility/2006" xmlns:aink="http://schemas.microsoft.com/office/drawing/2016/ink" xmlns:am3d="http://schemas.microsoft.com/office/drawing/2017/model3d" xmlns:o="urn:schemas-microsoft-com:office:office" xmlns:r="http://schemas.openxmlformats.org/officeDocument/2006/relationships" xmlns:m="http://schemas.openxmlformats.org/officeDocument/2006/math" xmlns:v="urn:schemas-microsoft-com:vml" xmlns:wp14="http://schemas.microsoft.com/office/word/2010/wordprocessingDrawing" xmlns:wp="http://schemas.openxmlformats.org/drawingml/2006/wordprocessingDrawing" xmlns:w10="urn:schemas-microsoft-com:office:word" xmlns:w="http://schemas.openxmlformats.org/wordprocessingml/2006/main" xmlns:w14="http://schemas.microsoft.com/office/word/2010/wordml" xmlns:w15="http://schemas.microsoft.com/office/word/2012/wordml" xmlns:w16cex="http://schemas.microsoft.com/office/word/2018/wordml/cex" xmlns:w16cid="http://schemas.microsoft.com/office/word/2016/wordml/cid" xmlns:w16="http://schemas.microsoft.com/office/word/2018/wordml" xmlns:w16se="http://schemas.microsoft.com/office/word/2015/wordml/symex" xmlns:wpg="http://schemas.microsoft.com/office/word/2010/wordprocessingGroup" xmlns:wpi="http://schemas.microsoft.com/office/word/2010/wordprocessingInk" xmlns:wne="http://schemas.microsoft.com/office/word/2006/wordml" xmlns:wps="http://schemas.microsoft.com/office/word/2010/wordprocessingShape" mc:Ignorable="w14 w15 w16se w16cid w16 w16cex wp14">
   <w:numPicBullet w:numPicBulletId="0">
     <w:pict>
       <v:shapetype id="_x0000_t75" coordsize="21600,21600" o:spt="75" o:preferrelative="t" path="m@4@5l@4@11@9@11@9@5xe" filled="f" stroked="f">
@@ -2012,7 +4492,7 @@
         <v:path o:extrusionok="f" gradientshapeok="t" o:connecttype="rect"/>
         <o:lock v:ext="edit" aspectratio="t"/>
       </v:shapetype>
-      <v:shape id="_x0000_i1117" type="#_x0000_t75" style="width:11.25pt;height:11.25pt" o:bullet="t">
+      <v:shape id="_x0000_i2024" type="#_x0000_t75" style="width:11.25pt;height:11.25pt" o:bullet="t">
         <v:imagedata r:id="rId1" o:title="msoE2FA"/>
       </v:shape>
     </w:pict>
@@ -2196,6 +4676,95 @@
     </w:lvl>
   </w:abstractNum>
   <w:abstractNum w:abstractNumId="2" w15:restartNumberingAfterBreak="0">
+    <w:nsid w:val="31024A12"/>
+    <w:multiLevelType w:val="hybridMultilevel"/>
+    <w:tmpl w:val="BC50E066"/>
+    <w:lvl w:ilvl="0" w:tplc="26B2EAAE">
+      <w:start w:val="1"/>
+      <w:numFmt w:val="lowerLetter"/>
+      <w:lvlText w:val="%1)"/>
+      <w:lvlJc w:val="left"/>
+      <w:pPr>
+        <w:ind w:left="2160" w:hanging="360"/>
+      </w:pPr>
+      <w:rPr>
+        <w:rFonts w:hint="default"/>
+      </w:rPr>
+    </w:lvl>
+    <w:lvl w:ilvl="1" w:tplc="040C0019" w:tentative="1">
+      <w:start w:val="1"/>
+      <w:numFmt w:val="lowerLetter"/>
+      <w:lvlText w:val="%2."/>
+      <w:lvlJc w:val="left"/>
+      <w:pPr>
+        <w:ind w:left="2880" w:hanging="360"/>
+      </w:pPr>
+    </w:lvl>
+    <w:lvl w:ilvl="2" w:tplc="040C001B" w:tentative="1">
+      <w:start w:val="1"/>
+      <w:numFmt w:val="lowerRoman"/>
+      <w:lvlText w:val="%3."/>
+      <w:lvlJc w:val="right"/>
+      <w:pPr>
+        <w:ind w:left="3600" w:hanging="180"/>
+      </w:pPr>
+    </w:lvl>
+    <w:lvl w:ilvl="3" w:tplc="040C000F" w:tentative="1">
+      <w:start w:val="1"/>
+      <w:numFmt w:val="decimal"/>
+      <w:lvlText w:val="%4."/>
+      <w:lvlJc w:val="left"/>
+      <w:pPr>
+        <w:ind w:left="4320" w:hanging="360"/>
+      </w:pPr>
+    </w:lvl>
+    <w:lvl w:ilvl="4" w:tplc="040C0019" w:tentative="1">
+      <w:start w:val="1"/>
+      <w:numFmt w:val="lowerLetter"/>
+      <w:lvlText w:val="%5."/>
+      <w:lvlJc w:val="left"/>
+      <w:pPr>
+        <w:ind w:left="5040" w:hanging="360"/>
+      </w:pPr>
+    </w:lvl>
+    <w:lvl w:ilvl="5" w:tplc="040C001B" w:tentative="1">
+      <w:start w:val="1"/>
+      <w:numFmt w:val="lowerRoman"/>
+      <w:lvlText w:val="%6."/>
+      <w:lvlJc w:val="right"/>
+      <w:pPr>
+        <w:ind w:left="5760" w:hanging="180"/>
+      </w:pPr>
+    </w:lvl>
+    <w:lvl w:ilvl="6" w:tplc="040C000F" w:tentative="1">
+      <w:start w:val="1"/>
+      <w:numFmt w:val="decimal"/>
+      <w:lvlText w:val="%7."/>
+      <w:lvlJc w:val="left"/>
+      <w:pPr>
+        <w:ind w:left="6480" w:hanging="360"/>
+      </w:pPr>
+    </w:lvl>
+    <w:lvl w:ilvl="7" w:tplc="040C0019" w:tentative="1">
+      <w:start w:val="1"/>
+      <w:numFmt w:val="lowerLetter"/>
+      <w:lvlText w:val="%8."/>
+      <w:lvlJc w:val="left"/>
+      <w:pPr>
+        <w:ind w:left="7200" w:hanging="360"/>
+      </w:pPr>
+    </w:lvl>
+    <w:lvl w:ilvl="8" w:tplc="040C001B" w:tentative="1">
+      <w:start w:val="1"/>
+      <w:numFmt w:val="lowerRoman"/>
+      <w:lvlText w:val="%9."/>
+      <w:lvlJc w:val="right"/>
+      <w:pPr>
+        <w:ind w:left="7920" w:hanging="180"/>
+      </w:pPr>
+    </w:lvl>
+  </w:abstractNum>
+  <w:abstractNum w:abstractNumId="3" w15:restartNumberingAfterBreak="0">
     <w:nsid w:val="357F1713"/>
     <w:multiLevelType w:val="hybridMultilevel"/>
     <w:tmpl w:val="E5128660"/>
@@ -2308,7 +4877,7 @@
       </w:rPr>
     </w:lvl>
   </w:abstractNum>
-  <w:abstractNum w:abstractNumId="3" w15:restartNumberingAfterBreak="0">
+  <w:abstractNum w:abstractNumId="4" w15:restartNumberingAfterBreak="0">
     <w:nsid w:val="37C123ED"/>
     <w:multiLevelType w:val="hybridMultilevel"/>
     <w:tmpl w:val="99340356"/>
@@ -2397,7 +4966,7 @@
       </w:pPr>
     </w:lvl>
   </w:abstractNum>
-  <w:abstractNum w:abstractNumId="4" w15:restartNumberingAfterBreak="0">
+  <w:abstractNum w:abstractNumId="5" w15:restartNumberingAfterBreak="0">
     <w:nsid w:val="3F1132CF"/>
     <w:multiLevelType w:val="hybridMultilevel"/>
     <w:tmpl w:val="F172234A"/>
@@ -2486,7 +5055,7 @@
       </w:pPr>
     </w:lvl>
   </w:abstractNum>
-  <w:abstractNum w:abstractNumId="5" w15:restartNumberingAfterBreak="0">
+  <w:abstractNum w:abstractNumId="6" w15:restartNumberingAfterBreak="0">
     <w:nsid w:val="41971055"/>
     <w:multiLevelType w:val="hybridMultilevel"/>
     <w:tmpl w:val="21200D4A"/>
@@ -2599,7 +5168,7 @@
       </w:rPr>
     </w:lvl>
   </w:abstractNum>
-  <w:abstractNum w:abstractNumId="6" w15:restartNumberingAfterBreak="0">
+  <w:abstractNum w:abstractNumId="7" w15:restartNumberingAfterBreak="0">
     <w:nsid w:val="4612741F"/>
     <w:multiLevelType w:val="hybridMultilevel"/>
     <w:tmpl w:val="7BEA2120"/>
@@ -2688,7 +5257,7 @@
       </w:pPr>
     </w:lvl>
   </w:abstractNum>
-  <w:abstractNum w:abstractNumId="7" w15:restartNumberingAfterBreak="0">
+  <w:abstractNum w:abstractNumId="8" w15:restartNumberingAfterBreak="0">
     <w:nsid w:val="51DB0664"/>
     <w:multiLevelType w:val="hybridMultilevel"/>
     <w:tmpl w:val="A3E89042"/>
@@ -2803,10 +5372,10 @@
     </w:lvl>
   </w:abstractNum>
   <w:num w:numId="1">
-    <w:abstractNumId w:val="4"/>
+    <w:abstractNumId w:val="5"/>
   </w:num>
   <w:num w:numId="2">
-    <w:abstractNumId w:val="3"/>
+    <w:abstractNumId w:val="4"/>
   </w:num>
   <w:num w:numId="3">
     <w:abstractNumId w:val="1"/>
@@ -2815,22 +5384,25 @@
     <w:abstractNumId w:val="0"/>
   </w:num>
   <w:num w:numId="5">
+    <w:abstractNumId w:val="7"/>
+  </w:num>
+  <w:num w:numId="6">
+    <w:abstractNumId w:val="8"/>
+  </w:num>
+  <w:num w:numId="7">
+    <w:abstractNumId w:val="3"/>
+  </w:num>
+  <w:num w:numId="8">
     <w:abstractNumId w:val="6"/>
   </w:num>
-  <w:num w:numId="6">
-    <w:abstractNumId w:val="7"/>
-  </w:num>
-  <w:num w:numId="7">
+  <w:num w:numId="9">
     <w:abstractNumId w:val="2"/>
-  </w:num>
-  <w:num w:numId="8">
-    <w:abstractNumId w:val="5"/>
   </w:num>
 </w:numbering>
 </file>
 
 <file path=word/styles.xml><?xml version="1.0" encoding="utf-8"?>
-<w:styles xmlns:mc="http://schemas.openxmlformats.org/markup-compatibility/2006" xmlns:r="http://schemas.openxmlformats.org/officeDocument/2006/relationships" xmlns:w="http://schemas.openxmlformats.org/wordprocessingml/2006/main" xmlns:w14="http://schemas.microsoft.com/office/word/2010/wordml" xmlns:w15="http://schemas.microsoft.com/office/word/2012/wordml" xmlns:w16cid="http://schemas.microsoft.com/office/word/2016/wordml/cid" xmlns:w16se="http://schemas.microsoft.com/office/word/2015/wordml/symex" mc:Ignorable="w14 w15 w16se w16cid">
+<w:styles xmlns:mc="http://schemas.openxmlformats.org/markup-compatibility/2006" xmlns:r="http://schemas.openxmlformats.org/officeDocument/2006/relationships" xmlns:w="http://schemas.openxmlformats.org/wordprocessingml/2006/main" xmlns:w14="http://schemas.microsoft.com/office/word/2010/wordml" xmlns:w15="http://schemas.microsoft.com/office/word/2012/wordml" xmlns:w16cex="http://schemas.microsoft.com/office/word/2018/wordml/cex" xmlns:w16cid="http://schemas.microsoft.com/office/word/2016/wordml/cid" xmlns:w16="http://schemas.microsoft.com/office/word/2018/wordml" xmlns:w16se="http://schemas.microsoft.com/office/word/2015/wordml/symex" mc:Ignorable="w14 w15 w16se w16cid w16 w16cex">
   <w:docDefaults>
     <w:rPrDefault>
       <w:rPr>
@@ -3333,6 +5905,25 @@
     <w:uiPriority w:val="99"/>
     <w:rsid w:val="00BC39A7"/>
   </w:style>
+  <w:style w:type="table" w:styleId="Grilledutableau">
+    <w:name w:val="Table Grid"/>
+    <w:basedOn w:val="TableauNormal"/>
+    <w:uiPriority w:val="39"/>
+    <w:rsid w:val="00143585"/>
+    <w:pPr>
+      <w:spacing w:after="0" w:line="240" w:lineRule="auto"/>
+    </w:pPr>
+    <w:tblPr>
+      <w:tblBorders>
+        <w:top w:val="single" w:sz="4" w:space="0" w:color="auto"/>
+        <w:left w:val="single" w:sz="4" w:space="0" w:color="auto"/>
+        <w:bottom w:val="single" w:sz="4" w:space="0" w:color="auto"/>
+        <w:right w:val="single" w:sz="4" w:space="0" w:color="auto"/>
+        <w:insideH w:val="single" w:sz="4" w:space="0" w:color="auto"/>
+        <w:insideV w:val="single" w:sz="4" w:space="0" w:color="auto"/>
+      </w:tblBorders>
+    </w:tblPr>
+  </w:style>
 </w:styles>
 </file>
 

--- a/Docs/Doc_APi.docx
+++ b/Docs/Doc_APi.docx
@@ -2,6 +2,1265 @@
 <file path=word/document.xml><?xml version="1.0" encoding="utf-8"?>
 <w:document xmlns:wpc="http://schemas.microsoft.com/office/word/2010/wordprocessingCanvas" xmlns:cx="http://schemas.microsoft.com/office/drawing/2014/chartex" xmlns:cx1="http://schemas.microsoft.com/office/drawing/2015/9/8/chartex" xmlns:cx2="http://schemas.microsoft.com/office/drawing/2015/10/21/chartex" xmlns:cx3="http://schemas.microsoft.com/office/drawing/2016/5/9/chartex" xmlns:cx4="http://schemas.microsoft.com/office/drawing/2016/5/10/chartex" xmlns:cx5="http://schemas.microsoft.com/office/drawing/2016/5/11/chartex" xmlns:cx6="http://schemas.microsoft.com/office/drawing/2016/5/12/chartex" xmlns:cx7="http://schemas.microsoft.com/office/drawing/2016/5/13/chartex" xmlns:cx8="http://schemas.microsoft.com/office/drawing/2016/5/14/chartex" xmlns:mc="http://schemas.openxmlformats.org/markup-compatibility/2006" xmlns:aink="http://schemas.microsoft.com/office/drawing/2016/ink" xmlns:am3d="http://schemas.microsoft.com/office/drawing/2017/model3d" xmlns:o="urn:schemas-microsoft-com:office:office" xmlns:r="http://schemas.openxmlformats.org/officeDocument/2006/relationships" xmlns:m="http://schemas.openxmlformats.org/officeDocument/2006/math" xmlns:v="urn:schemas-microsoft-com:vml" xmlns:wp14="http://schemas.microsoft.com/office/word/2010/wordprocessingDrawing" xmlns:wp="http://schemas.openxmlformats.org/drawingml/2006/wordprocessingDrawing" xmlns:w10="urn:schemas-microsoft-com:office:word" xmlns:w="http://schemas.openxmlformats.org/wordprocessingml/2006/main" xmlns:w14="http://schemas.microsoft.com/office/word/2010/wordml" xmlns:w15="http://schemas.microsoft.com/office/word/2012/wordml" xmlns:w16cex="http://schemas.microsoft.com/office/word/2018/wordml/cex" xmlns:w16cid="http://schemas.microsoft.com/office/word/2016/wordml/cid" xmlns:w16="http://schemas.microsoft.com/office/word/2018/wordml" xmlns:w16se="http://schemas.microsoft.com/office/word/2015/wordml/symex" xmlns:wpg="http://schemas.microsoft.com/office/word/2010/wordprocessingGroup" xmlns:wpi="http://schemas.microsoft.com/office/word/2010/wordprocessingInk" xmlns:wne="http://schemas.microsoft.com/office/word/2006/wordml" xmlns:wps="http://schemas.microsoft.com/office/word/2010/wordprocessingShape" mc:Ignorable="w14 w15 w16se w16cid w16 w16cex wp14">
   <w:body>
+    <w:sdt>
+      <w:sdtPr>
+        <w:id w:val="-1686745558"/>
+        <w:docPartObj>
+          <w:docPartGallery w:val="Cover Pages"/>
+          <w:docPartUnique/>
+        </w:docPartObj>
+      </w:sdtPr>
+      <w:sdtContent>
+        <w:p>
+          <w:r>
+            <w:rPr>
+              <w:noProof/>
+            </w:rPr>
+            <mc:AlternateContent>
+              <mc:Choice Requires="wps">
+                <w:drawing>
+                  <wp:anchor distT="0" distB="0" distL="114300" distR="114300" simplePos="0" relativeHeight="251681792" behindDoc="0" locked="0" layoutInCell="1" allowOverlap="1" wp14:anchorId="55D19332" wp14:editId="5AAB583A">
+                    <wp:simplePos x="0" y="0"/>
+                    <wp:positionH relativeFrom="page">
+                      <wp:posOffset>3436620</wp:posOffset>
+                    </wp:positionH>
+                    <wp:positionV relativeFrom="page">
+                      <wp:align>top</wp:align>
+                    </wp:positionV>
+                    <wp:extent cx="2875915" cy="3474085"/>
+                    <wp:effectExtent l="0" t="0" r="3175" b="0"/>
+                    <wp:wrapNone/>
+                    <wp:docPr id="467" name="Rectangle 467"/>
+                    <wp:cNvGraphicFramePr/>
+                    <a:graphic xmlns:a="http://schemas.openxmlformats.org/drawingml/2006/main">
+                      <a:graphicData uri="http://schemas.microsoft.com/office/word/2010/wordprocessingShape">
+                        <wps:wsp>
+                          <wps:cNvSpPr/>
+                          <wps:spPr>
+                            <a:xfrm>
+                              <a:off x="0" y="0"/>
+                              <a:ext cx="2875915" cy="3474085"/>
+                            </a:xfrm>
+                            <a:prstGeom prst="rect">
+                              <a:avLst/>
+                            </a:prstGeom>
+                            <a:solidFill>
+                              <a:schemeClr val="tx2"/>
+                            </a:solidFill>
+                            <a:ln>
+                              <a:noFill/>
+                            </a:ln>
+                          </wps:spPr>
+                          <wps:style>
+                            <a:lnRef idx="2">
+                              <a:schemeClr val="accent1">
+                                <a:shade val="50000"/>
+                              </a:schemeClr>
+                            </a:lnRef>
+                            <a:fillRef idx="1">
+                              <a:schemeClr val="accent1"/>
+                            </a:fillRef>
+                            <a:effectRef idx="0">
+                              <a:schemeClr val="accent1"/>
+                            </a:effectRef>
+                            <a:fontRef idx="minor">
+                              <a:schemeClr val="lt1"/>
+                            </a:fontRef>
+                          </wps:style>
+                          <wps:txbx>
+                            <w:txbxContent>
+                              <w:p>
+                                <w:pPr>
+                                  <w:spacing w:before="240"/>
+                                  <w:jc w:val="center"/>
+                                  <w:rPr>
+                                    <w:color w:val="FFFFFF" w:themeColor="background1"/>
+                                  </w:rPr>
+                                </w:pPr>
+                                <w:sdt>
+                                  <w:sdtPr>
+                                    <w:rPr>
+                                      <w:color w:val="FFFFFF" w:themeColor="background1"/>
+                                    </w:rPr>
+                                    <w:alias w:val="Résumé"/>
+                                    <w:id w:val="8276291"/>
+                                    <w:dataBinding w:prefixMappings="xmlns:ns0='http://schemas.microsoft.com/office/2006/coverPageProps'" w:xpath="/ns0:CoverPageProperties[1]/ns0:Abstract[1]" w:storeItemID="{55AF091B-3C7A-41E3-B477-F2FDAA23CFDA}"/>
+                                    <w:text/>
+                                  </w:sdtPr>
+                                  <w:sdtContent>
+                                    <w:r>
+                                      <w:rPr>
+                                        <w:color w:val="FFFFFF" w:themeColor="background1"/>
+                                      </w:rPr>
+                                      <w:t xml:space="preserve">Projet de Concept pour la création et la réalisation de magasin en accès libre-service avec </w:t>
+                                    </w:r>
+                                  </w:sdtContent>
+                                </w:sdt>
+                                <w:r>
+                                  <w:rPr>
+                                    <w:color w:val="FFFFFF" w:themeColor="background1"/>
+                                  </w:rPr>
+                                  <w:t>promotion en temps réels</w:t>
+                                </w:r>
+                              </w:p>
+                            </w:txbxContent>
+                          </wps:txbx>
+                          <wps:bodyPr rot="0" spcFirstLastPara="0" vertOverflow="overflow" horzOverflow="overflow" vert="horz" wrap="square" lIns="182880" tIns="182880" rIns="182880" bIns="365760" numCol="1" spcCol="0" rtlCol="0" fromWordArt="0" anchor="b" anchorCtr="0" forceAA="0" compatLnSpc="1">
+                            <a:prstTxWarp prst="textNoShape">
+                              <a:avLst/>
+                            </a:prstTxWarp>
+                            <a:noAutofit/>
+                          </wps:bodyPr>
+                        </wps:wsp>
+                      </a:graphicData>
+                    </a:graphic>
+                    <wp14:sizeRelH relativeFrom="page">
+                      <wp14:pctWidth>37000</wp14:pctWidth>
+                    </wp14:sizeRelH>
+                    <wp14:sizeRelV relativeFrom="page">
+                      <wp14:pctHeight>0</wp14:pctHeight>
+                    </wp14:sizeRelV>
+                  </wp:anchor>
+                </w:drawing>
+              </mc:Choice>
+              <mc:Fallback>
+                <w:pict>
+                  <v:rect w14:anchorId="55D19332" id="Rectangle 467" o:spid="_x0000_s1026" style="position:absolute;margin-left:270.6pt;margin-top:0;width:226.45pt;height:273.55pt;z-index:251681792;visibility:visible;mso-wrap-style:square;mso-width-percent:370;mso-height-percent:0;mso-wrap-distance-left:9pt;mso-wrap-distance-top:0;mso-wrap-distance-right:9pt;mso-wrap-distance-bottom:0;mso-position-horizontal:absolute;mso-position-horizontal-relative:page;mso-position-vertical:top;mso-position-vertical-relative:page;mso-width-percent:370;mso-height-percent:0;mso-width-relative:page;mso-height-relative:page;v-text-anchor:bottom" o:gfxdata="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" fillcolor="#505046 [3215]" stroked="f" strokeweight="1pt">
+                    <v:textbox inset="14.4pt,14.4pt,14.4pt,28.8pt">
+                      <w:txbxContent>
+                        <w:p>
+                          <w:pPr>
+                            <w:spacing w:before="240"/>
+                            <w:jc w:val="center"/>
+                            <w:rPr>
+                              <w:color w:val="FFFFFF" w:themeColor="background1"/>
+                            </w:rPr>
+                          </w:pPr>
+                          <w:sdt>
+                            <w:sdtPr>
+                              <w:rPr>
+                                <w:color w:val="FFFFFF" w:themeColor="background1"/>
+                              </w:rPr>
+                              <w:alias w:val="Résumé"/>
+                              <w:id w:val="8276291"/>
+                              <w:dataBinding w:prefixMappings="xmlns:ns0='http://schemas.microsoft.com/office/2006/coverPageProps'" w:xpath="/ns0:CoverPageProperties[1]/ns0:Abstract[1]" w:storeItemID="{55AF091B-3C7A-41E3-B477-F2FDAA23CFDA}"/>
+                              <w:text/>
+                            </w:sdtPr>
+                            <w:sdtContent>
+                              <w:r>
+                                <w:rPr>
+                                  <w:color w:val="FFFFFF" w:themeColor="background1"/>
+                                </w:rPr>
+                                <w:t xml:space="preserve">Projet de Concept pour la création et la réalisation de magasin en accès libre-service avec </w:t>
+                              </w:r>
+                            </w:sdtContent>
+                          </w:sdt>
+                          <w:r>
+                            <w:rPr>
+                              <w:color w:val="FFFFFF" w:themeColor="background1"/>
+                            </w:rPr>
+                            <w:t>promotion en temps réels</w:t>
+                          </w:r>
+                        </w:p>
+                      </w:txbxContent>
+                    </v:textbox>
+                    <w10:wrap anchorx="page" anchory="page"/>
+                  </v:rect>
+                </w:pict>
+              </mc:Fallback>
+            </mc:AlternateContent>
+          </w:r>
+          <w:r>
+            <w:rPr>
+              <w:noProof/>
+            </w:rPr>
+            <mc:AlternateContent>
+              <mc:Choice Requires="wps">
+                <w:drawing>
+                  <wp:anchor distT="0" distB="0" distL="114300" distR="114300" simplePos="0" relativeHeight="251680768" behindDoc="0" locked="0" layoutInCell="1" allowOverlap="1" wp14:anchorId="4233614A" wp14:editId="0E3F75F1">
+                    <wp:simplePos x="0" y="0"/>
+                    <wp:positionH relativeFrom="margin">
+                      <wp:posOffset>2430145</wp:posOffset>
+                    </wp:positionH>
+                    <wp:positionV relativeFrom="page">
+                      <wp:posOffset>15240</wp:posOffset>
+                    </wp:positionV>
+                    <wp:extent cx="3307080" cy="8488680"/>
+                    <wp:effectExtent l="0" t="0" r="26670" b="26670"/>
+                    <wp:wrapNone/>
+                    <wp:docPr id="468" name="Rectangle 468"/>
+                    <wp:cNvGraphicFramePr/>
+                    <a:graphic xmlns:a="http://schemas.openxmlformats.org/drawingml/2006/main">
+                      <a:graphicData uri="http://schemas.microsoft.com/office/word/2010/wordprocessingShape">
+                        <wps:wsp>
+                          <wps:cNvSpPr/>
+                          <wps:spPr>
+                            <a:xfrm>
+                              <a:off x="0" y="0"/>
+                              <a:ext cx="3307080" cy="8488680"/>
+                            </a:xfrm>
+                            <a:prstGeom prst="rect">
+                              <a:avLst/>
+                            </a:prstGeom>
+                            <a:solidFill>
+                              <a:schemeClr val="bg1"/>
+                            </a:solidFill>
+                            <a:ln w="15875">
+                              <a:solidFill>
+                                <a:schemeClr val="bg2">
+                                  <a:lumMod val="50000"/>
+                                </a:schemeClr>
+                              </a:solidFill>
+                            </a:ln>
+                          </wps:spPr>
+                          <wps:style>
+                            <a:lnRef idx="2">
+                              <a:schemeClr val="accent1">
+                                <a:shade val="50000"/>
+                              </a:schemeClr>
+                            </a:lnRef>
+                            <a:fillRef idx="1">
+                              <a:schemeClr val="accent1"/>
+                            </a:fillRef>
+                            <a:effectRef idx="0">
+                              <a:schemeClr val="accent1"/>
+                            </a:effectRef>
+                            <a:fontRef idx="minor">
+                              <a:schemeClr val="lt1"/>
+                            </a:fontRef>
+                          </wps:style>
+                          <wps:bodyPr rot="0" spcFirstLastPara="0" vertOverflow="overflow" horzOverflow="overflow" vert="horz" wrap="square" lIns="91440" tIns="45720" rIns="91440" bIns="45720" numCol="1" spcCol="0" rtlCol="0" fromWordArt="0" anchor="ctr" anchorCtr="0" forceAA="0" compatLnSpc="1">
+                            <a:prstTxWarp prst="textNoShape">
+                              <a:avLst/>
+                            </a:prstTxWarp>
+                            <a:noAutofit/>
+                          </wps:bodyPr>
+                        </wps:wsp>
+                      </a:graphicData>
+                    </a:graphic>
+                    <wp14:sizeRelH relativeFrom="page">
+                      <wp14:pctWidth>0</wp14:pctWidth>
+                    </wp14:sizeRelH>
+                    <wp14:sizeRelV relativeFrom="page">
+                      <wp14:pctHeight>0</wp14:pctHeight>
+                    </wp14:sizeRelV>
+                  </wp:anchor>
+                </w:drawing>
+              </mc:Choice>
+              <mc:Fallback>
+                <w:pict>
+                  <v:rect w14:anchorId="206A78BB" id="Rectangle 468" o:spid="_x0000_s1026" style="position:absolute;margin-left:191.35pt;margin-top:1.2pt;width:260.4pt;height:668.4pt;z-index:251680768;visibility:visible;mso-wrap-style:square;mso-width-percent:0;mso-height-percent:0;mso-wrap-distance-left:9pt;mso-wrap-distance-top:0;mso-wrap-distance-right:9pt;mso-wrap-distance-bottom:0;mso-position-horizontal:absolute;mso-position-horizontal-relative:margin;mso-position-vertical:absolute;mso-position-vertical-relative:page;mso-width-percent:0;mso-height-percent:0;mso-width-relative:page;mso-height-relative:page;v-text-anchor:middle" o:gfxdata="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" fillcolor="white [3212]" strokecolor="#938953 [1614]" strokeweight="1.25pt">
+                    <w10:wrap anchorx="margin" anchory="page"/>
+                  </v:rect>
+                </w:pict>
+              </mc:Fallback>
+            </mc:AlternateContent>
+          </w:r>
+          <w:r>
+            <w:rPr>
+              <w:noProof/>
+            </w:rPr>
+            <mc:AlternateContent>
+              <mc:Choice Requires="wps">
+                <w:drawing>
+                  <wp:anchor distT="0" distB="0" distL="114300" distR="114300" simplePos="0" relativeHeight="251684864" behindDoc="1" locked="0" layoutInCell="1" allowOverlap="1" wp14:anchorId="00BE9E67" wp14:editId="6E84656D">
+                    <wp:simplePos x="0" y="0"/>
+                    <wp:positionH relativeFrom="page">
+                      <wp:align>left</wp:align>
+                    </wp:positionH>
+                    <wp:positionV relativeFrom="page">
+                      <wp:align>top</wp:align>
+                    </wp:positionV>
+                    <wp:extent cx="7566660" cy="10652760"/>
+                    <wp:effectExtent l="0" t="0" r="0" b="0"/>
+                    <wp:wrapNone/>
+                    <wp:docPr id="466" name="Rectangle 466"/>
+                    <wp:cNvGraphicFramePr>
+                      <a:graphicFrameLocks xmlns:a="http://schemas.openxmlformats.org/drawingml/2006/main"/>
+                    </wp:cNvGraphicFramePr>
+                    <a:graphic xmlns:a="http://schemas.openxmlformats.org/drawingml/2006/main">
+                      <a:graphicData uri="http://schemas.microsoft.com/office/word/2010/wordprocessingShape">
+                        <wps:wsp>
+                          <wps:cNvSpPr>
+                            <a:spLocks/>
+                          </wps:cNvSpPr>
+                          <wps:spPr>
+                            <a:xfrm>
+                              <a:off x="0" y="0"/>
+                              <a:ext cx="7566660" cy="10652760"/>
+                            </a:xfrm>
+                            <a:prstGeom prst="rect">
+                              <a:avLst/>
+                            </a:prstGeom>
+                            <a:gradFill>
+                              <a:gsLst>
+                                <a:gs pos="0">
+                                  <a:schemeClr val="accent1">
+                                    <a:lumMod val="20000"/>
+                                    <a:lumOff val="80000"/>
+                                  </a:schemeClr>
+                                </a:gs>
+                                <a:gs pos="100000">
+                                  <a:schemeClr val="accent1">
+                                    <a:lumMod val="60000"/>
+                                    <a:lumOff val="40000"/>
+                                  </a:schemeClr>
+                                </a:gs>
+                              </a:gsLst>
+                            </a:gradFill>
+                            <a:ln>
+                              <a:noFill/>
+                            </a:ln>
+                          </wps:spPr>
+                          <wps:style>
+                            <a:lnRef idx="2">
+                              <a:schemeClr val="accent1">
+                                <a:shade val="50000"/>
+                              </a:schemeClr>
+                            </a:lnRef>
+                            <a:fillRef idx="1003">
+                              <a:schemeClr val="lt2"/>
+                            </a:fillRef>
+                            <a:effectRef idx="0">
+                              <a:schemeClr val="accent1"/>
+                            </a:effectRef>
+                            <a:fontRef idx="minor">
+                              <a:schemeClr val="lt1"/>
+                            </a:fontRef>
+                          </wps:style>
+                          <wps:txbx>
+                            <w:txbxContent>
+                              <w:p>
+                                <w:r>
+                                  <w:rPr>
+                                    <w:noProof/>
+                                  </w:rPr>
+                                  <w:drawing>
+                                    <wp:inline distT="0" distB="0" distL="0" distR="0" wp14:anchorId="008E789C" wp14:editId="33B71567">
+                                      <wp:extent cx="2758440" cy="2758440"/>
+                                      <wp:effectExtent l="0" t="0" r="0" b="0"/>
+                                      <wp:docPr id="6" name="Image 6"/>
+                                      <wp:cNvGraphicFramePr>
+                                        <a:graphicFrameLocks xmlns:a="http://schemas.openxmlformats.org/drawingml/2006/main" noChangeAspect="1"/>
+                                      </wp:cNvGraphicFramePr>
+                                      <a:graphic xmlns:a="http://schemas.openxmlformats.org/drawingml/2006/main">
+                                        <a:graphicData uri="http://schemas.openxmlformats.org/drawingml/2006/picture">
+                                          <pic:pic xmlns:pic="http://schemas.openxmlformats.org/drawingml/2006/picture">
+                                            <pic:nvPicPr>
+                                              <pic:cNvPr id="0" name="Picture 3"/>
+                                              <pic:cNvPicPr>
+                                                <a:picLocks noChangeAspect="1" noChangeArrowheads="1"/>
+                                              </pic:cNvPicPr>
+                                            </pic:nvPicPr>
+                                            <pic:blipFill>
+                                              <a:blip r:embed="rId9">
+                                                <a:extLst>
+                                                  <a:ext uri="{28A0092B-C50C-407E-A947-70E740481C1C}">
+                                                    <a14:useLocalDpi xmlns:a14="http://schemas.microsoft.com/office/drawing/2010/main" val="0"/>
+                                                  </a:ext>
+                                                </a:extLst>
+                                              </a:blip>
+                                              <a:srcRect/>
+                                              <a:stretch>
+                                                <a:fillRect/>
+                                              </a:stretch>
+                                            </pic:blipFill>
+                                            <pic:spPr bwMode="auto">
+                                              <a:xfrm>
+                                                <a:off x="0" y="0"/>
+                                                <a:ext cx="2758440" cy="2758440"/>
+                                              </a:xfrm>
+                                              <a:prstGeom prst="rect">
+                                                <a:avLst/>
+                                              </a:prstGeom>
+                                              <a:noFill/>
+                                              <a:ln>
+                                                <a:noFill/>
+                                              </a:ln>
+                                            </pic:spPr>
+                                          </pic:pic>
+                                        </a:graphicData>
+                                      </a:graphic>
+                                    </wp:inline>
+                                  </w:drawing>
+                                </w:r>
+                              </w:p>
+                            </w:txbxContent>
+                          </wps:txbx>
+                          <wps:bodyPr rot="0" spcFirstLastPara="0" vertOverflow="overflow" horzOverflow="overflow" vert="horz" wrap="square" lIns="274320" tIns="45720" rIns="274320" bIns="45720" numCol="1" spcCol="0" rtlCol="0" fromWordArt="0" anchor="ctr" anchorCtr="0" forceAA="0" compatLnSpc="1">
+                            <a:prstTxWarp prst="textNoShape">
+                              <a:avLst/>
+                            </a:prstTxWarp>
+                            <a:noAutofit/>
+                          </wps:bodyPr>
+                        </wps:wsp>
+                      </a:graphicData>
+                    </a:graphic>
+                    <wp14:sizeRelH relativeFrom="page">
+                      <wp14:pctWidth>0</wp14:pctWidth>
+                    </wp14:sizeRelH>
+                    <wp14:sizeRelV relativeFrom="page">
+                      <wp14:pctHeight>0</wp14:pctHeight>
+                    </wp14:sizeRelV>
+                  </wp:anchor>
+                </w:drawing>
+              </mc:Choice>
+              <mc:Fallback>
+                <w:pict>
+                  <v:rect w14:anchorId="00BE9E67" id="Rectangle 466" o:spid="_x0000_s1027" style="position:absolute;margin-left:0;margin-top:0;width:595.8pt;height:838.8pt;z-index:-251631616;visibility:visible;mso-wrap-style:square;mso-width-percent:0;mso-height-percent:0;mso-wrap-distance-left:9pt;mso-wrap-distance-top:0;mso-wrap-distance-right:9pt;mso-wrap-distance-bottom:0;mso-position-horizontal:left;mso-position-horizontal-relative:page;mso-position-vertical:top;mso-position-vertical-relative:page;mso-width-percent:0;mso-height-percent:0;mso-width-relative:page;mso-height-relative:page;v-text-anchor:middle" o:gfxdata="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" fillcolor="#fadad2 [660]" stroked="f" strokeweight="1pt">
+                    <v:fill color2="#f1937a [1940]" rotate="t" focus="100%" type="gradient">
+                      <o:fill v:ext="view" type="gradientUnscaled"/>
+                    </v:fill>
+                    <v:textbox inset="21.6pt,,21.6pt">
+                      <w:txbxContent>
+                        <w:p>
+                          <w:r>
+                            <w:rPr>
+                              <w:noProof/>
+                            </w:rPr>
+                            <w:drawing>
+                              <wp:inline distT="0" distB="0" distL="0" distR="0" wp14:anchorId="008E789C" wp14:editId="33B71567">
+                                <wp:extent cx="2758440" cy="2758440"/>
+                                <wp:effectExtent l="0" t="0" r="0" b="0"/>
+                                <wp:docPr id="6" name="Image 6"/>
+                                <wp:cNvGraphicFramePr>
+                                  <a:graphicFrameLocks xmlns:a="http://schemas.openxmlformats.org/drawingml/2006/main" noChangeAspect="1"/>
+                                </wp:cNvGraphicFramePr>
+                                <a:graphic xmlns:a="http://schemas.openxmlformats.org/drawingml/2006/main">
+                                  <a:graphicData uri="http://schemas.openxmlformats.org/drawingml/2006/picture">
+                                    <pic:pic xmlns:pic="http://schemas.openxmlformats.org/drawingml/2006/picture">
+                                      <pic:nvPicPr>
+                                        <pic:cNvPr id="0" name="Picture 3"/>
+                                        <pic:cNvPicPr>
+                                          <a:picLocks noChangeAspect="1" noChangeArrowheads="1"/>
+                                        </pic:cNvPicPr>
+                                      </pic:nvPicPr>
+                                      <pic:blipFill>
+                                        <a:blip r:embed="rId9">
+                                          <a:extLst>
+                                            <a:ext uri="{28A0092B-C50C-407E-A947-70E740481C1C}">
+                                              <a14:useLocalDpi xmlns:a14="http://schemas.microsoft.com/office/drawing/2010/main" val="0"/>
+                                            </a:ext>
+                                          </a:extLst>
+                                        </a:blip>
+                                        <a:srcRect/>
+                                        <a:stretch>
+                                          <a:fillRect/>
+                                        </a:stretch>
+                                      </pic:blipFill>
+                                      <pic:spPr bwMode="auto">
+                                        <a:xfrm>
+                                          <a:off x="0" y="0"/>
+                                          <a:ext cx="2758440" cy="2758440"/>
+                                        </a:xfrm>
+                                        <a:prstGeom prst="rect">
+                                          <a:avLst/>
+                                        </a:prstGeom>
+                                        <a:noFill/>
+                                        <a:ln>
+                                          <a:noFill/>
+                                        </a:ln>
+                                      </pic:spPr>
+                                    </pic:pic>
+                                  </a:graphicData>
+                                </a:graphic>
+                              </wp:inline>
+                            </w:drawing>
+                          </w:r>
+                        </w:p>
+                      </w:txbxContent>
+                    </v:textbox>
+                    <w10:wrap anchorx="page" anchory="page"/>
+                  </v:rect>
+                </w:pict>
+              </mc:Fallback>
+            </mc:AlternateContent>
+          </w:r>
+        </w:p>
+        <w:p>
+          <w:r>
+            <w:rPr>
+              <w:noProof/>
+            </w:rPr>
+            <mc:AlternateContent>
+              <mc:Choice Requires="wps">
+                <w:drawing>
+                  <wp:anchor distT="0" distB="0" distL="114300" distR="114300" simplePos="0" relativeHeight="251682816" behindDoc="0" locked="0" layoutInCell="1" allowOverlap="1" wp14:anchorId="2AEA6293" wp14:editId="231561A0">
+                    <wp:simplePos x="0" y="0"/>
+                    <mc:AlternateContent>
+                      <mc:Choice Requires="wp14">
+                        <wp:positionH relativeFrom="page">
+                          <wp14:pctPosHOffset>45500</wp14:pctPosHOffset>
+                        </wp:positionH>
+                      </mc:Choice>
+                      <mc:Fallback>
+                        <wp:positionH relativeFrom="page">
+                          <wp:posOffset>3439795</wp:posOffset>
+                        </wp:positionH>
+                      </mc:Fallback>
+                    </mc:AlternateContent>
+                    <mc:AlternateContent>
+                      <mc:Choice Requires="wp14">
+                        <wp:positionV relativeFrom="page">
+                          <wp14:pctPosVOffset>35000</wp14:pctPosVOffset>
+                        </wp:positionV>
+                      </mc:Choice>
+                      <mc:Fallback>
+                        <wp:positionV relativeFrom="page">
+                          <wp:posOffset>3742055</wp:posOffset>
+                        </wp:positionV>
+                      </mc:Fallback>
+                    </mc:AlternateContent>
+                    <wp:extent cx="2895600" cy="4015740"/>
+                    <wp:effectExtent l="0" t="0" r="0" b="3810"/>
+                    <wp:wrapSquare wrapText="bothSides"/>
+                    <wp:docPr id="470" name="Zone de texte 470"/>
+                    <wp:cNvGraphicFramePr/>
+                    <a:graphic xmlns:a="http://schemas.openxmlformats.org/drawingml/2006/main">
+                      <a:graphicData uri="http://schemas.microsoft.com/office/word/2010/wordprocessingShape">
+                        <wps:wsp>
+                          <wps:cNvSpPr txBox="1"/>
+                          <wps:spPr>
+                            <a:xfrm>
+                              <a:off x="0" y="0"/>
+                              <a:ext cx="2895600" cy="4015740"/>
+                            </a:xfrm>
+                            <a:prstGeom prst="rect">
+                              <a:avLst/>
+                            </a:prstGeom>
+                            <a:noFill/>
+                            <a:ln w="6350">
+                              <a:noFill/>
+                            </a:ln>
+                            <a:effectLst/>
+                          </wps:spPr>
+                          <wps:txbx>
+                            <w:txbxContent>
+                              <w:p>
+                                <w:pPr>
+                                  <w:spacing w:line="240" w:lineRule="auto"/>
+                                  <w:rPr>
+                                    <w:rFonts w:asciiTheme="majorHAnsi" w:eastAsiaTheme="majorEastAsia" w:hAnsiTheme="majorHAnsi" w:cstheme="majorBidi"/>
+                                    <w:color w:val="E84C22" w:themeColor="accent1"/>
+                                    <w:sz w:val="72"/>
+                                    <w:szCs w:val="72"/>
+                                  </w:rPr>
+                                </w:pPr>
+                                <w:r>
+                                  <w:rPr>
+                                    <w:rFonts w:asciiTheme="majorHAnsi" w:eastAsiaTheme="majorEastAsia" w:hAnsiTheme="majorHAnsi" w:cstheme="majorBidi"/>
+                                    <w:noProof/>
+                                    <w:color w:val="E84C22" w:themeColor="accent1"/>
+                                    <w:sz w:val="72"/>
+                                    <w:szCs w:val="72"/>
+                                  </w:rPr>
+                                  <w:drawing>
+                                    <wp:inline distT="0" distB="0" distL="0" distR="0" wp14:anchorId="10C5A348" wp14:editId="5D87FA5D">
+                                      <wp:extent cx="2796540" cy="887124"/>
+                                      <wp:effectExtent l="0" t="0" r="3810" b="8255"/>
+                                      <wp:docPr id="7" name="Image 7" descr="Une image contenant dessin&#10;&#10;Description générée automatiquement"/>
+                                      <wp:cNvGraphicFramePr>
+                                        <a:graphicFrameLocks xmlns:a="http://schemas.openxmlformats.org/drawingml/2006/main" noChangeAspect="1"/>
+                                      </wp:cNvGraphicFramePr>
+                                      <a:graphic xmlns:a="http://schemas.openxmlformats.org/drawingml/2006/main">
+                                        <a:graphicData uri="http://schemas.openxmlformats.org/drawingml/2006/picture">
+                                          <pic:pic xmlns:pic="http://schemas.openxmlformats.org/drawingml/2006/picture">
+                                            <pic:nvPicPr>
+                                              <pic:cNvPr id="7" name="logo_sup.jpg"/>
+                                              <pic:cNvPicPr/>
+                                            </pic:nvPicPr>
+                                            <pic:blipFill>
+                                              <a:blip r:embed="rId10">
+                                                <a:extLst>
+                                                  <a:ext uri="{28A0092B-C50C-407E-A947-70E740481C1C}">
+                                                    <a14:useLocalDpi xmlns:a14="http://schemas.microsoft.com/office/drawing/2010/main" val="0"/>
+                                                  </a:ext>
+                                                </a:extLst>
+                                              </a:blip>
+                                              <a:stretch>
+                                                <a:fillRect/>
+                                              </a:stretch>
+                                            </pic:blipFill>
+                                            <pic:spPr>
+                                              <a:xfrm>
+                                                <a:off x="0" y="0"/>
+                                                <a:ext cx="2809137" cy="891120"/>
+                                              </a:xfrm>
+                                              <a:prstGeom prst="rect">
+                                                <a:avLst/>
+                                              </a:prstGeom>
+                                            </pic:spPr>
+                                          </pic:pic>
+                                        </a:graphicData>
+                                      </a:graphic>
+                                    </wp:inline>
+                                  </w:drawing>
+                                </w:r>
+                              </w:p>
+                              <w:p>
+                                <w:pPr>
+                                  <w:spacing w:line="240" w:lineRule="auto"/>
+                                  <w:rPr>
+                                    <w:rFonts w:asciiTheme="majorHAnsi" w:eastAsiaTheme="majorEastAsia" w:hAnsiTheme="majorHAnsi" w:cstheme="majorBidi"/>
+                                    <w:color w:val="E84C22" w:themeColor="accent1"/>
+                                    <w:sz w:val="72"/>
+                                    <w:szCs w:val="72"/>
+                                  </w:rPr>
+                                </w:pPr>
+                                <w:r>
+                                  <w:rPr>
+                                    <w:rFonts w:asciiTheme="majorHAnsi" w:eastAsiaTheme="majorEastAsia" w:hAnsiTheme="majorHAnsi" w:cstheme="majorBidi"/>
+                                    <w:color w:val="E84C22" w:themeColor="accent1"/>
+                                    <w:sz w:val="72"/>
+                                    <w:szCs w:val="72"/>
+                                  </w:rPr>
+                                  <w:t xml:space="preserve">4PJT </w:t>
+                                </w:r>
+                                <w:proofErr w:type="spellStart"/>
+                                <w:r>
+                                  <w:rPr>
+                                    <w:rFonts w:asciiTheme="majorHAnsi" w:eastAsiaTheme="majorEastAsia" w:hAnsiTheme="majorHAnsi" w:cstheme="majorBidi"/>
+                                    <w:color w:val="E84C22" w:themeColor="accent1"/>
+                                    <w:sz w:val="72"/>
+                                    <w:szCs w:val="72"/>
+                                  </w:rPr>
+                                  <w:t>Supinfo</w:t>
+                                </w:r>
+                                <w:proofErr w:type="spellEnd"/>
+                                <w:r>
+                                  <w:rPr>
+                                    <w:rFonts w:asciiTheme="majorHAnsi" w:eastAsiaTheme="majorEastAsia" w:hAnsiTheme="majorHAnsi" w:cstheme="majorBidi"/>
+                                    <w:color w:val="E84C22" w:themeColor="accent1"/>
+                                    <w:sz w:val="72"/>
+                                    <w:szCs w:val="72"/>
+                                  </w:rPr>
+                                  <w:t xml:space="preserve"> </w:t>
+                                </w:r>
+                                <w:sdt>
+                                  <w:sdtPr>
+                                    <w:rPr>
+                                      <w:rFonts w:asciiTheme="majorHAnsi" w:eastAsiaTheme="majorEastAsia" w:hAnsiTheme="majorHAnsi" w:cstheme="majorBidi"/>
+                                      <w:color w:val="E84C22" w:themeColor="accent1"/>
+                                      <w:sz w:val="72"/>
+                                      <w:szCs w:val="72"/>
+                                    </w:rPr>
+                                    <w:alias w:val="Titre"/>
+                                    <w:id w:val="-958338334"/>
+                                    <w:showingPlcHdr/>
+                                    <w:dataBinding w:prefixMappings="xmlns:ns0='http://schemas.openxmlformats.org/package/2006/metadata/core-properties' xmlns:ns1='http://purl.org/dc/elements/1.1/'" w:xpath="/ns0:coreProperties[1]/ns1:title[1]" w:storeItemID="{6C3C8BC8-F283-45AE-878A-BAB7291924A1}"/>
+                                    <w:text/>
+                                  </w:sdtPr>
+                                  <w:sdtContent>
+                                    <w:r>
+                                      <w:rPr>
+                                        <w:rFonts w:asciiTheme="majorHAnsi" w:eastAsiaTheme="majorEastAsia" w:hAnsiTheme="majorHAnsi" w:cstheme="majorBidi"/>
+                                        <w:color w:val="E84C22" w:themeColor="accent1"/>
+                                        <w:sz w:val="72"/>
+                                        <w:szCs w:val="72"/>
+                                      </w:rPr>
+                                      <w:t xml:space="preserve">     </w:t>
+                                    </w:r>
+                                  </w:sdtContent>
+                                </w:sdt>
+                              </w:p>
+                              <w:sdt>
+                                <w:sdtPr>
+                                  <w:rPr>
+                                    <w:rFonts w:asciiTheme="majorHAnsi" w:eastAsiaTheme="majorEastAsia" w:hAnsiTheme="majorHAnsi" w:cstheme="majorBidi"/>
+                                    <w:color w:val="505046" w:themeColor="text2"/>
+                                    <w:sz w:val="32"/>
+                                    <w:szCs w:val="32"/>
+                                  </w:rPr>
+                                  <w:alias w:val="Sous-titre"/>
+                                  <w:id w:val="15524255"/>
+                                  <w:dataBinding w:prefixMappings="xmlns:ns0='http://schemas.openxmlformats.org/package/2006/metadata/core-properties' xmlns:ns1='http://purl.org/dc/elements/1.1/'" w:xpath="/ns0:coreProperties[1]/ns1:subject[1]" w:storeItemID="{6C3C8BC8-F283-45AE-878A-BAB7291924A1}"/>
+                                  <w:text/>
+                                </w:sdtPr>
+                                <w:sdtContent>
+                                  <w:p>
+                                    <w:pPr>
+                                      <w:rPr>
+                                        <w:rFonts w:asciiTheme="majorHAnsi" w:eastAsiaTheme="majorEastAsia" w:hAnsiTheme="majorHAnsi" w:cstheme="majorBidi"/>
+                                        <w:color w:val="505046" w:themeColor="text2"/>
+                                        <w:sz w:val="32"/>
+                                        <w:szCs w:val="32"/>
+                                      </w:rPr>
+                                    </w:pPr>
+                                    <w:proofErr w:type="spellStart"/>
+                                    <w:r>
+                                      <w:rPr>
+                                        <w:rFonts w:asciiTheme="majorHAnsi" w:eastAsiaTheme="majorEastAsia" w:hAnsiTheme="majorHAnsi" w:cstheme="majorBidi"/>
+                                        <w:color w:val="505046" w:themeColor="text2"/>
+                                        <w:sz w:val="32"/>
+                                        <w:szCs w:val="32"/>
+                                      </w:rPr>
+                                      <w:t>SupMagasin</w:t>
+                                    </w:r>
+                                    <w:proofErr w:type="spellEnd"/>
+                                  </w:p>
+                                </w:sdtContent>
+                              </w:sdt>
+                            </w:txbxContent>
+                          </wps:txbx>
+                          <wps:bodyPr rot="0" spcFirstLastPara="0" vertOverflow="overflow" horzOverflow="overflow" vert="horz" wrap="square" lIns="91440" tIns="45720" rIns="91440" bIns="45720" numCol="1" spcCol="0" rtlCol="0" fromWordArt="0" anchor="t" anchorCtr="0" forceAA="0" compatLnSpc="1">
+                            <a:prstTxWarp prst="textNoShape">
+                              <a:avLst/>
+                            </a:prstTxWarp>
+                            <a:noAutofit/>
+                          </wps:bodyPr>
+                        </wps:wsp>
+                      </a:graphicData>
+                    </a:graphic>
+                    <wp14:sizeRelH relativeFrom="page">
+                      <wp14:pctWidth>0</wp14:pctWidth>
+                    </wp14:sizeRelH>
+                    <wp14:sizeRelV relativeFrom="page">
+                      <wp14:pctHeight>0</wp14:pctHeight>
+                    </wp14:sizeRelV>
+                  </wp:anchor>
+                </w:drawing>
+              </mc:Choice>
+              <mc:Fallback>
+                <w:pict>
+                  <v:shapetype w14:anchorId="2AEA6293" id="_x0000_t202" coordsize="21600,21600" o:spt="202" path="m,l,21600r21600,l21600,xe">
+                    <v:stroke joinstyle="miter"/>
+                    <v:path gradientshapeok="t" o:connecttype="rect"/>
+                  </v:shapetype>
+                  <v:shape id="Zone de texte 470" o:spid="_x0000_s1028" type="#_x0000_t202" style="position:absolute;margin-left:0;margin-top:0;width:228pt;height:316.2pt;z-index:251682816;visibility:visible;mso-wrap-style:square;mso-width-percent:0;mso-height-percent:0;mso-left-percent:455;mso-top-percent:350;mso-wrap-distance-left:9pt;mso-wrap-distance-top:0;mso-wrap-distance-right:9pt;mso-wrap-distance-bottom:0;mso-position-horizontal-relative:page;mso-position-vertical-relative:page;mso-width-percent:0;mso-height-percent:0;mso-left-percent:455;mso-top-percent:350;mso-width-relative:page;mso-height-relative:page;v-text-anchor:top" o:gfxdata="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" filled="f" stroked="f" strokeweight=".5pt">
+                    <v:textbox>
+                      <w:txbxContent>
+                        <w:p>
+                          <w:pPr>
+                            <w:spacing w:line="240" w:lineRule="auto"/>
+                            <w:rPr>
+                              <w:rFonts w:asciiTheme="majorHAnsi" w:eastAsiaTheme="majorEastAsia" w:hAnsiTheme="majorHAnsi" w:cstheme="majorBidi"/>
+                              <w:color w:val="E84C22" w:themeColor="accent1"/>
+                              <w:sz w:val="72"/>
+                              <w:szCs w:val="72"/>
+                            </w:rPr>
+                          </w:pPr>
+                          <w:r>
+                            <w:rPr>
+                              <w:rFonts w:asciiTheme="majorHAnsi" w:eastAsiaTheme="majorEastAsia" w:hAnsiTheme="majorHAnsi" w:cstheme="majorBidi"/>
+                              <w:noProof/>
+                              <w:color w:val="E84C22" w:themeColor="accent1"/>
+                              <w:sz w:val="72"/>
+                              <w:szCs w:val="72"/>
+                            </w:rPr>
+                            <w:drawing>
+                              <wp:inline distT="0" distB="0" distL="0" distR="0" wp14:anchorId="10C5A348" wp14:editId="5D87FA5D">
+                                <wp:extent cx="2796540" cy="887124"/>
+                                <wp:effectExtent l="0" t="0" r="3810" b="8255"/>
+                                <wp:docPr id="7" name="Image 7" descr="Une image contenant dessin&#10;&#10;Description générée automatiquement"/>
+                                <wp:cNvGraphicFramePr>
+                                  <a:graphicFrameLocks xmlns:a="http://schemas.openxmlformats.org/drawingml/2006/main" noChangeAspect="1"/>
+                                </wp:cNvGraphicFramePr>
+                                <a:graphic xmlns:a="http://schemas.openxmlformats.org/drawingml/2006/main">
+                                  <a:graphicData uri="http://schemas.openxmlformats.org/drawingml/2006/picture">
+                                    <pic:pic xmlns:pic="http://schemas.openxmlformats.org/drawingml/2006/picture">
+                                      <pic:nvPicPr>
+                                        <pic:cNvPr id="7" name="logo_sup.jpg"/>
+                                        <pic:cNvPicPr/>
+                                      </pic:nvPicPr>
+                                      <pic:blipFill>
+                                        <a:blip r:embed="rId10">
+                                          <a:extLst>
+                                            <a:ext uri="{28A0092B-C50C-407E-A947-70E740481C1C}">
+                                              <a14:useLocalDpi xmlns:a14="http://schemas.microsoft.com/office/drawing/2010/main" val="0"/>
+                                            </a:ext>
+                                          </a:extLst>
+                                        </a:blip>
+                                        <a:stretch>
+                                          <a:fillRect/>
+                                        </a:stretch>
+                                      </pic:blipFill>
+                                      <pic:spPr>
+                                        <a:xfrm>
+                                          <a:off x="0" y="0"/>
+                                          <a:ext cx="2809137" cy="891120"/>
+                                        </a:xfrm>
+                                        <a:prstGeom prst="rect">
+                                          <a:avLst/>
+                                        </a:prstGeom>
+                                      </pic:spPr>
+                                    </pic:pic>
+                                  </a:graphicData>
+                                </a:graphic>
+                              </wp:inline>
+                            </w:drawing>
+                          </w:r>
+                        </w:p>
+                        <w:p>
+                          <w:pPr>
+                            <w:spacing w:line="240" w:lineRule="auto"/>
+                            <w:rPr>
+                              <w:rFonts w:asciiTheme="majorHAnsi" w:eastAsiaTheme="majorEastAsia" w:hAnsiTheme="majorHAnsi" w:cstheme="majorBidi"/>
+                              <w:color w:val="E84C22" w:themeColor="accent1"/>
+                              <w:sz w:val="72"/>
+                              <w:szCs w:val="72"/>
+                            </w:rPr>
+                          </w:pPr>
+                          <w:r>
+                            <w:rPr>
+                              <w:rFonts w:asciiTheme="majorHAnsi" w:eastAsiaTheme="majorEastAsia" w:hAnsiTheme="majorHAnsi" w:cstheme="majorBidi"/>
+                              <w:color w:val="E84C22" w:themeColor="accent1"/>
+                              <w:sz w:val="72"/>
+                              <w:szCs w:val="72"/>
+                            </w:rPr>
+                            <w:t xml:space="preserve">4PJT </w:t>
+                          </w:r>
+                          <w:proofErr w:type="spellStart"/>
+                          <w:r>
+                            <w:rPr>
+                              <w:rFonts w:asciiTheme="majorHAnsi" w:eastAsiaTheme="majorEastAsia" w:hAnsiTheme="majorHAnsi" w:cstheme="majorBidi"/>
+                              <w:color w:val="E84C22" w:themeColor="accent1"/>
+                              <w:sz w:val="72"/>
+                              <w:szCs w:val="72"/>
+                            </w:rPr>
+                            <w:t>Supinfo</w:t>
+                          </w:r>
+                          <w:proofErr w:type="spellEnd"/>
+                          <w:r>
+                            <w:rPr>
+                              <w:rFonts w:asciiTheme="majorHAnsi" w:eastAsiaTheme="majorEastAsia" w:hAnsiTheme="majorHAnsi" w:cstheme="majorBidi"/>
+                              <w:color w:val="E84C22" w:themeColor="accent1"/>
+                              <w:sz w:val="72"/>
+                              <w:szCs w:val="72"/>
+                            </w:rPr>
+                            <w:t xml:space="preserve"> </w:t>
+                          </w:r>
+                          <w:sdt>
+                            <w:sdtPr>
+                              <w:rPr>
+                                <w:rFonts w:asciiTheme="majorHAnsi" w:eastAsiaTheme="majorEastAsia" w:hAnsiTheme="majorHAnsi" w:cstheme="majorBidi"/>
+                                <w:color w:val="E84C22" w:themeColor="accent1"/>
+                                <w:sz w:val="72"/>
+                                <w:szCs w:val="72"/>
+                              </w:rPr>
+                              <w:alias w:val="Titre"/>
+                              <w:id w:val="-958338334"/>
+                              <w:showingPlcHdr/>
+                              <w:dataBinding w:prefixMappings="xmlns:ns0='http://schemas.openxmlformats.org/package/2006/metadata/core-properties' xmlns:ns1='http://purl.org/dc/elements/1.1/'" w:xpath="/ns0:coreProperties[1]/ns1:title[1]" w:storeItemID="{6C3C8BC8-F283-45AE-878A-BAB7291924A1}"/>
+                              <w:text/>
+                            </w:sdtPr>
+                            <w:sdtContent>
+                              <w:r>
+                                <w:rPr>
+                                  <w:rFonts w:asciiTheme="majorHAnsi" w:eastAsiaTheme="majorEastAsia" w:hAnsiTheme="majorHAnsi" w:cstheme="majorBidi"/>
+                                  <w:color w:val="E84C22" w:themeColor="accent1"/>
+                                  <w:sz w:val="72"/>
+                                  <w:szCs w:val="72"/>
+                                </w:rPr>
+                                <w:t xml:space="preserve">     </w:t>
+                              </w:r>
+                            </w:sdtContent>
+                          </w:sdt>
+                        </w:p>
+                        <w:sdt>
+                          <w:sdtPr>
+                            <w:rPr>
+                              <w:rFonts w:asciiTheme="majorHAnsi" w:eastAsiaTheme="majorEastAsia" w:hAnsiTheme="majorHAnsi" w:cstheme="majorBidi"/>
+                              <w:color w:val="505046" w:themeColor="text2"/>
+                              <w:sz w:val="32"/>
+                              <w:szCs w:val="32"/>
+                            </w:rPr>
+                            <w:alias w:val="Sous-titre"/>
+                            <w:id w:val="15524255"/>
+                            <w:dataBinding w:prefixMappings="xmlns:ns0='http://schemas.openxmlformats.org/package/2006/metadata/core-properties' xmlns:ns1='http://purl.org/dc/elements/1.1/'" w:xpath="/ns0:coreProperties[1]/ns1:subject[1]" w:storeItemID="{6C3C8BC8-F283-45AE-878A-BAB7291924A1}"/>
+                            <w:text/>
+                          </w:sdtPr>
+                          <w:sdtContent>
+                            <w:p>
+                              <w:pPr>
+                                <w:rPr>
+                                  <w:rFonts w:asciiTheme="majorHAnsi" w:eastAsiaTheme="majorEastAsia" w:hAnsiTheme="majorHAnsi" w:cstheme="majorBidi"/>
+                                  <w:color w:val="505046" w:themeColor="text2"/>
+                                  <w:sz w:val="32"/>
+                                  <w:szCs w:val="32"/>
+                                </w:rPr>
+                              </w:pPr>
+                              <w:proofErr w:type="spellStart"/>
+                              <w:r>
+                                <w:rPr>
+                                  <w:rFonts w:asciiTheme="majorHAnsi" w:eastAsiaTheme="majorEastAsia" w:hAnsiTheme="majorHAnsi" w:cstheme="majorBidi"/>
+                                  <w:color w:val="505046" w:themeColor="text2"/>
+                                  <w:sz w:val="32"/>
+                                  <w:szCs w:val="32"/>
+                                </w:rPr>
+                                <w:t>SupMagasin</w:t>
+                              </w:r>
+                              <w:proofErr w:type="spellEnd"/>
+                            </w:p>
+                          </w:sdtContent>
+                        </w:sdt>
+                      </w:txbxContent>
+                    </v:textbox>
+                    <w10:wrap type="square" anchorx="page" anchory="page"/>
+                  </v:shape>
+                </w:pict>
+              </mc:Fallback>
+            </mc:AlternateContent>
+          </w:r>
+          <w:r>
+            <w:rPr>
+              <w:noProof/>
+            </w:rPr>
+            <mc:AlternateContent>
+              <mc:Choice Requires="wps">
+                <w:drawing>
+                  <wp:anchor distT="0" distB="0" distL="114300" distR="114300" simplePos="0" relativeHeight="251683840" behindDoc="0" locked="0" layoutInCell="1" allowOverlap="1" wp14:anchorId="49E49311" wp14:editId="2DC909BA">
+                    <wp:simplePos x="0" y="0"/>
+                    <wp:positionH relativeFrom="page">
+                      <wp:posOffset>3550920</wp:posOffset>
+                    </wp:positionH>
+                    <wp:positionV relativeFrom="page">
+                      <wp:posOffset>8054340</wp:posOffset>
+                    </wp:positionV>
+                    <wp:extent cx="2875915" cy="286385"/>
+                    <wp:effectExtent l="0" t="0" r="3175" b="0"/>
+                    <wp:wrapNone/>
+                    <wp:docPr id="469" name="Rectangle 469"/>
+                    <wp:cNvGraphicFramePr/>
+                    <a:graphic xmlns:a="http://schemas.openxmlformats.org/drawingml/2006/main">
+                      <a:graphicData uri="http://schemas.microsoft.com/office/word/2010/wordprocessingShape">
+                        <wps:wsp>
+                          <wps:cNvSpPr/>
+                          <wps:spPr>
+                            <a:xfrm>
+                              <a:off x="0" y="0"/>
+                              <a:ext cx="2875915" cy="286385"/>
+                            </a:xfrm>
+                            <a:prstGeom prst="rect">
+                              <a:avLst/>
+                            </a:prstGeom>
+                            <a:ln>
+                              <a:noFill/>
+                            </a:ln>
+                          </wps:spPr>
+                          <wps:style>
+                            <a:lnRef idx="2">
+                              <a:schemeClr val="accent1">
+                                <a:shade val="50000"/>
+                              </a:schemeClr>
+                            </a:lnRef>
+                            <a:fillRef idx="1">
+                              <a:schemeClr val="accent1"/>
+                            </a:fillRef>
+                            <a:effectRef idx="0">
+                              <a:schemeClr val="accent1"/>
+                            </a:effectRef>
+                            <a:fontRef idx="minor">
+                              <a:schemeClr val="lt1"/>
+                            </a:fontRef>
+                          </wps:style>
+                          <wps:txbx>
+                            <w:txbxContent>
+                              <w:p>
+                                <w:pPr>
+                                  <w:rPr>
+                                    <w:lang w:val="en-US"/>
+                                  </w:rPr>
+                                </w:pPr>
+                                <w:r>
+                                  <w:rPr>
+                                    <w:lang w:val="en-US"/>
+                                  </w:rPr>
+                                  <w:t>M.Sc.1 promo 2019-2020 Grenoble</w:t>
+                                </w:r>
+                                <w:proofErr w:type="gramStart"/>
+                                <w:r>
+                                  <w:rPr>
+                                    <w:lang w:val="en-US"/>
+                                  </w:rPr>
+                                  <w:tab/>
+                                  <w:t xml:space="preserve">  4</w:t>
+                                </w:r>
+                                <w:proofErr w:type="gramEnd"/>
+                                <w:r>
+                                  <w:rPr>
+                                    <w:lang w:val="en-US"/>
+                                  </w:rPr>
+                                  <w:t>PJ</w:t>
+                                </w:r>
+                                <w:r>
+                                  <w:rPr>
+                                    <w:lang w:val="en-US"/>
+                                  </w:rPr>
+                                  <w:t>T</w:t>
+                                </w:r>
+                              </w:p>
+                            </w:txbxContent>
+                          </wps:txbx>
+                          <wps:bodyPr rot="0" spcFirstLastPara="0" vertOverflow="overflow" horzOverflow="overflow" vert="horz" wrap="square" lIns="91440" tIns="45720" rIns="91440" bIns="45720" numCol="1" spcCol="0" rtlCol="0" fromWordArt="0" anchor="ctr" anchorCtr="0" forceAA="0" compatLnSpc="1">
+                            <a:prstTxWarp prst="textNoShape">
+                              <a:avLst/>
+                            </a:prstTxWarp>
+                            <a:noAutofit/>
+                          </wps:bodyPr>
+                        </wps:wsp>
+                      </a:graphicData>
+                    </a:graphic>
+                    <wp14:sizeRelH relativeFrom="page">
+                      <wp14:pctWidth>37000</wp14:pctWidth>
+                    </wp14:sizeRelH>
+                    <wp14:sizeRelV relativeFrom="margin">
+                      <wp14:pctHeight>0</wp14:pctHeight>
+                    </wp14:sizeRelV>
+                  </wp:anchor>
+                </w:drawing>
+              </mc:Choice>
+              <mc:Fallback>
+                <w:pict>
+                  <v:rect w14:anchorId="49E49311" id="Rectangle 469" o:spid="_x0000_s1029" style="position:absolute;margin-left:279.6pt;margin-top:634.2pt;width:226.45pt;height:22.55pt;z-index:251683840;visibility:visible;mso-wrap-style:square;mso-width-percent:370;mso-height-percent:0;mso-wrap-distance-left:9pt;mso-wrap-distance-top:0;mso-wrap-distance-right:9pt;mso-wrap-distance-bottom:0;mso-position-horizontal:absolute;mso-position-horizontal-relative:page;mso-position-vertical:absolute;mso-position-vertical-relative:page;mso-width-percent:370;mso-height-percent:0;mso-width-relative:page;mso-height-relative:margin;v-text-anchor:middle" o:gfxdata="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" fillcolor="#e84c22 [3204]" stroked="f" strokeweight="1pt">
+                    <v:textbox>
+                      <w:txbxContent>
+                        <w:p>
+                          <w:pPr>
+                            <w:rPr>
+                              <w:lang w:val="en-US"/>
+                            </w:rPr>
+                          </w:pPr>
+                          <w:r>
+                            <w:rPr>
+                              <w:lang w:val="en-US"/>
+                            </w:rPr>
+                            <w:t>M.Sc.1 promo 2019-2020 Grenoble</w:t>
+                          </w:r>
+                          <w:proofErr w:type="gramStart"/>
+                          <w:r>
+                            <w:rPr>
+                              <w:lang w:val="en-US"/>
+                            </w:rPr>
+                            <w:tab/>
+                            <w:t xml:space="preserve">  4</w:t>
+                          </w:r>
+                          <w:proofErr w:type="gramEnd"/>
+                          <w:r>
+                            <w:rPr>
+                              <w:lang w:val="en-US"/>
+                            </w:rPr>
+                            <w:t>PJ</w:t>
+                          </w:r>
+                          <w:r>
+                            <w:rPr>
+                              <w:lang w:val="en-US"/>
+                            </w:rPr>
+                            <w:t>T</w:t>
+                          </w:r>
+                        </w:p>
+                      </w:txbxContent>
+                    </v:textbox>
+                    <w10:wrap anchorx="page" anchory="page"/>
+                  </v:rect>
+                </w:pict>
+              </mc:Fallback>
+            </mc:AlternateContent>
+          </w:r>
+          <w:r>
+            <w:rPr>
+              <w:noProof/>
+            </w:rPr>
+            <mc:AlternateContent>
+              <mc:Choice Requires="wps">
+                <w:drawing>
+                  <wp:anchor distT="0" distB="0" distL="114300" distR="114300" simplePos="0" relativeHeight="251685888" behindDoc="0" locked="0" layoutInCell="1" allowOverlap="1" wp14:anchorId="35D69672" wp14:editId="48FEA702">
+                    <wp:simplePos x="0" y="0"/>
+                    <wp:positionH relativeFrom="page">
+                      <wp:posOffset>281940</wp:posOffset>
+                    </wp:positionH>
+                    <wp:positionV relativeFrom="page">
+                      <wp:posOffset>10027920</wp:posOffset>
+                    </wp:positionV>
+                    <wp:extent cx="4998720" cy="268605"/>
+                    <wp:effectExtent l="0" t="0" r="0" b="0"/>
+                    <wp:wrapSquare wrapText="bothSides"/>
+                    <wp:docPr id="465" name="Zone de texte 465"/>
+                    <wp:cNvGraphicFramePr/>
+                    <a:graphic xmlns:a="http://schemas.openxmlformats.org/drawingml/2006/main">
+                      <a:graphicData uri="http://schemas.microsoft.com/office/word/2010/wordprocessingShape">
+                        <wps:wsp>
+                          <wps:cNvSpPr txBox="1"/>
+                          <wps:spPr>
+                            <a:xfrm>
+                              <a:off x="0" y="0"/>
+                              <a:ext cx="4998720" cy="268605"/>
+                            </a:xfrm>
+                            <a:prstGeom prst="rect">
+                              <a:avLst/>
+                            </a:prstGeom>
+                            <a:noFill/>
+                            <a:ln w="6350">
+                              <a:noFill/>
+                            </a:ln>
+                            <a:effectLst/>
+                          </wps:spPr>
+                          <wps:txbx>
+                            <w:txbxContent>
+                              <w:p>
+                                <w:pPr>
+                                  <w:pStyle w:val="Sansinterligne"/>
+                                  <w:rPr>
+                                    <w:color w:val="505046" w:themeColor="text2"/>
+                                  </w:rPr>
+                                </w:pPr>
+                                <w:r>
+                                  <w:rPr>
+                                    <w:color w:val="505046" w:themeColor="text2"/>
+                                  </w:rPr>
+                                  <w:t xml:space="preserve">Marion </w:t>
+                                </w:r>
+                                <w:proofErr w:type="spellStart"/>
+                                <w:proofErr w:type="gramStart"/>
+                                <w:r>
+                                  <w:rPr>
+                                    <w:color w:val="505046" w:themeColor="text2"/>
+                                  </w:rPr>
+                                  <w:t>DREZET,Mickaël</w:t>
+                                </w:r>
+                                <w:proofErr w:type="spellEnd"/>
+                                <w:proofErr w:type="gramEnd"/>
+                                <w:r>
+                                  <w:rPr>
+                                    <w:color w:val="505046" w:themeColor="text2"/>
+                                  </w:rPr>
+                                  <w:t xml:space="preserve"> PRA, Valentin BOUR, Benjamin </w:t>
+                                </w:r>
+                                <w:proofErr w:type="spellStart"/>
+                                <w:r>
+                                  <w:rPr>
+                                    <w:color w:val="505046" w:themeColor="text2"/>
+                                  </w:rPr>
+                                  <w:t>GONTARD,</w:t>
+                                </w:r>
+                                <w:sdt>
+                                  <w:sdtPr>
+                                    <w:rPr>
+                                      <w:color w:val="505046" w:themeColor="text2"/>
+                                    </w:rPr>
+                                    <w:alias w:val="Auteur"/>
+                                    <w:id w:val="15524260"/>
+                                    <w:dataBinding w:prefixMappings="xmlns:ns0='http://schemas.openxmlformats.org/package/2006/metadata/core-properties' xmlns:ns1='http://purl.org/dc/elements/1.1/'" w:xpath="/ns0:coreProperties[1]/ns1:creator[1]" w:storeItemID="{6C3C8BC8-F283-45AE-878A-BAB7291924A1}"/>
+                                    <w:text/>
+                                  </w:sdtPr>
+                                  <w:sdtContent>
+                                    <w:r>
+                                      <w:rPr>
+                                        <w:color w:val="505046" w:themeColor="text2"/>
+                                      </w:rPr>
+                                      <w:t>Aymeric</w:t>
+                                    </w:r>
+                                    <w:proofErr w:type="spellEnd"/>
+                                    <w:r>
+                                      <w:rPr>
+                                        <w:color w:val="505046" w:themeColor="text2"/>
+                                      </w:rPr>
+                                      <w:t xml:space="preserve"> Baquet</w:t>
+                                    </w:r>
+                                  </w:sdtContent>
+                                </w:sdt>
+                              </w:p>
+                            </w:txbxContent>
+                          </wps:txbx>
+                          <wps:bodyPr rot="0" spcFirstLastPara="0" vertOverflow="overflow" horzOverflow="overflow" vert="horz" wrap="square" lIns="91440" tIns="45720" rIns="91440" bIns="45720" numCol="1" spcCol="0" rtlCol="0" fromWordArt="0" anchor="b" anchorCtr="0" forceAA="0" compatLnSpc="1">
+                            <a:prstTxWarp prst="textNoShape">
+                              <a:avLst/>
+                            </a:prstTxWarp>
+                            <a:spAutoFit/>
+                          </wps:bodyPr>
+                        </wps:wsp>
+                      </a:graphicData>
+                    </a:graphic>
+                    <wp14:sizeRelH relativeFrom="page">
+                      <wp14:pctWidth>0</wp14:pctWidth>
+                    </wp14:sizeRelH>
+                    <wp14:sizeRelV relativeFrom="margin">
+                      <wp14:pctHeight>0</wp14:pctHeight>
+                    </wp14:sizeRelV>
+                  </wp:anchor>
+                </w:drawing>
+              </mc:Choice>
+              <mc:Fallback>
+                <w:pict>
+                  <v:shape w14:anchorId="35D69672" id="Zone de texte 465" o:spid="_x0000_s1030" type="#_x0000_t202" style="position:absolute;margin-left:22.2pt;margin-top:789.6pt;width:393.6pt;height:21.15pt;z-index:251685888;visibility:visible;mso-wrap-style:square;mso-width-percent:0;mso-height-percent:0;mso-wrap-distance-left:9pt;mso-wrap-distance-top:0;mso-wrap-distance-right:9pt;mso-wrap-distance-bottom:0;mso-position-horizontal:absolute;mso-position-horizontal-relative:page;mso-position-vertical:absolute;mso-position-vertical-relative:page;mso-width-percent:0;mso-height-percent:0;mso-width-relative:page;mso-height-relative:margin;v-text-anchor:bottom" o:gfxdata="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" filled="f" stroked="f" strokeweight=".5pt">
+                    <v:textbox style="mso-fit-shape-to-text:t">
+                      <w:txbxContent>
+                        <w:p>
+                          <w:pPr>
+                            <w:pStyle w:val="Sansinterligne"/>
+                            <w:rPr>
+                              <w:color w:val="505046" w:themeColor="text2"/>
+                            </w:rPr>
+                          </w:pPr>
+                          <w:r>
+                            <w:rPr>
+                              <w:color w:val="505046" w:themeColor="text2"/>
+                            </w:rPr>
+                            <w:t xml:space="preserve">Marion </w:t>
+                          </w:r>
+                          <w:proofErr w:type="spellStart"/>
+                          <w:proofErr w:type="gramStart"/>
+                          <w:r>
+                            <w:rPr>
+                              <w:color w:val="505046" w:themeColor="text2"/>
+                            </w:rPr>
+                            <w:t>DREZET,Mickaël</w:t>
+                          </w:r>
+                          <w:proofErr w:type="spellEnd"/>
+                          <w:proofErr w:type="gramEnd"/>
+                          <w:r>
+                            <w:rPr>
+                              <w:color w:val="505046" w:themeColor="text2"/>
+                            </w:rPr>
+                            <w:t xml:space="preserve"> PRA, Valentin BOUR, Benjamin </w:t>
+                          </w:r>
+                          <w:proofErr w:type="spellStart"/>
+                          <w:r>
+                            <w:rPr>
+                              <w:color w:val="505046" w:themeColor="text2"/>
+                            </w:rPr>
+                            <w:t>GONTARD,</w:t>
+                          </w:r>
+                          <w:sdt>
+                            <w:sdtPr>
+                              <w:rPr>
+                                <w:color w:val="505046" w:themeColor="text2"/>
+                              </w:rPr>
+                              <w:alias w:val="Auteur"/>
+                              <w:id w:val="15524260"/>
+                              <w:dataBinding w:prefixMappings="xmlns:ns0='http://schemas.openxmlformats.org/package/2006/metadata/core-properties' xmlns:ns1='http://purl.org/dc/elements/1.1/'" w:xpath="/ns0:coreProperties[1]/ns1:creator[1]" w:storeItemID="{6C3C8BC8-F283-45AE-878A-BAB7291924A1}"/>
+                              <w:text/>
+                            </w:sdtPr>
+                            <w:sdtContent>
+                              <w:r>
+                                <w:rPr>
+                                  <w:color w:val="505046" w:themeColor="text2"/>
+                                </w:rPr>
+                                <w:t>Aymeric</w:t>
+                              </w:r>
+                              <w:proofErr w:type="spellEnd"/>
+                              <w:r>
+                                <w:rPr>
+                                  <w:color w:val="505046" w:themeColor="text2"/>
+                                </w:rPr>
+                                <w:t xml:space="preserve"> Baquet</w:t>
+                              </w:r>
+                            </w:sdtContent>
+                          </w:sdt>
+                        </w:p>
+                      </w:txbxContent>
+                    </v:textbox>
+                    <w10:wrap type="square" anchorx="page" anchory="page"/>
+                  </v:shape>
+                </w:pict>
+              </mc:Fallback>
+            </mc:AlternateContent>
+          </w:r>
+          <w:r>
+            <w:br w:type="page"/>
+          </w:r>
+        </w:p>
+      </w:sdtContent>
+    </w:sdt>
     <w:p>
       <w:pPr>
         <w:jc w:val="center"/>
@@ -15,6 +1274,7 @@
           <w:sz w:val="48"/>
           <w:szCs w:val="48"/>
         </w:rPr>
+        <w:lastRenderedPageBreak/>
         <w:t>Documentation Technique Projet Sup Magasin</w:t>
       </w:r>
     </w:p>
@@ -104,14 +1364,46 @@
           <w:sz w:val="24"/>
           <w:szCs w:val="24"/>
         </w:rPr>
-        <w:t xml:space="preserve"> Constitué d’une api en C# ASP .NETCORE dans sa version 3.1. Ce choix est dû principalement aux connaissances avancées dans ce langage de nos développeurs. </w:t>
-      </w:r>
-      <w:r>
-        <w:rPr>
-          <w:sz w:val="24"/>
-          <w:szCs w:val="24"/>
-        </w:rPr>
-        <w:t xml:space="preserve">Elle aura le rôle central dans la solution, car elle servira d’interface avec la base de donnée(BDD), et les différents éléments nécessaires à son utilisation. </w:t>
+        <w:t xml:space="preserve"> Constitué d’une api en C# </w:t>
+      </w:r>
+      <w:proofErr w:type="gramStart"/>
+      <w:r>
+        <w:rPr>
+          <w:sz w:val="24"/>
+          <w:szCs w:val="24"/>
+        </w:rPr>
+        <w:t>ASP .NETCORE</w:t>
+      </w:r>
+      <w:proofErr w:type="gramEnd"/>
+      <w:r>
+        <w:rPr>
+          <w:sz w:val="24"/>
+          <w:szCs w:val="24"/>
+        </w:rPr>
+        <w:t xml:space="preserve"> dans sa version 3.1. Ce choix est dû principalement aux connaissances avancées dans ce langage de nos développeurs. </w:t>
+      </w:r>
+      <w:r>
+        <w:rPr>
+          <w:sz w:val="24"/>
+          <w:szCs w:val="24"/>
+        </w:rPr>
+        <w:t xml:space="preserve">Elle aura le rôle central dans la solution, car elle servira d’interface avec la base de </w:t>
+      </w:r>
+      <w:proofErr w:type="gramStart"/>
+      <w:r>
+        <w:rPr>
+          <w:sz w:val="24"/>
+          <w:szCs w:val="24"/>
+        </w:rPr>
+        <w:t>donnée(</w:t>
+      </w:r>
+      <w:proofErr w:type="gramEnd"/>
+      <w:r>
+        <w:rPr>
+          <w:sz w:val="24"/>
+          <w:szCs w:val="24"/>
+        </w:rPr>
+        <w:t xml:space="preserve">BDD), et les différents éléments nécessaires à son utilisation. </w:t>
       </w:r>
     </w:p>
     <w:p>
@@ -159,14 +1451,30 @@
           <w:sz w:val="24"/>
           <w:szCs w:val="24"/>
         </w:rPr>
-        <w:t xml:space="preserve"> version ??</w:t>
-      </w:r>
-      <w:r>
-        <w:rPr>
-          <w:sz w:val="24"/>
-          <w:szCs w:val="24"/>
-        </w:rPr>
-        <w:t xml:space="preserve">, </w:t>
+        <w:t xml:space="preserve"> </w:t>
+      </w:r>
+      <w:proofErr w:type="gramStart"/>
+      <w:r>
+        <w:rPr>
+          <w:sz w:val="24"/>
+          <w:szCs w:val="24"/>
+        </w:rPr>
+        <w:t>version </w:t>
+      </w:r>
+      <w:r>
+        <w:rPr>
+          <w:sz w:val="24"/>
+          <w:szCs w:val="24"/>
+        </w:rPr>
+        <w:t>,</w:t>
+      </w:r>
+      <w:proofErr w:type="gramEnd"/>
+      <w:r>
+        <w:rPr>
+          <w:sz w:val="24"/>
+          <w:szCs w:val="24"/>
+        </w:rPr>
+        <w:t xml:space="preserve"> </w:t>
       </w:r>
       <w:r>
         <w:rPr>
@@ -297,7 +1605,23 @@
           <w:sz w:val="24"/>
           <w:szCs w:val="24"/>
         </w:rPr>
-        <w:t xml:space="preserve">La sécurité est assuré par des JWT(javascript web </w:t>
+        <w:t xml:space="preserve">La sécurité est assuré par des </w:t>
+      </w:r>
+      <w:proofErr w:type="gramStart"/>
+      <w:r>
+        <w:rPr>
+          <w:sz w:val="24"/>
+          <w:szCs w:val="24"/>
+        </w:rPr>
+        <w:t>JWT(</w:t>
+      </w:r>
+      <w:proofErr w:type="gramEnd"/>
+      <w:r>
+        <w:rPr>
+          <w:sz w:val="24"/>
+          <w:szCs w:val="24"/>
+        </w:rPr>
+        <w:t xml:space="preserve">javascript web </w:t>
       </w:r>
       <w:proofErr w:type="spellStart"/>
       <w:r>
@@ -329,7 +1653,23 @@
           <w:sz w:val="24"/>
           <w:szCs w:val="24"/>
         </w:rPr>
-        <w:t xml:space="preserve"> sont valables 24H et nécessaire pour chaque requête sur l’api sauf ( route User).</w:t>
+        <w:t xml:space="preserve"> sont valables 24H et nécessaire pour chaque requête sur l’api sauf </w:t>
+      </w:r>
+      <w:proofErr w:type="gramStart"/>
+      <w:r>
+        <w:rPr>
+          <w:sz w:val="24"/>
+          <w:szCs w:val="24"/>
+        </w:rPr>
+        <w:t>( route</w:t>
+      </w:r>
+      <w:proofErr w:type="gramEnd"/>
+      <w:r>
+        <w:rPr>
+          <w:sz w:val="24"/>
+          <w:szCs w:val="24"/>
+        </w:rPr>
+        <w:t xml:space="preserve"> User).</w:t>
       </w:r>
     </w:p>
     <w:p>
@@ -356,8 +1696,17 @@
           <w:sz w:val="24"/>
           <w:szCs w:val="24"/>
         </w:rPr>
-        <w:t>L’Api est une interface entre le base de données, mis en place en Mongo DB dans sa version 5.2?.</w:t>
-      </w:r>
+        <w:t xml:space="preserve">L’Api est une interface entre le base de données, mis en place en Mongo DB dans sa version </w:t>
+      </w:r>
+      <w:proofErr w:type="gramStart"/>
+      <w:r>
+        <w:rPr>
+          <w:sz w:val="24"/>
+          <w:szCs w:val="24"/>
+        </w:rPr>
+        <w:t>5.2?.</w:t>
+      </w:r>
+      <w:proofErr w:type="gramEnd"/>
       <w:r>
         <w:rPr>
           <w:sz w:val="24"/>
@@ -827,7 +2176,23 @@
           <w:sz w:val="28"/>
           <w:szCs w:val="28"/>
         </w:rPr>
-        <w:t xml:space="preserve"> de plusieurs magasins, donc nous avons préférer prendre de l’avance et anticiper des ouvertures futures. Elle comprend les données liées aux magasins ainsi que ses employées que nous affections à chaque magasin. Ces dernières données comprennent, les informations liées à chaque employé ainsi que ces logins pour ce connecter à la partie caché du magasin et comprend différentes fonctions de gestions (contrôle en temps réels des stocks, alertes, gestions des rayons et commandes, monitorings, </w:t>
+        <w:t xml:space="preserve"> de plusieurs magasins, donc nous avons préférer prendre de l’avance et anticiper des ouvertures futures. Elle comprend les données liées aux magasins ainsi que ses employées que nous affections à chaque magasin. Ces dernières données comprennent, les informations liées à chaque employé ainsi que ces logins pour </w:t>
+      </w:r>
+      <w:proofErr w:type="gramStart"/>
+      <w:r>
+        <w:rPr>
+          <w:sz w:val="28"/>
+          <w:szCs w:val="28"/>
+        </w:rPr>
+        <w:t>ce</w:t>
+      </w:r>
+      <w:proofErr w:type="gramEnd"/>
+      <w:r>
+        <w:rPr>
+          <w:sz w:val="28"/>
+          <w:szCs w:val="28"/>
+        </w:rPr>
+        <w:t xml:space="preserve"> connecter à la partie caché du magasin et comprend différentes fonctions de gestions (contrôle en temps réels des stocks, alertes, gestions des rayons et commandes, monitorings, </w:t>
       </w:r>
       <w:r>
         <w:rPr>
@@ -952,6 +2317,9 @@
         </w:rPr>
       </w:pPr>
       <w:r>
+        <w:rPr>
+          <w:noProof/>
+        </w:rPr>
         <w:drawing>
           <wp:anchor distT="0" distB="0" distL="114300" distR="114300" simplePos="0" relativeHeight="251658240" behindDoc="1" locked="0" layoutInCell="1" allowOverlap="1" wp14:anchorId="15F9ECE9" wp14:editId="3CC372D4">
             <wp:simplePos x="0" y="0"/>
@@ -976,7 +2344,7 @@
                     <pic:cNvPicPr/>
                   </pic:nvPicPr>
                   <pic:blipFill>
-                    <a:blip r:embed="rId7">
+                    <a:blip r:embed="rId11">
                       <a:extLst>
                         <a:ext uri="{28A0092B-C50C-407E-A947-70E740481C1C}">
                           <a14:useLocalDpi xmlns:a14="http://schemas.microsoft.com/office/drawing/2010/main" val="0"/>
@@ -1008,7 +2376,7 @@
           </wp:anchor>
         </w:drawing>
       </w:r>
-      <w:hyperlink r:id="rId8" w:history="1">
+      <w:hyperlink r:id="rId12" w:history="1">
         <w:r>
           <w:rPr>
             <w:rStyle w:val="Lienhypertexte"/>
@@ -1130,14 +2498,30 @@
           <w:sz w:val="28"/>
           <w:szCs w:val="28"/>
         </w:rPr>
-        <w:t>de l’api</w:t>
-      </w:r>
+        <w:t xml:space="preserve">de </w:t>
+      </w:r>
+      <w:proofErr w:type="gramStart"/>
       <w:r>
         <w:rPr>
           <w:sz w:val="28"/>
           <w:szCs w:val="28"/>
         </w:rPr>
-        <w:t xml:space="preserve">: </w:t>
+        <w:t>l’api</w:t>
+      </w:r>
+      <w:r>
+        <w:rPr>
+          <w:sz w:val="28"/>
+          <w:szCs w:val="28"/>
+        </w:rPr>
+        <w:t>:</w:t>
+      </w:r>
+      <w:proofErr w:type="gramEnd"/>
+      <w:r>
+        <w:rPr>
+          <w:sz w:val="28"/>
+          <w:szCs w:val="28"/>
+        </w:rPr>
+        <w:t xml:space="preserve"> </w:t>
       </w:r>
     </w:p>
     <w:p>
@@ -1151,7 +2535,7 @@
           <w:shd w:val="clear" w:color="auto" w:fill="EEEEEE"/>
         </w:rPr>
       </w:pPr>
-      <w:hyperlink r:id="rId9" w:history="1">
+      <w:hyperlink r:id="rId13" w:history="1">
         <w:r>
           <w:rPr>
             <w:rStyle w:val="Lienhypertexte"/>
@@ -1414,7 +2798,7 @@
         </w:rPr>
         <w:t>(</w:t>
       </w:r>
-      <w:hyperlink r:id="rId10" w:history="1">
+      <w:hyperlink r:id="rId14" w:history="1">
         <w:r>
           <w:rPr>
             <w:rStyle w:val="Lienhypertexte"/>
@@ -1492,7 +2876,7 @@
                     <pic:cNvPicPr/>
                   </pic:nvPicPr>
                   <pic:blipFill rotWithShape="1">
-                    <a:blip r:embed="rId11">
+                    <a:blip r:embed="rId15">
                       <a:extLst>
                         <a:ext uri="{28A0092B-C50C-407E-A947-70E740481C1C}">
                           <a14:useLocalDpi xmlns:a14="http://schemas.microsoft.com/office/drawing/2010/main" val="0"/>
@@ -1692,11 +3076,7 @@
           </mc:Choice>
           <mc:Fallback>
             <w:pict>
-              <v:shapetype w14:anchorId="634A0EC3" id="_x0000_t202" coordsize="21600,21600" o:spt="202" path="m,l,21600r21600,l21600,xe">
-                <v:stroke joinstyle="miter"/>
-                <v:path gradientshapeok="t" o:connecttype="rect"/>
-              </v:shapetype>
-              <v:shape id="Zone de texte 2" o:spid="_x0000_s1026" type="#_x0000_t202" style="position:absolute;left:0;text-align:left;margin-left:399.3pt;margin-top:12.75pt;width:1in;height:35.65pt;z-index:251665408;visibility:visible;mso-wrap-style:square;mso-width-percent:0;mso-height-percent:0;mso-wrap-distance-left:9pt;mso-wrap-distance-top:3.6pt;mso-wrap-distance-right:9pt;mso-wrap-distance-bottom:3.6pt;mso-position-horizontal:absolute;mso-position-horizontal-relative:text;mso-position-vertical:absolute;mso-position-vertical-relative:text;mso-width-percent:0;mso-height-percent:0;mso-width-relative:margin;mso-height-relative:margin;v-text-anchor:top" o:gfxdata="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">
+              <v:shape w14:anchorId="634A0EC3" id="Zone de texte 2" o:spid="_x0000_s1031" type="#_x0000_t202" style="position:absolute;left:0;text-align:left;margin-left:399.3pt;margin-top:12.75pt;width:1in;height:35.65pt;z-index:251665408;visibility:visible;mso-wrap-style:square;mso-width-percent:0;mso-height-percent:0;mso-wrap-distance-left:9pt;mso-wrap-distance-top:3.6pt;mso-wrap-distance-right:9pt;mso-wrap-distance-bottom:3.6pt;mso-position-horizontal:absolute;mso-position-horizontal-relative:text;mso-position-vertical:absolute;mso-position-vertical-relative:text;mso-width-percent:0;mso-height-percent:0;mso-width-relative:margin;mso-height-relative:margin;v-text-anchor:top" o:gfxdata="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">
                 <v:textbox>
                   <w:txbxContent>
                     <w:p>
@@ -1823,7 +3203,7 @@
           </mc:Choice>
           <mc:Fallback>
             <w:pict>
-              <v:shapetype w14:anchorId="61109700" id="_x0000_t32" coordsize="21600,21600" o:spt="32" o:oned="t" path="m,l21600,21600e" filled="f">
+              <v:shapetype w14:anchorId="469CB3BB" id="_x0000_t32" coordsize="21600,21600" o:spt="32" o:oned="t" path="m,l21600,21600e" filled="f">
                 <v:path arrowok="t" fillok="f" o:connecttype="none"/>
                 <o:lock v:ext="edit" shapetype="t"/>
               </v:shapetype>
@@ -1905,7 +3285,7 @@
           </mc:Choice>
           <mc:Fallback>
             <w:pict>
-              <v:shape w14:anchorId="6EB0525B" id="Connecteur droit avec flèche 28" o:spid="_x0000_s1026" type="#_x0000_t32" style="position:absolute;margin-left:298.55pt;margin-top:13.35pt;width:99.5pt;height:28.7pt;flip:y;z-index:251663360;visibility:visible;mso-wrap-style:square;mso-width-percent:0;mso-height-percent:0;mso-wrap-distance-left:9pt;mso-wrap-distance-top:0;mso-wrap-distance-right:9pt;mso-wrap-distance-bottom:0;mso-position-horizontal:absolute;mso-position-horizontal-relative:text;mso-position-vertical:absolute;mso-position-vertical-relative:text;mso-width-percent:0;mso-height-percent:0;mso-width-relative:margin;mso-height-relative:margin" o:gfxdata="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" strokecolor="red" strokeweight=".5pt">
+              <v:shape w14:anchorId="12648A32" id="Connecteur droit avec flèche 28" o:spid="_x0000_s1026" type="#_x0000_t32" style="position:absolute;margin-left:298.55pt;margin-top:13.35pt;width:99.5pt;height:28.7pt;flip:y;z-index:251663360;visibility:visible;mso-wrap-style:square;mso-width-percent:0;mso-height-percent:0;mso-wrap-distance-left:9pt;mso-wrap-distance-top:0;mso-wrap-distance-right:9pt;mso-wrap-distance-bottom:0;mso-position-horizontal:absolute;mso-position-horizontal-relative:text;mso-position-vertical:absolute;mso-position-vertical-relative:text;mso-width-percent:0;mso-height-percent:0;mso-width-relative:margin;mso-height-relative:margin" o:gfxdata="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" strokecolor="red" strokeweight=".5pt">
                 <v:stroke endarrow="block" joinstyle="miter"/>
               </v:shape>
             </w:pict>
@@ -1984,7 +3364,7 @@
           </mc:Choice>
           <mc:Fallback>
             <w:pict>
-              <v:rect w14:anchorId="6C2B7861" id="Rectangle 25" o:spid="_x0000_s1026" style="position:absolute;margin-left:126.35pt;margin-top:5.75pt;width:166.55pt;height:33.2pt;z-index:251660288;visibility:visible;mso-wrap-style:square;mso-wrap-distance-left:9pt;mso-wrap-distance-top:0;mso-wrap-distance-right:9pt;mso-wrap-distance-bottom:0;mso-position-horizontal:absolute;mso-position-horizontal-relative:text;mso-position-vertical:absolute;mso-position-vertical-relative:text;v-text-anchor:middle" o:gfxdata="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" filled="f" strokecolor="red" strokeweight="1pt"/>
+              <v:rect w14:anchorId="581D7FD7" id="Rectangle 25" o:spid="_x0000_s1026" style="position:absolute;margin-left:126.35pt;margin-top:5.75pt;width:166.55pt;height:33.2pt;z-index:251660288;visibility:visible;mso-wrap-style:square;mso-wrap-distance-left:9pt;mso-wrap-distance-top:0;mso-wrap-distance-right:9pt;mso-wrap-distance-bottom:0;mso-position-horizontal:absolute;mso-position-horizontal-relative:text;mso-position-vertical:absolute;mso-position-vertical-relative:text;v-text-anchor:middle" o:gfxdata="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" filled="f" strokecolor="red" strokeweight="1pt"/>
             </w:pict>
           </mc:Fallback>
         </mc:AlternateContent>
@@ -2083,7 +3463,7 @@
           </mc:Choice>
           <mc:Fallback>
             <w:pict>
-              <v:rect w14:anchorId="3376DF34" id="Rectangle 26" o:spid="_x0000_s1026" style="position:absolute;margin-left:121.35pt;margin-top:11.65pt;width:175.3pt;height:25.05pt;z-index:251661312;visibility:visible;mso-wrap-style:square;mso-wrap-distance-left:9pt;mso-wrap-distance-top:0;mso-wrap-distance-right:9pt;mso-wrap-distance-bottom:0;mso-position-horizontal:absolute;mso-position-horizontal-relative:text;mso-position-vertical:absolute;mso-position-vertical-relative:text;v-text-anchor:middle" o:gfxdata="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" filled="f" strokecolor="red" strokeweight="1pt"/>
+              <v:rect w14:anchorId="02816016" id="Rectangle 26" o:spid="_x0000_s1026" style="position:absolute;margin-left:121.35pt;margin-top:11.65pt;width:175.3pt;height:25.05pt;z-index:251661312;visibility:visible;mso-wrap-style:square;mso-wrap-distance-left:9pt;mso-wrap-distance-top:0;mso-wrap-distance-right:9pt;mso-wrap-distance-bottom:0;mso-position-horizontal:absolute;mso-position-horizontal-relative:text;mso-position-vertical:absolute;mso-position-vertical-relative:text;v-text-anchor:middle" o:gfxdata="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" filled="f" strokecolor="red" strokeweight="1pt"/>
             </w:pict>
           </mc:Fallback>
         </mc:AlternateContent>
@@ -2456,6 +3836,7 @@
                 <w:szCs w:val="24"/>
               </w:rPr>
             </w:pPr>
+            <w:proofErr w:type="gramStart"/>
             <w:r>
               <w:rPr>
                 <w:rFonts w:ascii="Consolas" w:hAnsi="Consolas" w:cs="Consolas"/>
@@ -2464,7 +3845,18 @@
                 <w:szCs w:val="19"/>
                 <w:lang w:val="en-US"/>
               </w:rPr>
-              <w:t>User exist Already</w:t>
+              <w:t>User</w:t>
+            </w:r>
+            <w:proofErr w:type="gramEnd"/>
+            <w:r>
+              <w:rPr>
+                <w:rFonts w:ascii="Consolas" w:hAnsi="Consolas" w:cs="Consolas"/>
+                <w:color w:val="A31515"/>
+                <w:sz w:val="19"/>
+                <w:szCs w:val="19"/>
+                <w:lang w:val="en-US"/>
+              </w:rPr>
+              <w:t xml:space="preserve"> exist Already</w:t>
             </w:r>
           </w:p>
         </w:tc>
@@ -2581,6 +3973,9 @@
         </w:rPr>
       </w:pPr>
       <w:r>
+        <w:rPr>
+          <w:noProof/>
+        </w:rPr>
         <w:drawing>
           <wp:inline distT="0" distB="0" distL="0" distR="0" wp14:anchorId="3E2FA63E" wp14:editId="0139901F">
             <wp:extent cx="5760720" cy="737235"/>
@@ -2597,7 +3992,7 @@
                     <pic:cNvPicPr/>
                   </pic:nvPicPr>
                   <pic:blipFill>
-                    <a:blip r:embed="rId12"/>
+                    <a:blip r:embed="rId16"/>
                     <a:stretch>
                       <a:fillRect/>
                     </a:stretch>
@@ -2720,7 +4115,7 @@
         </w:rPr>
         <w:t xml:space="preserve"> (</w:t>
       </w:r>
-      <w:hyperlink r:id="rId13" w:history="1">
+      <w:hyperlink r:id="rId17" w:history="1">
         <w:r>
           <w:rPr>
             <w:rStyle w:val="Lienhypertexte"/>
@@ -2930,7 +4325,7 @@
           </mc:Choice>
           <mc:Fallback>
             <w:pict>
-              <v:shape w14:anchorId="69438417" id="_x0000_s1027" type="#_x0000_t202" style="position:absolute;left:0;text-align:left;margin-left:335.45pt;margin-top:.5pt;width:165.25pt;height:82pt;z-index:251670528;visibility:visible;mso-wrap-style:square;mso-width-percent:0;mso-height-percent:0;mso-wrap-distance-left:9pt;mso-wrap-distance-top:3.6pt;mso-wrap-distance-right:9pt;mso-wrap-distance-bottom:3.6pt;mso-position-horizontal:absolute;mso-position-horizontal-relative:text;mso-position-vertical:absolute;mso-position-vertical-relative:text;mso-width-percent:0;mso-height-percent:0;mso-width-relative:margin;mso-height-relative:margin;v-text-anchor:top" o:gfxdata="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">
+              <v:shape w14:anchorId="69438417" id="_x0000_s1032" type="#_x0000_t202" style="position:absolute;left:0;text-align:left;margin-left:335.45pt;margin-top:.5pt;width:165.25pt;height:82pt;z-index:251670528;visibility:visible;mso-wrap-style:square;mso-width-percent:0;mso-height-percent:0;mso-wrap-distance-left:9pt;mso-wrap-distance-top:3.6pt;mso-wrap-distance-right:9pt;mso-wrap-distance-bottom:3.6pt;mso-position-horizontal:absolute;mso-position-horizontal-relative:text;mso-position-vertical:absolute;mso-position-vertical-relative:text;mso-width-percent:0;mso-height-percent:0;mso-width-relative:margin;mso-height-relative:margin;v-text-anchor:top" o:gfxdata="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">
                 <v:textbox>
                   <w:txbxContent>
                     <w:p>
@@ -3017,6 +4412,9 @@
         </mc:AlternateContent>
       </w:r>
       <w:r>
+        <w:rPr>
+          <w:noProof/>
+        </w:rPr>
         <w:drawing>
           <wp:anchor distT="0" distB="0" distL="114300" distR="114300" simplePos="0" relativeHeight="251666432" behindDoc="1" locked="0" layoutInCell="1" allowOverlap="1" wp14:anchorId="493D6C04" wp14:editId="4506DA4F">
             <wp:simplePos x="0" y="0"/>
@@ -3041,7 +4439,7 @@
                     <pic:cNvPicPr/>
                   </pic:nvPicPr>
                   <pic:blipFill>
-                    <a:blip r:embed="rId14">
+                    <a:blip r:embed="rId18">
                       <a:extLst>
                         <a:ext uri="{28A0092B-C50C-407E-A947-70E740481C1C}">
                           <a14:useLocalDpi xmlns:a14="http://schemas.microsoft.com/office/drawing/2010/main" val="0"/>
@@ -3177,7 +4575,7 @@
           </mc:Choice>
           <mc:Fallback>
             <w:pict>
-              <v:shape w14:anchorId="6E8BE45F" id="Connecteur droit avec flèche 33" o:spid="_x0000_s1026" type="#_x0000_t32" style="position:absolute;margin-left:209pt;margin-top:3.65pt;width:123.35pt;height:63.55pt;flip:y;z-index:251668480;visibility:visible;mso-wrap-style:square;mso-width-percent:0;mso-height-percent:0;mso-wrap-distance-left:9pt;mso-wrap-distance-top:0;mso-wrap-distance-right:9pt;mso-wrap-distance-bottom:0;mso-position-horizontal:absolute;mso-position-horizontal-relative:text;mso-position-vertical:absolute;mso-position-vertical-relative:text;mso-width-percent:0;mso-height-percent:0;mso-width-relative:margin;mso-height-relative:margin" o:gfxdata="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" strokecolor="#4472c4 [3204]" strokeweight=".5pt">
+              <v:shape w14:anchorId="419E6D7C" id="Connecteur droit avec flèche 33" o:spid="_x0000_s1026" type="#_x0000_t32" style="position:absolute;margin-left:209pt;margin-top:3.65pt;width:123.35pt;height:63.55pt;flip:y;z-index:251668480;visibility:visible;mso-wrap-style:square;mso-width-percent:0;mso-height-percent:0;mso-wrap-distance-left:9pt;mso-wrap-distance-top:0;mso-wrap-distance-right:9pt;mso-wrap-distance-bottom:0;mso-position-horizontal:absolute;mso-position-horizontal-relative:text;mso-position-vertical:absolute;mso-position-vertical-relative:text;mso-width-percent:0;mso-height-percent:0;mso-width-relative:margin;mso-height-relative:margin" o:gfxdata="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" strokecolor="#e84c22 [3204]" strokeweight=".5pt">
                 <v:stroke endarrow="block" joinstyle="miter"/>
               </v:shape>
             </w:pict>
@@ -3281,7 +4679,7 @@
           </mc:Choice>
           <mc:Fallback>
             <w:pict>
-              <v:rect w14:anchorId="0CB2CB82" id="Rectangle 32" o:spid="_x0000_s1026" style="position:absolute;margin-left:28.7pt;margin-top:2.7pt;width:185.9pt;height:46.9pt;z-index:251667456;visibility:visible;mso-wrap-style:square;mso-width-percent:0;mso-height-percent:0;mso-wrap-distance-left:9pt;mso-wrap-distance-top:0;mso-wrap-distance-right:9pt;mso-wrap-distance-bottom:0;mso-position-horizontal:absolute;mso-position-horizontal-relative:text;mso-position-vertical:absolute;mso-position-vertical-relative:text;mso-width-percent:0;mso-height-percent:0;mso-width-relative:margin;mso-height-relative:margin;v-text-anchor:middle" o:gfxdata="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" filled="f" strokecolor="red" strokeweight="1pt"/>
+              <v:rect w14:anchorId="2DA63EF9" id="Rectangle 32" o:spid="_x0000_s1026" style="position:absolute;margin-left:28.7pt;margin-top:2.7pt;width:185.9pt;height:46.9pt;z-index:251667456;visibility:visible;mso-wrap-style:square;mso-width-percent:0;mso-height-percent:0;mso-wrap-distance-left:9pt;mso-wrap-distance-top:0;mso-wrap-distance-right:9pt;mso-wrap-distance-bottom:0;mso-position-horizontal:absolute;mso-position-horizontal-relative:text;mso-position-vertical:absolute;mso-position-vertical-relative:text;mso-width-percent:0;mso-height-percent:0;mso-width-relative:margin;mso-height-relative:margin;v-text-anchor:middle" o:gfxdata="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" filled="f" strokecolor="red" strokeweight="1pt"/>
             </w:pict>
           </mc:Fallback>
         </mc:AlternateContent>
@@ -3464,29 +4862,7 @@
                 <w:szCs w:val="19"/>
                 <w:lang w:val="en-US"/>
               </w:rPr>
-              <w:t xml:space="preserve">Login Null. Stop it little </w:t>
-            </w:r>
-            <w:proofErr w:type="spellStart"/>
-            <w:r>
-              <w:rPr>
-                <w:rFonts w:ascii="Consolas" w:hAnsi="Consolas" w:cs="Consolas"/>
-                <w:color w:val="A31515"/>
-                <w:sz w:val="19"/>
-                <w:szCs w:val="19"/>
-                <w:lang w:val="en-US"/>
-              </w:rPr>
-              <w:t>pervers</w:t>
-            </w:r>
-            <w:proofErr w:type="spellEnd"/>
-            <w:r>
-              <w:rPr>
-                <w:rFonts w:ascii="Consolas" w:hAnsi="Consolas" w:cs="Consolas"/>
-                <w:color w:val="A31515"/>
-                <w:sz w:val="19"/>
-                <w:szCs w:val="19"/>
-                <w:lang w:val="en-US"/>
-              </w:rPr>
-              <w:t xml:space="preserve"> -_-#</w:t>
+              <w:t>Login Null.</w:t>
             </w:r>
           </w:p>
         </w:tc>
@@ -3558,88 +4934,7 @@
                 <w:szCs w:val="19"/>
                 <w:lang w:val="en-US"/>
               </w:rPr>
-              <w:t xml:space="preserve">login not resolved. Try Again band of little green hacker. </w:t>
-            </w:r>
-            <w:r>
-              <w:rPr>
-                <w:rFonts w:ascii="MS Gothic" w:eastAsia="MS Gothic" w:hAnsi="MS Gothic" w:cs="MS Gothic" w:hint="eastAsia"/>
-                <w:color w:val="A31515"/>
-                <w:sz w:val="19"/>
-                <w:szCs w:val="19"/>
-              </w:rPr>
-              <w:t>ヽ</w:t>
-            </w:r>
-            <w:r>
-              <w:rPr>
-                <w:rFonts w:ascii="Microsoft Himalaya" w:hAnsi="Microsoft Himalaya" w:cs="Microsoft Himalaya"/>
-                <w:color w:val="A31515"/>
-                <w:sz w:val="19"/>
-                <w:szCs w:val="19"/>
-              </w:rPr>
-              <w:t>༼</w:t>
-            </w:r>
-            <w:r>
-              <w:rPr>
-                <w:rFonts w:ascii="Consolas" w:hAnsi="Consolas" w:cs="Consolas"/>
-                <w:color w:val="A31515"/>
-                <w:sz w:val="19"/>
-                <w:szCs w:val="19"/>
-              </w:rPr>
-              <w:t xml:space="preserve"> </w:t>
-            </w:r>
-            <w:r>
-              <w:rPr>
-                <w:rFonts w:ascii="Nirmala UI" w:hAnsi="Nirmala UI" w:cs="Nirmala UI"/>
-                <w:color w:val="A31515"/>
-                <w:sz w:val="19"/>
-                <w:szCs w:val="19"/>
-              </w:rPr>
-              <w:t>ಠ</w:t>
-            </w:r>
-            <w:r>
-              <w:rPr>
-                <w:rFonts w:ascii="MS Gothic" w:eastAsia="MS Gothic" w:hAnsi="MS Gothic" w:cs="MS Gothic" w:hint="eastAsia"/>
-                <w:color w:val="A31515"/>
-                <w:sz w:val="19"/>
-                <w:szCs w:val="19"/>
-              </w:rPr>
-              <w:t>益</w:t>
-            </w:r>
-            <w:r>
-              <w:rPr>
-                <w:rFonts w:ascii="Nirmala UI" w:hAnsi="Nirmala UI" w:cs="Nirmala UI"/>
-                <w:color w:val="A31515"/>
-                <w:sz w:val="19"/>
-                <w:szCs w:val="19"/>
-              </w:rPr>
-              <w:t>ಠ</w:t>
-            </w:r>
-            <w:r>
-              <w:rPr>
-                <w:rFonts w:ascii="Consolas" w:hAnsi="Consolas" w:cs="Consolas"/>
-                <w:color w:val="A31515"/>
-                <w:sz w:val="19"/>
-                <w:szCs w:val="19"/>
-              </w:rPr>
-              <w:t xml:space="preserve"> </w:t>
-            </w:r>
-            <w:r>
-              <w:rPr>
-                <w:rFonts w:ascii="Microsoft Himalaya" w:hAnsi="Microsoft Himalaya" w:cs="Microsoft Himalaya"/>
-                <w:color w:val="A31515"/>
-                <w:sz w:val="19"/>
-                <w:szCs w:val="19"/>
-              </w:rPr>
-              <w:t>༽</w:t>
-            </w:r>
-            <w:r>
-              <w:rPr>
-                <w:rFonts w:ascii="MS Gothic" w:eastAsia="MS Gothic" w:hAnsi="MS Gothic" w:cs="MS Gothic" w:hint="eastAsia"/>
-                <w:color w:val="A31515"/>
-                <w:sz w:val="19"/>
-                <w:szCs w:val="19"/>
-              </w:rPr>
-              <w:t>ﾉ</w:t>
+              <w:t>login not resolved.</w:t>
             </w:r>
           </w:p>
         </w:tc>
@@ -3698,6 +4993,9 @@
         </w:rPr>
       </w:pPr>
       <w:r>
+        <w:rPr>
+          <w:noProof/>
+        </w:rPr>
         <w:drawing>
           <wp:anchor distT="0" distB="0" distL="114300" distR="114300" simplePos="0" relativeHeight="251671552" behindDoc="1" locked="0" layoutInCell="1" allowOverlap="1" wp14:anchorId="274170DB" wp14:editId="1055C6D9">
             <wp:simplePos x="0" y="0"/>
@@ -3722,7 +5020,7 @@
                     <pic:cNvPicPr/>
                   </pic:nvPicPr>
                   <pic:blipFill>
-                    <a:blip r:embed="rId15">
+                    <a:blip r:embed="rId19">
                       <a:extLst>
                         <a:ext uri="{28A0092B-C50C-407E-A947-70E740481C1C}">
                           <a14:useLocalDpi xmlns:a14="http://schemas.microsoft.com/office/drawing/2010/main" val="0"/>
@@ -3839,7 +5137,7 @@
           </mc:Choice>
           <mc:Fallback>
             <w:pict>
-              <v:shape w14:anchorId="3AE8FC87" id="Connecteur droit avec flèche 36" o:spid="_x0000_s1026" type="#_x0000_t32" style="position:absolute;margin-left:-11.35pt;margin-top:14.2pt;width:48.2pt;height:45.1pt;flip:x;z-index:251672576;visibility:visible;mso-wrap-style:square;mso-wrap-distance-left:9pt;mso-wrap-distance-top:0;mso-wrap-distance-right:9pt;mso-wrap-distance-bottom:0;mso-position-horizontal:absolute;mso-position-horizontal-relative:text;mso-position-vertical:absolute;mso-position-vertical-relative:text" o:gfxdata="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" strokecolor="#4472c4 [3204]" strokeweight=".5pt">
+              <v:shape w14:anchorId="0112A6FA" id="Connecteur droit avec flèche 36" o:spid="_x0000_s1026" type="#_x0000_t32" style="position:absolute;margin-left:-11.35pt;margin-top:14.2pt;width:48.2pt;height:45.1pt;flip:x;z-index:251672576;visibility:visible;mso-wrap-style:square;mso-wrap-distance-left:9pt;mso-wrap-distance-top:0;mso-wrap-distance-right:9pt;mso-wrap-distance-bottom:0;mso-position-horizontal:absolute;mso-position-horizontal-relative:text;mso-position-vertical:absolute;mso-position-vertical-relative:text" o:gfxdata="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" strokecolor="#e84c22 [3204]" strokeweight=".5pt">
                 <v:stroke endarrow="block" joinstyle="miter"/>
               </v:shape>
             </w:pict>
@@ -3935,7 +5233,7 @@
           </mc:Choice>
           <mc:Fallback>
             <w:pict>
-              <v:shape w14:anchorId="33CBE0B5" id="Connecteur droit avec flèche 38" o:spid="_x0000_s1026" type="#_x0000_t32" style="position:absolute;margin-left:39.3pt;margin-top:.6pt;width:125.85pt;height:31.9pt;z-index:251675648;visibility:visible;mso-wrap-style:square;mso-width-percent:0;mso-height-percent:0;mso-wrap-distance-left:9pt;mso-wrap-distance-top:0;mso-wrap-distance-right:9pt;mso-wrap-distance-bottom:0;mso-position-horizontal:absolute;mso-position-horizontal-relative:text;mso-position-vertical:absolute;mso-position-vertical-relative:text;mso-width-percent:0;mso-height-percent:0;mso-width-relative:margin;mso-height-relative:margin" o:gfxdata="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" strokecolor="#4472c4 [3204]" strokeweight=".5pt">
+              <v:shape w14:anchorId="75076127" id="Connecteur droit avec flèche 38" o:spid="_x0000_s1026" type="#_x0000_t32" style="position:absolute;margin-left:39.3pt;margin-top:.6pt;width:125.85pt;height:31.9pt;z-index:251675648;visibility:visible;mso-wrap-style:square;mso-width-percent:0;mso-height-percent:0;mso-wrap-distance-left:9pt;mso-wrap-distance-top:0;mso-wrap-distance-right:9pt;mso-wrap-distance-bottom:0;mso-position-horizontal:absolute;mso-position-horizontal-relative:text;mso-position-vertical:absolute;mso-position-vertical-relative:text;mso-width-percent:0;mso-height-percent:0;mso-width-relative:margin;mso-height-relative:margin" o:gfxdata="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" strokecolor="#e84c22 [3204]" strokeweight=".5pt">
                 <v:stroke endarrow="block" joinstyle="miter"/>
               </v:shape>
             </w:pict>
@@ -4037,7 +5335,7 @@
           </mc:Choice>
           <mc:Fallback>
             <w:pict>
-              <v:shape w14:anchorId="084169CE" id="_x0000_s1028" type="#_x0000_t202" style="position:absolute;left:0;text-align:left;margin-left:-40.8pt;margin-top:13.25pt;width:166.5pt;height:110.6pt;z-index:251674624;visibility:visible;mso-wrap-style:square;mso-width-percent:0;mso-height-percent:200;mso-wrap-distance-left:9pt;mso-wrap-distance-top:3.6pt;mso-wrap-distance-right:9pt;mso-wrap-distance-bottom:3.6pt;mso-position-horizontal:absolute;mso-position-horizontal-relative:text;mso-position-vertical:absolute;mso-position-vertical-relative:text;mso-width-percent:0;mso-height-percent:200;mso-width-relative:margin;mso-height-relative:margin;v-text-anchor:top" o:gfxdata="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">
+              <v:shape w14:anchorId="084169CE" id="_x0000_s1033" type="#_x0000_t202" style="position:absolute;left:0;text-align:left;margin-left:-40.8pt;margin-top:13.25pt;width:166.5pt;height:110.6pt;z-index:251674624;visibility:visible;mso-wrap-style:square;mso-width-percent:0;mso-height-percent:200;mso-wrap-distance-left:9pt;mso-wrap-distance-top:3.6pt;mso-wrap-distance-right:9pt;mso-wrap-distance-bottom:3.6pt;mso-position-horizontal:absolute;mso-position-horizontal-relative:text;mso-position-vertical:absolute;mso-position-vertical-relative:text;mso-width-percent:0;mso-height-percent:200;mso-width-relative:margin;mso-height-relative:margin;v-text-anchor:top" o:gfxdata="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">
                 <v:textbox style="mso-fit-shape-to-text:t">
                   <w:txbxContent>
                     <w:p>
@@ -4153,7 +5451,7 @@
           </mc:Choice>
           <mc:Fallback>
             <w:pict>
-              <v:shape w14:anchorId="622F65DB" id="_x0000_s1029" type="#_x0000_t202" style="position:absolute;left:0;text-align:left;margin-left:137.05pt;margin-top:.9pt;width:166.5pt;height:110.6pt;z-index:251677696;visibility:visible;mso-wrap-style:square;mso-width-percent:0;mso-height-percent:200;mso-wrap-distance-left:9pt;mso-wrap-distance-top:3.6pt;mso-wrap-distance-right:9pt;mso-wrap-distance-bottom:3.6pt;mso-position-horizontal:absolute;mso-position-horizontal-relative:text;mso-position-vertical:absolute;mso-position-vertical-relative:text;mso-width-percent:0;mso-height-percent:200;mso-width-relative:margin;mso-height-relative:margin;v-text-anchor:top" o:gfxdata="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">
+              <v:shape w14:anchorId="622F65DB" id="_x0000_s1034" type="#_x0000_t202" style="position:absolute;left:0;text-align:left;margin-left:137.05pt;margin-top:.9pt;width:166.5pt;height:110.6pt;z-index:251677696;visibility:visible;mso-wrap-style:square;mso-width-percent:0;mso-height-percent:200;mso-wrap-distance-left:9pt;mso-wrap-distance-top:3.6pt;mso-wrap-distance-right:9pt;mso-wrap-distance-bottom:3.6pt;mso-position-horizontal:absolute;mso-position-horizontal-relative:text;mso-position-vertical:absolute;mso-position-vertical-relative:text;mso-width-percent:0;mso-height-percent:200;mso-width-relative:margin;mso-height-relative:margin;v-text-anchor:top" o:gfxdata="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">
                 <v:textbox style="mso-fit-shape-to-text:t">
                   <w:txbxContent>
                     <w:p>
@@ -4198,6 +5496,9 @@
         </w:rPr>
       </w:pPr>
       <w:r>
+        <w:rPr>
+          <w:noProof/>
+        </w:rPr>
         <w:drawing>
           <wp:anchor distT="0" distB="0" distL="114300" distR="114300" simplePos="0" relativeHeight="251678720" behindDoc="1" locked="0" layoutInCell="1" allowOverlap="1" wp14:anchorId="18B73D1C" wp14:editId="68CC3030">
             <wp:simplePos x="0" y="0"/>
@@ -4222,7 +5523,7 @@
                     <pic:cNvPicPr/>
                   </pic:nvPicPr>
                   <pic:blipFill>
-                    <a:blip r:embed="rId16">
+                    <a:blip r:embed="rId20">
                       <a:extLst>
                         <a:ext uri="{28A0092B-C50C-407E-A947-70E740481C1C}">
                           <a14:useLocalDpi xmlns:a14="http://schemas.microsoft.com/office/drawing/2010/main" val="0"/>
@@ -4357,6 +5658,7 @@
         <w:ind w:left="1800"/>
       </w:pPr>
       <w:r>
+        <w:lastRenderedPageBreak/>
         <w:t xml:space="preserve">Toutes authentifications réussis ou pas est mis dans des logs classés par jour. Afin de repérer des éventuelles attaques ou break-force. </w:t>
       </w:r>
     </w:p>
@@ -4406,13 +5708,1558 @@
           <w:szCs w:val="32"/>
           <w:u w:val="single"/>
         </w:rPr>
-        <w:t>Connection Bluetooth</w:t>
-      </w:r>
+        <w:t>Conne</w:t>
+      </w:r>
+      <w:r>
+        <w:rPr>
+          <w:b/>
+          <w:bCs/>
+          <w:sz w:val="32"/>
+          <w:szCs w:val="32"/>
+          <w:u w:val="single"/>
+        </w:rPr>
+        <w:t>x</w:t>
+      </w:r>
+      <w:r>
+        <w:rPr>
+          <w:b/>
+          <w:bCs/>
+          <w:sz w:val="32"/>
+          <w:szCs w:val="32"/>
+          <w:u w:val="single"/>
+        </w:rPr>
+        <w:t>ion Bluetooth</w:t>
+      </w:r>
+    </w:p>
+    <w:p>
+      <w:pPr>
+        <w:pStyle w:val="Default"/>
+        <w:ind w:left="1416"/>
+        <w:rPr>
+          <w:sz w:val="22"/>
+          <w:szCs w:val="22"/>
+        </w:rPr>
+      </w:pPr>
+      <w:r>
+        <w:rPr>
+          <w:sz w:val="22"/>
+          <w:szCs w:val="22"/>
+        </w:rPr>
+        <w:t xml:space="preserve">Dans le cahier des charges une localisation par Bluetooth était demandée à la suite de tests et comme expliqué plus haut, le test ne fut pas concluant. </w:t>
+      </w:r>
+    </w:p>
+    <w:p>
+      <w:pPr>
+        <w:pStyle w:val="Default"/>
+        <w:ind w:left="1416"/>
+        <w:rPr>
+          <w:sz w:val="22"/>
+          <w:szCs w:val="22"/>
+        </w:rPr>
+      </w:pPr>
+    </w:p>
+    <w:p>
+      <w:pPr>
+        <w:pStyle w:val="Default"/>
+        <w:ind w:left="708" w:firstLine="708"/>
+        <w:rPr>
+          <w:sz w:val="22"/>
+          <w:szCs w:val="22"/>
+        </w:rPr>
+      </w:pPr>
+      <w:r>
+        <w:rPr>
+          <w:sz w:val="22"/>
+          <w:szCs w:val="22"/>
+        </w:rPr>
+        <w:t xml:space="preserve">La connexion Bluetooth s’effectue en 2 temps : </w:t>
+      </w:r>
+    </w:p>
+    <w:p>
+      <w:pPr>
+        <w:pStyle w:val="Default"/>
+        <w:spacing w:after="41"/>
+        <w:ind w:left="1416"/>
+        <w:rPr>
+          <w:sz w:val="22"/>
+          <w:szCs w:val="22"/>
+        </w:rPr>
+      </w:pPr>
+      <w:r>
+        <w:rPr>
+          <w:sz w:val="22"/>
+          <w:szCs w:val="22"/>
+        </w:rPr>
+        <w:t xml:space="preserve">      </w:t>
+      </w:r>
+      <w:r>
+        <w:rPr>
+          <w:sz w:val="22"/>
+          <w:szCs w:val="22"/>
+        </w:rPr>
+        <w:t xml:space="preserve">- La reconnaissance Bluetooth </w:t>
+      </w:r>
+    </w:p>
+    <w:p>
+      <w:pPr>
+        <w:pStyle w:val="Default"/>
+        <w:rPr>
+          <w:sz w:val="22"/>
+          <w:szCs w:val="22"/>
+        </w:rPr>
+      </w:pPr>
+      <w:r>
+        <w:rPr>
+          <w:sz w:val="22"/>
+          <w:szCs w:val="22"/>
+        </w:rPr>
+        <w:t xml:space="preserve">                                   </w:t>
+      </w:r>
+      <w:r>
+        <w:rPr>
+          <w:sz w:val="22"/>
+          <w:szCs w:val="22"/>
+        </w:rPr>
+        <w:t xml:space="preserve">- L’identification au sein du magasin </w:t>
+      </w:r>
+    </w:p>
+    <w:p>
+      <w:pPr>
+        <w:pStyle w:val="Default"/>
+        <w:ind w:left="1416"/>
+        <w:rPr>
+          <w:sz w:val="22"/>
+          <w:szCs w:val="22"/>
+        </w:rPr>
+      </w:pPr>
+    </w:p>
+    <w:p>
+      <w:pPr>
+        <w:pStyle w:val="Default"/>
+        <w:numPr>
+          <w:ilvl w:val="0"/>
+          <w:numId w:val="10"/>
+        </w:numPr>
+        <w:ind w:left="1416"/>
+        <w:rPr>
+          <w:sz w:val="22"/>
+          <w:szCs w:val="22"/>
+        </w:rPr>
+      </w:pPr>
+      <w:r>
+        <w:rPr>
+          <w:i/>
+          <w:iCs/>
+          <w:sz w:val="22"/>
+          <w:szCs w:val="22"/>
+        </w:rPr>
+        <w:t xml:space="preserve">a) La reconnaissance Bluetooth </w:t>
+      </w:r>
+    </w:p>
+    <w:p>
+      <w:pPr>
+        <w:pStyle w:val="Default"/>
+        <w:ind w:left="1416"/>
+        <w:rPr>
+          <w:sz w:val="22"/>
+          <w:szCs w:val="22"/>
+        </w:rPr>
+      </w:pPr>
+    </w:p>
+    <w:p>
+      <w:pPr>
+        <w:pStyle w:val="Default"/>
+        <w:ind w:left="1416"/>
+        <w:rPr>
+          <w:sz w:val="22"/>
+          <w:szCs w:val="22"/>
+        </w:rPr>
+      </w:pPr>
+      <w:r>
+        <w:rPr>
+          <w:sz w:val="22"/>
+          <w:szCs w:val="22"/>
+        </w:rPr>
+        <w:t xml:space="preserve">         </w:t>
+      </w:r>
+      <w:r>
+        <w:rPr>
+          <w:sz w:val="22"/>
+          <w:szCs w:val="22"/>
+        </w:rPr>
+        <w:t xml:space="preserve">Chaque téléphone des clients est enregistré dans la base de données dans le model phone comprenant le model du téléphone, sa marque, son numéro et surtout son adresse mac. </w:t>
+      </w:r>
+    </w:p>
+    <w:p>
+      <w:pPr>
+        <w:pStyle w:val="Default"/>
+        <w:ind w:left="1416"/>
+        <w:rPr>
+          <w:sz w:val="22"/>
+          <w:szCs w:val="22"/>
+        </w:rPr>
+      </w:pPr>
+      <w:r>
+        <w:rPr>
+          <w:sz w:val="22"/>
+          <w:szCs w:val="22"/>
+        </w:rPr>
+        <w:t xml:space="preserve">        </w:t>
+      </w:r>
+      <w:r>
+        <w:rPr>
+          <w:sz w:val="22"/>
+          <w:szCs w:val="22"/>
+        </w:rPr>
+        <w:t xml:space="preserve">Cette adresse est unique pour chaque téléphone car elle permet d’identifier la puce réseau utilisé par le téléphone. Cette information est enregistrée lors de l’inscription par le biais du téléphone. </w:t>
+      </w:r>
+    </w:p>
+    <w:p>
+      <w:pPr>
+        <w:pStyle w:val="Default"/>
+        <w:ind w:left="1416"/>
+        <w:rPr>
+          <w:sz w:val="22"/>
+          <w:szCs w:val="22"/>
+        </w:rPr>
+      </w:pPr>
+      <w:r>
+        <w:rPr>
+          <w:sz w:val="22"/>
+          <w:szCs w:val="22"/>
+        </w:rPr>
+        <w:t xml:space="preserve">        </w:t>
+      </w:r>
+      <w:r>
+        <w:rPr>
+          <w:sz w:val="22"/>
+          <w:szCs w:val="22"/>
+        </w:rPr>
+        <w:t xml:space="preserve">Tous les 15 secs, des bornes Bluetooth, dans notre projet des </w:t>
+      </w:r>
+      <w:proofErr w:type="spellStart"/>
+      <w:r>
+        <w:rPr>
+          <w:sz w:val="22"/>
+          <w:szCs w:val="22"/>
+        </w:rPr>
+        <w:t>razberry</w:t>
+      </w:r>
+      <w:proofErr w:type="spellEnd"/>
+      <w:r>
+        <w:rPr>
+          <w:sz w:val="22"/>
+          <w:szCs w:val="22"/>
+        </w:rPr>
+        <w:t xml:space="preserve"> pi, scanne l’ensemble des téléphones pris dans le magasin et l’envois sur l’api via la route (/</w:t>
+      </w:r>
+      <w:proofErr w:type="spellStart"/>
+      <w:r>
+        <w:rPr>
+          <w:sz w:val="22"/>
+          <w:szCs w:val="22"/>
+        </w:rPr>
+        <w:t>bluetooth</w:t>
+      </w:r>
+      <w:proofErr w:type="spellEnd"/>
+      <w:r>
+        <w:rPr>
+          <w:sz w:val="22"/>
+          <w:szCs w:val="22"/>
+        </w:rPr>
+        <w:t xml:space="preserve">). </w:t>
+      </w:r>
+    </w:p>
+    <w:p>
+      <w:pPr>
+        <w:pStyle w:val="Default"/>
+        <w:ind w:left="1416"/>
+        <w:rPr>
+          <w:sz w:val="22"/>
+          <w:szCs w:val="22"/>
+        </w:rPr>
+      </w:pPr>
+      <w:r>
+        <w:rPr>
+          <w:sz w:val="22"/>
+          <w:szCs w:val="22"/>
+        </w:rPr>
+        <w:t xml:space="preserve">        </w:t>
+      </w:r>
+      <w:r>
+        <w:rPr>
+          <w:sz w:val="22"/>
+          <w:szCs w:val="22"/>
+        </w:rPr>
+        <w:t xml:space="preserve">Cette route demande un mot de passe, afin de sécuriser la connexion en cas d’interception de la route par un tiers non autorisé. Le choix de cette route est dû à une facilité à changer les bornes sans pour autant l’enregistrer dans le système. </w:t>
+      </w:r>
+    </w:p>
+    <w:p>
+      <w:pPr>
+        <w:pStyle w:val="Default"/>
+        <w:ind w:left="1416"/>
+        <w:rPr>
+          <w:sz w:val="22"/>
+          <w:szCs w:val="22"/>
+        </w:rPr>
+      </w:pPr>
+      <w:r>
+        <w:rPr>
+          <w:sz w:val="22"/>
+          <w:szCs w:val="22"/>
+        </w:rPr>
+        <w:t xml:space="preserve">Lorsque le scan est fait, il est envoyé dans sur l’api. Cette dernière l’inscrit dans un fichier temp. </w:t>
+      </w:r>
+    </w:p>
+    <w:p>
+      <w:pPr>
+        <w:ind w:left="1800"/>
+      </w:pPr>
+      <w:r>
+        <w:t>Cette mise à jour est effectuée toutes les 15 secondes, d’une part par contrainte matérielle, d’autre part car 15 secs laissent le temps, en cas de défaillance de connexion de pouvoir réagir.</w:t>
+      </w:r>
+    </w:p>
+    <w:p>
+      <w:pPr>
+        <w:ind w:left="1800"/>
+      </w:pPr>
+      <w:r>
+        <w:t>Code d’erreur spécifique :</w:t>
+      </w:r>
+    </w:p>
+    <w:tbl>
+      <w:tblPr>
+        <w:tblStyle w:val="Grilledutableau"/>
+        <w:tblW w:w="0" w:type="auto"/>
+        <w:tblInd w:w="1800" w:type="dxa"/>
+        <w:tblLook w:val="04A0" w:firstRow="1" w:lastRow="0" w:firstColumn="1" w:lastColumn="0" w:noHBand="0" w:noVBand="1"/>
+      </w:tblPr>
+      <w:tblGrid>
+        <w:gridCol w:w="2366"/>
+        <w:gridCol w:w="2474"/>
+        <w:gridCol w:w="2422"/>
+      </w:tblGrid>
+      <w:tr>
+        <w:tc>
+          <w:tcPr>
+            <w:tcW w:w="3020" w:type="dxa"/>
+          </w:tcPr>
+          <w:p>
+            <w:r>
+              <w:t>Code erreur</w:t>
+            </w:r>
+          </w:p>
+        </w:tc>
+        <w:tc>
+          <w:tcPr>
+            <w:tcW w:w="3021" w:type="dxa"/>
+          </w:tcPr>
+          <w:p>
+            <w:r>
+              <w:t>Message</w:t>
+            </w:r>
+          </w:p>
+        </w:tc>
+        <w:tc>
+          <w:tcPr>
+            <w:tcW w:w="3021" w:type="dxa"/>
+          </w:tcPr>
+          <w:p>
+            <w:r>
+              <w:t>Raison</w:t>
+            </w:r>
+          </w:p>
+        </w:tc>
+      </w:tr>
+      <w:tr>
+        <w:tc>
+          <w:tcPr>
+            <w:tcW w:w="3020" w:type="dxa"/>
+          </w:tcPr>
+          <w:p>
+            <w:r>
+              <w:t>421</w:t>
+            </w:r>
+          </w:p>
+        </w:tc>
+        <w:tc>
+          <w:tcPr>
+            <w:tcW w:w="3021" w:type="dxa"/>
+          </w:tcPr>
+          <w:p>
+            <w:pPr>
+              <w:pStyle w:val="Default"/>
+              <w:rPr>
+                <w:color w:val="A36800" w:themeColor="accent2" w:themeShade="80"/>
+                <w:sz w:val="19"/>
+                <w:szCs w:val="19"/>
+                <w:lang w:val="en-US"/>
+              </w:rPr>
+            </w:pPr>
+            <w:r>
+              <w:rPr>
+                <w:color w:val="A36800" w:themeColor="accent2" w:themeShade="80"/>
+                <w:sz w:val="19"/>
+                <w:szCs w:val="19"/>
+                <w:lang w:val="en-US"/>
+              </w:rPr>
+              <w:t xml:space="preserve">"Key </w:t>
+            </w:r>
+            <w:proofErr w:type="gramStart"/>
+            <w:r>
+              <w:rPr>
+                <w:color w:val="A36800" w:themeColor="accent2" w:themeShade="80"/>
+                <w:sz w:val="19"/>
+                <w:szCs w:val="19"/>
+                <w:lang w:val="en-US"/>
+              </w:rPr>
+              <w:t>not correspond</w:t>
+            </w:r>
+            <w:proofErr w:type="gramEnd"/>
+            <w:r>
+              <w:rPr>
+                <w:color w:val="A36800" w:themeColor="accent2" w:themeShade="80"/>
+                <w:sz w:val="19"/>
+                <w:szCs w:val="19"/>
+                <w:lang w:val="en-US"/>
+              </w:rPr>
+              <w:t xml:space="preserve">. Are you </w:t>
+            </w:r>
+            <w:proofErr w:type="spellStart"/>
+            <w:proofErr w:type="gramStart"/>
+            <w:r>
+              <w:rPr>
+                <w:color w:val="A36800" w:themeColor="accent2" w:themeShade="80"/>
+                <w:sz w:val="19"/>
+                <w:szCs w:val="19"/>
+                <w:lang w:val="en-US"/>
+              </w:rPr>
+              <w:t>Porcinet</w:t>
+            </w:r>
+            <w:proofErr w:type="spellEnd"/>
+            <w:r>
+              <w:rPr>
+                <w:color w:val="A36800" w:themeColor="accent2" w:themeShade="80"/>
+                <w:sz w:val="19"/>
+                <w:szCs w:val="19"/>
+                <w:lang w:val="en-US"/>
+              </w:rPr>
+              <w:t xml:space="preserve"> ?</w:t>
+            </w:r>
+            <w:proofErr w:type="gramEnd"/>
+            <w:r>
+              <w:rPr>
+                <w:color w:val="A36800" w:themeColor="accent2" w:themeShade="80"/>
+                <w:sz w:val="19"/>
+                <w:szCs w:val="19"/>
+                <w:lang w:val="en-US"/>
+              </w:rPr>
+              <w:t xml:space="preserve"> </w:t>
+            </w:r>
+          </w:p>
+          <w:p>
+            <w:pPr>
+              <w:rPr>
+                <w:color w:val="A36800" w:themeColor="accent2" w:themeShade="80"/>
+                <w:lang w:val="en-US"/>
+              </w:rPr>
+            </w:pPr>
+          </w:p>
+        </w:tc>
+        <w:tc>
+          <w:tcPr>
+            <w:tcW w:w="3021" w:type="dxa"/>
+          </w:tcPr>
+          <w:p>
+            <w:r>
+              <w:t xml:space="preserve">Mauvais code de </w:t>
+            </w:r>
+            <w:proofErr w:type="spellStart"/>
+            <w:r>
+              <w:t>verif</w:t>
+            </w:r>
+            <w:proofErr w:type="spellEnd"/>
+          </w:p>
+        </w:tc>
+      </w:tr>
+      <w:tr>
+        <w:tc>
+          <w:tcPr>
+            <w:tcW w:w="3020" w:type="dxa"/>
+          </w:tcPr>
+          <w:p>
+            <w:r>
+              <w:t>420</w:t>
+            </w:r>
+          </w:p>
+        </w:tc>
+        <w:tc>
+          <w:tcPr>
+            <w:tcW w:w="3021" w:type="dxa"/>
+          </w:tcPr>
+          <w:p>
+            <w:pPr>
+              <w:pStyle w:val="Default"/>
+              <w:rPr>
+                <w:color w:val="A36800" w:themeColor="accent2" w:themeShade="80"/>
+                <w:sz w:val="19"/>
+                <w:szCs w:val="19"/>
+              </w:rPr>
+            </w:pPr>
+            <w:r>
+              <w:rPr>
+                <w:color w:val="A36800" w:themeColor="accent2" w:themeShade="80"/>
+                <w:sz w:val="19"/>
+                <w:szCs w:val="19"/>
+              </w:rPr>
+              <w:t xml:space="preserve">"Phones </w:t>
+            </w:r>
+            <w:proofErr w:type="spellStart"/>
+            <w:r>
+              <w:rPr>
+                <w:color w:val="A36800" w:themeColor="accent2" w:themeShade="80"/>
+                <w:sz w:val="19"/>
+                <w:szCs w:val="19"/>
+              </w:rPr>
+              <w:t>attibuts</w:t>
+            </w:r>
+            <w:proofErr w:type="spellEnd"/>
+            <w:r>
+              <w:rPr>
+                <w:color w:val="A36800" w:themeColor="accent2" w:themeShade="80"/>
+                <w:sz w:val="19"/>
+                <w:szCs w:val="19"/>
+              </w:rPr>
+              <w:t xml:space="preserve"> </w:t>
+            </w:r>
+            <w:proofErr w:type="spellStart"/>
+            <w:r>
+              <w:rPr>
+                <w:color w:val="A36800" w:themeColor="accent2" w:themeShade="80"/>
+                <w:sz w:val="19"/>
+                <w:szCs w:val="19"/>
+              </w:rPr>
+              <w:t>is</w:t>
+            </w:r>
+            <w:proofErr w:type="spellEnd"/>
+            <w:r>
+              <w:rPr>
+                <w:color w:val="A36800" w:themeColor="accent2" w:themeShade="80"/>
+                <w:sz w:val="19"/>
+                <w:szCs w:val="19"/>
+              </w:rPr>
+              <w:t xml:space="preserve"> </w:t>
+            </w:r>
+            <w:proofErr w:type="spellStart"/>
+            <w:r>
+              <w:rPr>
+                <w:color w:val="A36800" w:themeColor="accent2" w:themeShade="80"/>
+                <w:sz w:val="19"/>
+                <w:szCs w:val="19"/>
+              </w:rPr>
+              <w:t>empty</w:t>
+            </w:r>
+            <w:proofErr w:type="spellEnd"/>
+            <w:r>
+              <w:rPr>
+                <w:color w:val="A36800" w:themeColor="accent2" w:themeShade="80"/>
+                <w:sz w:val="19"/>
+                <w:szCs w:val="19"/>
+              </w:rPr>
+              <w:t xml:space="preserve">" </w:t>
+            </w:r>
+          </w:p>
+          <w:p>
+            <w:pPr>
+              <w:rPr>
+                <w:color w:val="A36800" w:themeColor="accent2" w:themeShade="80"/>
+              </w:rPr>
+            </w:pPr>
+          </w:p>
+        </w:tc>
+        <w:tc>
+          <w:tcPr>
+            <w:tcW w:w="3021" w:type="dxa"/>
+          </w:tcPr>
+          <w:p>
+            <w:r>
+              <w:t>Listes vides</w:t>
+            </w:r>
+          </w:p>
+        </w:tc>
+      </w:tr>
+    </w:tbl>
+    <w:p>
+      <w:pPr>
+        <w:ind w:left="1800"/>
+      </w:pPr>
+    </w:p>
+    <w:p>
+      <w:pPr>
+        <w:ind w:left="1800"/>
+      </w:pPr>
+    </w:p>
+    <w:p>
+      <w:pPr>
+        <w:ind w:left="1800"/>
+      </w:pPr>
+    </w:p>
+    <w:p>
+      <w:pPr>
+        <w:ind w:left="1800"/>
+      </w:pPr>
+    </w:p>
+    <w:p>
+      <w:pPr>
+        <w:ind w:left="1800"/>
+      </w:pPr>
+    </w:p>
+    <w:p>
+      <w:pPr>
+        <w:ind w:left="1800"/>
+      </w:pPr>
+    </w:p>
+    <w:p>
+      <w:pPr>
+        <w:autoSpaceDE w:val="0"/>
+        <w:autoSpaceDN w:val="0"/>
+        <w:adjustRightInd w:val="0"/>
+        <w:spacing w:after="0" w:line="240" w:lineRule="auto"/>
+        <w:rPr>
+          <w:rFonts w:ascii="Calibri" w:hAnsi="Calibri" w:cs="Calibri"/>
+          <w:color w:val="000000"/>
+          <w:sz w:val="24"/>
+          <w:szCs w:val="24"/>
+        </w:rPr>
+      </w:pPr>
+    </w:p>
+    <w:p>
+      <w:pPr>
+        <w:numPr>
+          <w:ilvl w:val="0"/>
+          <w:numId w:val="11"/>
+        </w:numPr>
+        <w:autoSpaceDE w:val="0"/>
+        <w:autoSpaceDN w:val="0"/>
+        <w:adjustRightInd w:val="0"/>
+        <w:spacing w:after="0" w:line="240" w:lineRule="auto"/>
+        <w:ind w:left="1416"/>
+        <w:rPr>
+          <w:rFonts w:ascii="Calibri" w:hAnsi="Calibri" w:cs="Calibri"/>
+          <w:color w:val="000000"/>
+        </w:rPr>
+      </w:pPr>
+      <w:r>
+        <w:rPr>
+          <w:rFonts w:ascii="Calibri" w:hAnsi="Calibri" w:cs="Calibri"/>
+          <w:i/>
+          <w:iCs/>
+          <w:color w:val="000000"/>
+        </w:rPr>
+        <w:lastRenderedPageBreak/>
+        <w:t xml:space="preserve">b) L’identification au sein du magasin </w:t>
+      </w:r>
+    </w:p>
+    <w:p>
+      <w:pPr>
+        <w:numPr>
+          <w:ilvl w:val="0"/>
+          <w:numId w:val="11"/>
+        </w:numPr>
+        <w:autoSpaceDE w:val="0"/>
+        <w:autoSpaceDN w:val="0"/>
+        <w:adjustRightInd w:val="0"/>
+        <w:spacing w:after="0" w:line="240" w:lineRule="auto"/>
+        <w:ind w:left="1416"/>
+        <w:rPr>
+          <w:rFonts w:ascii="Calibri" w:hAnsi="Calibri" w:cs="Calibri"/>
+          <w:color w:val="000000"/>
+        </w:rPr>
+      </w:pPr>
+    </w:p>
+    <w:p>
+      <w:pPr>
+        <w:autoSpaceDE w:val="0"/>
+        <w:autoSpaceDN w:val="0"/>
+        <w:adjustRightInd w:val="0"/>
+        <w:spacing w:after="0" w:line="240" w:lineRule="auto"/>
+        <w:ind w:left="2124"/>
+        <w:rPr>
+          <w:rFonts w:ascii="Calibri" w:hAnsi="Calibri" w:cs="Calibri"/>
+          <w:color w:val="000000"/>
+        </w:rPr>
+      </w:pPr>
+      <w:r>
+        <w:rPr>
+          <w:rFonts w:ascii="Calibri" w:hAnsi="Calibri" w:cs="Calibri"/>
+          <w:color w:val="000000"/>
+        </w:rPr>
+        <w:t>Lors de la connexion par l’appli, web ou mobile, une demande est envoyée sur la route /</w:t>
+      </w:r>
+      <w:proofErr w:type="spellStart"/>
+      <w:r>
+        <w:rPr>
+          <w:rFonts w:ascii="Calibri" w:hAnsi="Calibri" w:cs="Calibri"/>
+          <w:color w:val="000000"/>
+        </w:rPr>
+        <w:t>bluetooth</w:t>
+      </w:r>
+      <w:proofErr w:type="spellEnd"/>
+      <w:r>
+        <w:rPr>
+          <w:rFonts w:ascii="Calibri" w:hAnsi="Calibri" w:cs="Calibri"/>
+          <w:color w:val="000000"/>
+        </w:rPr>
+        <w:t xml:space="preserve">/{Mac} qui va renvoyer un </w:t>
+      </w:r>
+      <w:proofErr w:type="spellStart"/>
+      <w:r>
+        <w:rPr>
+          <w:rFonts w:ascii="Calibri" w:hAnsi="Calibri" w:cs="Calibri"/>
+          <w:color w:val="000000"/>
+        </w:rPr>
+        <w:t>boolean</w:t>
+      </w:r>
+      <w:proofErr w:type="spellEnd"/>
+      <w:r>
+        <w:rPr>
+          <w:rFonts w:ascii="Calibri" w:hAnsi="Calibri" w:cs="Calibri"/>
+          <w:color w:val="000000"/>
+        </w:rPr>
+        <w:t xml:space="preserve"> indiquant la présence du téléphone dans le magasin</w:t>
+      </w:r>
+      <w:r>
+        <w:rPr>
+          <w:rFonts w:ascii="Calibri" w:hAnsi="Calibri" w:cs="Calibri"/>
+          <w:color w:val="000000"/>
+        </w:rPr>
+        <w:t xml:space="preserve"> et l’ID Magasin. </w:t>
+      </w:r>
+    </w:p>
+    <w:p>
+      <w:pPr>
+        <w:autoSpaceDE w:val="0"/>
+        <w:autoSpaceDN w:val="0"/>
+        <w:adjustRightInd w:val="0"/>
+        <w:spacing w:after="0" w:line="240" w:lineRule="auto"/>
+        <w:ind w:left="2124"/>
+        <w:rPr>
+          <w:rFonts w:ascii="Calibri" w:hAnsi="Calibri" w:cs="Calibri"/>
+          <w:color w:val="000000"/>
+        </w:rPr>
+      </w:pPr>
+      <w:r>
+        <w:rPr>
+          <w:rFonts w:ascii="Calibri" w:hAnsi="Calibri" w:cs="Calibri"/>
+          <w:color w:val="000000"/>
+        </w:rPr>
+        <w:t xml:space="preserve">Si oui, elle ouvrira les portes de la partie panier, et achat. </w:t>
+      </w:r>
+    </w:p>
+    <w:p>
+      <w:pPr>
+        <w:ind w:left="2124"/>
+      </w:pPr>
+      <w:r>
+        <w:rPr>
+          <w:rFonts w:ascii="Calibri" w:hAnsi="Calibri" w:cs="Calibri"/>
+          <w:color w:val="000000"/>
+        </w:rPr>
+        <w:t>Sinon l’utilisateur</w:t>
+      </w:r>
+      <w:r>
+        <w:rPr>
+          <w:rFonts w:ascii="Calibri" w:hAnsi="Calibri" w:cs="Calibri"/>
+          <w:color w:val="000000"/>
+        </w:rPr>
+        <w:t xml:space="preserve"> </w:t>
+      </w:r>
+      <w:r>
+        <w:t>ne pourra que consulter son compte ou son profil.</w:t>
+      </w:r>
+    </w:p>
+    <w:p>
+      <w:pPr>
+        <w:ind w:left="2124"/>
+      </w:pPr>
+    </w:p>
+    <w:tbl>
+      <w:tblPr>
+        <w:tblStyle w:val="Grilledutableau"/>
+        <w:tblW w:w="0" w:type="auto"/>
+        <w:tblInd w:w="2124" w:type="dxa"/>
+        <w:tblLook w:val="04A0" w:firstRow="1" w:lastRow="0" w:firstColumn="1" w:lastColumn="0" w:noHBand="0" w:noVBand="1"/>
+      </w:tblPr>
+      <w:tblGrid>
+        <w:gridCol w:w="2260"/>
+        <w:gridCol w:w="2338"/>
+        <w:gridCol w:w="2340"/>
+      </w:tblGrid>
+      <w:tr>
+        <w:tc>
+          <w:tcPr>
+            <w:tcW w:w="3020" w:type="dxa"/>
+          </w:tcPr>
+          <w:p>
+            <w:r>
+              <w:t>Code Erreur</w:t>
+            </w:r>
+          </w:p>
+        </w:tc>
+        <w:tc>
+          <w:tcPr>
+            <w:tcW w:w="3021" w:type="dxa"/>
+          </w:tcPr>
+          <w:p>
+            <w:r>
+              <w:t>Message</w:t>
+            </w:r>
+          </w:p>
+        </w:tc>
+        <w:tc>
+          <w:tcPr>
+            <w:tcW w:w="3021" w:type="dxa"/>
+          </w:tcPr>
+          <w:p>
+            <w:r>
+              <w:t>Raison</w:t>
+            </w:r>
+          </w:p>
+        </w:tc>
+      </w:tr>
+      <w:tr>
+        <w:trPr>
+          <w:trHeight w:val="464"/>
+        </w:trPr>
+        <w:tc>
+          <w:tcPr>
+            <w:tcW w:w="3020" w:type="dxa"/>
+          </w:tcPr>
+          <w:p>
+            <w:r>
+              <w:t>425</w:t>
+            </w:r>
+          </w:p>
+        </w:tc>
+        <w:tc>
+          <w:tcPr>
+            <w:tcW w:w="3021" w:type="dxa"/>
+          </w:tcPr>
+          <w:p>
+            <w:pPr>
+              <w:pStyle w:val="Default"/>
+              <w:rPr>
+                <w:sz w:val="19"/>
+                <w:szCs w:val="19"/>
+              </w:rPr>
+            </w:pPr>
+            <w:r>
+              <w:rPr>
+                <w:sz w:val="19"/>
+                <w:szCs w:val="19"/>
+              </w:rPr>
+              <w:t xml:space="preserve">"MAC </w:t>
+            </w:r>
+            <w:proofErr w:type="spellStart"/>
+            <w:r>
+              <w:rPr>
+                <w:sz w:val="19"/>
+                <w:szCs w:val="19"/>
+              </w:rPr>
+              <w:t>Adress</w:t>
+            </w:r>
+            <w:proofErr w:type="spellEnd"/>
+            <w:r>
+              <w:rPr>
+                <w:sz w:val="19"/>
+                <w:szCs w:val="19"/>
+              </w:rPr>
+              <w:t xml:space="preserve"> not </w:t>
+            </w:r>
+            <w:proofErr w:type="spellStart"/>
+            <w:r>
+              <w:rPr>
+                <w:sz w:val="19"/>
+                <w:szCs w:val="19"/>
+              </w:rPr>
+              <w:t>found</w:t>
+            </w:r>
+            <w:proofErr w:type="spellEnd"/>
+            <w:r>
+              <w:rPr>
+                <w:sz w:val="19"/>
+                <w:szCs w:val="19"/>
+              </w:rPr>
+              <w:t xml:space="preserve">" </w:t>
+            </w:r>
+          </w:p>
+          <w:p/>
+        </w:tc>
+        <w:tc>
+          <w:tcPr>
+            <w:tcW w:w="3021" w:type="dxa"/>
+          </w:tcPr>
+          <w:p>
+            <w:pPr>
+              <w:pStyle w:val="Default"/>
+            </w:pPr>
+            <w:r>
+              <w:rPr>
+                <w:sz w:val="22"/>
+                <w:szCs w:val="22"/>
+              </w:rPr>
+              <w:t xml:space="preserve">Le mac présenté n’est pas dans la liste </w:t>
+            </w:r>
+          </w:p>
+          <w:p/>
+        </w:tc>
+      </w:tr>
+    </w:tbl>
+    <w:p>
+      <w:pPr>
+        <w:ind w:left="2124"/>
+      </w:pPr>
+    </w:p>
+    <w:p>
+      <w:pPr>
+        <w:ind w:left="1800"/>
+      </w:pPr>
+    </w:p>
+    <w:p>
+      <w:pPr>
+        <w:ind w:left="1800"/>
+      </w:pPr>
+    </w:p>
+    <w:p>
+      <w:pPr>
+        <w:ind w:left="1800"/>
+      </w:pPr>
+    </w:p>
+    <w:p>
+      <w:pPr>
+        <w:ind w:left="1800"/>
+      </w:pPr>
+    </w:p>
+    <w:p>
+      <w:pPr>
+        <w:ind w:left="1800"/>
+      </w:pPr>
+    </w:p>
+    <w:p>
+      <w:pPr>
+        <w:ind w:left="1800"/>
+      </w:pPr>
+    </w:p>
+    <w:p>
+      <w:pPr>
+        <w:ind w:left="1800"/>
+      </w:pPr>
+    </w:p>
+    <w:p>
+      <w:pPr>
+        <w:ind w:left="1800"/>
+      </w:pPr>
+    </w:p>
+    <w:p>
+      <w:pPr>
+        <w:ind w:left="1800"/>
+      </w:pPr>
+    </w:p>
+    <w:p>
+      <w:pPr>
+        <w:ind w:left="1800"/>
+      </w:pPr>
+    </w:p>
+    <w:p>
+      <w:pPr>
+        <w:ind w:left="1800"/>
+      </w:pPr>
+    </w:p>
+    <w:p>
+      <w:pPr>
+        <w:ind w:left="1800"/>
+      </w:pPr>
+    </w:p>
+    <w:p>
+      <w:pPr>
+        <w:ind w:left="1800"/>
+      </w:pPr>
+    </w:p>
+    <w:p>
+      <w:pPr>
+        <w:ind w:left="1800"/>
+      </w:pPr>
+    </w:p>
+    <w:p>
+      <w:pPr>
+        <w:ind w:left="1800"/>
+      </w:pPr>
+    </w:p>
+    <w:p>
+      <w:pPr>
+        <w:ind w:left="1800"/>
+      </w:pPr>
+    </w:p>
+    <w:p>
+      <w:pPr>
+        <w:ind w:left="1800"/>
+      </w:pPr>
+    </w:p>
+    <w:p>
+      <w:pPr>
+        <w:ind w:left="1800"/>
+      </w:pPr>
+    </w:p>
+    <w:p>
+      <w:pPr>
+        <w:ind w:left="1800"/>
+      </w:pPr>
+    </w:p>
+    <w:p>
+      <w:pPr>
+        <w:ind w:left="1800"/>
+      </w:pPr>
+    </w:p>
+    <w:p>
+      <w:pPr>
+        <w:ind w:left="1800"/>
+      </w:pPr>
+    </w:p>
+    <w:p/>
+    <w:p>
+      <w:pPr>
+        <w:jc w:val="center"/>
+        <w:rPr>
+          <w:sz w:val="40"/>
+          <w:szCs w:val="40"/>
+        </w:rPr>
+      </w:pPr>
+      <w:r>
+        <w:rPr>
+          <w:sz w:val="40"/>
+          <w:szCs w:val="40"/>
+        </w:rPr>
+        <w:lastRenderedPageBreak/>
+        <w:t>Les Bornes Bluetooth</w:t>
+      </w:r>
+      <w:r>
+        <w:rPr>
+          <w:sz w:val="40"/>
+          <w:szCs w:val="40"/>
+        </w:rPr>
+        <w:t xml:space="preserve"> </w:t>
+      </w:r>
+    </w:p>
+    <w:p>
+      <w:pPr>
+        <w:jc w:val="center"/>
+      </w:pPr>
+    </w:p>
+    <w:p>
+      <w:pPr>
+        <w:spacing w:after="0" w:line="240" w:lineRule="auto"/>
+        <w:rPr>
+          <w:rFonts w:ascii="Calibri" w:eastAsia="Calibri" w:hAnsi="Calibri" w:cs="Times New Roman"/>
+          <w:sz w:val="24"/>
+          <w:szCs w:val="24"/>
+        </w:rPr>
+      </w:pPr>
+      <w:r>
+        <w:rPr>
+          <w:rFonts w:ascii="Calibri" w:eastAsia="Calibri" w:hAnsi="Calibri" w:cs="Times New Roman"/>
+          <w:sz w:val="24"/>
+          <w:szCs w:val="24"/>
+        </w:rPr>
+        <w:t>Nous utilisons un Raspberry pi</w:t>
+      </w:r>
+      <w:r>
+        <w:rPr>
+          <w:rFonts w:ascii="Calibri" w:eastAsia="Calibri" w:hAnsi="Calibri" w:cs="Times New Roman"/>
+          <w:sz w:val="24"/>
+          <w:szCs w:val="24"/>
+        </w:rPr>
+        <w:t xml:space="preserve"> 3</w:t>
+      </w:r>
+      <w:r>
+        <w:rPr>
+          <w:rFonts w:ascii="Calibri" w:eastAsia="Calibri" w:hAnsi="Calibri" w:cs="Times New Roman"/>
+          <w:sz w:val="24"/>
+          <w:szCs w:val="24"/>
+        </w:rPr>
+        <w:t xml:space="preserve"> disposant d’un module Bluetooth pour la découverte des périphériques environnants.</w:t>
+      </w:r>
+    </w:p>
+    <w:p>
+      <w:pPr>
+        <w:spacing w:after="0" w:line="240" w:lineRule="auto"/>
+        <w:rPr>
+          <w:rFonts w:ascii="Calibri" w:eastAsia="Calibri" w:hAnsi="Calibri" w:cs="Times New Roman"/>
+          <w:sz w:val="24"/>
+          <w:szCs w:val="24"/>
+        </w:rPr>
+      </w:pPr>
+    </w:p>
+    <w:p>
+      <w:pPr>
+        <w:spacing w:after="0" w:line="240" w:lineRule="auto"/>
+        <w:rPr>
+          <w:rFonts w:ascii="Calibri" w:eastAsia="Calibri" w:hAnsi="Calibri" w:cs="Times New Roman"/>
+          <w:sz w:val="24"/>
+          <w:szCs w:val="24"/>
+        </w:rPr>
+      </w:pPr>
+      <w:r>
+        <w:rPr>
+          <w:rFonts w:ascii="Calibri" w:eastAsia="Calibri" w:hAnsi="Calibri" w:cs="Times New Roman"/>
+          <w:sz w:val="24"/>
+          <w:szCs w:val="24"/>
+        </w:rPr>
+        <w:t xml:space="preserve">Un package a été </w:t>
+      </w:r>
+      <w:r>
+        <w:rPr>
+          <w:rFonts w:ascii="Calibri" w:eastAsia="Calibri" w:hAnsi="Calibri" w:cs="Times New Roman"/>
+          <w:sz w:val="24"/>
+          <w:szCs w:val="24"/>
+        </w:rPr>
+        <w:t>créé</w:t>
+      </w:r>
+      <w:r>
+        <w:rPr>
+          <w:rFonts w:ascii="Calibri" w:eastAsia="Calibri" w:hAnsi="Calibri" w:cs="Times New Roman"/>
+          <w:sz w:val="24"/>
+          <w:szCs w:val="24"/>
+        </w:rPr>
+        <w:t xml:space="preserve"> afin de procédé à l’installation et au démarrage du service de manière automatisé.</w:t>
+      </w:r>
+    </w:p>
+    <w:p>
+      <w:pPr>
+        <w:spacing w:after="0" w:line="240" w:lineRule="auto"/>
+        <w:rPr>
+          <w:rFonts w:ascii="Calibri" w:eastAsia="Calibri" w:hAnsi="Calibri" w:cs="Times New Roman"/>
+          <w:sz w:val="24"/>
+          <w:szCs w:val="24"/>
+        </w:rPr>
+      </w:pPr>
+      <w:r>
+        <w:rPr>
+          <w:rFonts w:ascii="Calibri" w:eastAsia="Calibri" w:hAnsi="Calibri" w:cs="Times New Roman"/>
+          <w:sz w:val="24"/>
+          <w:szCs w:val="24"/>
+        </w:rPr>
+        <w:t>Il comprend 2 scripts, 2 fichiers texte et un fichier .exe, le package doit être placé dans les documents.</w:t>
+      </w:r>
+    </w:p>
+    <w:p>
+      <w:pPr>
+        <w:spacing w:after="0" w:line="240" w:lineRule="auto"/>
+        <w:rPr>
+          <w:rFonts w:ascii="Calibri" w:eastAsia="Calibri" w:hAnsi="Calibri" w:cs="Times New Roman"/>
+          <w:sz w:val="24"/>
+          <w:szCs w:val="24"/>
+        </w:rPr>
+      </w:pPr>
+      <w:r>
+        <w:rPr>
+          <w:rFonts w:ascii="Calibri" w:eastAsia="Calibri" w:hAnsi="Calibri" w:cs="Times New Roman"/>
+          <w:sz w:val="24"/>
+          <w:szCs w:val="24"/>
+        </w:rPr>
+        <w:t>Le service se trouvera au chemin : ‘</w:t>
+      </w:r>
+      <w:proofErr w:type="spellStart"/>
+      <w:r>
+        <w:rPr>
+          <w:rFonts w:ascii="Calibri" w:eastAsia="Calibri" w:hAnsi="Calibri" w:cs="Times New Roman"/>
+          <w:sz w:val="24"/>
+          <w:szCs w:val="24"/>
+        </w:rPr>
+        <w:t>etc</w:t>
+      </w:r>
+      <w:proofErr w:type="spellEnd"/>
+      <w:r>
+        <w:rPr>
+          <w:rFonts w:ascii="Calibri" w:eastAsia="Calibri" w:hAnsi="Calibri" w:cs="Times New Roman"/>
+          <w:sz w:val="24"/>
+          <w:szCs w:val="24"/>
+        </w:rPr>
+        <w:t>/</w:t>
+      </w:r>
+      <w:proofErr w:type="spellStart"/>
+      <w:r>
+        <w:rPr>
+          <w:rFonts w:ascii="Calibri" w:eastAsia="Calibri" w:hAnsi="Calibri" w:cs="Times New Roman"/>
+          <w:sz w:val="24"/>
+          <w:szCs w:val="24"/>
+        </w:rPr>
+        <w:t>systemd</w:t>
+      </w:r>
+      <w:proofErr w:type="spellEnd"/>
+      <w:r>
+        <w:rPr>
+          <w:rFonts w:ascii="Calibri" w:eastAsia="Calibri" w:hAnsi="Calibri" w:cs="Times New Roman"/>
+          <w:sz w:val="24"/>
+          <w:szCs w:val="24"/>
+        </w:rPr>
+        <w:t>/system/</w:t>
+      </w:r>
+      <w:proofErr w:type="spellStart"/>
+      <w:r>
+        <w:rPr>
+          <w:rFonts w:ascii="Calibri" w:eastAsia="Calibri" w:hAnsi="Calibri" w:cs="Times New Roman"/>
+          <w:sz w:val="24"/>
+          <w:szCs w:val="24"/>
+        </w:rPr>
+        <w:t>serviceBlu.service</w:t>
+      </w:r>
+      <w:proofErr w:type="spellEnd"/>
+      <w:r>
+        <w:rPr>
+          <w:rFonts w:ascii="Calibri" w:eastAsia="Calibri" w:hAnsi="Calibri" w:cs="Times New Roman"/>
+          <w:sz w:val="24"/>
+          <w:szCs w:val="24"/>
+        </w:rPr>
+        <w:t>’.</w:t>
+      </w:r>
+    </w:p>
+    <w:p>
+      <w:pPr>
+        <w:spacing w:after="0" w:line="240" w:lineRule="auto"/>
+        <w:rPr>
+          <w:rFonts w:ascii="Calibri" w:eastAsia="Calibri" w:hAnsi="Calibri" w:cs="Times New Roman"/>
+          <w:sz w:val="24"/>
+          <w:szCs w:val="24"/>
+        </w:rPr>
+      </w:pPr>
+    </w:p>
+    <w:p>
+      <w:pPr>
+        <w:spacing w:after="0" w:line="240" w:lineRule="auto"/>
+        <w:rPr>
+          <w:rFonts w:ascii="Calibri" w:eastAsia="Calibri" w:hAnsi="Calibri" w:cs="Times New Roman"/>
+          <w:sz w:val="24"/>
+          <w:szCs w:val="24"/>
+        </w:rPr>
+      </w:pPr>
+      <w:r>
+        <w:rPr>
+          <w:rFonts w:ascii="Calibri" w:eastAsia="Calibri" w:hAnsi="Calibri" w:cs="Times New Roman"/>
+          <w:sz w:val="24"/>
+          <w:szCs w:val="24"/>
+        </w:rPr>
+        <w:t>Le script Deployment.sh est utilisé une fois pour l’installation du service et son lancement.</w:t>
+      </w:r>
+    </w:p>
+    <w:p>
+      <w:pPr>
+        <w:spacing w:after="0" w:line="240" w:lineRule="auto"/>
+        <w:rPr>
+          <w:rFonts w:ascii="Calibri" w:eastAsia="Calibri" w:hAnsi="Calibri" w:cs="Times New Roman"/>
+          <w:sz w:val="24"/>
+          <w:szCs w:val="24"/>
+        </w:rPr>
+      </w:pPr>
+      <w:r>
+        <w:rPr>
+          <w:rFonts w:ascii="Calibri" w:eastAsia="Calibri" w:hAnsi="Calibri" w:cs="Times New Roman"/>
+          <w:sz w:val="24"/>
+          <w:szCs w:val="24"/>
+        </w:rPr>
+        <w:t>Le script scanService.sh est lancé automatiquement par le service précédemment crée.</w:t>
+      </w:r>
+    </w:p>
+    <w:p>
+      <w:pPr>
+        <w:spacing w:after="0" w:line="240" w:lineRule="auto"/>
+        <w:rPr>
+          <w:rFonts w:ascii="Calibri" w:eastAsia="Calibri" w:hAnsi="Calibri" w:cs="Times New Roman"/>
+          <w:sz w:val="24"/>
+          <w:szCs w:val="24"/>
+        </w:rPr>
+      </w:pPr>
+      <w:r>
+        <w:rPr>
+          <w:rFonts w:ascii="Calibri" w:eastAsia="Calibri" w:hAnsi="Calibri" w:cs="Times New Roman"/>
+          <w:sz w:val="24"/>
+          <w:szCs w:val="24"/>
+        </w:rPr>
+        <w:t>EnvoiApi.exe sert à envoyer les données du scan une fois celui-ci terminé.</w:t>
+      </w:r>
+    </w:p>
+    <w:p>
+      <w:pPr>
+        <w:spacing w:after="0" w:line="240" w:lineRule="auto"/>
+        <w:rPr>
+          <w:rFonts w:ascii="Calibri" w:eastAsia="Calibri" w:hAnsi="Calibri" w:cs="Times New Roman"/>
+          <w:sz w:val="24"/>
+          <w:szCs w:val="24"/>
+        </w:rPr>
+      </w:pPr>
+      <w:r>
+        <w:rPr>
+          <w:rFonts w:ascii="Calibri" w:eastAsia="Calibri" w:hAnsi="Calibri" w:cs="Times New Roman"/>
+          <w:sz w:val="24"/>
+          <w:szCs w:val="24"/>
+        </w:rPr>
+        <w:t>Le fichier README.txt décrit les étapes à suivre.</w:t>
+      </w:r>
+    </w:p>
+    <w:p>
+      <w:pPr>
+        <w:spacing w:after="0" w:line="240" w:lineRule="auto"/>
+        <w:rPr>
+          <w:rFonts w:ascii="Calibri" w:eastAsia="Calibri" w:hAnsi="Calibri" w:cs="Times New Roman"/>
+          <w:sz w:val="24"/>
+          <w:szCs w:val="24"/>
+        </w:rPr>
+      </w:pPr>
+    </w:p>
+    <w:p>
+      <w:pPr>
+        <w:spacing w:after="0" w:line="240" w:lineRule="auto"/>
+        <w:rPr>
+          <w:rFonts w:ascii="Calibri" w:eastAsia="Calibri" w:hAnsi="Calibri" w:cs="Times New Roman"/>
+          <w:sz w:val="24"/>
+          <w:szCs w:val="24"/>
+        </w:rPr>
+      </w:pPr>
+      <w:r>
+        <w:rPr>
+          <w:rFonts w:ascii="Calibri" w:eastAsia="Calibri" w:hAnsi="Calibri" w:cs="Times New Roman"/>
+          <w:sz w:val="24"/>
+          <w:szCs w:val="24"/>
+        </w:rPr>
+        <w:t>Le service scanne les périphériques toutes les 10 secondes et enregistre l’adresse mac et le nom des périphériques dans un fichier texte, celui-ci sera écrasé à chaque scan.</w:t>
+      </w:r>
+    </w:p>
+    <w:p>
+      <w:pPr>
+        <w:spacing w:after="0" w:line="240" w:lineRule="auto"/>
+        <w:rPr>
+          <w:rFonts w:ascii="Calibri" w:eastAsia="Calibri" w:hAnsi="Calibri" w:cs="Times New Roman"/>
+          <w:sz w:val="24"/>
+          <w:szCs w:val="24"/>
+        </w:rPr>
+      </w:pPr>
+    </w:p>
+    <w:p>
+      <w:pPr>
+        <w:spacing w:after="0" w:line="240" w:lineRule="auto"/>
+        <w:rPr>
+          <w:rFonts w:ascii="Calibri" w:eastAsia="Calibri" w:hAnsi="Calibri" w:cs="Times New Roman"/>
+          <w:sz w:val="24"/>
+          <w:szCs w:val="24"/>
+        </w:rPr>
+      </w:pPr>
+      <w:r>
+        <w:rPr>
+          <w:rFonts w:ascii="Calibri" w:eastAsia="Calibri" w:hAnsi="Calibri" w:cs="Times New Roman"/>
+          <w:sz w:val="24"/>
+          <w:szCs w:val="24"/>
+        </w:rPr>
+        <w:t>Un envoi des noms est effectué à la fin de chaque scan, si un échec de transfert arrive, le processus recommence jusqu'à 3 fois avant de s’arrêter en erreur.</w:t>
+      </w:r>
+    </w:p>
+    <w:p>
+      <w:pPr>
+        <w:spacing w:after="0" w:line="240" w:lineRule="auto"/>
+        <w:rPr>
+          <w:rFonts w:ascii="Calibri" w:eastAsia="Calibri" w:hAnsi="Calibri" w:cs="Times New Roman"/>
+          <w:sz w:val="24"/>
+          <w:szCs w:val="24"/>
+        </w:rPr>
+      </w:pPr>
+    </w:p>
+    <w:p>
+      <w:pPr>
+        <w:spacing w:after="0" w:line="240" w:lineRule="auto"/>
+        <w:rPr>
+          <w:rFonts w:ascii="Calibri" w:eastAsia="Calibri" w:hAnsi="Calibri" w:cs="Times New Roman"/>
+          <w:sz w:val="24"/>
+          <w:szCs w:val="24"/>
+        </w:rPr>
+      </w:pPr>
+      <w:r>
+        <w:rPr>
+          <w:rFonts w:ascii="Calibri" w:eastAsia="Calibri" w:hAnsi="Calibri" w:cs="Times New Roman"/>
+          <w:sz w:val="24"/>
+          <w:szCs w:val="24"/>
+        </w:rPr>
+        <w:t>Une vérification de l'adresse MAC est ensuite effectué pour vérifier si le client est enregistré dans la base de données, si c'est le cas, un QR code lui est envoyé sur son smartphone afin de lui autoriser l'accès au magasin.</w:t>
+      </w:r>
+    </w:p>
+    <w:p>
+      <w:pPr>
+        <w:spacing w:after="0" w:line="240" w:lineRule="auto"/>
+        <w:rPr>
+          <w:rFonts w:ascii="Calibri" w:eastAsia="Calibri" w:hAnsi="Calibri" w:cs="Times New Roman"/>
+          <w:sz w:val="24"/>
+          <w:szCs w:val="24"/>
+        </w:rPr>
+      </w:pPr>
+    </w:p>
+    <w:p>
+      <w:pPr>
+        <w:spacing w:after="0" w:line="240" w:lineRule="auto"/>
+        <w:rPr>
+          <w:rFonts w:ascii="Calibri" w:eastAsia="Calibri" w:hAnsi="Calibri" w:cs="Times New Roman"/>
+          <w:sz w:val="24"/>
+          <w:szCs w:val="24"/>
+        </w:rPr>
+      </w:pPr>
+      <w:r>
+        <w:rPr>
+          <w:rFonts w:ascii="Calibri" w:eastAsia="Calibri" w:hAnsi="Calibri" w:cs="Times New Roman"/>
+          <w:sz w:val="24"/>
+          <w:szCs w:val="24"/>
+        </w:rPr>
+        <w:t>La localisation des clients via Bluetooth n'est pas fiable du tout, cette technologie n’étant pas adapté à cette utilisation la marge d'erreur est bien trop importante.</w:t>
+      </w:r>
+    </w:p>
+    <w:p>
+      <w:pPr>
+        <w:spacing w:after="0" w:line="240" w:lineRule="auto"/>
+        <w:rPr>
+          <w:rFonts w:ascii="Calibri" w:eastAsia="Calibri" w:hAnsi="Calibri" w:cs="Times New Roman"/>
+          <w:sz w:val="24"/>
+          <w:szCs w:val="24"/>
+        </w:rPr>
+      </w:pPr>
+      <w:r>
+        <w:rPr>
+          <w:rFonts w:ascii="Calibri" w:eastAsia="Calibri" w:hAnsi="Calibri" w:cs="Times New Roman"/>
+          <w:sz w:val="24"/>
+          <w:szCs w:val="24"/>
+        </w:rPr>
+        <w:t>Un système de Beacons Bluetooth localisant les clients dans le magasin n'est donc pas viable.</w:t>
+      </w:r>
+    </w:p>
+    <w:p>
+      <w:pPr>
+        <w:spacing w:after="0" w:line="240" w:lineRule="auto"/>
+        <w:rPr>
+          <w:rFonts w:ascii="Calibri" w:eastAsia="Calibri" w:hAnsi="Calibri" w:cs="Times New Roman"/>
+          <w:sz w:val="24"/>
+          <w:szCs w:val="24"/>
+        </w:rPr>
+      </w:pPr>
+      <w:r>
+        <w:rPr>
+          <w:rFonts w:ascii="Calibri" w:eastAsia="Calibri" w:hAnsi="Calibri" w:cs="Times New Roman"/>
+          <w:sz w:val="24"/>
+          <w:szCs w:val="24"/>
+        </w:rPr>
+        <w:t xml:space="preserve">Une solution possible serait de réaliser du motion </w:t>
+      </w:r>
+      <w:proofErr w:type="spellStart"/>
+      <w:r>
+        <w:rPr>
+          <w:rFonts w:ascii="Calibri" w:eastAsia="Calibri" w:hAnsi="Calibri" w:cs="Times New Roman"/>
+          <w:sz w:val="24"/>
+          <w:szCs w:val="24"/>
+        </w:rPr>
+        <w:t>tracking</w:t>
+      </w:r>
+      <w:proofErr w:type="spellEnd"/>
+      <w:r>
+        <w:rPr>
+          <w:rFonts w:ascii="Calibri" w:eastAsia="Calibri" w:hAnsi="Calibri" w:cs="Times New Roman"/>
+          <w:sz w:val="24"/>
+          <w:szCs w:val="24"/>
+        </w:rPr>
+        <w:t xml:space="preserve"> grâce à des caméras.</w:t>
+      </w:r>
+    </w:p>
+    <w:p>
+      <w:pPr>
+        <w:spacing w:after="0" w:line="240" w:lineRule="auto"/>
+        <w:rPr>
+          <w:rFonts w:ascii="Calibri" w:eastAsia="Calibri" w:hAnsi="Calibri" w:cs="Times New Roman"/>
+          <w:sz w:val="24"/>
+          <w:szCs w:val="24"/>
+        </w:rPr>
+      </w:pPr>
+      <w:r>
+        <w:rPr>
+          <w:rFonts w:ascii="Calibri" w:eastAsia="Calibri" w:hAnsi="Calibri" w:cs="Times New Roman"/>
+          <w:sz w:val="24"/>
+          <w:szCs w:val="24"/>
+        </w:rPr>
+        <w:t xml:space="preserve">Bien entendu, toutes les informations récoltées servant à suivre les clients dans le magasin seront effacés définitivement lorsque celui-ci quittera le magasin. </w:t>
+      </w:r>
+    </w:p>
+    <w:p>
+      <w:pPr>
+        <w:spacing w:after="0" w:line="240" w:lineRule="auto"/>
+        <w:rPr>
+          <w:rFonts w:ascii="Calibri" w:eastAsia="Calibri" w:hAnsi="Calibri" w:cs="Times New Roman"/>
+          <w:sz w:val="24"/>
+          <w:szCs w:val="24"/>
+        </w:rPr>
+      </w:pPr>
+    </w:p>
+    <w:p>
+      <w:pPr>
+        <w:spacing w:after="0" w:line="240" w:lineRule="auto"/>
+        <w:rPr>
+          <w:rFonts w:ascii="Calibri" w:eastAsia="Calibri" w:hAnsi="Calibri" w:cs="Times New Roman"/>
+          <w:sz w:val="24"/>
+          <w:szCs w:val="24"/>
+        </w:rPr>
+      </w:pPr>
+      <w:r>
+        <w:rPr>
+          <w:rFonts w:ascii="Calibri" w:eastAsia="Calibri" w:hAnsi="Calibri" w:cs="Times New Roman"/>
+          <w:sz w:val="24"/>
+          <w:szCs w:val="24"/>
+        </w:rPr>
+        <w:t xml:space="preserve">L’authentification via le </w:t>
+      </w:r>
+      <w:proofErr w:type="spellStart"/>
+      <w:r>
+        <w:rPr>
+          <w:rFonts w:ascii="Calibri" w:eastAsia="Calibri" w:hAnsi="Calibri" w:cs="Times New Roman"/>
+          <w:sz w:val="24"/>
+          <w:szCs w:val="24"/>
+        </w:rPr>
+        <w:t>bluetooth</w:t>
+      </w:r>
+      <w:proofErr w:type="spellEnd"/>
+      <w:r>
+        <w:rPr>
+          <w:rFonts w:ascii="Calibri" w:eastAsia="Calibri" w:hAnsi="Calibri" w:cs="Times New Roman"/>
+          <w:sz w:val="24"/>
+          <w:szCs w:val="24"/>
+        </w:rPr>
+        <w:t xml:space="preserve"> n’est également pas fiable, les adresses mac étant de plus en plus protégés tant par Android que Apple, le nom du périphérique et la seule autre info utilisable, mais celui-ci est facilement modifiable.</w:t>
+      </w:r>
+    </w:p>
+    <w:p>
+      <w:pPr>
+        <w:ind w:left="1800"/>
+      </w:pPr>
+    </w:p>
+    <w:p>
+      <w:pPr>
+        <w:ind w:left="1800"/>
+        <w:rPr>
+          <w:b/>
+          <w:bCs/>
+          <w:sz w:val="32"/>
+          <w:szCs w:val="32"/>
+          <w:u w:val="single"/>
+        </w:rPr>
+      </w:pPr>
     </w:p>
     <w:sectPr>
+      <w:footerReference w:type="default" r:id="rId21"/>
+      <w:footerReference w:type="first" r:id="rId22"/>
       <w:pgSz w:w="11906" w:h="16838"/>
       <w:pgMar w:top="1417" w:right="1417" w:bottom="1417" w:left="1417" w:header="708" w:footer="708" w:gutter="0"/>
+      <w:pgNumType w:start="0"/>
       <w:cols w:space="708"/>
+      <w:titlePg/>
       <w:docGrid w:linePitch="360"/>
     </w:sectPr>
   </w:body>
@@ -4444,6 +7291,494 @@
 </w:endnotes>
 </file>
 
+<file path=word/footer1.xml><?xml version="1.0" encoding="utf-8"?>
+<w:ftr xmlns:wpc="http://schemas.microsoft.com/office/word/2010/wordprocessingCanvas" xmlns:cx="http://schemas.microsoft.com/office/drawing/2014/chartex" xmlns:cx1="http://schemas.microsoft.com/office/drawing/2015/9/8/chartex" xmlns:cx2="http://schemas.microsoft.com/office/drawing/2015/10/21/chartex" xmlns:cx3="http://schemas.microsoft.com/office/drawing/2016/5/9/chartex" xmlns:cx4="http://schemas.microsoft.com/office/drawing/2016/5/10/chartex" xmlns:cx5="http://schemas.microsoft.com/office/drawing/2016/5/11/chartex" xmlns:cx6="http://schemas.microsoft.com/office/drawing/2016/5/12/chartex" xmlns:cx7="http://schemas.microsoft.com/office/drawing/2016/5/13/chartex" xmlns:cx8="http://schemas.microsoft.com/office/drawing/2016/5/14/chartex" xmlns:mc="http://schemas.openxmlformats.org/markup-compatibility/2006" xmlns:aink="http://schemas.microsoft.com/office/drawing/2016/ink" xmlns:am3d="http://schemas.microsoft.com/office/drawing/2017/model3d" xmlns:o="urn:schemas-microsoft-com:office:office" xmlns:r="http://schemas.openxmlformats.org/officeDocument/2006/relationships" xmlns:m="http://schemas.openxmlformats.org/officeDocument/2006/math" xmlns:v="urn:schemas-microsoft-com:vml" xmlns:wp14="http://schemas.microsoft.com/office/word/2010/wordprocessingDrawing" xmlns:wp="http://schemas.openxmlformats.org/drawingml/2006/wordprocessingDrawing" xmlns:w10="urn:schemas-microsoft-com:office:word" xmlns:w="http://schemas.openxmlformats.org/wordprocessingml/2006/main" xmlns:w14="http://schemas.microsoft.com/office/word/2010/wordml" xmlns:w15="http://schemas.microsoft.com/office/word/2012/wordml" xmlns:w16cex="http://schemas.microsoft.com/office/word/2018/wordml/cex" xmlns:w16cid="http://schemas.microsoft.com/office/word/2016/wordml/cid" xmlns:w16="http://schemas.microsoft.com/office/word/2018/wordml" xmlns:w16se="http://schemas.microsoft.com/office/word/2015/wordml/symex" xmlns:wpg="http://schemas.microsoft.com/office/word/2010/wordprocessingGroup" xmlns:wpi="http://schemas.microsoft.com/office/word/2010/wordprocessingInk" xmlns:wne="http://schemas.microsoft.com/office/word/2006/wordml" xmlns:wps="http://schemas.microsoft.com/office/word/2010/wordprocessingShape" mc:Ignorable="w14 w15 w16se w16cid w16 w16cex wp14">
+  <w:p>
+    <w:pPr>
+      <w:pStyle w:val="Pieddepage"/>
+    </w:pPr>
+    <w:r>
+      <w:rPr>
+        <w:noProof/>
+      </w:rPr>
+      <mc:AlternateContent>
+        <mc:Choice Requires="wps">
+          <w:drawing>
+            <wp:anchor distT="0" distB="0" distL="114300" distR="114300" simplePos="0" relativeHeight="251660288" behindDoc="0" locked="0" layoutInCell="1" allowOverlap="1" wp14:anchorId="1788E5D4" wp14:editId="2811A6C6">
+              <wp:simplePos x="0" y="0"/>
+              <wp:positionH relativeFrom="page">
+                <wp:posOffset>1997075</wp:posOffset>
+              </wp:positionH>
+              <wp:positionV relativeFrom="page">
+                <wp:posOffset>10242550</wp:posOffset>
+              </wp:positionV>
+              <wp:extent cx="4998720" cy="268605"/>
+              <wp:effectExtent l="0" t="0" r="0" b="0"/>
+              <wp:wrapSquare wrapText="bothSides"/>
+              <wp:docPr id="5" name="Zone de texte 5"/>
+              <wp:cNvGraphicFramePr/>
+              <a:graphic xmlns:a="http://schemas.openxmlformats.org/drawingml/2006/main">
+                <a:graphicData uri="http://schemas.microsoft.com/office/word/2010/wordprocessingShape">
+                  <wps:wsp>
+                    <wps:cNvSpPr txBox="1"/>
+                    <wps:spPr>
+                      <a:xfrm>
+                        <a:off x="0" y="0"/>
+                        <a:ext cx="4998720" cy="268605"/>
+                      </a:xfrm>
+                      <a:prstGeom prst="rect">
+                        <a:avLst/>
+                      </a:prstGeom>
+                      <a:noFill/>
+                      <a:ln w="6350">
+                        <a:noFill/>
+                      </a:ln>
+                      <a:effectLst/>
+                    </wps:spPr>
+                    <wps:txbx>
+                      <w:txbxContent>
+                        <w:p>
+                          <w:pPr>
+                            <w:pStyle w:val="Sansinterligne"/>
+                            <w:rPr>
+                              <w:color w:val="505046" w:themeColor="text2"/>
+                            </w:rPr>
+                          </w:pPr>
+                          <w:r>
+                            <w:rPr>
+                              <w:color w:val="505046" w:themeColor="text2"/>
+                            </w:rPr>
+                            <w:t xml:space="preserve">Marion </w:t>
+                          </w:r>
+                          <w:proofErr w:type="spellStart"/>
+                          <w:proofErr w:type="gramStart"/>
+                          <w:r>
+                            <w:rPr>
+                              <w:color w:val="505046" w:themeColor="text2"/>
+                            </w:rPr>
+                            <w:t>DREZET,Mickaël</w:t>
+                          </w:r>
+                          <w:proofErr w:type="spellEnd"/>
+                          <w:proofErr w:type="gramEnd"/>
+                          <w:r>
+                            <w:rPr>
+                              <w:color w:val="505046" w:themeColor="text2"/>
+                            </w:rPr>
+                            <w:t xml:space="preserve"> PRA, Valentin BOUR, Benjamin </w:t>
+                          </w:r>
+                          <w:proofErr w:type="spellStart"/>
+                          <w:r>
+                            <w:rPr>
+                              <w:color w:val="505046" w:themeColor="text2"/>
+                            </w:rPr>
+                            <w:t>GONTARD,</w:t>
+                          </w:r>
+                          <w:sdt>
+                            <w:sdtPr>
+                              <w:rPr>
+                                <w:color w:val="505046" w:themeColor="text2"/>
+                              </w:rPr>
+                              <w:alias w:val="Auteur"/>
+                              <w:id w:val="1114180492"/>
+                              <w:dataBinding w:prefixMappings="xmlns:ns0='http://schemas.openxmlformats.org/package/2006/metadata/core-properties' xmlns:ns1='http://purl.org/dc/elements/1.1/'" w:xpath="/ns0:coreProperties[1]/ns1:creator[1]" w:storeItemID="{6C3C8BC8-F283-45AE-878A-BAB7291924A1}"/>
+                              <w:text/>
+                            </w:sdtPr>
+                            <w:sdtContent>
+                              <w:r>
+                                <w:rPr>
+                                  <w:color w:val="505046" w:themeColor="text2"/>
+                                </w:rPr>
+                                <w:t>Aymeric</w:t>
+                              </w:r>
+                              <w:proofErr w:type="spellEnd"/>
+                              <w:r>
+                                <w:rPr>
+                                  <w:color w:val="505046" w:themeColor="text2"/>
+                                </w:rPr>
+                                <w:t xml:space="preserve"> Baquet</w:t>
+                              </w:r>
+                            </w:sdtContent>
+                          </w:sdt>
+                        </w:p>
+                      </w:txbxContent>
+                    </wps:txbx>
+                    <wps:bodyPr rot="0" spcFirstLastPara="0" vertOverflow="overflow" horzOverflow="overflow" vert="horz" wrap="square" lIns="91440" tIns="45720" rIns="91440" bIns="45720" numCol="1" spcCol="0" rtlCol="0" fromWordArt="0" anchor="b" anchorCtr="0" forceAA="0" compatLnSpc="1">
+                      <a:prstTxWarp prst="textNoShape">
+                        <a:avLst/>
+                      </a:prstTxWarp>
+                      <a:spAutoFit/>
+                    </wps:bodyPr>
+                  </wps:wsp>
+                </a:graphicData>
+              </a:graphic>
+              <wp14:sizeRelH relativeFrom="page">
+                <wp14:pctWidth>0</wp14:pctWidth>
+              </wp14:sizeRelH>
+              <wp14:sizeRelV relativeFrom="margin">
+                <wp14:pctHeight>0</wp14:pctHeight>
+              </wp14:sizeRelV>
+            </wp:anchor>
+          </w:drawing>
+        </mc:Choice>
+        <mc:Fallback>
+          <w:pict>
+            <v:shapetype w14:anchorId="1788E5D4" id="_x0000_t202" coordsize="21600,21600" o:spt="202" path="m,l,21600r21600,l21600,xe">
+              <v:stroke joinstyle="miter"/>
+              <v:path gradientshapeok="t" o:connecttype="rect"/>
+            </v:shapetype>
+            <v:shape id="Zone de texte 5" o:spid="_x0000_s1035" type="#_x0000_t202" style="position:absolute;margin-left:157.25pt;margin-top:806.5pt;width:393.6pt;height:21.15pt;z-index:251660288;visibility:visible;mso-wrap-style:square;mso-width-percent:0;mso-height-percent:0;mso-wrap-distance-left:9pt;mso-wrap-distance-top:0;mso-wrap-distance-right:9pt;mso-wrap-distance-bottom:0;mso-position-horizontal:absolute;mso-position-horizontal-relative:page;mso-position-vertical:absolute;mso-position-vertical-relative:page;mso-width-percent:0;mso-height-percent:0;mso-width-relative:page;mso-height-relative:margin;v-text-anchor:bottom" o:gfxdata="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" filled="f" stroked="f" strokeweight=".5pt">
+              <v:textbox style="mso-fit-shape-to-text:t">
+                <w:txbxContent>
+                  <w:p>
+                    <w:pPr>
+                      <w:pStyle w:val="Sansinterligne"/>
+                      <w:rPr>
+                        <w:color w:val="505046" w:themeColor="text2"/>
+                      </w:rPr>
+                    </w:pPr>
+                    <w:r>
+                      <w:rPr>
+                        <w:color w:val="505046" w:themeColor="text2"/>
+                      </w:rPr>
+                      <w:t xml:space="preserve">Marion </w:t>
+                    </w:r>
+                    <w:proofErr w:type="spellStart"/>
+                    <w:proofErr w:type="gramStart"/>
+                    <w:r>
+                      <w:rPr>
+                        <w:color w:val="505046" w:themeColor="text2"/>
+                      </w:rPr>
+                      <w:t>DREZET,Mickaël</w:t>
+                    </w:r>
+                    <w:proofErr w:type="spellEnd"/>
+                    <w:proofErr w:type="gramEnd"/>
+                    <w:r>
+                      <w:rPr>
+                        <w:color w:val="505046" w:themeColor="text2"/>
+                      </w:rPr>
+                      <w:t xml:space="preserve"> PRA, Valentin BOUR, Benjamin </w:t>
+                    </w:r>
+                    <w:proofErr w:type="spellStart"/>
+                    <w:r>
+                      <w:rPr>
+                        <w:color w:val="505046" w:themeColor="text2"/>
+                      </w:rPr>
+                      <w:t>GONTARD,</w:t>
+                    </w:r>
+                    <w:sdt>
+                      <w:sdtPr>
+                        <w:rPr>
+                          <w:color w:val="505046" w:themeColor="text2"/>
+                        </w:rPr>
+                        <w:alias w:val="Auteur"/>
+                        <w:id w:val="1114180492"/>
+                        <w:dataBinding w:prefixMappings="xmlns:ns0='http://schemas.openxmlformats.org/package/2006/metadata/core-properties' xmlns:ns1='http://purl.org/dc/elements/1.1/'" w:xpath="/ns0:coreProperties[1]/ns1:creator[1]" w:storeItemID="{6C3C8BC8-F283-45AE-878A-BAB7291924A1}"/>
+                        <w:text/>
+                      </w:sdtPr>
+                      <w:sdtContent>
+                        <w:r>
+                          <w:rPr>
+                            <w:color w:val="505046" w:themeColor="text2"/>
+                          </w:rPr>
+                          <w:t>Aymeric</w:t>
+                        </w:r>
+                        <w:proofErr w:type="spellEnd"/>
+                        <w:r>
+                          <w:rPr>
+                            <w:color w:val="505046" w:themeColor="text2"/>
+                          </w:rPr>
+                          <w:t xml:space="preserve"> Baquet</w:t>
+                        </w:r>
+                      </w:sdtContent>
+                    </w:sdt>
+                  </w:p>
+                </w:txbxContent>
+              </v:textbox>
+              <w10:wrap type="square" anchorx="page" anchory="page"/>
+            </v:shape>
+          </w:pict>
+        </mc:Fallback>
+      </mc:AlternateContent>
+    </w:r>
+    <w:r>
+      <w:rPr>
+        <w:noProof/>
+      </w:rPr>
+      <mc:AlternateContent>
+        <mc:Choice Requires="wps">
+          <w:drawing>
+            <wp:inline distT="0" distB="0" distL="0" distR="0" wp14:anchorId="78A5D292" wp14:editId="64EF4E2C">
+              <wp:extent cx="512445" cy="441325"/>
+              <wp:effectExtent l="0" t="0" r="1905" b="0"/>
+              <wp:docPr id="4" name="Organigramme : Alternative 4"/>
+              <wp:cNvGraphicFramePr>
+                <a:graphicFrameLocks xmlns:a="http://schemas.openxmlformats.org/drawingml/2006/main"/>
+              </wp:cNvGraphicFramePr>
+              <a:graphic xmlns:a="http://schemas.openxmlformats.org/drawingml/2006/main">
+                <a:graphicData uri="http://schemas.microsoft.com/office/word/2010/wordprocessingShape">
+                  <wps:wsp>
+                    <wps:cNvSpPr>
+                      <a:spLocks noChangeArrowheads="1"/>
+                    </wps:cNvSpPr>
+                    <wps:spPr bwMode="auto">
+                      <a:xfrm>
+                        <a:off x="0" y="0"/>
+                        <a:ext cx="512445" cy="441325"/>
+                      </a:xfrm>
+                      <a:prstGeom prst="flowChartAlternateProcess">
+                        <a:avLst/>
+                      </a:prstGeom>
+                      <a:noFill/>
+                      <a:ln>
+                        <a:noFill/>
+                      </a:ln>
+                      <a:extLst>
+                        <a:ext uri="{909E8E84-426E-40DD-AFC4-6F175D3DCCD1}">
+                          <a14:hiddenFill xmlns:a14="http://schemas.microsoft.com/office/drawing/2010/main">
+                            <a:solidFill>
+                              <a:srgbClr val="5C83B4"/>
+                            </a:solidFill>
+                          </a14:hiddenFill>
+                        </a:ext>
+                        <a:ext uri="{91240B29-F687-4F45-9708-019B960494DF}">
+                          <a14:hiddenLine xmlns:a14="http://schemas.microsoft.com/office/drawing/2010/main" w="9525">
+                            <a:solidFill>
+                              <a:srgbClr val="737373"/>
+                            </a:solidFill>
+                            <a:miter lim="800000"/>
+                            <a:headEnd/>
+                            <a:tailEnd/>
+                          </a14:hiddenLine>
+                        </a:ext>
+                      </a:extLst>
+                    </wps:spPr>
+                    <wps:txbx>
+                      <w:txbxContent>
+                        <w:p>
+                          <w:pPr>
+                            <w:pStyle w:val="Pieddepage"/>
+                            <w:pBdr>
+                              <w:top w:val="single" w:sz="12" w:space="1" w:color="B64926" w:themeColor="accent3"/>
+                              <w:bottom w:val="single" w:sz="48" w:space="1" w:color="B64926" w:themeColor="accent3"/>
+                            </w:pBdr>
+                            <w:jc w:val="center"/>
+                            <w:rPr>
+                              <w:sz w:val="28"/>
+                              <w:szCs w:val="28"/>
+                            </w:rPr>
+                          </w:pPr>
+                          <w:r>
+                            <w:fldChar w:fldCharType="begin"/>
+                          </w:r>
+                          <w:r>
+                            <w:instrText>PAGE    \* MERGEFORMAT</w:instrText>
+                          </w:r>
+                          <w:r>
+                            <w:fldChar w:fldCharType="separate"/>
+                          </w:r>
+                          <w:r>
+                            <w:rPr>
+                              <w:sz w:val="28"/>
+                              <w:szCs w:val="28"/>
+                            </w:rPr>
+                            <w:t>1</w:t>
+                          </w:r>
+                          <w:r>
+                            <w:rPr>
+                              <w:sz w:val="28"/>
+                              <w:szCs w:val="28"/>
+                            </w:rPr>
+                            <w:fldChar w:fldCharType="end"/>
+                          </w:r>
+                        </w:p>
+                      </w:txbxContent>
+                    </wps:txbx>
+                    <wps:bodyPr rot="0" vert="horz" wrap="square" lIns="91440" tIns="45720" rIns="91440" bIns="45720" anchor="t" anchorCtr="0" upright="1">
+                      <a:noAutofit/>
+                    </wps:bodyPr>
+                  </wps:wsp>
+                </a:graphicData>
+              </a:graphic>
+            </wp:inline>
+          </w:drawing>
+        </mc:Choice>
+        <mc:Fallback>
+          <w:pict>
+            <v:shapetype w14:anchorId="78A5D292" id="_x0000_t176" coordsize="21600,21600" o:spt="176" adj="2700" path="m@0,qx0@0l0@2qy@0,21600l@1,21600qx21600@2l21600@0qy@1,xe">
+              <v:stroke joinstyle="miter"/>
+              <v:formulas>
+                <v:f eqn="val #0"/>
+                <v:f eqn="sum width 0 #0"/>
+                <v:f eqn="sum height 0 #0"/>
+                <v:f eqn="prod @0 2929 10000"/>
+                <v:f eqn="sum width 0 @3"/>
+                <v:f eqn="sum height 0 @3"/>
+                <v:f eqn="val width"/>
+                <v:f eqn="val height"/>
+                <v:f eqn="prod width 1 2"/>
+                <v:f eqn="prod height 1 2"/>
+              </v:formulas>
+              <v:path gradientshapeok="t" limo="10800,10800" o:connecttype="custom" o:connectlocs="@8,0;0,@9;@8,@7;@6,@9" textboxrect="@3,@3,@4,@5"/>
+            </v:shapetype>
+            <v:shape id="Organigramme : Alternative 4" o:spid="_x0000_s1036" type="#_x0000_t176" style="width:40.35pt;height:34.75pt;visibility:visible;mso-wrap-style:square;mso-left-percent:-10001;mso-top-percent:-10001;mso-position-horizontal:absolute;mso-position-horizontal-relative:char;mso-position-vertical:absolute;mso-position-vertical-relative:line;mso-left-percent:-10001;mso-top-percent:-10001;v-text-anchor:top" o:gfxdata="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" filled="f" fillcolor="#5c83b4" stroked="f" strokecolor="#737373">
+              <v:textbox>
+                <w:txbxContent>
+                  <w:p>
+                    <w:pPr>
+                      <w:pStyle w:val="Pieddepage"/>
+                      <w:pBdr>
+                        <w:top w:val="single" w:sz="12" w:space="1" w:color="B64926" w:themeColor="accent3"/>
+                        <w:bottom w:val="single" w:sz="48" w:space="1" w:color="B64926" w:themeColor="accent3"/>
+                      </w:pBdr>
+                      <w:jc w:val="center"/>
+                      <w:rPr>
+                        <w:sz w:val="28"/>
+                        <w:szCs w:val="28"/>
+                      </w:rPr>
+                    </w:pPr>
+                    <w:r>
+                      <w:fldChar w:fldCharType="begin"/>
+                    </w:r>
+                    <w:r>
+                      <w:instrText>PAGE    \* MERGEFORMAT</w:instrText>
+                    </w:r>
+                    <w:r>
+                      <w:fldChar w:fldCharType="separate"/>
+                    </w:r>
+                    <w:r>
+                      <w:rPr>
+                        <w:sz w:val="28"/>
+                        <w:szCs w:val="28"/>
+                      </w:rPr>
+                      <w:t>1</w:t>
+                    </w:r>
+                    <w:r>
+                      <w:rPr>
+                        <w:sz w:val="28"/>
+                        <w:szCs w:val="28"/>
+                      </w:rPr>
+                      <w:fldChar w:fldCharType="end"/>
+                    </w:r>
+                  </w:p>
+                </w:txbxContent>
+              </v:textbox>
+              <w10:anchorlock/>
+            </v:shape>
+          </w:pict>
+        </mc:Fallback>
+      </mc:AlternateContent>
+    </w:r>
+    <w:r>
+      <w:rPr>
+        <w:noProof/>
+      </w:rPr>
+      <w:drawing>
+        <wp:anchor distT="0" distB="0" distL="114300" distR="114300" simplePos="0" relativeHeight="251658240" behindDoc="1" locked="0" layoutInCell="1" allowOverlap="1" wp14:anchorId="4795487F" wp14:editId="012E16F3">
+          <wp:simplePos x="0" y="0"/>
+          <wp:positionH relativeFrom="column">
+            <wp:posOffset>5142865</wp:posOffset>
+          </wp:positionH>
+          <wp:positionV relativeFrom="paragraph">
+            <wp:posOffset>-508635</wp:posOffset>
+          </wp:positionV>
+          <wp:extent cx="1219200" cy="1051560"/>
+          <wp:effectExtent l="0" t="0" r="0" b="0"/>
+          <wp:wrapNone/>
+          <wp:docPr id="2" name="Image 2"/>
+          <wp:cNvGraphicFramePr/>
+          <a:graphic xmlns:a="http://schemas.openxmlformats.org/drawingml/2006/main">
+            <a:graphicData uri="http://schemas.openxmlformats.org/drawingml/2006/picture">
+              <pic:pic xmlns:pic="http://schemas.openxmlformats.org/drawingml/2006/picture">
+                <pic:nvPicPr>
+                  <pic:cNvPr id="3" name="Image 3"/>
+                  <pic:cNvPicPr/>
+                </pic:nvPicPr>
+                <pic:blipFill rotWithShape="1">
+                  <a:blip r:embed="rId1">
+                    <a:extLst>
+                      <a:ext uri="{28A0092B-C50C-407E-A947-70E740481C1C}">
+                        <a14:useLocalDpi xmlns:a14="http://schemas.microsoft.com/office/drawing/2010/main" val="0"/>
+                      </a:ext>
+                    </a:extLst>
+                  </a:blip>
+                  <a:srcRect t="7182" r="69069"/>
+                  <a:stretch/>
+                </pic:blipFill>
+                <pic:spPr bwMode="auto">
+                  <a:xfrm>
+                    <a:off x="0" y="0"/>
+                    <a:ext cx="1219200" cy="1051560"/>
+                  </a:xfrm>
+                  <a:prstGeom prst="rect">
+                    <a:avLst/>
+                  </a:prstGeom>
+                  <a:noFill/>
+                  <a:ln>
+                    <a:noFill/>
+                  </a:ln>
+                  <a:extLst>
+                    <a:ext uri="{53640926-AAD7-44D8-BBD7-CCE9431645EC}">
+                      <a14:shadowObscured xmlns:a14="http://schemas.microsoft.com/office/drawing/2010/main"/>
+                    </a:ext>
+                  </a:extLst>
+                </pic:spPr>
+              </pic:pic>
+            </a:graphicData>
+          </a:graphic>
+          <wp14:sizeRelH relativeFrom="margin">
+            <wp14:pctWidth>0</wp14:pctWidth>
+          </wp14:sizeRelH>
+          <wp14:sizeRelV relativeFrom="margin">
+            <wp14:pctHeight>0</wp14:pctHeight>
+          </wp14:sizeRelV>
+        </wp:anchor>
+      </w:drawing>
+    </w:r>
+  </w:p>
+</w:ftr>
+</file>
+
+<file path=word/footer2.xml><?xml version="1.0" encoding="utf-8"?>
+<w:ftr xmlns:wpc="http://schemas.microsoft.com/office/word/2010/wordprocessingCanvas" xmlns:cx="http://schemas.microsoft.com/office/drawing/2014/chartex" xmlns:cx1="http://schemas.microsoft.com/office/drawing/2015/9/8/chartex" xmlns:cx2="http://schemas.microsoft.com/office/drawing/2015/10/21/chartex" xmlns:cx3="http://schemas.microsoft.com/office/drawing/2016/5/9/chartex" xmlns:cx4="http://schemas.microsoft.com/office/drawing/2016/5/10/chartex" xmlns:cx5="http://schemas.microsoft.com/office/drawing/2016/5/11/chartex" xmlns:cx6="http://schemas.microsoft.com/office/drawing/2016/5/12/chartex" xmlns:cx7="http://schemas.microsoft.com/office/drawing/2016/5/13/chartex" xmlns:cx8="http://schemas.microsoft.com/office/drawing/2016/5/14/chartex" xmlns:mc="http://schemas.openxmlformats.org/markup-compatibility/2006" xmlns:aink="http://schemas.microsoft.com/office/drawing/2016/ink" xmlns:am3d="http://schemas.microsoft.com/office/drawing/2017/model3d" xmlns:o="urn:schemas-microsoft-com:office:office" xmlns:r="http://schemas.openxmlformats.org/officeDocument/2006/relationships" xmlns:m="http://schemas.openxmlformats.org/officeDocument/2006/math" xmlns:v="urn:schemas-microsoft-com:vml" xmlns:wp14="http://schemas.microsoft.com/office/word/2010/wordprocessingDrawing" xmlns:wp="http://schemas.openxmlformats.org/drawingml/2006/wordprocessingDrawing" xmlns:w10="urn:schemas-microsoft-com:office:word" xmlns:w="http://schemas.openxmlformats.org/wordprocessingml/2006/main" xmlns:w14="http://schemas.microsoft.com/office/word/2010/wordml" xmlns:w15="http://schemas.microsoft.com/office/word/2012/wordml" xmlns:w16cex="http://schemas.microsoft.com/office/word/2018/wordml/cex" xmlns:w16cid="http://schemas.microsoft.com/office/word/2016/wordml/cid" xmlns:w16="http://schemas.microsoft.com/office/word/2018/wordml" xmlns:w16se="http://schemas.microsoft.com/office/word/2015/wordml/symex" xmlns:wpg="http://schemas.microsoft.com/office/word/2010/wordprocessingGroup" xmlns:wpi="http://schemas.microsoft.com/office/word/2010/wordprocessingInk" xmlns:wne="http://schemas.microsoft.com/office/word/2006/wordml" xmlns:wps="http://schemas.microsoft.com/office/word/2010/wordprocessingShape" mc:Ignorable="w14 w15 w16se w16cid w16 w16cex wp14">
+  <w:sdt>
+    <w:sdtPr>
+      <w:id w:val="-1036275643"/>
+      <w:docPartObj>
+        <w:docPartGallery w:val="Page Numbers (Bottom of Page)"/>
+        <w:docPartUnique/>
+      </w:docPartObj>
+    </w:sdtPr>
+    <w:sdtContent>
+      <w:p>
+        <w:pPr>
+          <w:pStyle w:val="Pieddepage"/>
+        </w:pPr>
+        <w:r>
+          <w:fldChar w:fldCharType="begin"/>
+        </w:r>
+        <w:r>
+          <w:instrText>PAGE   \* MERGEFORMAT</w:instrText>
+        </w:r>
+        <w:r>
+          <w:fldChar w:fldCharType="separate"/>
+        </w:r>
+        <w:r>
+          <w:t>2</w:t>
+        </w:r>
+        <w:r>
+          <w:fldChar w:fldCharType="end"/>
+        </w:r>
+      </w:p>
+    </w:sdtContent>
+  </w:sdt>
+  <w:p>
+    <w:pPr>
+      <w:pStyle w:val="Pieddepage"/>
+    </w:pPr>
+  </w:p>
+</w:ftr>
+</file>
+
 <file path=word/footnotes.xml><?xml version="1.0" encoding="utf-8"?>
 <w:footnotes xmlns:wpc="http://schemas.microsoft.com/office/word/2010/wordprocessingCanvas" xmlns:cx="http://schemas.microsoft.com/office/drawing/2014/chartex" xmlns:cx1="http://schemas.microsoft.com/office/drawing/2015/9/8/chartex" xmlns:cx2="http://schemas.microsoft.com/office/drawing/2015/10/21/chartex" xmlns:cx3="http://schemas.microsoft.com/office/drawing/2016/5/9/chartex" xmlns:cx4="http://schemas.microsoft.com/office/drawing/2016/5/10/chartex" xmlns:cx5="http://schemas.microsoft.com/office/drawing/2016/5/11/chartex" xmlns:cx6="http://schemas.microsoft.com/office/drawing/2016/5/12/chartex" xmlns:cx7="http://schemas.microsoft.com/office/drawing/2016/5/13/chartex" xmlns:cx8="http://schemas.microsoft.com/office/drawing/2016/5/14/chartex" xmlns:mc="http://schemas.openxmlformats.org/markup-compatibility/2006" xmlns:aink="http://schemas.microsoft.com/office/drawing/2016/ink" xmlns:am3d="http://schemas.microsoft.com/office/drawing/2017/model3d" xmlns:o="urn:schemas-microsoft-com:office:office" xmlns:r="http://schemas.openxmlformats.org/officeDocument/2006/relationships" xmlns:m="http://schemas.openxmlformats.org/officeDocument/2006/math" xmlns:v="urn:schemas-microsoft-com:vml" xmlns:wp14="http://schemas.microsoft.com/office/word/2010/wordprocessingDrawing" xmlns:wp="http://schemas.openxmlformats.org/drawingml/2006/wordprocessingDrawing" xmlns:w10="urn:schemas-microsoft-com:office:word" xmlns:w="http://schemas.openxmlformats.org/wordprocessingml/2006/main" xmlns:w14="http://schemas.microsoft.com/office/word/2010/wordml" xmlns:w15="http://schemas.microsoft.com/office/word/2012/wordml" xmlns:w16cex="http://schemas.microsoft.com/office/word/2018/wordml/cex" xmlns:w16cid="http://schemas.microsoft.com/office/word/2016/wordml/cid" xmlns:w16="http://schemas.microsoft.com/office/word/2018/wordml" xmlns:w16se="http://schemas.microsoft.com/office/word/2015/wordml/symex" xmlns:wpg="http://schemas.microsoft.com/office/word/2010/wordprocessingGroup" xmlns:wpi="http://schemas.microsoft.com/office/word/2010/wordprocessingInk" xmlns:wne="http://schemas.microsoft.com/office/word/2006/wordml" xmlns:wps="http://schemas.microsoft.com/office/word/2010/wordprocessingShape" mc:Ignorable="w14 w15 w16se w16cid w16 w16cex wp14">
   <w:footnote w:type="separator" w:id="-1">
@@ -4473,7 +7808,7 @@
 <w:numbering xmlns:wpc="http://schemas.microsoft.com/office/word/2010/wordprocessingCanvas" xmlns:cx="http://schemas.microsoft.com/office/drawing/2014/chartex" xmlns:cx1="http://schemas.microsoft.com/office/drawing/2015/9/8/chartex" xmlns:cx2="http://schemas.microsoft.com/office/drawing/2015/10/21/chartex" xmlns:cx3="http://schemas.microsoft.com/office/drawing/2016/5/9/chartex" xmlns:cx4="http://schemas.microsoft.com/office/drawing/2016/5/10/chartex" xmlns:cx5="http://schemas.microsoft.com/office/drawing/2016/5/11/chartex" xmlns:cx6="http://schemas.microsoft.com/office/drawing/2016/5/12/chartex" xmlns:cx7="http://schemas.microsoft.com/office/drawing/2016/5/13/chartex" xmlns:cx8="http://schemas.microsoft.com/office/drawing/2016/5/14/chartex" xmlns:mc="http://schemas.openxmlformats.org/markup-compatibility/2006" xmlns:aink="http://schemas.microsoft.com/office/drawing/2016/ink" xmlns:am3d="http://schemas.microsoft.com/office/drawing/2017/model3d" xmlns:o="urn:schemas-microsoft-com:office:office" xmlns:r="http://schemas.openxmlformats.org/officeDocument/2006/relationships" xmlns:m="http://schemas.openxmlformats.org/officeDocument/2006/math" xmlns:v="urn:schemas-microsoft-com:vml" xmlns:wp14="http://schemas.microsoft.com/office/word/2010/wordprocessingDrawing" xmlns:wp="http://schemas.openxmlformats.org/drawingml/2006/wordprocessingDrawing" xmlns:w10="urn:schemas-microsoft-com:office:word" xmlns:w="http://schemas.openxmlformats.org/wordprocessingml/2006/main" xmlns:w14="http://schemas.microsoft.com/office/word/2010/wordml" xmlns:w15="http://schemas.microsoft.com/office/word/2012/wordml" xmlns:w16cex="http://schemas.microsoft.com/office/word/2018/wordml/cex" xmlns:w16cid="http://schemas.microsoft.com/office/word/2016/wordml/cid" xmlns:w16="http://schemas.microsoft.com/office/word/2018/wordml" xmlns:w16se="http://schemas.microsoft.com/office/word/2015/wordml/symex" xmlns:wpg="http://schemas.microsoft.com/office/word/2010/wordprocessingGroup" xmlns:wpi="http://schemas.microsoft.com/office/word/2010/wordprocessingInk" xmlns:wne="http://schemas.microsoft.com/office/word/2006/wordml" xmlns:wps="http://schemas.microsoft.com/office/word/2010/wordprocessingShape" mc:Ignorable="w14 w15 w16se w16cid w16 w16cex wp14">
   <w:numPicBullet w:numPicBulletId="0">
     <w:pict>
-      <v:shapetype id="_x0000_t75" coordsize="21600,21600" o:spt="75" o:preferrelative="t" path="m@4@5l@4@11@9@11@9@5xe" filled="f" stroked="f">
+      <v:shapetype w14:anchorId="00BE9E67" id="_x0000_t75" coordsize="21600,21600" o:spt="75" o:preferrelative="t" path="m@4@5l@4@11@9@11@9@5xe" filled="f" stroked="f">
         <v:stroke joinstyle="miter"/>
         <v:formulas>
           <v:f eqn="if lineDrawn pixelLineWidth 0"/>
@@ -4492,12 +7827,63 @@
         <v:path o:extrusionok="f" gradientshapeok="t" o:connecttype="rect"/>
         <o:lock v:ext="edit" aspectratio="t"/>
       </v:shapetype>
-      <v:shape id="_x0000_i2024" type="#_x0000_t75" style="width:11.25pt;height:11.25pt" o:bullet="t">
+      <v:shape id="_x0000_i1289" type="#_x0000_t75" style="width:11.25pt;height:11.25pt" o:bullet="t">
         <v:imagedata r:id="rId1" o:title="msoE2FA"/>
       </v:shape>
     </w:pict>
   </w:numPicBullet>
   <w:abstractNum w:abstractNumId="0" w15:restartNumberingAfterBreak="0">
+    <w:nsid w:val="8573AEC6"/>
+    <w:multiLevelType w:val="hybridMultilevel"/>
+    <w:tmpl w:val="6817F36B"/>
+    <w:lvl w:ilvl="0" w:tplc="FFFFFFFF">
+      <w:start w:val="1"/>
+      <w:numFmt w:val="lowerLetter"/>
+      <w:lvlText w:val=""/>
+      <w:lvlJc w:val="left"/>
+    </w:lvl>
+    <w:lvl w:ilvl="1" w:tplc="FFFFFFFF">
+      <w:numFmt w:val="decimal"/>
+      <w:lvlText w:val=""/>
+      <w:lvlJc w:val="left"/>
+    </w:lvl>
+    <w:lvl w:ilvl="2" w:tplc="FFFFFFFF">
+      <w:numFmt w:val="decimal"/>
+      <w:lvlText w:val=""/>
+      <w:lvlJc w:val="left"/>
+    </w:lvl>
+    <w:lvl w:ilvl="3" w:tplc="FFFFFFFF">
+      <w:numFmt w:val="decimal"/>
+      <w:lvlText w:val=""/>
+      <w:lvlJc w:val="left"/>
+    </w:lvl>
+    <w:lvl w:ilvl="4" w:tplc="FFFFFFFF">
+      <w:numFmt w:val="decimal"/>
+      <w:lvlText w:val=""/>
+      <w:lvlJc w:val="left"/>
+    </w:lvl>
+    <w:lvl w:ilvl="5" w:tplc="FFFFFFFF">
+      <w:numFmt w:val="decimal"/>
+      <w:lvlText w:val=""/>
+      <w:lvlJc w:val="left"/>
+    </w:lvl>
+    <w:lvl w:ilvl="6" w:tplc="FFFFFFFF">
+      <w:numFmt w:val="decimal"/>
+      <w:lvlText w:val=""/>
+      <w:lvlJc w:val="left"/>
+    </w:lvl>
+    <w:lvl w:ilvl="7" w:tplc="FFFFFFFF">
+      <w:numFmt w:val="decimal"/>
+      <w:lvlText w:val=""/>
+      <w:lvlJc w:val="left"/>
+    </w:lvl>
+    <w:lvl w:ilvl="8" w:tplc="FFFFFFFF">
+      <w:numFmt w:val="decimal"/>
+      <w:lvlText w:val=""/>
+      <w:lvlJc w:val="left"/>
+    </w:lvl>
+  </w:abstractNum>
+  <w:abstractNum w:abstractNumId="1" w15:restartNumberingAfterBreak="0">
     <w:nsid w:val="03614507"/>
     <w:multiLevelType w:val="hybridMultilevel"/>
     <w:tmpl w:val="B03A5302"/>
@@ -4586,7 +7972,7 @@
       </w:pPr>
     </w:lvl>
   </w:abstractNum>
-  <w:abstractNum w:abstractNumId="1" w15:restartNumberingAfterBreak="0">
+  <w:abstractNum w:abstractNumId="2" w15:restartNumberingAfterBreak="0">
     <w:nsid w:val="05971C6F"/>
     <w:multiLevelType w:val="hybridMultilevel"/>
     <w:tmpl w:val="51D6FC52"/>
@@ -4675,7 +8061,7 @@
       </w:pPr>
     </w:lvl>
   </w:abstractNum>
-  <w:abstractNum w:abstractNumId="2" w15:restartNumberingAfterBreak="0">
+  <w:abstractNum w:abstractNumId="3" w15:restartNumberingAfterBreak="0">
     <w:nsid w:val="31024A12"/>
     <w:multiLevelType w:val="hybridMultilevel"/>
     <w:tmpl w:val="BC50E066"/>
@@ -4764,7 +8150,7 @@
       </w:pPr>
     </w:lvl>
   </w:abstractNum>
-  <w:abstractNum w:abstractNumId="3" w15:restartNumberingAfterBreak="0">
+  <w:abstractNum w:abstractNumId="4" w15:restartNumberingAfterBreak="0">
     <w:nsid w:val="357F1713"/>
     <w:multiLevelType w:val="hybridMultilevel"/>
     <w:tmpl w:val="E5128660"/>
@@ -4877,7 +8263,7 @@
       </w:rPr>
     </w:lvl>
   </w:abstractNum>
-  <w:abstractNum w:abstractNumId="4" w15:restartNumberingAfterBreak="0">
+  <w:abstractNum w:abstractNumId="5" w15:restartNumberingAfterBreak="0">
     <w:nsid w:val="37C123ED"/>
     <w:multiLevelType w:val="hybridMultilevel"/>
     <w:tmpl w:val="99340356"/>
@@ -4966,7 +8352,7 @@
       </w:pPr>
     </w:lvl>
   </w:abstractNum>
-  <w:abstractNum w:abstractNumId="5" w15:restartNumberingAfterBreak="0">
+  <w:abstractNum w:abstractNumId="6" w15:restartNumberingAfterBreak="0">
     <w:nsid w:val="3F1132CF"/>
     <w:multiLevelType w:val="hybridMultilevel"/>
     <w:tmpl w:val="F172234A"/>
@@ -5055,7 +8441,7 @@
       </w:pPr>
     </w:lvl>
   </w:abstractNum>
-  <w:abstractNum w:abstractNumId="6" w15:restartNumberingAfterBreak="0">
+  <w:abstractNum w:abstractNumId="7" w15:restartNumberingAfterBreak="0">
     <w:nsid w:val="41971055"/>
     <w:multiLevelType w:val="hybridMultilevel"/>
     <w:tmpl w:val="21200D4A"/>
@@ -5168,7 +8554,7 @@
       </w:rPr>
     </w:lvl>
   </w:abstractNum>
-  <w:abstractNum w:abstractNumId="7" w15:restartNumberingAfterBreak="0">
+  <w:abstractNum w:abstractNumId="8" w15:restartNumberingAfterBreak="0">
     <w:nsid w:val="4612741F"/>
     <w:multiLevelType w:val="hybridMultilevel"/>
     <w:tmpl w:val="7BEA2120"/>
@@ -5184,7 +8570,7 @@
         <w:rFonts w:hint="default"/>
       </w:rPr>
     </w:lvl>
-    <w:lvl w:ilvl="1" w:tplc="040C0019" w:tentative="1">
+    <w:lvl w:ilvl="1" w:tplc="040C0019">
       <w:start w:val="1"/>
       <w:numFmt w:val="lowerLetter"/>
       <w:lvlText w:val="%2."/>
@@ -5257,7 +8643,7 @@
       </w:pPr>
     </w:lvl>
   </w:abstractNum>
-  <w:abstractNum w:abstractNumId="8" w15:restartNumberingAfterBreak="0">
+  <w:abstractNum w:abstractNumId="9" w15:restartNumberingAfterBreak="0">
     <w:nsid w:val="51DB0664"/>
     <w:multiLevelType w:val="hybridMultilevel"/>
     <w:tmpl w:val="A3E89042"/>
@@ -5371,32 +8757,181 @@
       </w:rPr>
     </w:lvl>
   </w:abstractNum>
+  <w:abstractNum w:abstractNumId="10" w15:restartNumberingAfterBreak="0">
+    <w:nsid w:val="6E9D503B"/>
+    <w:multiLevelType w:val="hybridMultilevel"/>
+    <w:tmpl w:val="65F49812"/>
+    <w:lvl w:ilvl="0" w:tplc="87868414">
+      <w:start w:val="1"/>
+      <w:numFmt w:val="upperRoman"/>
+      <w:lvlText w:val="%1)"/>
+      <w:lvlJc w:val="left"/>
+      <w:pPr>
+        <w:ind w:left="2520" w:hanging="720"/>
+      </w:pPr>
+      <w:rPr>
+        <w:rFonts w:hint="default"/>
+      </w:rPr>
+    </w:lvl>
+    <w:lvl w:ilvl="1" w:tplc="040C0019" w:tentative="1">
+      <w:start w:val="1"/>
+      <w:numFmt w:val="lowerLetter"/>
+      <w:lvlText w:val="%2."/>
+      <w:lvlJc w:val="left"/>
+      <w:pPr>
+        <w:ind w:left="2880" w:hanging="360"/>
+      </w:pPr>
+    </w:lvl>
+    <w:lvl w:ilvl="2" w:tplc="040C001B" w:tentative="1">
+      <w:start w:val="1"/>
+      <w:numFmt w:val="lowerRoman"/>
+      <w:lvlText w:val="%3."/>
+      <w:lvlJc w:val="right"/>
+      <w:pPr>
+        <w:ind w:left="3600" w:hanging="180"/>
+      </w:pPr>
+    </w:lvl>
+    <w:lvl w:ilvl="3" w:tplc="040C000F" w:tentative="1">
+      <w:start w:val="1"/>
+      <w:numFmt w:val="decimal"/>
+      <w:lvlText w:val="%4."/>
+      <w:lvlJc w:val="left"/>
+      <w:pPr>
+        <w:ind w:left="4320" w:hanging="360"/>
+      </w:pPr>
+    </w:lvl>
+    <w:lvl w:ilvl="4" w:tplc="040C0019" w:tentative="1">
+      <w:start w:val="1"/>
+      <w:numFmt w:val="lowerLetter"/>
+      <w:lvlText w:val="%5."/>
+      <w:lvlJc w:val="left"/>
+      <w:pPr>
+        <w:ind w:left="5040" w:hanging="360"/>
+      </w:pPr>
+    </w:lvl>
+    <w:lvl w:ilvl="5" w:tplc="040C001B" w:tentative="1">
+      <w:start w:val="1"/>
+      <w:numFmt w:val="lowerRoman"/>
+      <w:lvlText w:val="%6."/>
+      <w:lvlJc w:val="right"/>
+      <w:pPr>
+        <w:ind w:left="5760" w:hanging="180"/>
+      </w:pPr>
+    </w:lvl>
+    <w:lvl w:ilvl="6" w:tplc="040C000F" w:tentative="1">
+      <w:start w:val="1"/>
+      <w:numFmt w:val="decimal"/>
+      <w:lvlText w:val="%7."/>
+      <w:lvlJc w:val="left"/>
+      <w:pPr>
+        <w:ind w:left="6480" w:hanging="360"/>
+      </w:pPr>
+    </w:lvl>
+    <w:lvl w:ilvl="7" w:tplc="040C0019" w:tentative="1">
+      <w:start w:val="1"/>
+      <w:numFmt w:val="lowerLetter"/>
+      <w:lvlText w:val="%8."/>
+      <w:lvlJc w:val="left"/>
+      <w:pPr>
+        <w:ind w:left="7200" w:hanging="360"/>
+      </w:pPr>
+    </w:lvl>
+    <w:lvl w:ilvl="8" w:tplc="040C001B" w:tentative="1">
+      <w:start w:val="1"/>
+      <w:numFmt w:val="lowerRoman"/>
+      <w:lvlText w:val="%9."/>
+      <w:lvlJc w:val="right"/>
+      <w:pPr>
+        <w:ind w:left="7920" w:hanging="180"/>
+      </w:pPr>
+    </w:lvl>
+  </w:abstractNum>
+  <w:abstractNum w:abstractNumId="11" w15:restartNumberingAfterBreak="0">
+    <w:nsid w:val="79AB3C7D"/>
+    <w:multiLevelType w:val="hybridMultilevel"/>
+    <w:tmpl w:val="AFC93DBC"/>
+    <w:lvl w:ilvl="0" w:tplc="FFFFFFFF">
+      <w:start w:val="1"/>
+      <w:numFmt w:val="lowerLetter"/>
+      <w:lvlText w:val=""/>
+      <w:lvlJc w:val="left"/>
+    </w:lvl>
+    <w:lvl w:ilvl="1" w:tplc="FFFFFFFF">
+      <w:numFmt w:val="decimal"/>
+      <w:lvlText w:val=""/>
+      <w:lvlJc w:val="left"/>
+    </w:lvl>
+    <w:lvl w:ilvl="2" w:tplc="FFFFFFFF">
+      <w:numFmt w:val="decimal"/>
+      <w:lvlText w:val=""/>
+      <w:lvlJc w:val="left"/>
+    </w:lvl>
+    <w:lvl w:ilvl="3" w:tplc="FFFFFFFF">
+      <w:numFmt w:val="decimal"/>
+      <w:lvlText w:val=""/>
+      <w:lvlJc w:val="left"/>
+    </w:lvl>
+    <w:lvl w:ilvl="4" w:tplc="FFFFFFFF">
+      <w:numFmt w:val="decimal"/>
+      <w:lvlText w:val=""/>
+      <w:lvlJc w:val="left"/>
+    </w:lvl>
+    <w:lvl w:ilvl="5" w:tplc="FFFFFFFF">
+      <w:numFmt w:val="decimal"/>
+      <w:lvlText w:val=""/>
+      <w:lvlJc w:val="left"/>
+    </w:lvl>
+    <w:lvl w:ilvl="6" w:tplc="FFFFFFFF">
+      <w:numFmt w:val="decimal"/>
+      <w:lvlText w:val=""/>
+      <w:lvlJc w:val="left"/>
+    </w:lvl>
+    <w:lvl w:ilvl="7" w:tplc="FFFFFFFF">
+      <w:numFmt w:val="decimal"/>
+      <w:lvlText w:val=""/>
+      <w:lvlJc w:val="left"/>
+    </w:lvl>
+    <w:lvl w:ilvl="8" w:tplc="FFFFFFFF">
+      <w:numFmt w:val="decimal"/>
+      <w:lvlText w:val=""/>
+      <w:lvlJc w:val="left"/>
+    </w:lvl>
+  </w:abstractNum>
   <w:num w:numId="1">
+    <w:abstractNumId w:val="6"/>
+  </w:num>
+  <w:num w:numId="2">
     <w:abstractNumId w:val="5"/>
   </w:num>
-  <w:num w:numId="2">
+  <w:num w:numId="3">
+    <w:abstractNumId w:val="2"/>
+  </w:num>
+  <w:num w:numId="4">
+    <w:abstractNumId w:val="1"/>
+  </w:num>
+  <w:num w:numId="5">
+    <w:abstractNumId w:val="8"/>
+  </w:num>
+  <w:num w:numId="6">
+    <w:abstractNumId w:val="9"/>
+  </w:num>
+  <w:num w:numId="7">
     <w:abstractNumId w:val="4"/>
   </w:num>
-  <w:num w:numId="3">
-    <w:abstractNumId w:val="1"/>
+  <w:num w:numId="8">
+    <w:abstractNumId w:val="7"/>
   </w:num>
-  <w:num w:numId="4">
+  <w:num w:numId="9">
+    <w:abstractNumId w:val="3"/>
+  </w:num>
+  <w:num w:numId="10">
     <w:abstractNumId w:val="0"/>
   </w:num>
-  <w:num w:numId="5">
-    <w:abstractNumId w:val="7"/>
+  <w:num w:numId="11">
+    <w:abstractNumId w:val="11"/>
   </w:num>
-  <w:num w:numId="6">
-    <w:abstractNumId w:val="8"/>
-  </w:num>
-  <w:num w:numId="7">
-    <w:abstractNumId w:val="3"/>
-  </w:num>
-  <w:num w:numId="8">
-    <w:abstractNumId w:val="6"/>
-  </w:num>
-  <w:num w:numId="9">
-    <w:abstractNumId w:val="2"/>
+  <w:num w:numId="12">
+    <w:abstractNumId w:val="10"/>
   </w:num>
 </w:numbering>
 </file>
@@ -5845,7 +9380,7 @@
     <w:unhideWhenUsed/>
     <w:rsid w:val="00F35F80"/>
     <w:rPr>
-      <w:color w:val="0563C1" w:themeColor="hyperlink"/>
+      <w:color w:val="CC9900" w:themeColor="hyperlink"/>
       <w:u w:val="single"/>
     </w:rPr>
   </w:style>
@@ -5924,13 +9459,54 @@
       </w:tblBorders>
     </w:tblPr>
   </w:style>
+  <w:style w:type="paragraph" w:customStyle="1" w:styleId="Default">
+    <w:name w:val="Default"/>
+    <w:rsid w:val="002434CA"/>
+    <w:pPr>
+      <w:autoSpaceDE w:val="0"/>
+      <w:autoSpaceDN w:val="0"/>
+      <w:adjustRightInd w:val="0"/>
+      <w:spacing w:after="0" w:line="240" w:lineRule="auto"/>
+    </w:pPr>
+    <w:rPr>
+      <w:rFonts w:ascii="Calibri" w:hAnsi="Calibri" w:cs="Calibri"/>
+      <w:color w:val="000000"/>
+      <w:sz w:val="24"/>
+      <w:szCs w:val="24"/>
+    </w:rPr>
+  </w:style>
+  <w:style w:type="paragraph" w:styleId="Sansinterligne">
+    <w:name w:val="No Spacing"/>
+    <w:link w:val="SansinterligneCar"/>
+    <w:uiPriority w:val="1"/>
+    <w:qFormat/>
+    <w:rsid w:val="004B144E"/>
+    <w:pPr>
+      <w:spacing w:after="0" w:line="240" w:lineRule="auto"/>
+    </w:pPr>
+    <w:rPr>
+      <w:rFonts w:eastAsiaTheme="minorEastAsia"/>
+      <w:lang w:eastAsia="fr-FR"/>
+    </w:rPr>
+  </w:style>
+  <w:style w:type="character" w:customStyle="1" w:styleId="SansinterligneCar">
+    <w:name w:val="Sans interligne Car"/>
+    <w:basedOn w:val="Policepardfaut"/>
+    <w:link w:val="Sansinterligne"/>
+    <w:uiPriority w:val="1"/>
+    <w:rsid w:val="004B144E"/>
+    <w:rPr>
+      <w:rFonts w:eastAsiaTheme="minorEastAsia"/>
+      <w:lang w:eastAsia="fr-FR"/>
+    </w:rPr>
+  </w:style>
 </w:styles>
 </file>
 
 <file path=word/theme/theme1.xml><?xml version="1.0" encoding="utf-8"?>
 <a:theme xmlns:a="http://schemas.openxmlformats.org/drawingml/2006/main" name="Thème Office">
   <a:themeElements>
-    <a:clrScheme name="Office">
+    <a:clrScheme name="Rouge orange">
       <a:dk1>
         <a:sysClr val="windowText" lastClr="000000"/>
       </a:dk1>
@@ -5938,34 +9514,34 @@
         <a:sysClr val="window" lastClr="FFFFFF"/>
       </a:lt1>
       <a:dk2>
-        <a:srgbClr val="44546A"/>
+        <a:srgbClr val="505046"/>
       </a:dk2>
       <a:lt2>
-        <a:srgbClr val="E7E6E6"/>
+        <a:srgbClr val="EEECE1"/>
       </a:lt2>
       <a:accent1>
-        <a:srgbClr val="4472C4"/>
+        <a:srgbClr val="E84C22"/>
       </a:accent1>
       <a:accent2>
-        <a:srgbClr val="ED7D31"/>
+        <a:srgbClr val="FFBD47"/>
       </a:accent2>
       <a:accent3>
-        <a:srgbClr val="A5A5A5"/>
+        <a:srgbClr val="B64926"/>
       </a:accent3>
       <a:accent4>
-        <a:srgbClr val="FFC000"/>
+        <a:srgbClr val="FF8427"/>
       </a:accent4>
       <a:accent5>
-        <a:srgbClr val="5B9BD5"/>
+        <a:srgbClr val="CC9900"/>
       </a:accent5>
       <a:accent6>
-        <a:srgbClr val="70AD47"/>
+        <a:srgbClr val="B22600"/>
       </a:accent6>
       <a:hlink>
-        <a:srgbClr val="0563C1"/>
+        <a:srgbClr val="CC9900"/>
       </a:hlink>
       <a:folHlink>
-        <a:srgbClr val="954F72"/>
+        <a:srgbClr val="666699"/>
       </a:folHlink>
     </a:clrScheme>
     <a:fontScheme name="Office">
@@ -6220,4 +9796,35 @@
     </a:ext>
   </a:extLst>
 </a:theme>
+</file>
+
+<file path=customXml/item1.xml><?xml version="1.0" encoding="utf-8"?>
+<CoverPageProperties xmlns="http://schemas.microsoft.com/office/2006/coverPageProps">
+  <PublishDate/>
+  <Abstract>Projet de Concept pour la création et la réalisation de magasin en accès libre-service avec </Abstract>
+  <CompanyAddress/>
+  <CompanyPhone/>
+  <CompanyFax/>
+  <CompanyEmail/>
+</CoverPageProperties>
+</file>
+
+<file path=customXml/item2.xml><?xml version="1.0" encoding="utf-8"?>
+<b:Sources xmlns:b="http://schemas.openxmlformats.org/officeDocument/2006/bibliography" xmlns="http://schemas.openxmlformats.org/officeDocument/2006/bibliography" SelectedStyle="\APASixthEditionOfficeOnline.xsl" StyleName="APA" Version="6"/>
+</file>
+
+<file path=customXml/itemProps1.xml><?xml version="1.0" encoding="utf-8"?>
+<ds:datastoreItem xmlns:ds="http://schemas.openxmlformats.org/officeDocument/2006/customXml" ds:itemID="{55AF091B-3C7A-41E3-B477-F2FDAA23CFDA}">
+  <ds:schemaRefs>
+    <ds:schemaRef ds:uri="http://schemas.microsoft.com/office/2006/coverPageProps"/>
+  </ds:schemaRefs>
+</ds:datastoreItem>
+</file>
+
+<file path=customXml/itemProps2.xml><?xml version="1.0" encoding="utf-8"?>
+<ds:datastoreItem xmlns:ds="http://schemas.openxmlformats.org/officeDocument/2006/customXml" ds:itemID="{CBC4A2D1-A48F-4B4A-A04A-D9D54CDB72FD}">
+  <ds:schemaRefs>
+    <ds:schemaRef ds:uri="http://schemas.openxmlformats.org/officeDocument/2006/bibliography"/>
+  </ds:schemaRefs>
+</ds:datastoreItem>
 </file>